--- a/U4_Janovsky/TZ/ADK_U4_Janovsky_TZ.docx
+++ b/U4_Janovsky/TZ/ADK_U4_Janovsky_TZ.docx
@@ -736,6 +736,7 @@
       <w:sdtPr>
         <w:rPr>
           <w:rFonts w:eastAsia="Times New Roman" w:cs="Times New Roman"/>
+          <w:b w:val="0"/>
           <w:sz w:val="20"/>
           <w:szCs w:val="20"/>
           <w:lang w:eastAsia="ar-SA"/>
@@ -748,7 +749,6 @@
       </w:sdtPr>
       <w:sdtEndPr>
         <w:rPr>
-          <w:b w:val="0"/>
           <w:bCs/>
         </w:rPr>
       </w:sdtEndPr>
@@ -4001,19 +4001,17 @@
           <w:szCs w:val="22"/>
         </w:rPr>
       </w:pPr>
-      <w:bookmarkStart w:id="0" w:name="_GoBack"/>
-      <w:bookmarkEnd w:id="0"/>
     </w:p>
     <w:p>
       <w:pPr>
         <w:pStyle w:val="Nadpis1"/>
       </w:pPr>
-      <w:bookmarkStart w:id="1" w:name="_Toc534570736"/>
+      <w:bookmarkStart w:id="0" w:name="_Toc534570736"/>
       <w:r>
         <w:lastRenderedPageBreak/>
         <w:t>Zadání úlohy</w:t>
       </w:r>
-      <w:bookmarkEnd w:id="1"/>
+      <w:bookmarkEnd w:id="0"/>
     </w:p>
     <w:p/>
     <w:p>
@@ -4235,21 +4233,21 @@
         <w:pStyle w:val="Odstavecseseznamem"/>
         <w:numPr>
           <w:ilvl w:val="0"/>
-          <w:numId w:val="39"/>
+          <w:numId w:val="4"/>
         </w:numPr>
       </w:pPr>
-      <w:bookmarkStart w:id="2" w:name="_Hlk529351165"/>
+      <w:bookmarkStart w:id="1" w:name="_Hlk529351165"/>
       <w:r>
         <w:t>Průnik polygonů</w:t>
       </w:r>
     </w:p>
-    <w:bookmarkEnd w:id="2"/>
+    <w:bookmarkEnd w:id="1"/>
     <w:p>
       <w:pPr>
         <w:pStyle w:val="Odstavecseseznamem"/>
         <w:numPr>
           <w:ilvl w:val="0"/>
-          <w:numId w:val="39"/>
+          <w:numId w:val="4"/>
         </w:numPr>
       </w:pPr>
       <w:r>
@@ -4261,7 +4259,7 @@
         <w:pStyle w:val="Odstavecseseznamem"/>
         <w:numPr>
           <w:ilvl w:val="0"/>
-          <w:numId w:val="39"/>
+          <w:numId w:val="4"/>
         </w:numPr>
       </w:pPr>
       <w:r>
@@ -4314,7 +4312,7 @@
         <w:pStyle w:val="Odstavecseseznamem"/>
         <w:numPr>
           <w:ilvl w:val="0"/>
-          <w:numId w:val="40"/>
+          <w:numId w:val="5"/>
         </w:numPr>
       </w:pPr>
       <w:r>
@@ -4332,7 +4330,7 @@
         <w:pStyle w:val="Odstavecseseznamem"/>
         <w:numPr>
           <w:ilvl w:val="0"/>
-          <w:numId w:val="40"/>
+          <w:numId w:val="5"/>
         </w:numPr>
       </w:pPr>
       <w:r>
@@ -4349,7 +4347,7 @@
         <w:pStyle w:val="Odstavecseseznamem"/>
         <w:numPr>
           <w:ilvl w:val="0"/>
-          <w:numId w:val="40"/>
+          <w:numId w:val="5"/>
         </w:numPr>
       </w:pPr>
       <w:r>
@@ -4374,7 +4372,7 @@
         <w:pStyle w:val="Odstavecseseznamem"/>
         <w:numPr>
           <w:ilvl w:val="0"/>
-          <w:numId w:val="40"/>
+          <w:numId w:val="5"/>
         </w:numPr>
       </w:pPr>
       <w:r>
@@ -4391,63 +4389,63 @@
       <w:pPr>
         <w:pStyle w:val="Nadpis1"/>
       </w:pPr>
-      <w:bookmarkStart w:id="3" w:name="_Toc534570737"/>
+      <w:bookmarkStart w:id="2" w:name="_Toc534570737"/>
       <w:r>
         <w:t>Údaje o bonusových úlohách</w:t>
       </w:r>
+      <w:bookmarkEnd w:id="2"/>
+    </w:p>
+    <w:p/>
+    <w:p>
+      <w:r>
+        <w:t xml:space="preserve">V rámci úlohy byl </w:t>
+      </w:r>
+      <w:r>
+        <w:t xml:space="preserve">pokus o </w:t>
+      </w:r>
+      <w:r>
+        <w:t>implement</w:t>
+      </w:r>
+      <w:r>
+        <w:t>aci</w:t>
+      </w:r>
+      <w:r>
+        <w:t xml:space="preserve"> </w:t>
+      </w:r>
+      <w:r>
+        <w:t>bonusov</w:t>
+      </w:r>
+      <w:r>
+        <w:t>é</w:t>
+      </w:r>
+      <w:r>
+        <w:t xml:space="preserve"> úloh</w:t>
+      </w:r>
+      <w:r>
+        <w:t>y</w:t>
+      </w:r>
+      <w:r>
+        <w:t xml:space="preserve"> konstrukce </w:t>
+      </w:r>
+      <w:proofErr w:type="spellStart"/>
+      <w:r>
+        <w:t>bufferu</w:t>
+      </w:r>
+      <w:proofErr w:type="spellEnd"/>
+      <w:r>
+        <w:t>, nicméně tato implementace není zcela funkční a z časových důvodů byla opuštěna.</w:t>
+      </w:r>
+    </w:p>
+    <w:p/>
+    <w:p>
+      <w:pPr>
+        <w:pStyle w:val="Nadpis1"/>
+      </w:pPr>
+      <w:bookmarkStart w:id="3" w:name="_Toc534570738"/>
+      <w:r>
+        <w:t>Popis a rozbor problému</w:t>
+      </w:r>
       <w:bookmarkEnd w:id="3"/>
-    </w:p>
-    <w:p/>
-    <w:p>
-      <w:r>
-        <w:t xml:space="preserve">V rámci úlohy byl </w:t>
-      </w:r>
-      <w:r>
-        <w:t xml:space="preserve">pokus o </w:t>
-      </w:r>
-      <w:r>
-        <w:t>implement</w:t>
-      </w:r>
-      <w:r>
-        <w:t>aci</w:t>
-      </w:r>
-      <w:r>
-        <w:t xml:space="preserve"> </w:t>
-      </w:r>
-      <w:r>
-        <w:t>bonusov</w:t>
-      </w:r>
-      <w:r>
-        <w:t>é</w:t>
-      </w:r>
-      <w:r>
-        <w:t xml:space="preserve"> úloh</w:t>
-      </w:r>
-      <w:r>
-        <w:t>y</w:t>
-      </w:r>
-      <w:r>
-        <w:t xml:space="preserve"> konstrukce </w:t>
-      </w:r>
-      <w:proofErr w:type="spellStart"/>
-      <w:r>
-        <w:t>bufferu</w:t>
-      </w:r>
-      <w:proofErr w:type="spellEnd"/>
-      <w:r>
-        <w:t>, nicméně tato implementace není zcela funkční a z časových důvodů byla opuštěna.</w:t>
-      </w:r>
-    </w:p>
-    <w:p/>
-    <w:p>
-      <w:pPr>
-        <w:pStyle w:val="Nadpis1"/>
-      </w:pPr>
-      <w:bookmarkStart w:id="4" w:name="_Toc534570738"/>
-      <w:r>
-        <w:t>Popis a rozbor problému</w:t>
-      </w:r>
-      <w:bookmarkEnd w:id="4"/>
     </w:p>
     <w:p/>
     <w:p>
@@ -4493,51 +4491,41 @@
         <w:pStyle w:val="Titulek"/>
         <w:jc w:val="center"/>
       </w:pPr>
-      <w:bookmarkStart w:id="5" w:name="_Toc534551136"/>
+      <w:bookmarkStart w:id="4" w:name="_Toc534551136"/>
       <w:r>
         <w:t xml:space="preserve">Obrázek </w:t>
       </w:r>
-      <w:r>
-        <w:fldChar w:fldCharType="begin"/>
-      </w:r>
-      <w:r>
-        <w:instrText xml:space="preserve"> SEQ Obrázek \* ARABIC </w:instrText>
-      </w:r>
-      <w:r>
-        <w:fldChar w:fldCharType="separate"/>
-      </w:r>
-      <w:r>
-        <w:rPr>
-          <w:noProof/>
-        </w:rPr>
-        <w:t>1</w:t>
-      </w:r>
-      <w:r>
-        <w:fldChar w:fldCharType="end"/>
-      </w:r>
+      <w:fldSimple w:instr=" SEQ Obrázek \* ARABIC ">
+        <w:r>
+          <w:rPr>
+            <w:noProof/>
+          </w:rPr>
+          <w:t>1</w:t>
+        </w:r>
+      </w:fldSimple>
       <w:r>
         <w:t xml:space="preserve"> - ukázka množinových operací</w:t>
       </w:r>
+      <w:bookmarkEnd w:id="4"/>
+    </w:p>
+    <w:p>
+      <w:pPr>
+        <w:jc w:val="both"/>
+      </w:pPr>
+    </w:p>
+    <w:p>
+      <w:pPr>
+        <w:pStyle w:val="Nadpis1"/>
+      </w:pPr>
+      <w:bookmarkStart w:id="5" w:name="_Toc534570739"/>
+      <w:r>
+        <w:t>Popisy algoritmů formální</w:t>
+      </w:r>
+      <w:r>
+        <w:t>m jazykem</w:t>
+      </w:r>
       <w:bookmarkEnd w:id="5"/>
     </w:p>
-    <w:p>
-      <w:pPr>
-        <w:jc w:val="both"/>
-      </w:pPr>
-    </w:p>
-    <w:p>
-      <w:pPr>
-        <w:pStyle w:val="Nadpis1"/>
-      </w:pPr>
-      <w:bookmarkStart w:id="6" w:name="_Toc534570739"/>
-      <w:r>
-        <w:t>Popisy algoritmů formální</w:t>
-      </w:r>
-      <w:r>
-        <w:t>m jazykem</w:t>
-      </w:r>
-      <w:bookmarkEnd w:id="6"/>
-    </w:p>
     <w:p/>
     <w:p>
       <w:r>
@@ -4571,28 +4559,28 @@
       <w:pPr>
         <w:pStyle w:val="Nadpis2"/>
       </w:pPr>
-      <w:bookmarkStart w:id="7" w:name="_Toc534570740"/>
+      <w:bookmarkStart w:id="6" w:name="_Toc534570740"/>
       <w:r>
         <w:lastRenderedPageBreak/>
         <w:t>Výpočet průsečíků + setřídění</w:t>
       </w:r>
+      <w:bookmarkEnd w:id="6"/>
+    </w:p>
+    <w:p>
+      <w:r>
+        <w:t>Pomocí metody Get2LinesPosition byl hledán průsečík hran polygonů. Průsečíky byly uloženy do proměnné typu mapa.</w:t>
+      </w:r>
+    </w:p>
+    <w:p/>
+    <w:p>
+      <w:pPr>
+        <w:pStyle w:val="Nadpis3"/>
+      </w:pPr>
+      <w:bookmarkStart w:id="7" w:name="_Toc534570741"/>
+      <w:r>
+        <w:t>Implementace metody</w:t>
+      </w:r>
       <w:bookmarkEnd w:id="7"/>
-    </w:p>
-    <w:p>
-      <w:r>
-        <w:t>Pomocí metody Get2LinesPosition byl hledán průsečík hran polygonů. Průsečíky byly uloženy do proměnné typu mapa.</w:t>
-      </w:r>
-    </w:p>
-    <w:p/>
-    <w:p>
-      <w:pPr>
-        <w:pStyle w:val="Nadpis3"/>
-      </w:pPr>
-      <w:bookmarkStart w:id="8" w:name="_Toc534570741"/>
-      <w:r>
-        <w:t>Implementace metody</w:t>
-      </w:r>
-      <w:bookmarkEnd w:id="8"/>
     </w:p>
     <w:p>
       <w:r>
@@ -4637,13 +4625,7 @@
           <w:rPr>
             <w:rFonts w:ascii="Cambria Math" w:hAnsi="Cambria Math"/>
           </w:rPr>
-          <m:t>M=map&lt;double, QPointFB</m:t>
-        </m:r>
-        <m:r>
-          <w:rPr>
-            <w:rFonts w:ascii="Cambria Math" w:hAnsi="Cambria Math"/>
-          </w:rPr>
-          <m:t>&gt;</m:t>
+          <m:t>M=map&lt;double, QPointFB&gt;</m:t>
         </m:r>
       </m:oMath>
     </w:p>
@@ -4693,13 +4675,7 @@
           <w:rPr>
             <w:rFonts w:ascii="Cambria Math" w:hAnsi="Cambria Math"/>
           </w:rPr>
-          <m:t>if</m:t>
-        </m:r>
-        <m:r>
-          <w:rPr>
-            <w:rFonts w:ascii="Cambria Math" w:hAnsi="Cambria Math"/>
-          </w:rPr>
-          <m:t xml:space="preserve"> </m:t>
+          <m:t xml:space="preserve">if </m:t>
         </m:r>
         <m:d>
           <m:dPr>
@@ -4950,13 +4926,7 @@
           <w:rPr>
             <w:rFonts w:ascii="Cambria Math" w:hAnsi="Cambria Math"/>
           </w:rPr>
-          <m:t>M</m:t>
-        </m:r>
-        <m:r>
-          <w:rPr>
-            <w:rFonts w:ascii="Cambria Math" w:hAnsi="Cambria Math"/>
-          </w:rPr>
-          <m:t>[</m:t>
+          <m:t>M[</m:t>
         </m:r>
         <m:sSub>
           <m:sSubPr>
@@ -5173,13 +5143,7 @@
               <w:rPr>
                 <w:rFonts w:ascii="Cambria Math" w:hAnsi="Cambria Math"/>
               </w:rPr>
-              <m:t>b</m:t>
-            </m:r>
-            <m:r>
-              <w:rPr>
-                <w:rFonts w:ascii="Cambria Math" w:hAnsi="Cambria Math"/>
-              </w:rPr>
-              <m:t>,α,A,i</m:t>
+              <m:t>b,α,A,i</m:t>
             </m:r>
           </m:e>
         </m:d>
@@ -5194,26 +5158,51 @@
       <w:pPr>
         <w:pStyle w:val="Nadpis2"/>
       </w:pPr>
-      <w:bookmarkStart w:id="9" w:name="_Toc534570742"/>
+      <w:bookmarkStart w:id="8" w:name="_Toc534570742"/>
       <w:r>
         <w:t>Update</w:t>
       </w:r>
+      <w:bookmarkEnd w:id="8"/>
+    </w:p>
+    <w:p>
+      <w:r>
+        <w:t>Při nalezení průsečíků je nutné aktualizovat seznam bodů polygonů.</w:t>
+      </w:r>
+      <w:r>
+        <w:t xml:space="preserve"> </w:t>
+      </w:r>
+    </w:p>
+    <w:p>
+      <w:r>
+        <w:t xml:space="preserve">Při nalezení správné pozice je nový bod vložen za pomoci </w:t>
+      </w:r>
+      <w:r>
+        <w:t>funkce insert.</w:t>
+      </w:r>
+    </w:p>
+    <w:p/>
+    <w:p>
+      <w:pPr>
+        <w:pStyle w:val="Nadpis2"/>
+      </w:pPr>
+      <w:bookmarkStart w:id="9" w:name="_Toc534570743"/>
+      <w:r>
+        <w:t>Ohodnocení vrcholů</w:t>
+      </w:r>
       <w:bookmarkEnd w:id="9"/>
-    </w:p>
-    <w:p>
-      <w:r>
-        <w:t>Při nalezení průsečíků je nutné aktualizovat seznam bodů polygonů.</w:t>
-      </w:r>
-      <w:r>
-        <w:t xml:space="preserve"> </w:t>
-      </w:r>
-    </w:p>
-    <w:p>
-      <w:r>
-        <w:t xml:space="preserve">Při nalezení správné pozice je nový bod vložen za pomoci </w:t>
-      </w:r>
-      <w:r>
-        <w:t>funkce insert.</w:t>
+      <w:r>
+        <w:t xml:space="preserve"> </w:t>
+      </w:r>
+    </w:p>
+    <w:p>
+      <w:r>
+        <w:t>Pro možnost ohodnocení vrcholů vůči jednotlivým polygonům byl vytvořen nový datový typ</w:t>
+      </w:r>
+      <w:r>
+        <w:t>, který</w:t>
+      </w:r>
+      <w:r>
+        <w:t xml:space="preserve"> nabývá hodnot podle toho, zda se nachází uvnitř, na hranici či mimo polygon.</w:t>
       </w:r>
     </w:p>
     <w:p/>
@@ -5221,36 +5210,11 @@
       <w:pPr>
         <w:pStyle w:val="Nadpis2"/>
       </w:pPr>
-      <w:bookmarkStart w:id="10" w:name="_Toc534570743"/>
-      <w:r>
-        <w:t>Ohodnocení vrcholů</w:t>
+      <w:bookmarkStart w:id="10" w:name="_Toc534570744"/>
+      <w:r>
+        <w:t>Vytvoření fragmentů</w:t>
       </w:r>
       <w:bookmarkEnd w:id="10"/>
-      <w:r>
-        <w:t xml:space="preserve"> </w:t>
-      </w:r>
-    </w:p>
-    <w:p>
-      <w:r>
-        <w:t>Pro možnost ohodnocení vrcholů vůči jednotlivým polygonům byl vytvořen nový datový typ</w:t>
-      </w:r>
-      <w:r>
-        <w:t>, který</w:t>
-      </w:r>
-      <w:r>
-        <w:t xml:space="preserve"> nabývá hodnot podle toho, zda se nachází uvnitř, na hranici či mimo polygon.</w:t>
-      </w:r>
-    </w:p>
-    <w:p/>
-    <w:p>
-      <w:pPr>
-        <w:pStyle w:val="Nadpis2"/>
-      </w:pPr>
-      <w:bookmarkStart w:id="11" w:name="_Toc534570744"/>
-      <w:r>
-        <w:t>Vytvoření fragmentů</w:t>
-      </w:r>
-      <w:bookmarkEnd w:id="11"/>
     </w:p>
     <w:p>
       <w:r>
@@ -5301,11 +5265,11 @@
       <w:pPr>
         <w:pStyle w:val="Nadpis3"/>
       </w:pPr>
-      <w:bookmarkStart w:id="12" w:name="_Toc534570745"/>
+      <w:bookmarkStart w:id="11" w:name="_Toc534570745"/>
       <w:r>
         <w:t>Implementace metody</w:t>
       </w:r>
-      <w:bookmarkEnd w:id="12"/>
+      <w:bookmarkEnd w:id="11"/>
     </w:p>
     <w:p>
       <w:r>
@@ -5505,19 +5469,7 @@
           <w:rPr>
             <w:rFonts w:ascii="Cambria Math" w:hAnsi="Cambria Math"/>
           </w:rPr>
-          <m:t>i ←(i</m:t>
-        </m:r>
-        <m:r>
-          <w:rPr>
-            <w:rFonts w:ascii="Cambria Math" w:hAnsi="Cambria Math"/>
-          </w:rPr>
-          <m:t>+1)</m:t>
-        </m:r>
-        <m:r>
-          <w:rPr>
-            <w:rFonts w:ascii="Cambria Math" w:hAnsi="Cambria Math"/>
-          </w:rPr>
-          <m:t>% m</m:t>
+          <m:t>i ←(i+1)% m</m:t>
         </m:r>
       </m:oMath>
     </w:p>
@@ -5562,19 +5514,7 @@
           <w:rPr>
             <w:rFonts w:ascii="Cambria Math" w:hAnsi="Cambria Math"/>
           </w:rPr>
-          <m:t xml:space="preserve"> P[i] ≠inters →return </m:t>
-        </m:r>
-        <m:r>
-          <w:rPr>
-            <w:rFonts w:ascii="Cambria Math" w:hAnsi="Cambria Math"/>
-          </w:rPr>
-          <m:t xml:space="preserve"> </m:t>
-        </m:r>
-        <m:r>
-          <w:rPr>
-            <w:rFonts w:ascii="Cambria Math" w:hAnsi="Cambria Math"/>
-          </w:rPr>
-          <m:t>FALSE</m:t>
+          <m:t xml:space="preserve"> P[i] ≠inters →return  FALSE</m:t>
         </m:r>
       </m:oMath>
     </w:p>
@@ -5693,7 +5633,7 @@
       <w:pPr>
         <w:pStyle w:val="Nadpis2"/>
       </w:pPr>
-      <w:bookmarkStart w:id="13" w:name="_Toc534570746"/>
+      <w:bookmarkStart w:id="12" w:name="_Toc534570746"/>
       <w:r>
         <w:t>Vytvoření oblastí z</w:t>
       </w:r>
@@ -5703,22 +5643,22 @@
       <w:r>
         <w:t>fragmentů</w:t>
       </w:r>
+      <w:bookmarkEnd w:id="12"/>
+    </w:p>
+    <w:p>
+      <w:r>
+        <w:t>Následně je nutné projít všechny fragmenty a sestavit z nich oblasti. Vstupem do funkce jsou vzniklé fragmenty F a výstupem seznam polygonů C.</w:t>
+      </w:r>
+    </w:p>
+    <w:p>
+      <w:pPr>
+        <w:pStyle w:val="Nadpis3"/>
+      </w:pPr>
+      <w:bookmarkStart w:id="13" w:name="_Toc534570747"/>
+      <w:r>
+        <w:t>Implementace metody</w:t>
+      </w:r>
       <w:bookmarkEnd w:id="13"/>
-    </w:p>
-    <w:p>
-      <w:r>
-        <w:t>Následně je nutné projít všechny fragmenty a sestavit z nich oblasti. Vstupem do funkce jsou vzniklé fragmenty F a výstupem seznam polygonů C.</w:t>
-      </w:r>
-    </w:p>
-    <w:p>
-      <w:pPr>
-        <w:pStyle w:val="Nadpis3"/>
-      </w:pPr>
-      <w:bookmarkStart w:id="14" w:name="_Toc534570747"/>
-      <w:r>
-        <w:t>Implementace metody</w:t>
-      </w:r>
-      <w:bookmarkEnd w:id="14"/>
     </w:p>
     <w:p>
       <w:r>
@@ -5922,31 +5862,7 @@
           <w:rPr>
             <w:rFonts w:ascii="Cambria Math" w:hAnsi="Cambria Math"/>
           </w:rPr>
-          <m:t>P ←f.second.second</m:t>
-        </m:r>
-        <m:r>
-          <w:rPr>
-            <w:rFonts w:ascii="Cambria Math" w:hAnsi="Cambria Math"/>
-          </w:rPr>
-          <m:t xml:space="preserve"> - </m:t>
-        </m:r>
-        <m:r>
-          <w:rPr>
-            <w:rFonts w:ascii="Cambria Math" w:hAnsi="Cambria Math"/>
-          </w:rPr>
-          <m:t>{ f.second.second</m:t>
-        </m:r>
-        <m:r>
-          <w:rPr>
-            <w:rFonts w:ascii="Cambria Math" w:hAnsi="Cambria Math"/>
-          </w:rPr>
-          <m:t>[0]</m:t>
-        </m:r>
-        <m:r>
-          <w:rPr>
-            <w:rFonts w:ascii="Cambria Math" w:hAnsi="Cambria Math"/>
-          </w:rPr>
-          <m:t>}</m:t>
+          <m:t>P ←f.second.second - { f.second.second[0]}</m:t>
         </m:r>
       </m:oMath>
       <w:r>
@@ -5967,19 +5883,18 @@
       </m:oMath>
     </w:p>
     <w:p/>
-    <w:p/>
     <w:p>
       <w:pPr>
         <w:pStyle w:val="Nadpis2"/>
       </w:pPr>
-      <w:bookmarkStart w:id="15" w:name="_Toc534570748"/>
+      <w:bookmarkStart w:id="14" w:name="_Toc534570748"/>
       <w:r>
         <w:t>Výsledné m</w:t>
       </w:r>
       <w:r>
         <w:t>nožinové operace</w:t>
       </w:r>
-      <w:bookmarkEnd w:id="15"/>
+      <w:bookmarkEnd w:id="14"/>
     </w:p>
     <w:p>
       <w:r>
@@ -6104,10 +6019,8 @@
         </m:r>
       </m:oMath>
     </w:p>
-    <w:p/>
-    <w:p>
-      <w:pPr>
-        <w:pStyle w:val="Odstavecseseznamem"/>
+    <w:p>
+      <w:pPr>
         <w:rPr>
           <w:rFonts w:ascii="Cambria Math" w:hAnsi="Cambria Math"/>
           <w:oMath/>
@@ -6118,42 +6031,349 @@
       <w:pPr>
         <w:pStyle w:val="Nadpis1"/>
       </w:pPr>
-      <w:bookmarkStart w:id="16" w:name="_Toc534570749"/>
+      <w:bookmarkStart w:id="15" w:name="_Toc534570749"/>
       <w:r>
         <w:t>Proble</w:t>
       </w:r>
       <w:r>
         <w:t>matické situace a jejich rozbor</w:t>
       </w:r>
+      <w:bookmarkEnd w:id="15"/>
+    </w:p>
+    <w:p>
+      <w:pPr>
+        <w:pStyle w:val="Nadpis2"/>
+      </w:pPr>
+      <w:bookmarkStart w:id="16" w:name="_Toc534570750"/>
+      <w:r>
+        <w:t>Singulární případy</w:t>
+      </w:r>
       <w:bookmarkEnd w:id="16"/>
     </w:p>
     <w:p>
       <w:pPr>
-        <w:pStyle w:val="Nadpis2"/>
-      </w:pPr>
-      <w:bookmarkStart w:id="17" w:name="_Toc534570750"/>
-      <w:r>
-        <w:t>Singulární případy</w:t>
-      </w:r>
-      <w:bookmarkEnd w:id="17"/>
-    </w:p>
-    <w:p>
-      <w:pPr>
         <w:jc w:val="both"/>
       </w:pPr>
       <w:r>
-        <w:t xml:space="preserve">Mezi singulární případy patří případy, kdy při množinových operacích nevzniká polygon, ale pouze úsečka či bod. </w:t>
-      </w:r>
-      <w:r>
-        <w:t xml:space="preserve">Tyto </w:t>
-      </w:r>
-      <w:proofErr w:type="spellStart"/>
-      <w:r>
-        <w:t>problímy</w:t>
-      </w:r>
-      <w:proofErr w:type="spellEnd"/>
-      <w:r>
-        <w:t xml:space="preserve"> však nebyly z časových důvodů řešeny a jsou blíže popsány v</w:t>
+        <w:t>Mezi singulární případy patří případy, kdy při množinových operacích nev</w:t>
+      </w:r>
+      <w:r>
+        <w:t xml:space="preserve">zniká polygon, ale pouze úsečka či </w:t>
+      </w:r>
+      <w:r>
+        <w:t>bod</w:t>
+      </w:r>
+      <w:r>
+        <w:t>. Tyto případy jsou problematické, jelikož návratovým tipem algoritmu je polygon</w:t>
+      </w:r>
+      <w:r>
+        <w:t xml:space="preserve">. </w:t>
+      </w:r>
+    </w:p>
+    <w:p>
+      <w:pPr>
+        <w:jc w:val="both"/>
+      </w:pPr>
+    </w:p>
+    <w:p>
+      <w:pPr>
+        <w:jc w:val="both"/>
+      </w:pPr>
+      <w:r>
+        <w:t>Problematické situace:</w:t>
+      </w:r>
+    </w:p>
+    <w:p>
+      <w:pPr>
+        <w:pStyle w:val="Odstavecseseznamem"/>
+        <w:numPr>
+          <w:ilvl w:val="0"/>
+          <w:numId w:val="6"/>
+        </w:numPr>
+        <w:jc w:val="both"/>
+      </w:pPr>
+      <w:r>
+        <w:t>Společný vrchol</w:t>
+      </w:r>
+    </w:p>
+    <w:p>
+      <w:pPr>
+        <w:pStyle w:val="Odstavecseseznamem"/>
+        <w:numPr>
+          <w:ilvl w:val="0"/>
+          <w:numId w:val="6"/>
+        </w:numPr>
+        <w:jc w:val="both"/>
+      </w:pPr>
+      <w:r>
+        <w:t>Více společných vrcholů</w:t>
+      </w:r>
+    </w:p>
+    <w:p>
+      <w:pPr>
+        <w:pStyle w:val="Odstavecseseznamem"/>
+        <w:numPr>
+          <w:ilvl w:val="0"/>
+          <w:numId w:val="6"/>
+        </w:numPr>
+        <w:jc w:val="both"/>
+      </w:pPr>
+      <w:r>
+        <w:t>Vrchol na hraně polygonu</w:t>
+      </w:r>
+    </w:p>
+    <w:p>
+      <w:pPr>
+        <w:pStyle w:val="Odstavecseseznamem"/>
+        <w:numPr>
+          <w:ilvl w:val="0"/>
+          <w:numId w:val="6"/>
+        </w:numPr>
+        <w:jc w:val="both"/>
+      </w:pPr>
+      <w:r>
+        <w:t>Společná část hrany</w:t>
+      </w:r>
+    </w:p>
+    <w:p>
+      <w:pPr>
+        <w:pStyle w:val="Odstavecseseznamem"/>
+        <w:numPr>
+          <w:ilvl w:val="0"/>
+          <w:numId w:val="6"/>
+        </w:numPr>
+        <w:jc w:val="both"/>
+      </w:pPr>
+      <w:r>
+        <w:t>Společná celá hrana</w:t>
+      </w:r>
+    </w:p>
+    <w:p>
+      <w:pPr>
+        <w:pStyle w:val="Odstavecseseznamem"/>
+        <w:numPr>
+          <w:ilvl w:val="0"/>
+          <w:numId w:val="6"/>
+        </w:numPr>
+        <w:jc w:val="both"/>
+      </w:pPr>
+      <w:r>
+        <w:t>Totožné polygony</w:t>
+      </w:r>
+    </w:p>
+    <w:p>
+      <w:pPr>
+        <w:ind w:left="360"/>
+        <w:jc w:val="both"/>
+      </w:pPr>
+      <w:r>
+        <w:t xml:space="preserve">a </w:t>
+      </w:r>
+      <w:proofErr w:type="gramStart"/>
+      <w:r>
+        <w:t>další ..</w:t>
+      </w:r>
+      <w:proofErr w:type="gramEnd"/>
+    </w:p>
+    <w:p>
+      <w:pPr>
+        <w:jc w:val="both"/>
+      </w:pPr>
+    </w:p>
+    <w:p>
+      <w:pPr>
+        <w:jc w:val="both"/>
+      </w:pPr>
+      <w:r>
+        <w:t>Při použití množinových operací nad těmito situacemi mohou vzniknout například tyto problémy:</w:t>
+      </w:r>
+    </w:p>
+    <w:p>
+      <w:pPr>
+        <w:jc w:val="both"/>
+      </w:pPr>
+      <w:r>
+        <w:t xml:space="preserve">Při použití operace UNION se v některých situacích polygony nesloučí </w:t>
+      </w:r>
+    </w:p>
+    <w:p>
+      <w:pPr>
+        <w:jc w:val="both"/>
+      </w:pPr>
+      <w:r>
+        <w:t xml:space="preserve">UNION </w:t>
+      </w:r>
+      <m:oMath>
+        <m:r>
+          <w:rPr>
+            <w:rFonts w:ascii="Cambria Math" w:hAnsi="Cambria Math"/>
+          </w:rPr>
+          <m:t>→</m:t>
+        </m:r>
+      </m:oMath>
+      <w:r>
+        <w:t xml:space="preserve"> 1,3</w:t>
+      </w:r>
+      <w:r>
+        <w:t>,</w:t>
+      </w:r>
+      <w:r>
+        <w:t xml:space="preserve"> </w:t>
+      </w:r>
+      <w:r>
+        <w:t xml:space="preserve">4,5 </w:t>
+      </w:r>
+      <w:r>
+        <w:t xml:space="preserve"> </w:t>
+      </w:r>
+      <m:oMath>
+        <m:r>
+          <w:rPr>
+            <w:rFonts w:ascii="Cambria Math" w:hAnsi="Cambria Math"/>
+          </w:rPr>
+          <m:t>→</m:t>
+        </m:r>
+      </m:oMath>
+      <w:r>
+        <w:t xml:space="preserve"> </w:t>
+      </w:r>
+      <w:r>
+        <w:t xml:space="preserve">vzniká </w:t>
+      </w:r>
+      <w:r>
+        <w:t>prázdná množina</w:t>
+      </w:r>
+      <w:r>
+        <w:t xml:space="preserve"> namísto sloučení polygonů</w:t>
+      </w:r>
+    </w:p>
+    <w:p>
+      <w:pPr>
+        <w:jc w:val="both"/>
+      </w:pPr>
+    </w:p>
+    <w:p>
+      <w:pPr>
+        <w:jc w:val="both"/>
+      </w:pPr>
+      <w:r>
+        <w:t xml:space="preserve">Při použití operace </w:t>
+      </w:r>
+      <w:r>
+        <w:t>INTERSECTION</w:t>
+      </w:r>
+      <w:r>
+        <w:t xml:space="preserve"> vznikají </w:t>
+      </w:r>
+      <w:r>
+        <w:t>bod nebo úsečka, které se nikterak neuloží, jelikož nejsou typu polygon</w:t>
+      </w:r>
+    </w:p>
+    <w:p>
+      <w:pPr>
+        <w:jc w:val="both"/>
+      </w:pPr>
+      <w:r>
+        <w:t xml:space="preserve">INTERSECTION </w:t>
+      </w:r>
+      <m:oMath>
+        <m:r>
+          <w:rPr>
+            <w:rFonts w:ascii="Cambria Math" w:hAnsi="Cambria Math"/>
+          </w:rPr>
+          <m:t>→</m:t>
+        </m:r>
+        <m:r>
+          <w:rPr>
+            <w:rFonts w:ascii="Cambria Math" w:hAnsi="Cambria Math"/>
+          </w:rPr>
+          <m:t xml:space="preserve"> </m:t>
+        </m:r>
+      </m:oMath>
+      <w:r>
+        <w:t xml:space="preserve">1,3 </w:t>
+      </w:r>
+      <m:oMath>
+        <m:r>
+          <w:rPr>
+            <w:rFonts w:ascii="Cambria Math" w:hAnsi="Cambria Math"/>
+          </w:rPr>
+          <m:t>→</m:t>
+        </m:r>
+        <m:r>
+          <w:rPr>
+            <w:rFonts w:ascii="Cambria Math" w:hAnsi="Cambria Math"/>
+          </w:rPr>
+          <m:t xml:space="preserve"> </m:t>
+        </m:r>
+      </m:oMath>
+      <w:r>
+        <w:t>bod</w:t>
+      </w:r>
+    </w:p>
+    <w:p>
+      <w:pPr>
+        <w:jc w:val="both"/>
+      </w:pPr>
+      <w:r>
+        <w:t xml:space="preserve">INTERSECTION </w:t>
+      </w:r>
+      <m:oMath>
+        <m:r>
+          <w:rPr>
+            <w:rFonts w:ascii="Cambria Math" w:hAnsi="Cambria Math"/>
+          </w:rPr>
+          <m:t xml:space="preserve">→ </m:t>
+        </m:r>
+      </m:oMath>
+      <w:r>
+        <w:t>4,5</w:t>
+      </w:r>
+      <w:r>
+        <w:t xml:space="preserve"> </w:t>
+      </w:r>
+      <m:oMath>
+        <m:r>
+          <w:rPr>
+            <w:rFonts w:ascii="Cambria Math" w:hAnsi="Cambria Math"/>
+          </w:rPr>
+          <m:t xml:space="preserve">→ </m:t>
+        </m:r>
+      </m:oMath>
+      <w:r>
+        <w:t>úsečka</w:t>
+      </w:r>
+    </w:p>
+    <w:p>
+      <w:pPr>
+        <w:jc w:val="both"/>
+      </w:pPr>
+    </w:p>
+    <w:p>
+      <w:pPr>
+        <w:jc w:val="both"/>
+      </w:pPr>
+      <w:r>
+        <w:t xml:space="preserve">Dalším problémem je zaokrouhlování a vyladění algoritmu pro zjištění vztahu bod-linie a linie-linie, kde může dojít k nesprávnému vyhodnocení vztahu dvou entit, což může vést ke vzniku výše popsaných situací … </w:t>
+      </w:r>
+    </w:p>
+    <w:p>
+      <w:pPr>
+        <w:jc w:val="both"/>
+      </w:pPr>
+    </w:p>
+    <w:p>
+      <w:pPr>
+        <w:jc w:val="both"/>
+      </w:pPr>
+      <w:r>
+        <w:t>Tyto probl</w:t>
+      </w:r>
+      <w:r>
+        <w:t>é</w:t>
+      </w:r>
+      <w:r>
+        <w:t>my však nebyly z časových důvodů řešeny a jsou blíže popsány v</w:t>
       </w:r>
       <w:r>
         <w:t> kapitole 10 Závěr</w:t>
@@ -6176,7 +6396,7 @@
       <w:pPr>
         <w:pStyle w:val="Nadpis1"/>
       </w:pPr>
-      <w:bookmarkStart w:id="18" w:name="_Toc534570751"/>
+      <w:bookmarkStart w:id="17" w:name="_Toc534570751"/>
       <w:r>
         <w:t>Vstupní</w:t>
       </w:r>
@@ -6189,6 +6409,62 @@
       <w:r>
         <w:t>, popis</w:t>
       </w:r>
+      <w:bookmarkEnd w:id="17"/>
+    </w:p>
+    <w:p>
+      <w:pPr>
+        <w:jc w:val="both"/>
+      </w:pPr>
+      <w:r>
+        <w:t xml:space="preserve">Primárními vstupními daty jsou dva polygony </w:t>
+      </w:r>
+      <w:proofErr w:type="spellStart"/>
+      <w:r>
+        <w:t>naimportované</w:t>
+      </w:r>
+      <w:proofErr w:type="spellEnd"/>
+      <w:r>
+        <w:t xml:space="preserve"> z textového souboru. </w:t>
+      </w:r>
+      <w:r>
+        <w:t>V souboru jsou uložené souřadnice bodů jednotlivých polygonů s informací, ke kterému polygonu bod patří. Sekundárně se dají polygony „</w:t>
+      </w:r>
+      <w:proofErr w:type="spellStart"/>
+      <w:r>
+        <w:t>nyklikat</w:t>
+      </w:r>
+      <w:proofErr w:type="spellEnd"/>
+      <w:r>
+        <w:t>“ nebo se dají „</w:t>
+      </w:r>
+      <w:proofErr w:type="spellStart"/>
+      <w:r>
+        <w:t>naklikáním</w:t>
+      </w:r>
+      <w:proofErr w:type="spellEnd"/>
+      <w:r>
+        <w:t>“ přidat body k již existujícím polygonům. Dále se jen zadává, jakou množinovou operaci chceme provést.</w:t>
+      </w:r>
+    </w:p>
+    <w:p>
+      <w:pPr>
+        <w:jc w:val="both"/>
+      </w:pPr>
+    </w:p>
+    <w:p>
+      <w:pPr>
+        <w:pStyle w:val="Nadpis1"/>
+      </w:pPr>
+      <w:bookmarkStart w:id="18" w:name="_Toc534570752"/>
+      <w:r>
+        <w:t>Výstupní data, formát výstupních da</w:t>
+      </w:r>
+      <w:r>
+        <w:t>t</w:t>
+      </w:r>
+      <w:r>
+        <w:t>, popis</w:t>
+      </w:r>
       <w:bookmarkEnd w:id="18"/>
     </w:p>
     <w:p>
@@ -6196,7 +6472,10 @@
         <w:jc w:val="both"/>
       </w:pPr>
       <w:r>
-        <w:t xml:space="preserve">Primárními vstupními daty jsou dva polygony </w:t>
+        <w:t xml:space="preserve">Výstupem z programu </w:t>
+      </w:r>
+      <w:r>
+        <w:t xml:space="preserve">je zobrazení nově vzniklých polygonů, které vzniknou aplikováním množinových operací na dva </w:t>
       </w:r>
       <w:proofErr w:type="spellStart"/>
       <w:r>
@@ -6204,104 +6483,25 @@
       </w:r>
       <w:proofErr w:type="spellEnd"/>
       <w:r>
-        <w:t xml:space="preserve"> z textového souboru. </w:t>
-      </w:r>
-      <w:r>
-        <w:t>V souboru jsou uložené souřadnice bodů jednotlivých polygonů s informací, ke kterému polygonu bod patří. Sekundárně se dají polygony „</w:t>
-      </w:r>
-      <w:proofErr w:type="spellStart"/>
-      <w:r>
-        <w:t>nyklikat</w:t>
-      </w:r>
-      <w:proofErr w:type="spellEnd"/>
-      <w:r>
-        <w:t>“ nebo se dají „</w:t>
-      </w:r>
-      <w:proofErr w:type="spellStart"/>
-      <w:r>
-        <w:t>naklikáním</w:t>
-      </w:r>
-      <w:proofErr w:type="spellEnd"/>
-      <w:r>
-        <w:t>“ přidat body k již existujícím polygonům. Dále se jen zadává, jakou množinovou operaci chceme provést.</w:t>
-      </w:r>
-    </w:p>
-    <w:p>
-      <w:pPr>
-        <w:jc w:val="both"/>
-      </w:pPr>
+        <w:t xml:space="preserve"> polygony z textového souboru (popř. z „</w:t>
+      </w:r>
+      <w:proofErr w:type="spellStart"/>
+      <w:r>
+        <w:t>naklikaných</w:t>
+      </w:r>
+      <w:proofErr w:type="spellEnd"/>
+      <w:r>
+        <w:t>“ polygonů).</w:t>
+      </w:r>
+      <w:r>
+        <w:t xml:space="preserve">  </w:t>
+      </w:r>
     </w:p>
     <w:p>
       <w:pPr>
         <w:pStyle w:val="Nadpis1"/>
       </w:pPr>
-      <w:bookmarkStart w:id="19" w:name="_Toc534570752"/>
-      <w:r>
-        <w:t>Výstupní data, formát výstupních da</w:t>
-      </w:r>
-      <w:r>
-        <w:t>t</w:t>
-      </w:r>
-      <w:r>
-        <w:t>, popis</w:t>
-      </w:r>
-      <w:bookmarkEnd w:id="19"/>
-    </w:p>
-    <w:p>
-      <w:pPr>
-        <w:jc w:val="both"/>
-      </w:pPr>
-      <w:r>
-        <w:t xml:space="preserve">Výstupem z programu </w:t>
-      </w:r>
-      <w:r>
-        <w:t xml:space="preserve">je zobrazení nově vzniklých polygonů, které vzniknou aplikováním množinových operací na dva </w:t>
-      </w:r>
-      <w:proofErr w:type="spellStart"/>
-      <w:r>
-        <w:t>naimportované</w:t>
-      </w:r>
-      <w:proofErr w:type="spellEnd"/>
-      <w:r>
-        <w:t xml:space="preserve"> polygony z textového souboru (popř. z „</w:t>
-      </w:r>
-      <w:proofErr w:type="spellStart"/>
-      <w:r>
-        <w:t>naklikaných</w:t>
-      </w:r>
-      <w:proofErr w:type="spellEnd"/>
-      <w:r>
-        <w:t>“ polygonů).</w:t>
-      </w:r>
-      <w:r>
-        <w:t xml:space="preserve">  </w:t>
-      </w:r>
-    </w:p>
-    <w:p/>
-    <w:p/>
-    <w:p/>
-    <w:p/>
-    <w:p/>
-    <w:p/>
-    <w:p/>
-    <w:p/>
-    <w:p/>
-    <w:p/>
-    <w:p/>
-    <w:p/>
-    <w:p/>
-    <w:p/>
-    <w:p/>
-    <w:p/>
-    <w:p/>
-    <w:p/>
-    <w:p/>
-    <w:p/>
-    <w:p>
-      <w:pPr>
-        <w:pStyle w:val="Nadpis1"/>
-      </w:pPr>
-      <w:bookmarkStart w:id="20" w:name="_Toc534570753"/>
+      <w:bookmarkStart w:id="19" w:name="_Toc534570753"/>
       <w:proofErr w:type="spellStart"/>
       <w:r>
         <w:lastRenderedPageBreak/>
@@ -6309,9 +6509,14 @@
       </w:r>
       <w:proofErr w:type="spellEnd"/>
       <w:r>
-        <w:t xml:space="preserve"> vytvořené aplikace</w:t>
-      </w:r>
+        <w:t xml:space="preserve"> vy</w:t>
+      </w:r>
+      <w:bookmarkStart w:id="20" w:name="_GoBack"/>
       <w:bookmarkEnd w:id="20"/>
+      <w:r>
+        <w:t>tvořené aplikace</w:t>
+      </w:r>
+      <w:bookmarkEnd w:id="19"/>
     </w:p>
     <w:p/>
     <w:p>
@@ -6370,24 +6575,14 @@
       <w:r>
         <w:t xml:space="preserve">Obrázek </w:t>
       </w:r>
-      <w:r>
-        <w:fldChar w:fldCharType="begin"/>
-      </w:r>
-      <w:r>
-        <w:instrText xml:space="preserve"> SEQ Obrázek \* ARABIC </w:instrText>
-      </w:r>
-      <w:r>
-        <w:fldChar w:fldCharType="separate"/>
-      </w:r>
-      <w:r>
-        <w:rPr>
-          <w:noProof/>
-        </w:rPr>
-        <w:t>2</w:t>
-      </w:r>
-      <w:r>
-        <w:fldChar w:fldCharType="end"/>
-      </w:r>
+      <w:fldSimple w:instr=" SEQ Obrázek \* ARABIC ">
+        <w:r>
+          <w:rPr>
+            <w:noProof/>
+          </w:rPr>
+          <w:t>2</w:t>
+        </w:r>
+      </w:fldSimple>
       <w:r>
         <w:t xml:space="preserve"> - program po spuštění</w:t>
       </w:r>
@@ -6405,10 +6600,10 @@
           <w:lang w:eastAsia="cs-CZ"/>
         </w:rPr>
         <w:drawing>
-          <wp:inline distT="0" distB="0" distL="0" distR="0" wp14:anchorId="488DEA43" wp14:editId="5CA097B7">
-            <wp:extent cx="5140952" cy="4131807"/>
-            <wp:effectExtent l="0" t="0" r="3175" b="2540"/>
-            <wp:docPr id="3" name="Obrázek 3"/>
+          <wp:inline distT="0" distB="0" distL="0" distR="0" wp14:anchorId="207163F8" wp14:editId="70D01A8B">
+            <wp:extent cx="5057029" cy="4064357"/>
+            <wp:effectExtent l="0" t="0" r="0" b="0"/>
+            <wp:docPr id="2" name="Obrázek 2"/>
             <wp:cNvGraphicFramePr>
               <a:graphicFrameLocks xmlns:a="http://schemas.openxmlformats.org/drawingml/2006/main" noChangeAspect="1"/>
             </wp:cNvGraphicFramePr>
@@ -6428,7 +6623,7 @@
                   <pic:spPr>
                     <a:xfrm>
                       <a:off x="0" y="0"/>
-                      <a:ext cx="5160138" cy="4147227"/>
+                      <a:ext cx="5063627" cy="4069660"/>
                     </a:xfrm>
                     <a:prstGeom prst="rect">
                       <a:avLst/>
@@ -6450,24 +6645,14 @@
       <w:r>
         <w:t xml:space="preserve">Obrázek </w:t>
       </w:r>
-      <w:r>
-        <w:fldChar w:fldCharType="begin"/>
-      </w:r>
-      <w:r>
-        <w:instrText xml:space="preserve"> SEQ Obrázek \* ARABIC </w:instrText>
-      </w:r>
-      <w:r>
-        <w:fldChar w:fldCharType="separate"/>
-      </w:r>
-      <w:r>
-        <w:rPr>
-          <w:noProof/>
-        </w:rPr>
-        <w:t>3</w:t>
-      </w:r>
-      <w:r>
-        <w:fldChar w:fldCharType="end"/>
-      </w:r>
+      <w:fldSimple w:instr=" SEQ Obrázek \* ARABIC ">
+        <w:r>
+          <w:rPr>
+            <w:noProof/>
+          </w:rPr>
+          <w:t>3</w:t>
+        </w:r>
+      </w:fldSimple>
       <w:r>
         <w:t xml:space="preserve"> - ukázka </w:t>
       </w:r>
@@ -16639,7 +16824,7 @@
         <w:pStyle w:val="Odstavecseseznamem"/>
         <w:numPr>
           <w:ilvl w:val="1"/>
-          <w:numId w:val="32"/>
+          <w:numId w:val="3"/>
         </w:numPr>
         <w:jc w:val="both"/>
         <w:rPr>
@@ -16657,7 +16842,7 @@
         <w:pStyle w:val="Odstavecseseznamem"/>
         <w:numPr>
           <w:ilvl w:val="1"/>
-          <w:numId w:val="32"/>
+          <w:numId w:val="3"/>
         </w:numPr>
         <w:jc w:val="both"/>
         <w:rPr>
@@ -16675,7 +16860,7 @@
         <w:pStyle w:val="Odstavecseseznamem"/>
         <w:numPr>
           <w:ilvl w:val="2"/>
-          <w:numId w:val="32"/>
+          <w:numId w:val="3"/>
         </w:numPr>
         <w:jc w:val="both"/>
         <w:rPr>
@@ -17372,14 +17557,7 @@
           <w:rFonts w:ascii="Courier New" w:hAnsi="Courier New" w:cs="Courier New"/>
           <w:lang w:eastAsia="cs-CZ"/>
         </w:rPr>
-        <w:t>provede výpočet a zobrazení</w:t>
-      </w:r>
-      <w:r>
-        <w:rPr>
-          <w:rFonts w:ascii="Courier New" w:hAnsi="Courier New" w:cs="Courier New"/>
-          <w:lang w:eastAsia="cs-CZ"/>
-        </w:rPr>
-        <w:t xml:space="preserve"> </w:t>
+        <w:t xml:space="preserve">provede výpočet a zobrazení </w:t>
       </w:r>
       <w:proofErr w:type="spellStart"/>
       <w:r>
@@ -17530,10 +17708,7 @@
       </w:pPr>
       <w:bookmarkStart w:id="33" w:name="_Toc534570764"/>
       <w:r>
-        <w:t>Datové položky třídy</w:t>
-      </w:r>
-      <w:r>
-        <w:t xml:space="preserve"> </w:t>
+        <w:t xml:space="preserve">Datové položky třídy </w:t>
       </w:r>
       <w:proofErr w:type="spellStart"/>
       <w:r>
@@ -19368,14 +19543,7 @@
           <w:rFonts w:ascii="Courier New" w:hAnsi="Courier New" w:cs="Courier New"/>
           <w:lang w:eastAsia="cs-CZ"/>
         </w:rPr>
-        <w:t>QPointFB</w:t>
-      </w:r>
-      <w:r>
-        <w:rPr>
-          <w:rFonts w:ascii="Courier New" w:hAnsi="Courier New" w:cs="Courier New"/>
-          <w:lang w:eastAsia="cs-CZ"/>
-        </w:rPr>
-        <w:t>podle</w:t>
+        <w:t>QPointFBpodle</w:t>
       </w:r>
       <w:proofErr w:type="spellEnd"/>
       <w:r>
@@ -19588,7 +19756,7 @@
           <w:rPr>
             <w:noProof/>
           </w:rPr>
-          <w:t>10</w:t>
+          <w:t>6</w:t>
         </w:r>
         <w:r>
           <w:fldChar w:fldCharType="end"/>
@@ -19629,19 +19797,293 @@
 <file path=word/numbering.xml><?xml version="1.0" encoding="utf-8"?>
 <w:numbering xmlns:wpc="http://schemas.microsoft.com/office/word/2010/wordprocessingCanvas" xmlns:mc="http://schemas.openxmlformats.org/markup-compatibility/2006" xmlns:o="urn:schemas-microsoft-com:office:office" xmlns:r="http://schemas.openxmlformats.org/officeDocument/2006/relationships" xmlns:m="http://schemas.openxmlformats.org/officeDocument/2006/math" xmlns:v="urn:schemas-microsoft-com:vml" xmlns:wp14="http://schemas.microsoft.com/office/word/2010/wordprocessingDrawing" xmlns:wp="http://schemas.openxmlformats.org/drawingml/2006/wordprocessingDrawing" xmlns:w10="urn:schemas-microsoft-com:office:word" xmlns:w="http://schemas.openxmlformats.org/wordprocessingml/2006/main" xmlns:w14="http://schemas.microsoft.com/office/word/2010/wordml" xmlns:w15="http://schemas.microsoft.com/office/word/2012/wordml" xmlns:wpg="http://schemas.microsoft.com/office/word/2010/wordprocessingGroup" xmlns:wpi="http://schemas.microsoft.com/office/word/2010/wordprocessingInk" xmlns:wne="http://schemas.microsoft.com/office/word/2006/wordml" xmlns:wps="http://schemas.microsoft.com/office/word/2010/wordprocessingShape" mc:Ignorable="w14 w15 wp14">
   <w:abstractNum w:abstractNumId="0">
-    <w:nsid w:val="03F7495C"/>
+    <w:nsid w:val="0E981C2A"/>
     <w:multiLevelType w:val="hybridMultilevel"/>
-    <w:tmpl w:val="057015DE"/>
-    <w:lvl w:ilvl="0" w:tplc="04050003">
+    <w:tmpl w:val="DACC3BD4"/>
+    <w:lvl w:ilvl="0" w:tplc="04050011">
+      <w:start w:val="1"/>
+      <w:numFmt w:val="decimal"/>
+      <w:lvlText w:val="%1)"/>
+      <w:lvlJc w:val="left"/>
+      <w:pPr>
+        <w:ind w:left="720" w:hanging="360"/>
+      </w:pPr>
+      <w:rPr>
+        <w:rFonts w:hint="default"/>
+      </w:rPr>
+    </w:lvl>
+    <w:lvl w:ilvl="1" w:tplc="04050019" w:tentative="1">
+      <w:start w:val="1"/>
+      <w:numFmt w:val="lowerLetter"/>
+      <w:lvlText w:val="%2."/>
+      <w:lvlJc w:val="left"/>
+      <w:pPr>
+        <w:ind w:left="1440" w:hanging="360"/>
+      </w:pPr>
+    </w:lvl>
+    <w:lvl w:ilvl="2" w:tplc="0405001B" w:tentative="1">
+      <w:start w:val="1"/>
+      <w:numFmt w:val="lowerRoman"/>
+      <w:lvlText w:val="%3."/>
+      <w:lvlJc w:val="right"/>
+      <w:pPr>
+        <w:ind w:left="2160" w:hanging="180"/>
+      </w:pPr>
+    </w:lvl>
+    <w:lvl w:ilvl="3" w:tplc="0405000F" w:tentative="1">
+      <w:start w:val="1"/>
+      <w:numFmt w:val="decimal"/>
+      <w:lvlText w:val="%4."/>
+      <w:lvlJc w:val="left"/>
+      <w:pPr>
+        <w:ind w:left="2880" w:hanging="360"/>
+      </w:pPr>
+    </w:lvl>
+    <w:lvl w:ilvl="4" w:tplc="04050019" w:tentative="1">
+      <w:start w:val="1"/>
+      <w:numFmt w:val="lowerLetter"/>
+      <w:lvlText w:val="%5."/>
+      <w:lvlJc w:val="left"/>
+      <w:pPr>
+        <w:ind w:left="3600" w:hanging="360"/>
+      </w:pPr>
+    </w:lvl>
+    <w:lvl w:ilvl="5" w:tplc="0405001B" w:tentative="1">
+      <w:start w:val="1"/>
+      <w:numFmt w:val="lowerRoman"/>
+      <w:lvlText w:val="%6."/>
+      <w:lvlJc w:val="right"/>
+      <w:pPr>
+        <w:ind w:left="4320" w:hanging="180"/>
+      </w:pPr>
+    </w:lvl>
+    <w:lvl w:ilvl="6" w:tplc="0405000F" w:tentative="1">
+      <w:start w:val="1"/>
+      <w:numFmt w:val="decimal"/>
+      <w:lvlText w:val="%7."/>
+      <w:lvlJc w:val="left"/>
+      <w:pPr>
+        <w:ind w:left="5040" w:hanging="360"/>
+      </w:pPr>
+    </w:lvl>
+    <w:lvl w:ilvl="7" w:tplc="04050019" w:tentative="1">
+      <w:start w:val="1"/>
+      <w:numFmt w:val="lowerLetter"/>
+      <w:lvlText w:val="%8."/>
+      <w:lvlJc w:val="left"/>
+      <w:pPr>
+        <w:ind w:left="5760" w:hanging="360"/>
+      </w:pPr>
+    </w:lvl>
+    <w:lvl w:ilvl="8" w:tplc="0405001B" w:tentative="1">
+      <w:start w:val="1"/>
+      <w:numFmt w:val="lowerRoman"/>
+      <w:lvlText w:val="%9."/>
+      <w:lvlJc w:val="right"/>
+      <w:pPr>
+        <w:ind w:left="6480" w:hanging="180"/>
+      </w:pPr>
+    </w:lvl>
+  </w:abstractNum>
+  <w:abstractNum w:abstractNumId="1">
+    <w:nsid w:val="14CD26FA"/>
+    <w:multiLevelType w:val="multilevel"/>
+    <w:tmpl w:val="B660265E"/>
+    <w:lvl w:ilvl="0">
+      <w:start w:val="1"/>
+      <w:numFmt w:val="decimal"/>
+      <w:pStyle w:val="Nzev"/>
+      <w:lvlText w:val="%1"/>
+      <w:lvlJc w:val="left"/>
+      <w:pPr>
+        <w:ind w:left="432" w:hanging="432"/>
+      </w:pPr>
+      <w:rPr>
+        <w:rFonts w:hint="default"/>
+      </w:rPr>
+    </w:lvl>
+    <w:lvl w:ilvl="1">
+      <w:start w:val="1"/>
+      <w:numFmt w:val="decimal"/>
+      <w:lvlText w:val="%1.%2"/>
+      <w:lvlJc w:val="left"/>
+      <w:pPr>
+        <w:ind w:left="576" w:hanging="576"/>
+      </w:pPr>
+    </w:lvl>
+    <w:lvl w:ilvl="2">
+      <w:start w:val="1"/>
+      <w:numFmt w:val="decimal"/>
+      <w:lvlText w:val="%1.%2.%3"/>
+      <w:lvlJc w:val="left"/>
+      <w:pPr>
+        <w:ind w:left="720" w:hanging="720"/>
+      </w:pPr>
+    </w:lvl>
+    <w:lvl w:ilvl="3">
+      <w:start w:val="1"/>
+      <w:numFmt w:val="decimal"/>
+      <w:lvlText w:val="%1.%2.%3.%4"/>
+      <w:lvlJc w:val="left"/>
+      <w:pPr>
+        <w:ind w:left="864" w:hanging="864"/>
+      </w:pPr>
+    </w:lvl>
+    <w:lvl w:ilvl="4">
+      <w:start w:val="1"/>
+      <w:numFmt w:val="decimal"/>
+      <w:lvlText w:val="%1.%2.%3.%4.%5"/>
+      <w:lvlJc w:val="left"/>
+      <w:pPr>
+        <w:ind w:left="1008" w:hanging="1008"/>
+      </w:pPr>
+    </w:lvl>
+    <w:lvl w:ilvl="5">
+      <w:start w:val="1"/>
+      <w:numFmt w:val="decimal"/>
+      <w:lvlText w:val="%1.%2.%3.%4.%5.%6"/>
+      <w:lvlJc w:val="left"/>
+      <w:pPr>
+        <w:ind w:left="1152" w:hanging="1152"/>
+      </w:pPr>
+    </w:lvl>
+    <w:lvl w:ilvl="6">
+      <w:start w:val="1"/>
+      <w:numFmt w:val="decimal"/>
+      <w:lvlText w:val="%1.%2.%3.%4.%5.%6.%7"/>
+      <w:lvlJc w:val="left"/>
+      <w:pPr>
+        <w:ind w:left="1296" w:hanging="1296"/>
+      </w:pPr>
+    </w:lvl>
+    <w:lvl w:ilvl="7">
+      <w:start w:val="1"/>
+      <w:numFmt w:val="decimal"/>
+      <w:lvlText w:val="%1.%2.%3.%4.%5.%6.%7.%8"/>
+      <w:lvlJc w:val="left"/>
+      <w:pPr>
+        <w:ind w:left="1440" w:hanging="1440"/>
+      </w:pPr>
+    </w:lvl>
+    <w:lvl w:ilvl="8">
+      <w:start w:val="1"/>
+      <w:numFmt w:val="decimal"/>
+      <w:lvlText w:val="%1.%2.%3.%4.%5.%6.%7.%8.%9"/>
+      <w:lvlJc w:val="left"/>
+      <w:pPr>
+        <w:ind w:left="1584" w:hanging="1584"/>
+      </w:pPr>
+    </w:lvl>
+  </w:abstractNum>
+  <w:abstractNum w:abstractNumId="2">
+    <w:nsid w:val="23605B0C"/>
+    <w:multiLevelType w:val="multilevel"/>
+    <w:tmpl w:val="C7DA81A4"/>
+    <w:lvl w:ilvl="0">
+      <w:start w:val="1"/>
+      <w:numFmt w:val="decimal"/>
+      <w:pStyle w:val="Nadpis1"/>
+      <w:lvlText w:val="%1"/>
+      <w:lvlJc w:val="left"/>
+      <w:pPr>
+        <w:ind w:left="432" w:hanging="432"/>
+      </w:pPr>
+    </w:lvl>
+    <w:lvl w:ilvl="1">
+      <w:start w:val="1"/>
+      <w:numFmt w:val="decimal"/>
+      <w:pStyle w:val="Nadpis2"/>
+      <w:lvlText w:val="%1.%2"/>
+      <w:lvlJc w:val="left"/>
+      <w:pPr>
+        <w:ind w:left="576" w:hanging="576"/>
+      </w:pPr>
+    </w:lvl>
+    <w:lvl w:ilvl="2">
+      <w:start w:val="1"/>
+      <w:numFmt w:val="decimal"/>
+      <w:pStyle w:val="Nadpis3"/>
+      <w:lvlText w:val="%1.%2.%3"/>
+      <w:lvlJc w:val="left"/>
+      <w:pPr>
+        <w:ind w:left="720" w:hanging="720"/>
+      </w:pPr>
+    </w:lvl>
+    <w:lvl w:ilvl="3">
+      <w:start w:val="1"/>
+      <w:numFmt w:val="decimal"/>
+      <w:pStyle w:val="Nadpis4"/>
+      <w:lvlText w:val="%1.%2.%3.%4"/>
+      <w:lvlJc w:val="left"/>
+      <w:pPr>
+        <w:ind w:left="864" w:hanging="864"/>
+      </w:pPr>
+    </w:lvl>
+    <w:lvl w:ilvl="4">
+      <w:start w:val="1"/>
+      <w:numFmt w:val="decimal"/>
+      <w:pStyle w:val="Nadpis5"/>
+      <w:lvlText w:val="%1.%2.%3.%4.%5"/>
+      <w:lvlJc w:val="left"/>
+      <w:pPr>
+        <w:ind w:left="1008" w:hanging="1008"/>
+      </w:pPr>
+    </w:lvl>
+    <w:lvl w:ilvl="5">
+      <w:start w:val="1"/>
+      <w:numFmt w:val="decimal"/>
+      <w:pStyle w:val="Nadpis6"/>
+      <w:lvlText w:val="%1.%2.%3.%4.%5.%6"/>
+      <w:lvlJc w:val="left"/>
+      <w:pPr>
+        <w:ind w:left="1152" w:hanging="1152"/>
+      </w:pPr>
+    </w:lvl>
+    <w:lvl w:ilvl="6">
+      <w:start w:val="1"/>
+      <w:numFmt w:val="decimal"/>
+      <w:pStyle w:val="Nadpis7"/>
+      <w:lvlText w:val="%1.%2.%3.%4.%5.%6.%7"/>
+      <w:lvlJc w:val="left"/>
+      <w:pPr>
+        <w:ind w:left="1296" w:hanging="1296"/>
+      </w:pPr>
+    </w:lvl>
+    <w:lvl w:ilvl="7">
+      <w:start w:val="1"/>
+      <w:numFmt w:val="decimal"/>
+      <w:pStyle w:val="Nadpis8"/>
+      <w:lvlText w:val="%1.%2.%3.%4.%5.%6.%7.%8"/>
+      <w:lvlJc w:val="left"/>
+      <w:pPr>
+        <w:ind w:left="1440" w:hanging="1440"/>
+      </w:pPr>
+    </w:lvl>
+    <w:lvl w:ilvl="8">
+      <w:start w:val="1"/>
+      <w:numFmt w:val="decimal"/>
+      <w:pStyle w:val="Nadpis9"/>
+      <w:lvlText w:val="%1.%2.%3.%4.%5.%6.%7.%8.%9"/>
+      <w:lvlJc w:val="left"/>
+      <w:pPr>
+        <w:ind w:left="1584" w:hanging="1584"/>
+      </w:pPr>
+    </w:lvl>
+  </w:abstractNum>
+  <w:abstractNum w:abstractNumId="3">
+    <w:nsid w:val="2F005BBA"/>
+    <w:multiLevelType w:val="hybridMultilevel"/>
+    <w:tmpl w:val="58820F1C"/>
+    <w:lvl w:ilvl="0" w:tplc="04050001">
       <w:start w:val="1"/>
       <w:numFmt w:val="bullet"/>
-      <w:lvlText w:val="o"/>
+      <w:lvlText w:val=""/>
       <w:lvlJc w:val="left"/>
       <w:pPr>
-        <w:ind w:left="1713" w:hanging="360"/>
+        <w:ind w:left="720" w:hanging="360"/>
       </w:pPr>
       <w:rPr>
-        <w:rFonts w:ascii="Courier New" w:hAnsi="Courier New" w:cs="Courier New" w:hint="default"/>
+        <w:rFonts w:ascii="Symbol" w:hAnsi="Symbol" w:hint="default"/>
       </w:rPr>
     </w:lvl>
     <w:lvl w:ilvl="1" w:tplc="04050003" w:tentative="1">
@@ -19650,7 +20092,7 @@
       <w:lvlText w:val="o"/>
       <w:lvlJc w:val="left"/>
       <w:pPr>
-        <w:ind w:left="2433" w:hanging="360"/>
+        <w:ind w:left="1440" w:hanging="360"/>
       </w:pPr>
       <w:rPr>
         <w:rFonts w:ascii="Courier New" w:hAnsi="Courier New" w:cs="Courier New" w:hint="default"/>
@@ -19662,7 +20104,7 @@
       <w:lvlText w:val=""/>
       <w:lvlJc w:val="left"/>
       <w:pPr>
-        <w:ind w:left="3153" w:hanging="360"/>
+        <w:ind w:left="2160" w:hanging="360"/>
       </w:pPr>
       <w:rPr>
         <w:rFonts w:ascii="Wingdings" w:hAnsi="Wingdings" w:hint="default"/>
@@ -19674,7 +20116,7 @@
       <w:lvlText w:val=""/>
       <w:lvlJc w:val="left"/>
       <w:pPr>
-        <w:ind w:left="3873" w:hanging="360"/>
+        <w:ind w:left="2880" w:hanging="360"/>
       </w:pPr>
       <w:rPr>
         <w:rFonts w:ascii="Symbol" w:hAnsi="Symbol" w:hint="default"/>
@@ -19686,7 +20128,7 @@
       <w:lvlText w:val="o"/>
       <w:lvlJc w:val="left"/>
       <w:pPr>
-        <w:ind w:left="4593" w:hanging="360"/>
+        <w:ind w:left="3600" w:hanging="360"/>
       </w:pPr>
       <w:rPr>
         <w:rFonts w:ascii="Courier New" w:hAnsi="Courier New" w:cs="Courier New" w:hint="default"/>
@@ -19698,7 +20140,7 @@
       <w:lvlText w:val=""/>
       <w:lvlJc w:val="left"/>
       <w:pPr>
-        <w:ind w:left="5313" w:hanging="360"/>
+        <w:ind w:left="4320" w:hanging="360"/>
       </w:pPr>
       <w:rPr>
         <w:rFonts w:ascii="Wingdings" w:hAnsi="Wingdings" w:hint="default"/>
@@ -19710,7 +20152,7 @@
       <w:lvlText w:val=""/>
       <w:lvlJc w:val="left"/>
       <w:pPr>
-        <w:ind w:left="6033" w:hanging="360"/>
+        <w:ind w:left="5040" w:hanging="360"/>
       </w:pPr>
       <w:rPr>
         <w:rFonts w:ascii="Symbol" w:hAnsi="Symbol" w:hint="default"/>
@@ -19722,7 +20164,7 @@
       <w:lvlText w:val="o"/>
       <w:lvlJc w:val="left"/>
       <w:pPr>
-        <w:ind w:left="6753" w:hanging="360"/>
+        <w:ind w:left="5760" w:hanging="360"/>
       </w:pPr>
       <w:rPr>
         <w:rFonts w:ascii="Courier New" w:hAnsi="Courier New" w:cs="Courier New" w:hint="default"/>
@@ -19734,119 +20176,30 @@
       <w:lvlText w:val=""/>
       <w:lvlJc w:val="left"/>
       <w:pPr>
-        <w:ind w:left="7473" w:hanging="360"/>
+        <w:ind w:left="6480" w:hanging="360"/>
       </w:pPr>
       <w:rPr>
         <w:rFonts w:ascii="Wingdings" w:hAnsi="Wingdings" w:hint="default"/>
       </w:rPr>
     </w:lvl>
   </w:abstractNum>
-  <w:abstractNum w:abstractNumId="1">
-    <w:nsid w:val="04FA0ED3"/>
+  <w:abstractNum w:abstractNumId="4">
+    <w:nsid w:val="38F26BC1"/>
     <w:multiLevelType w:val="hybridMultilevel"/>
-    <w:tmpl w:val="1E5880B8"/>
-    <w:lvl w:ilvl="0" w:tplc="04050011">
+    <w:tmpl w:val="0EE6F4B8"/>
+    <w:lvl w:ilvl="0" w:tplc="04050001">
       <w:start w:val="1"/>
-      <w:numFmt w:val="decimal"/>
-      <w:lvlText w:val="%1)"/>
+      <w:numFmt w:val="bullet"/>
+      <w:lvlText w:val=""/>
       <w:lvlJc w:val="left"/>
       <w:pPr>
         <w:ind w:left="720" w:hanging="360"/>
       </w:pPr>
       <w:rPr>
-        <w:rFonts w:hint="default"/>
+        <w:rFonts w:ascii="Symbol" w:hAnsi="Symbol" w:hint="default"/>
       </w:rPr>
     </w:lvl>
-    <w:lvl w:ilvl="1" w:tplc="04050019" w:tentative="1">
-      <w:start w:val="1"/>
-      <w:numFmt w:val="lowerLetter"/>
-      <w:lvlText w:val="%2."/>
-      <w:lvlJc w:val="left"/>
-      <w:pPr>
-        <w:ind w:left="1440" w:hanging="360"/>
-      </w:pPr>
-    </w:lvl>
-    <w:lvl w:ilvl="2" w:tplc="0405001B" w:tentative="1">
-      <w:start w:val="1"/>
-      <w:numFmt w:val="lowerRoman"/>
-      <w:lvlText w:val="%3."/>
-      <w:lvlJc w:val="right"/>
-      <w:pPr>
-        <w:ind w:left="2160" w:hanging="180"/>
-      </w:pPr>
-    </w:lvl>
-    <w:lvl w:ilvl="3" w:tplc="0405000F" w:tentative="1">
-      <w:start w:val="1"/>
-      <w:numFmt w:val="decimal"/>
-      <w:lvlText w:val="%4."/>
-      <w:lvlJc w:val="left"/>
-      <w:pPr>
-        <w:ind w:left="2880" w:hanging="360"/>
-      </w:pPr>
-    </w:lvl>
-    <w:lvl w:ilvl="4" w:tplc="04050019" w:tentative="1">
-      <w:start w:val="1"/>
-      <w:numFmt w:val="lowerLetter"/>
-      <w:lvlText w:val="%5."/>
-      <w:lvlJc w:val="left"/>
-      <w:pPr>
-        <w:ind w:left="3600" w:hanging="360"/>
-      </w:pPr>
-    </w:lvl>
-    <w:lvl w:ilvl="5" w:tplc="0405001B" w:tentative="1">
-      <w:start w:val="1"/>
-      <w:numFmt w:val="lowerRoman"/>
-      <w:lvlText w:val="%6."/>
-      <w:lvlJc w:val="right"/>
-      <w:pPr>
-        <w:ind w:left="4320" w:hanging="180"/>
-      </w:pPr>
-    </w:lvl>
-    <w:lvl w:ilvl="6" w:tplc="0405000F" w:tentative="1">
-      <w:start w:val="1"/>
-      <w:numFmt w:val="decimal"/>
-      <w:lvlText w:val="%7."/>
-      <w:lvlJc w:val="left"/>
-      <w:pPr>
-        <w:ind w:left="5040" w:hanging="360"/>
-      </w:pPr>
-    </w:lvl>
-    <w:lvl w:ilvl="7" w:tplc="04050019" w:tentative="1">
-      <w:start w:val="1"/>
-      <w:numFmt w:val="lowerLetter"/>
-      <w:lvlText w:val="%8."/>
-      <w:lvlJc w:val="left"/>
-      <w:pPr>
-        <w:ind w:left="5760" w:hanging="360"/>
-      </w:pPr>
-    </w:lvl>
-    <w:lvl w:ilvl="8" w:tplc="0405001B" w:tentative="1">
-      <w:start w:val="1"/>
-      <w:numFmt w:val="lowerRoman"/>
-      <w:lvlText w:val="%9."/>
-      <w:lvlJc w:val="right"/>
-      <w:pPr>
-        <w:ind w:left="6480" w:hanging="180"/>
-      </w:pPr>
-    </w:lvl>
-  </w:abstractNum>
-  <w:abstractNum w:abstractNumId="2">
-    <w:nsid w:val="0553019D"/>
-    <w:multiLevelType w:val="hybridMultilevel"/>
-    <w:tmpl w:val="C1FE9E8E"/>
-    <w:lvl w:ilvl="0" w:tplc="136C6658">
-      <w:start w:val="7"/>
-      <w:numFmt w:val="bullet"/>
-      <w:lvlText w:val="-"/>
-      <w:lvlJc w:val="left"/>
-      <w:pPr>
-        <w:ind w:left="720" w:hanging="360"/>
-      </w:pPr>
-      <w:rPr>
-        <w:rFonts w:ascii="Times New Roman" w:eastAsia="Times New Roman" w:hAnsi="Times New Roman" w:cs="Times New Roman" w:hint="default"/>
-      </w:rPr>
-    </w:lvl>
-    <w:lvl w:ilvl="1" w:tplc="04050003">
+    <w:lvl w:ilvl="1" w:tplc="04050003" w:tentative="1">
       <w:start w:val="1"/>
       <w:numFmt w:val="bullet"/>
       <w:lvlText w:val="o"/>
@@ -19943,2824 +20296,7 @@
       </w:rPr>
     </w:lvl>
   </w:abstractNum>
-  <w:abstractNum w:abstractNumId="3">
-    <w:nsid w:val="06940F90"/>
-    <w:multiLevelType w:val="multilevel"/>
-    <w:tmpl w:val="42680662"/>
-    <w:lvl w:ilvl="0">
-      <w:start w:val="1"/>
-      <w:numFmt w:val="decimal"/>
-      <w:lvlText w:val="%1"/>
-      <w:lvlJc w:val="left"/>
-      <w:pPr>
-        <w:ind w:left="432" w:hanging="432"/>
-      </w:pPr>
-    </w:lvl>
-    <w:lvl w:ilvl="1">
-      <w:start w:val="1"/>
-      <w:numFmt w:val="decimal"/>
-      <w:lvlText w:val="%1.%2"/>
-      <w:lvlJc w:val="left"/>
-      <w:pPr>
-        <w:ind w:left="576" w:hanging="576"/>
-      </w:pPr>
-    </w:lvl>
-    <w:lvl w:ilvl="2">
-      <w:start w:val="1"/>
-      <w:numFmt w:val="decimal"/>
-      <w:lvlText w:val="%1.%2.%3"/>
-      <w:lvlJc w:val="left"/>
-      <w:pPr>
-        <w:ind w:left="720" w:hanging="720"/>
-      </w:pPr>
-      <w:rPr>
-        <w:rFonts w:ascii="Times New Roman" w:hAnsi="Times New Roman" w:cs="Times New Roman"/>
-        <w:b w:val="0"/>
-        <w:bCs w:val="0"/>
-        <w:i w:val="0"/>
-        <w:iCs w:val="0"/>
-        <w:caps w:val="0"/>
-        <w:smallCaps w:val="0"/>
-        <w:strike w:val="0"/>
-        <w:dstrike w:val="0"/>
-        <w:outline w:val="0"/>
-        <w:shadow w:val="0"/>
-        <w:emboss w:val="0"/>
-        <w:imprint w:val="0"/>
-        <w:noProof w:val="0"/>
-        <w:snapToGrid w:val="0"/>
-        <w:vanish w:val="0"/>
-        <w:color w:val="000000"/>
-        <w:spacing w:val="0"/>
-        <w:w w:val="0"/>
-        <w:kern w:val="0"/>
-        <w:position w:val="0"/>
-        <w:sz w:val="0"/>
-        <w:szCs w:val="0"/>
-        <w:u w:val="none" w:color="000000"/>
-        <w:effect w:val="none"/>
-        <w:bdr w:val="none" w:sz="0" w:space="0" w:color="000000"/>
-        <w:shd w:val="clear" w:color="000000" w:fill="000000"/>
-        <w:vertAlign w:val="baseline"/>
-        <w:em w:val="none"/>
-        <w:lang w:val="x-none" w:eastAsia="x-none" w:bidi="x-none"/>
-        <w:specVanish w:val="0"/>
-        <w14:glow w14:rad="0">
-          <w14:srgbClr w14:val="000000"/>
-        </w14:glow>
-        <w14:shadow w14:blurRad="0" w14:dist="0" w14:dir="0" w14:sx="0" w14:sy="0" w14:kx="0" w14:ky="0" w14:algn="none">
-          <w14:srgbClr w14:val="000000"/>
-        </w14:shadow>
-        <w14:reflection w14:blurRad="0" w14:stA="0" w14:stPos="0" w14:endA="0" w14:endPos="0" w14:dist="0" w14:dir="0" w14:fadeDir="0" w14:sx="0" w14:sy="0" w14:kx="0" w14:ky="0" w14:algn="none"/>
-        <w14:textOutline w14:w="0" w14:cap="rnd" w14:cmpd="sng" w14:algn="ctr">
-          <w14:noFill/>
-          <w14:prstDash w14:val="solid"/>
-          <w14:bevel/>
-        </w14:textOutline>
-        <w14:scene3d>
-          <w14:camera w14:prst="orthographicFront"/>
-          <w14:lightRig w14:rig="threePt" w14:dir="t">
-            <w14:rot w14:lat="0" w14:lon="0" w14:rev="0"/>
-          </w14:lightRig>
-        </w14:scene3d>
-        <w14:props3d w14:extrusionH="0" w14:contourW="0" w14:prstMaterial="none"/>
-        <w14:ligatures w14:val="none"/>
-        <w14:numForm w14:val="default"/>
-        <w14:numSpacing w14:val="default"/>
-        <w14:stylisticSets/>
-        <w14:cntxtAlts w14:val="0"/>
-      </w:rPr>
-    </w:lvl>
-    <w:lvl w:ilvl="3">
-      <w:start w:val="1"/>
-      <w:numFmt w:val="decimal"/>
-      <w:lvlText w:val="%1.%2.%3.%4"/>
-      <w:lvlJc w:val="left"/>
-      <w:pPr>
-        <w:ind w:left="864" w:hanging="864"/>
-      </w:pPr>
-    </w:lvl>
-    <w:lvl w:ilvl="4">
-      <w:start w:val="1"/>
-      <w:numFmt w:val="decimal"/>
-      <w:lvlText w:val="%1.%2.%3.%4.%5"/>
-      <w:lvlJc w:val="left"/>
-      <w:pPr>
-        <w:ind w:left="1008" w:hanging="1008"/>
-      </w:pPr>
-    </w:lvl>
-    <w:lvl w:ilvl="5">
-      <w:start w:val="1"/>
-      <w:numFmt w:val="decimal"/>
-      <w:lvlText w:val="%1.%2.%3.%4.%5.%6"/>
-      <w:lvlJc w:val="left"/>
-      <w:pPr>
-        <w:ind w:left="1152" w:hanging="1152"/>
-      </w:pPr>
-    </w:lvl>
-    <w:lvl w:ilvl="6">
-      <w:start w:val="1"/>
-      <w:numFmt w:val="decimal"/>
-      <w:lvlText w:val="%1.%2.%3.%4.%5.%6.%7"/>
-      <w:lvlJc w:val="left"/>
-      <w:pPr>
-        <w:ind w:left="1296" w:hanging="1296"/>
-      </w:pPr>
-    </w:lvl>
-    <w:lvl w:ilvl="7">
-      <w:start w:val="1"/>
-      <w:numFmt w:val="decimal"/>
-      <w:lvlText w:val="%1.%2.%3.%4.%5.%6.%7.%8"/>
-      <w:lvlJc w:val="left"/>
-      <w:pPr>
-        <w:ind w:left="1440" w:hanging="1440"/>
-      </w:pPr>
-    </w:lvl>
-    <w:lvl w:ilvl="8">
-      <w:start w:val="1"/>
-      <w:numFmt w:val="decimal"/>
-      <w:lvlText w:val="%1.%2.%3.%4.%5.%6.%7.%8.%9"/>
-      <w:lvlJc w:val="left"/>
-      <w:pPr>
-        <w:ind w:left="1584" w:hanging="1584"/>
-      </w:pPr>
-    </w:lvl>
-  </w:abstractNum>
-  <w:abstractNum w:abstractNumId="4">
-    <w:nsid w:val="07B96BC5"/>
-    <w:multiLevelType w:val="hybridMultilevel"/>
-    <w:tmpl w:val="4BF0A806"/>
-    <w:lvl w:ilvl="0" w:tplc="04050011">
-      <w:start w:val="1"/>
-      <w:numFmt w:val="decimal"/>
-      <w:lvlText w:val="%1)"/>
-      <w:lvlJc w:val="left"/>
-      <w:pPr>
-        <w:ind w:left="720" w:hanging="360"/>
-      </w:pPr>
-      <w:rPr>
-        <w:rFonts w:hint="default"/>
-      </w:rPr>
-    </w:lvl>
-    <w:lvl w:ilvl="1" w:tplc="04050019" w:tentative="1">
-      <w:start w:val="1"/>
-      <w:numFmt w:val="lowerLetter"/>
-      <w:lvlText w:val="%2."/>
-      <w:lvlJc w:val="left"/>
-      <w:pPr>
-        <w:ind w:left="1440" w:hanging="360"/>
-      </w:pPr>
-    </w:lvl>
-    <w:lvl w:ilvl="2" w:tplc="0405001B" w:tentative="1">
-      <w:start w:val="1"/>
-      <w:numFmt w:val="lowerRoman"/>
-      <w:lvlText w:val="%3."/>
-      <w:lvlJc w:val="right"/>
-      <w:pPr>
-        <w:ind w:left="2160" w:hanging="180"/>
-      </w:pPr>
-    </w:lvl>
-    <w:lvl w:ilvl="3" w:tplc="0405000F" w:tentative="1">
-      <w:start w:val="1"/>
-      <w:numFmt w:val="decimal"/>
-      <w:lvlText w:val="%4."/>
-      <w:lvlJc w:val="left"/>
-      <w:pPr>
-        <w:ind w:left="2880" w:hanging="360"/>
-      </w:pPr>
-    </w:lvl>
-    <w:lvl w:ilvl="4" w:tplc="04050019" w:tentative="1">
-      <w:start w:val="1"/>
-      <w:numFmt w:val="lowerLetter"/>
-      <w:lvlText w:val="%5."/>
-      <w:lvlJc w:val="left"/>
-      <w:pPr>
-        <w:ind w:left="3600" w:hanging="360"/>
-      </w:pPr>
-    </w:lvl>
-    <w:lvl w:ilvl="5" w:tplc="0405001B" w:tentative="1">
-      <w:start w:val="1"/>
-      <w:numFmt w:val="lowerRoman"/>
-      <w:lvlText w:val="%6."/>
-      <w:lvlJc w:val="right"/>
-      <w:pPr>
-        <w:ind w:left="4320" w:hanging="180"/>
-      </w:pPr>
-    </w:lvl>
-    <w:lvl w:ilvl="6" w:tplc="0405000F" w:tentative="1">
-      <w:start w:val="1"/>
-      <w:numFmt w:val="decimal"/>
-      <w:lvlText w:val="%7."/>
-      <w:lvlJc w:val="left"/>
-      <w:pPr>
-        <w:ind w:left="5040" w:hanging="360"/>
-      </w:pPr>
-    </w:lvl>
-    <w:lvl w:ilvl="7" w:tplc="04050019" w:tentative="1">
-      <w:start w:val="1"/>
-      <w:numFmt w:val="lowerLetter"/>
-      <w:lvlText w:val="%8."/>
-      <w:lvlJc w:val="left"/>
-      <w:pPr>
-        <w:ind w:left="5760" w:hanging="360"/>
-      </w:pPr>
-    </w:lvl>
-    <w:lvl w:ilvl="8" w:tplc="0405001B" w:tentative="1">
-      <w:start w:val="1"/>
-      <w:numFmt w:val="lowerRoman"/>
-      <w:lvlText w:val="%9."/>
-      <w:lvlJc w:val="right"/>
-      <w:pPr>
-        <w:ind w:left="6480" w:hanging="180"/>
-      </w:pPr>
-    </w:lvl>
-  </w:abstractNum>
   <w:abstractNum w:abstractNumId="5">
-    <w:nsid w:val="10720CB0"/>
-    <w:multiLevelType w:val="hybridMultilevel"/>
-    <w:tmpl w:val="50506186"/>
-    <w:lvl w:ilvl="0" w:tplc="04050011">
-      <w:start w:val="1"/>
-      <w:numFmt w:val="decimal"/>
-      <w:lvlText w:val="%1)"/>
-      <w:lvlJc w:val="left"/>
-      <w:pPr>
-        <w:ind w:left="720" w:hanging="360"/>
-      </w:pPr>
-    </w:lvl>
-    <w:lvl w:ilvl="1" w:tplc="04050019" w:tentative="1">
-      <w:start w:val="1"/>
-      <w:numFmt w:val="lowerLetter"/>
-      <w:lvlText w:val="%2."/>
-      <w:lvlJc w:val="left"/>
-      <w:pPr>
-        <w:ind w:left="1440" w:hanging="360"/>
-      </w:pPr>
-    </w:lvl>
-    <w:lvl w:ilvl="2" w:tplc="0405001B" w:tentative="1">
-      <w:start w:val="1"/>
-      <w:numFmt w:val="lowerRoman"/>
-      <w:lvlText w:val="%3."/>
-      <w:lvlJc w:val="right"/>
-      <w:pPr>
-        <w:ind w:left="2160" w:hanging="180"/>
-      </w:pPr>
-    </w:lvl>
-    <w:lvl w:ilvl="3" w:tplc="0405000F" w:tentative="1">
-      <w:start w:val="1"/>
-      <w:numFmt w:val="decimal"/>
-      <w:lvlText w:val="%4."/>
-      <w:lvlJc w:val="left"/>
-      <w:pPr>
-        <w:ind w:left="2880" w:hanging="360"/>
-      </w:pPr>
-    </w:lvl>
-    <w:lvl w:ilvl="4" w:tplc="04050019" w:tentative="1">
-      <w:start w:val="1"/>
-      <w:numFmt w:val="lowerLetter"/>
-      <w:lvlText w:val="%5."/>
-      <w:lvlJc w:val="left"/>
-      <w:pPr>
-        <w:ind w:left="3600" w:hanging="360"/>
-      </w:pPr>
-    </w:lvl>
-    <w:lvl w:ilvl="5" w:tplc="0405001B" w:tentative="1">
-      <w:start w:val="1"/>
-      <w:numFmt w:val="lowerRoman"/>
-      <w:lvlText w:val="%6."/>
-      <w:lvlJc w:val="right"/>
-      <w:pPr>
-        <w:ind w:left="4320" w:hanging="180"/>
-      </w:pPr>
-    </w:lvl>
-    <w:lvl w:ilvl="6" w:tplc="0405000F" w:tentative="1">
-      <w:start w:val="1"/>
-      <w:numFmt w:val="decimal"/>
-      <w:lvlText w:val="%7."/>
-      <w:lvlJc w:val="left"/>
-      <w:pPr>
-        <w:ind w:left="5040" w:hanging="360"/>
-      </w:pPr>
-    </w:lvl>
-    <w:lvl w:ilvl="7" w:tplc="04050019" w:tentative="1">
-      <w:start w:val="1"/>
-      <w:numFmt w:val="lowerLetter"/>
-      <w:lvlText w:val="%8."/>
-      <w:lvlJc w:val="left"/>
-      <w:pPr>
-        <w:ind w:left="5760" w:hanging="360"/>
-      </w:pPr>
-    </w:lvl>
-    <w:lvl w:ilvl="8" w:tplc="0405001B" w:tentative="1">
-      <w:start w:val="1"/>
-      <w:numFmt w:val="lowerRoman"/>
-      <w:lvlText w:val="%9."/>
-      <w:lvlJc w:val="right"/>
-      <w:pPr>
-        <w:ind w:left="6480" w:hanging="180"/>
-      </w:pPr>
-    </w:lvl>
-  </w:abstractNum>
-  <w:abstractNum w:abstractNumId="6">
-    <w:nsid w:val="13196BB4"/>
-    <w:multiLevelType w:val="multilevel"/>
-    <w:tmpl w:val="F3F8F644"/>
-    <w:lvl w:ilvl="0">
-      <w:start w:val="1"/>
-      <w:numFmt w:val="decimal"/>
-      <w:lvlText w:val="%1"/>
-      <w:lvlJc w:val="left"/>
-      <w:pPr>
-        <w:ind w:left="432" w:hanging="432"/>
-      </w:pPr>
-    </w:lvl>
-    <w:lvl w:ilvl="1">
-      <w:start w:val="1"/>
-      <w:numFmt w:val="decimal"/>
-      <w:lvlText w:val="%1.%2"/>
-      <w:lvlJc w:val="left"/>
-      <w:pPr>
-        <w:ind w:left="576" w:hanging="576"/>
-      </w:pPr>
-    </w:lvl>
-    <w:lvl w:ilvl="2">
-      <w:start w:val="1"/>
-      <w:numFmt w:val="decimal"/>
-      <w:lvlText w:val="%1.%2.%3"/>
-      <w:lvlJc w:val="left"/>
-      <w:pPr>
-        <w:ind w:left="720" w:hanging="720"/>
-      </w:pPr>
-    </w:lvl>
-    <w:lvl w:ilvl="3">
-      <w:start w:val="1"/>
-      <w:numFmt w:val="decimal"/>
-      <w:lvlText w:val="%1.%2.%3.%4"/>
-      <w:lvlJc w:val="left"/>
-      <w:pPr>
-        <w:ind w:left="864" w:hanging="864"/>
-      </w:pPr>
-    </w:lvl>
-    <w:lvl w:ilvl="4">
-      <w:start w:val="1"/>
-      <w:numFmt w:val="decimal"/>
-      <w:lvlText w:val="%1.%2.%3.%4.%5"/>
-      <w:lvlJc w:val="left"/>
-      <w:pPr>
-        <w:ind w:left="1008" w:hanging="1008"/>
-      </w:pPr>
-    </w:lvl>
-    <w:lvl w:ilvl="5">
-      <w:start w:val="1"/>
-      <w:numFmt w:val="decimal"/>
-      <w:lvlText w:val="%1.%2.%3.%4.%5.%6"/>
-      <w:lvlJc w:val="left"/>
-      <w:pPr>
-        <w:ind w:left="1152" w:hanging="1152"/>
-      </w:pPr>
-    </w:lvl>
-    <w:lvl w:ilvl="6">
-      <w:start w:val="1"/>
-      <w:numFmt w:val="decimal"/>
-      <w:lvlText w:val="%1.%2.%3.%4.%5.%6.%7"/>
-      <w:lvlJc w:val="left"/>
-      <w:pPr>
-        <w:ind w:left="1296" w:hanging="1296"/>
-      </w:pPr>
-    </w:lvl>
-    <w:lvl w:ilvl="7">
-      <w:start w:val="1"/>
-      <w:numFmt w:val="decimal"/>
-      <w:lvlText w:val="%1.%2.%3.%4.%5.%6.%7.%8"/>
-      <w:lvlJc w:val="left"/>
-      <w:pPr>
-        <w:ind w:left="1440" w:hanging="1440"/>
-      </w:pPr>
-    </w:lvl>
-    <w:lvl w:ilvl="8">
-      <w:start w:val="1"/>
-      <w:numFmt w:val="decimal"/>
-      <w:lvlText w:val="%1.%2.%3.%4.%5.%6.%7.%8.%9"/>
-      <w:lvlJc w:val="left"/>
-      <w:pPr>
-        <w:ind w:left="1584" w:hanging="1584"/>
-      </w:pPr>
-    </w:lvl>
-  </w:abstractNum>
-  <w:abstractNum w:abstractNumId="7">
-    <w:nsid w:val="14CD26FA"/>
-    <w:multiLevelType w:val="multilevel"/>
-    <w:tmpl w:val="B660265E"/>
-    <w:lvl w:ilvl="0">
-      <w:start w:val="1"/>
-      <w:numFmt w:val="decimal"/>
-      <w:pStyle w:val="Nzev"/>
-      <w:lvlText w:val="%1"/>
-      <w:lvlJc w:val="left"/>
-      <w:pPr>
-        <w:ind w:left="432" w:hanging="432"/>
-      </w:pPr>
-      <w:rPr>
-        <w:rFonts w:hint="default"/>
-      </w:rPr>
-    </w:lvl>
-    <w:lvl w:ilvl="1">
-      <w:start w:val="1"/>
-      <w:numFmt w:val="decimal"/>
-      <w:lvlText w:val="%1.%2"/>
-      <w:lvlJc w:val="left"/>
-      <w:pPr>
-        <w:ind w:left="576" w:hanging="576"/>
-      </w:pPr>
-    </w:lvl>
-    <w:lvl w:ilvl="2">
-      <w:start w:val="1"/>
-      <w:numFmt w:val="decimal"/>
-      <w:lvlText w:val="%1.%2.%3"/>
-      <w:lvlJc w:val="left"/>
-      <w:pPr>
-        <w:ind w:left="720" w:hanging="720"/>
-      </w:pPr>
-    </w:lvl>
-    <w:lvl w:ilvl="3">
-      <w:start w:val="1"/>
-      <w:numFmt w:val="decimal"/>
-      <w:lvlText w:val="%1.%2.%3.%4"/>
-      <w:lvlJc w:val="left"/>
-      <w:pPr>
-        <w:ind w:left="864" w:hanging="864"/>
-      </w:pPr>
-    </w:lvl>
-    <w:lvl w:ilvl="4">
-      <w:start w:val="1"/>
-      <w:numFmt w:val="decimal"/>
-      <w:lvlText w:val="%1.%2.%3.%4.%5"/>
-      <w:lvlJc w:val="left"/>
-      <w:pPr>
-        <w:ind w:left="1008" w:hanging="1008"/>
-      </w:pPr>
-    </w:lvl>
-    <w:lvl w:ilvl="5">
-      <w:start w:val="1"/>
-      <w:numFmt w:val="decimal"/>
-      <w:lvlText w:val="%1.%2.%3.%4.%5.%6"/>
-      <w:lvlJc w:val="left"/>
-      <w:pPr>
-        <w:ind w:left="1152" w:hanging="1152"/>
-      </w:pPr>
-    </w:lvl>
-    <w:lvl w:ilvl="6">
-      <w:start w:val="1"/>
-      <w:numFmt w:val="decimal"/>
-      <w:lvlText w:val="%1.%2.%3.%4.%5.%6.%7"/>
-      <w:lvlJc w:val="left"/>
-      <w:pPr>
-        <w:ind w:left="1296" w:hanging="1296"/>
-      </w:pPr>
-    </w:lvl>
-    <w:lvl w:ilvl="7">
-      <w:start w:val="1"/>
-      <w:numFmt w:val="decimal"/>
-      <w:lvlText w:val="%1.%2.%3.%4.%5.%6.%7.%8"/>
-      <w:lvlJc w:val="left"/>
-      <w:pPr>
-        <w:ind w:left="1440" w:hanging="1440"/>
-      </w:pPr>
-    </w:lvl>
-    <w:lvl w:ilvl="8">
-      <w:start w:val="1"/>
-      <w:numFmt w:val="decimal"/>
-      <w:lvlText w:val="%1.%2.%3.%4.%5.%6.%7.%8.%9"/>
-      <w:lvlJc w:val="left"/>
-      <w:pPr>
-        <w:ind w:left="1584" w:hanging="1584"/>
-      </w:pPr>
-    </w:lvl>
-  </w:abstractNum>
-  <w:abstractNum w:abstractNumId="8">
-    <w:nsid w:val="16504148"/>
-    <w:multiLevelType w:val="hybridMultilevel"/>
-    <w:tmpl w:val="3C18AE7E"/>
-    <w:lvl w:ilvl="0" w:tplc="20A6D62E">
-      <w:start w:val="1"/>
-      <w:numFmt w:val="bullet"/>
-      <w:lvlText w:val="-"/>
-      <w:lvlJc w:val="left"/>
-      <w:pPr>
-        <w:ind w:left="720" w:hanging="360"/>
-      </w:pPr>
-      <w:rPr>
-        <w:rFonts w:ascii="Times New Roman" w:eastAsia="Times New Roman" w:hAnsi="Times New Roman" w:cs="Times New Roman" w:hint="default"/>
-      </w:rPr>
-    </w:lvl>
-    <w:lvl w:ilvl="1" w:tplc="04050003" w:tentative="1">
-      <w:start w:val="1"/>
-      <w:numFmt w:val="bullet"/>
-      <w:lvlText w:val="o"/>
-      <w:lvlJc w:val="left"/>
-      <w:pPr>
-        <w:ind w:left="1440" w:hanging="360"/>
-      </w:pPr>
-      <w:rPr>
-        <w:rFonts w:ascii="Courier New" w:hAnsi="Courier New" w:cs="Courier New" w:hint="default"/>
-      </w:rPr>
-    </w:lvl>
-    <w:lvl w:ilvl="2" w:tplc="04050005" w:tentative="1">
-      <w:start w:val="1"/>
-      <w:numFmt w:val="bullet"/>
-      <w:lvlText w:val=""/>
-      <w:lvlJc w:val="left"/>
-      <w:pPr>
-        <w:ind w:left="2160" w:hanging="360"/>
-      </w:pPr>
-      <w:rPr>
-        <w:rFonts w:ascii="Wingdings" w:hAnsi="Wingdings" w:hint="default"/>
-      </w:rPr>
-    </w:lvl>
-    <w:lvl w:ilvl="3" w:tplc="04050001" w:tentative="1">
-      <w:start w:val="1"/>
-      <w:numFmt w:val="bullet"/>
-      <w:lvlText w:val=""/>
-      <w:lvlJc w:val="left"/>
-      <w:pPr>
-        <w:ind w:left="2880" w:hanging="360"/>
-      </w:pPr>
-      <w:rPr>
-        <w:rFonts w:ascii="Symbol" w:hAnsi="Symbol" w:hint="default"/>
-      </w:rPr>
-    </w:lvl>
-    <w:lvl w:ilvl="4" w:tplc="04050003" w:tentative="1">
-      <w:start w:val="1"/>
-      <w:numFmt w:val="bullet"/>
-      <w:lvlText w:val="o"/>
-      <w:lvlJc w:val="left"/>
-      <w:pPr>
-        <w:ind w:left="3600" w:hanging="360"/>
-      </w:pPr>
-      <w:rPr>
-        <w:rFonts w:ascii="Courier New" w:hAnsi="Courier New" w:cs="Courier New" w:hint="default"/>
-      </w:rPr>
-    </w:lvl>
-    <w:lvl w:ilvl="5" w:tplc="04050005" w:tentative="1">
-      <w:start w:val="1"/>
-      <w:numFmt w:val="bullet"/>
-      <w:lvlText w:val=""/>
-      <w:lvlJc w:val="left"/>
-      <w:pPr>
-        <w:ind w:left="4320" w:hanging="360"/>
-      </w:pPr>
-      <w:rPr>
-        <w:rFonts w:ascii="Wingdings" w:hAnsi="Wingdings" w:hint="default"/>
-      </w:rPr>
-    </w:lvl>
-    <w:lvl w:ilvl="6" w:tplc="04050001" w:tentative="1">
-      <w:start w:val="1"/>
-      <w:numFmt w:val="bullet"/>
-      <w:lvlText w:val=""/>
-      <w:lvlJc w:val="left"/>
-      <w:pPr>
-        <w:ind w:left="5040" w:hanging="360"/>
-      </w:pPr>
-      <w:rPr>
-        <w:rFonts w:ascii="Symbol" w:hAnsi="Symbol" w:hint="default"/>
-      </w:rPr>
-    </w:lvl>
-    <w:lvl w:ilvl="7" w:tplc="04050003" w:tentative="1">
-      <w:start w:val="1"/>
-      <w:numFmt w:val="bullet"/>
-      <w:lvlText w:val="o"/>
-      <w:lvlJc w:val="left"/>
-      <w:pPr>
-        <w:ind w:left="5760" w:hanging="360"/>
-      </w:pPr>
-      <w:rPr>
-        <w:rFonts w:ascii="Courier New" w:hAnsi="Courier New" w:cs="Courier New" w:hint="default"/>
-      </w:rPr>
-    </w:lvl>
-    <w:lvl w:ilvl="8" w:tplc="04050005" w:tentative="1">
-      <w:start w:val="1"/>
-      <w:numFmt w:val="bullet"/>
-      <w:lvlText w:val=""/>
-      <w:lvlJc w:val="left"/>
-      <w:pPr>
-        <w:ind w:left="6480" w:hanging="360"/>
-      </w:pPr>
-      <w:rPr>
-        <w:rFonts w:ascii="Wingdings" w:hAnsi="Wingdings" w:hint="default"/>
-      </w:rPr>
-    </w:lvl>
-  </w:abstractNum>
-  <w:abstractNum w:abstractNumId="9">
-    <w:nsid w:val="17D02EF0"/>
-    <w:multiLevelType w:val="hybridMultilevel"/>
-    <w:tmpl w:val="A63E1FA6"/>
-    <w:lvl w:ilvl="0" w:tplc="04050017">
-      <w:start w:val="1"/>
-      <w:numFmt w:val="lowerLetter"/>
-      <w:lvlText w:val="%1)"/>
-      <w:lvlJc w:val="left"/>
-      <w:pPr>
-        <w:ind w:left="720" w:hanging="360"/>
-      </w:pPr>
-      <w:rPr>
-        <w:rFonts w:hint="default"/>
-      </w:rPr>
-    </w:lvl>
-    <w:lvl w:ilvl="1" w:tplc="04050019" w:tentative="1">
-      <w:start w:val="1"/>
-      <w:numFmt w:val="lowerLetter"/>
-      <w:lvlText w:val="%2."/>
-      <w:lvlJc w:val="left"/>
-      <w:pPr>
-        <w:ind w:left="1440" w:hanging="360"/>
-      </w:pPr>
-    </w:lvl>
-    <w:lvl w:ilvl="2" w:tplc="0405001B" w:tentative="1">
-      <w:start w:val="1"/>
-      <w:numFmt w:val="lowerRoman"/>
-      <w:lvlText w:val="%3."/>
-      <w:lvlJc w:val="right"/>
-      <w:pPr>
-        <w:ind w:left="2160" w:hanging="180"/>
-      </w:pPr>
-    </w:lvl>
-    <w:lvl w:ilvl="3" w:tplc="0405000F" w:tentative="1">
-      <w:start w:val="1"/>
-      <w:numFmt w:val="decimal"/>
-      <w:lvlText w:val="%4."/>
-      <w:lvlJc w:val="left"/>
-      <w:pPr>
-        <w:ind w:left="2880" w:hanging="360"/>
-      </w:pPr>
-    </w:lvl>
-    <w:lvl w:ilvl="4" w:tplc="04050019" w:tentative="1">
-      <w:start w:val="1"/>
-      <w:numFmt w:val="lowerLetter"/>
-      <w:lvlText w:val="%5."/>
-      <w:lvlJc w:val="left"/>
-      <w:pPr>
-        <w:ind w:left="3600" w:hanging="360"/>
-      </w:pPr>
-    </w:lvl>
-    <w:lvl w:ilvl="5" w:tplc="0405001B" w:tentative="1">
-      <w:start w:val="1"/>
-      <w:numFmt w:val="lowerRoman"/>
-      <w:lvlText w:val="%6."/>
-      <w:lvlJc w:val="right"/>
-      <w:pPr>
-        <w:ind w:left="4320" w:hanging="180"/>
-      </w:pPr>
-    </w:lvl>
-    <w:lvl w:ilvl="6" w:tplc="0405000F" w:tentative="1">
-      <w:start w:val="1"/>
-      <w:numFmt w:val="decimal"/>
-      <w:lvlText w:val="%7."/>
-      <w:lvlJc w:val="left"/>
-      <w:pPr>
-        <w:ind w:left="5040" w:hanging="360"/>
-      </w:pPr>
-    </w:lvl>
-    <w:lvl w:ilvl="7" w:tplc="04050019" w:tentative="1">
-      <w:start w:val="1"/>
-      <w:numFmt w:val="lowerLetter"/>
-      <w:lvlText w:val="%8."/>
-      <w:lvlJc w:val="left"/>
-      <w:pPr>
-        <w:ind w:left="5760" w:hanging="360"/>
-      </w:pPr>
-    </w:lvl>
-    <w:lvl w:ilvl="8" w:tplc="0405001B" w:tentative="1">
-      <w:start w:val="1"/>
-      <w:numFmt w:val="lowerRoman"/>
-      <w:lvlText w:val="%9."/>
-      <w:lvlJc w:val="right"/>
-      <w:pPr>
-        <w:ind w:left="6480" w:hanging="180"/>
-      </w:pPr>
-    </w:lvl>
-  </w:abstractNum>
-  <w:abstractNum w:abstractNumId="10">
-    <w:nsid w:val="1C79074F"/>
-    <w:multiLevelType w:val="hybridMultilevel"/>
-    <w:tmpl w:val="D806EC2E"/>
-    <w:lvl w:ilvl="0" w:tplc="2E26ED1C">
-      <w:start w:val="1"/>
-      <w:numFmt w:val="decimal"/>
-      <w:lvlText w:val="%1)"/>
-      <w:lvlJc w:val="left"/>
-      <w:pPr>
-        <w:ind w:left="720" w:hanging="360"/>
-      </w:pPr>
-      <w:rPr>
-        <w:rFonts w:hint="default"/>
-      </w:rPr>
-    </w:lvl>
-    <w:lvl w:ilvl="1" w:tplc="04050019" w:tentative="1">
-      <w:start w:val="1"/>
-      <w:numFmt w:val="lowerLetter"/>
-      <w:lvlText w:val="%2."/>
-      <w:lvlJc w:val="left"/>
-      <w:pPr>
-        <w:ind w:left="1440" w:hanging="360"/>
-      </w:pPr>
-    </w:lvl>
-    <w:lvl w:ilvl="2" w:tplc="0405001B" w:tentative="1">
-      <w:start w:val="1"/>
-      <w:numFmt w:val="lowerRoman"/>
-      <w:lvlText w:val="%3."/>
-      <w:lvlJc w:val="right"/>
-      <w:pPr>
-        <w:ind w:left="2160" w:hanging="180"/>
-      </w:pPr>
-    </w:lvl>
-    <w:lvl w:ilvl="3" w:tplc="0405000F" w:tentative="1">
-      <w:start w:val="1"/>
-      <w:numFmt w:val="decimal"/>
-      <w:lvlText w:val="%4."/>
-      <w:lvlJc w:val="left"/>
-      <w:pPr>
-        <w:ind w:left="2880" w:hanging="360"/>
-      </w:pPr>
-    </w:lvl>
-    <w:lvl w:ilvl="4" w:tplc="04050019" w:tentative="1">
-      <w:start w:val="1"/>
-      <w:numFmt w:val="lowerLetter"/>
-      <w:lvlText w:val="%5."/>
-      <w:lvlJc w:val="left"/>
-      <w:pPr>
-        <w:ind w:left="3600" w:hanging="360"/>
-      </w:pPr>
-    </w:lvl>
-    <w:lvl w:ilvl="5" w:tplc="0405001B" w:tentative="1">
-      <w:start w:val="1"/>
-      <w:numFmt w:val="lowerRoman"/>
-      <w:lvlText w:val="%6."/>
-      <w:lvlJc w:val="right"/>
-      <w:pPr>
-        <w:ind w:left="4320" w:hanging="180"/>
-      </w:pPr>
-    </w:lvl>
-    <w:lvl w:ilvl="6" w:tplc="0405000F" w:tentative="1">
-      <w:start w:val="1"/>
-      <w:numFmt w:val="decimal"/>
-      <w:lvlText w:val="%7."/>
-      <w:lvlJc w:val="left"/>
-      <w:pPr>
-        <w:ind w:left="5040" w:hanging="360"/>
-      </w:pPr>
-    </w:lvl>
-    <w:lvl w:ilvl="7" w:tplc="04050019" w:tentative="1">
-      <w:start w:val="1"/>
-      <w:numFmt w:val="lowerLetter"/>
-      <w:lvlText w:val="%8."/>
-      <w:lvlJc w:val="left"/>
-      <w:pPr>
-        <w:ind w:left="5760" w:hanging="360"/>
-      </w:pPr>
-    </w:lvl>
-    <w:lvl w:ilvl="8" w:tplc="0405001B" w:tentative="1">
-      <w:start w:val="1"/>
-      <w:numFmt w:val="lowerRoman"/>
-      <w:lvlText w:val="%9."/>
-      <w:lvlJc w:val="right"/>
-      <w:pPr>
-        <w:ind w:left="6480" w:hanging="180"/>
-      </w:pPr>
-    </w:lvl>
-  </w:abstractNum>
-  <w:abstractNum w:abstractNumId="11">
-    <w:nsid w:val="1D7F4495"/>
-    <w:multiLevelType w:val="hybridMultilevel"/>
-    <w:tmpl w:val="310630E0"/>
-    <w:lvl w:ilvl="0" w:tplc="04050001">
-      <w:start w:val="1"/>
-      <w:numFmt w:val="bullet"/>
-      <w:lvlText w:val=""/>
-      <w:lvlJc w:val="left"/>
-      <w:pPr>
-        <w:ind w:left="720" w:hanging="360"/>
-      </w:pPr>
-      <w:rPr>
-        <w:rFonts w:ascii="Symbol" w:hAnsi="Symbol" w:hint="default"/>
-      </w:rPr>
-    </w:lvl>
-    <w:lvl w:ilvl="1" w:tplc="04050003" w:tentative="1">
-      <w:start w:val="1"/>
-      <w:numFmt w:val="bullet"/>
-      <w:lvlText w:val="o"/>
-      <w:lvlJc w:val="left"/>
-      <w:pPr>
-        <w:ind w:left="1440" w:hanging="360"/>
-      </w:pPr>
-      <w:rPr>
-        <w:rFonts w:ascii="Courier New" w:hAnsi="Courier New" w:cs="Courier New" w:hint="default"/>
-      </w:rPr>
-    </w:lvl>
-    <w:lvl w:ilvl="2" w:tplc="04050005" w:tentative="1">
-      <w:start w:val="1"/>
-      <w:numFmt w:val="bullet"/>
-      <w:lvlText w:val=""/>
-      <w:lvlJc w:val="left"/>
-      <w:pPr>
-        <w:ind w:left="2160" w:hanging="360"/>
-      </w:pPr>
-      <w:rPr>
-        <w:rFonts w:ascii="Wingdings" w:hAnsi="Wingdings" w:hint="default"/>
-      </w:rPr>
-    </w:lvl>
-    <w:lvl w:ilvl="3" w:tplc="04050001" w:tentative="1">
-      <w:start w:val="1"/>
-      <w:numFmt w:val="bullet"/>
-      <w:lvlText w:val=""/>
-      <w:lvlJc w:val="left"/>
-      <w:pPr>
-        <w:ind w:left="2880" w:hanging="360"/>
-      </w:pPr>
-      <w:rPr>
-        <w:rFonts w:ascii="Symbol" w:hAnsi="Symbol" w:hint="default"/>
-      </w:rPr>
-    </w:lvl>
-    <w:lvl w:ilvl="4" w:tplc="04050003" w:tentative="1">
-      <w:start w:val="1"/>
-      <w:numFmt w:val="bullet"/>
-      <w:lvlText w:val="o"/>
-      <w:lvlJc w:val="left"/>
-      <w:pPr>
-        <w:ind w:left="3600" w:hanging="360"/>
-      </w:pPr>
-      <w:rPr>
-        <w:rFonts w:ascii="Courier New" w:hAnsi="Courier New" w:cs="Courier New" w:hint="default"/>
-      </w:rPr>
-    </w:lvl>
-    <w:lvl w:ilvl="5" w:tplc="04050005" w:tentative="1">
-      <w:start w:val="1"/>
-      <w:numFmt w:val="bullet"/>
-      <w:lvlText w:val=""/>
-      <w:lvlJc w:val="left"/>
-      <w:pPr>
-        <w:ind w:left="4320" w:hanging="360"/>
-      </w:pPr>
-      <w:rPr>
-        <w:rFonts w:ascii="Wingdings" w:hAnsi="Wingdings" w:hint="default"/>
-      </w:rPr>
-    </w:lvl>
-    <w:lvl w:ilvl="6" w:tplc="04050001" w:tentative="1">
-      <w:start w:val="1"/>
-      <w:numFmt w:val="bullet"/>
-      <w:lvlText w:val=""/>
-      <w:lvlJc w:val="left"/>
-      <w:pPr>
-        <w:ind w:left="5040" w:hanging="360"/>
-      </w:pPr>
-      <w:rPr>
-        <w:rFonts w:ascii="Symbol" w:hAnsi="Symbol" w:hint="default"/>
-      </w:rPr>
-    </w:lvl>
-    <w:lvl w:ilvl="7" w:tplc="04050003" w:tentative="1">
-      <w:start w:val="1"/>
-      <w:numFmt w:val="bullet"/>
-      <w:lvlText w:val="o"/>
-      <w:lvlJc w:val="left"/>
-      <w:pPr>
-        <w:ind w:left="5760" w:hanging="360"/>
-      </w:pPr>
-      <w:rPr>
-        <w:rFonts w:ascii="Courier New" w:hAnsi="Courier New" w:cs="Courier New" w:hint="default"/>
-      </w:rPr>
-    </w:lvl>
-    <w:lvl w:ilvl="8" w:tplc="04050005" w:tentative="1">
-      <w:start w:val="1"/>
-      <w:numFmt w:val="bullet"/>
-      <w:lvlText w:val=""/>
-      <w:lvlJc w:val="left"/>
-      <w:pPr>
-        <w:ind w:left="6480" w:hanging="360"/>
-      </w:pPr>
-      <w:rPr>
-        <w:rFonts w:ascii="Wingdings" w:hAnsi="Wingdings" w:hint="default"/>
-      </w:rPr>
-    </w:lvl>
-  </w:abstractNum>
-  <w:abstractNum w:abstractNumId="12">
-    <w:nsid w:val="1F9F4259"/>
-    <w:multiLevelType w:val="hybridMultilevel"/>
-    <w:tmpl w:val="61F091E0"/>
-    <w:lvl w:ilvl="0" w:tplc="8AC2BCB8">
-      <w:start w:val="1"/>
-      <w:numFmt w:val="decimal"/>
-      <w:lvlText w:val="%1)"/>
-      <w:lvlJc w:val="left"/>
-      <w:pPr>
-        <w:ind w:left="720" w:hanging="360"/>
-      </w:pPr>
-      <w:rPr>
-        <w:rFonts w:ascii="F32" w:hAnsi="F32" w:cs="F32" w:hint="default"/>
-      </w:rPr>
-    </w:lvl>
-    <w:lvl w:ilvl="1" w:tplc="04050019" w:tentative="1">
-      <w:start w:val="1"/>
-      <w:numFmt w:val="lowerLetter"/>
-      <w:lvlText w:val="%2."/>
-      <w:lvlJc w:val="left"/>
-      <w:pPr>
-        <w:ind w:left="1440" w:hanging="360"/>
-      </w:pPr>
-    </w:lvl>
-    <w:lvl w:ilvl="2" w:tplc="0405001B" w:tentative="1">
-      <w:start w:val="1"/>
-      <w:numFmt w:val="lowerRoman"/>
-      <w:lvlText w:val="%3."/>
-      <w:lvlJc w:val="right"/>
-      <w:pPr>
-        <w:ind w:left="2160" w:hanging="180"/>
-      </w:pPr>
-    </w:lvl>
-    <w:lvl w:ilvl="3" w:tplc="0405000F" w:tentative="1">
-      <w:start w:val="1"/>
-      <w:numFmt w:val="decimal"/>
-      <w:lvlText w:val="%4."/>
-      <w:lvlJc w:val="left"/>
-      <w:pPr>
-        <w:ind w:left="2880" w:hanging="360"/>
-      </w:pPr>
-    </w:lvl>
-    <w:lvl w:ilvl="4" w:tplc="04050019" w:tentative="1">
-      <w:start w:val="1"/>
-      <w:numFmt w:val="lowerLetter"/>
-      <w:lvlText w:val="%5."/>
-      <w:lvlJc w:val="left"/>
-      <w:pPr>
-        <w:ind w:left="3600" w:hanging="360"/>
-      </w:pPr>
-    </w:lvl>
-    <w:lvl w:ilvl="5" w:tplc="0405001B" w:tentative="1">
-      <w:start w:val="1"/>
-      <w:numFmt w:val="lowerRoman"/>
-      <w:lvlText w:val="%6."/>
-      <w:lvlJc w:val="right"/>
-      <w:pPr>
-        <w:ind w:left="4320" w:hanging="180"/>
-      </w:pPr>
-    </w:lvl>
-    <w:lvl w:ilvl="6" w:tplc="0405000F" w:tentative="1">
-      <w:start w:val="1"/>
-      <w:numFmt w:val="decimal"/>
-      <w:lvlText w:val="%7."/>
-      <w:lvlJc w:val="left"/>
-      <w:pPr>
-        <w:ind w:left="5040" w:hanging="360"/>
-      </w:pPr>
-    </w:lvl>
-    <w:lvl w:ilvl="7" w:tplc="04050019" w:tentative="1">
-      <w:start w:val="1"/>
-      <w:numFmt w:val="lowerLetter"/>
-      <w:lvlText w:val="%8."/>
-      <w:lvlJc w:val="left"/>
-      <w:pPr>
-        <w:ind w:left="5760" w:hanging="360"/>
-      </w:pPr>
-    </w:lvl>
-    <w:lvl w:ilvl="8" w:tplc="0405001B" w:tentative="1">
-      <w:start w:val="1"/>
-      <w:numFmt w:val="lowerRoman"/>
-      <w:lvlText w:val="%9."/>
-      <w:lvlJc w:val="right"/>
-      <w:pPr>
-        <w:ind w:left="6480" w:hanging="180"/>
-      </w:pPr>
-    </w:lvl>
-  </w:abstractNum>
-  <w:abstractNum w:abstractNumId="13">
-    <w:nsid w:val="206B6A30"/>
-    <w:multiLevelType w:val="hybridMultilevel"/>
-    <w:tmpl w:val="1B481E1C"/>
-    <w:lvl w:ilvl="0" w:tplc="04050011">
-      <w:start w:val="1"/>
-      <w:numFmt w:val="decimal"/>
-      <w:lvlText w:val="%1)"/>
-      <w:lvlJc w:val="left"/>
-      <w:pPr>
-        <w:ind w:left="720" w:hanging="360"/>
-      </w:pPr>
-      <w:rPr>
-        <w:rFonts w:hint="default"/>
-      </w:rPr>
-    </w:lvl>
-    <w:lvl w:ilvl="1" w:tplc="04050019" w:tentative="1">
-      <w:start w:val="1"/>
-      <w:numFmt w:val="lowerLetter"/>
-      <w:lvlText w:val="%2."/>
-      <w:lvlJc w:val="left"/>
-      <w:pPr>
-        <w:ind w:left="1440" w:hanging="360"/>
-      </w:pPr>
-    </w:lvl>
-    <w:lvl w:ilvl="2" w:tplc="0405001B" w:tentative="1">
-      <w:start w:val="1"/>
-      <w:numFmt w:val="lowerRoman"/>
-      <w:lvlText w:val="%3."/>
-      <w:lvlJc w:val="right"/>
-      <w:pPr>
-        <w:ind w:left="2160" w:hanging="180"/>
-      </w:pPr>
-    </w:lvl>
-    <w:lvl w:ilvl="3" w:tplc="0405000F" w:tentative="1">
-      <w:start w:val="1"/>
-      <w:numFmt w:val="decimal"/>
-      <w:lvlText w:val="%4."/>
-      <w:lvlJc w:val="left"/>
-      <w:pPr>
-        <w:ind w:left="2880" w:hanging="360"/>
-      </w:pPr>
-    </w:lvl>
-    <w:lvl w:ilvl="4" w:tplc="04050019" w:tentative="1">
-      <w:start w:val="1"/>
-      <w:numFmt w:val="lowerLetter"/>
-      <w:lvlText w:val="%5."/>
-      <w:lvlJc w:val="left"/>
-      <w:pPr>
-        <w:ind w:left="3600" w:hanging="360"/>
-      </w:pPr>
-    </w:lvl>
-    <w:lvl w:ilvl="5" w:tplc="0405001B" w:tentative="1">
-      <w:start w:val="1"/>
-      <w:numFmt w:val="lowerRoman"/>
-      <w:lvlText w:val="%6."/>
-      <w:lvlJc w:val="right"/>
-      <w:pPr>
-        <w:ind w:left="4320" w:hanging="180"/>
-      </w:pPr>
-    </w:lvl>
-    <w:lvl w:ilvl="6" w:tplc="0405000F" w:tentative="1">
-      <w:start w:val="1"/>
-      <w:numFmt w:val="decimal"/>
-      <w:lvlText w:val="%7."/>
-      <w:lvlJc w:val="left"/>
-      <w:pPr>
-        <w:ind w:left="5040" w:hanging="360"/>
-      </w:pPr>
-    </w:lvl>
-    <w:lvl w:ilvl="7" w:tplc="04050019" w:tentative="1">
-      <w:start w:val="1"/>
-      <w:numFmt w:val="lowerLetter"/>
-      <w:lvlText w:val="%8."/>
-      <w:lvlJc w:val="left"/>
-      <w:pPr>
-        <w:ind w:left="5760" w:hanging="360"/>
-      </w:pPr>
-    </w:lvl>
-    <w:lvl w:ilvl="8" w:tplc="0405001B" w:tentative="1">
-      <w:start w:val="1"/>
-      <w:numFmt w:val="lowerRoman"/>
-      <w:lvlText w:val="%9."/>
-      <w:lvlJc w:val="right"/>
-      <w:pPr>
-        <w:ind w:left="6480" w:hanging="180"/>
-      </w:pPr>
-    </w:lvl>
-  </w:abstractNum>
-  <w:abstractNum w:abstractNumId="14">
-    <w:nsid w:val="21BA27E3"/>
-    <w:multiLevelType w:val="hybridMultilevel"/>
-    <w:tmpl w:val="DB1C4D68"/>
-    <w:lvl w:ilvl="0" w:tplc="04050001">
-      <w:start w:val="1"/>
-      <w:numFmt w:val="bullet"/>
-      <w:lvlText w:val=""/>
-      <w:lvlJc w:val="left"/>
-      <w:pPr>
-        <w:ind w:left="1440" w:hanging="360"/>
-      </w:pPr>
-      <w:rPr>
-        <w:rFonts w:ascii="Symbol" w:hAnsi="Symbol" w:hint="default"/>
-      </w:rPr>
-    </w:lvl>
-    <w:lvl w:ilvl="1" w:tplc="04050003" w:tentative="1">
-      <w:start w:val="1"/>
-      <w:numFmt w:val="bullet"/>
-      <w:lvlText w:val="o"/>
-      <w:lvlJc w:val="left"/>
-      <w:pPr>
-        <w:ind w:left="2160" w:hanging="360"/>
-      </w:pPr>
-      <w:rPr>
-        <w:rFonts w:ascii="Courier New" w:hAnsi="Courier New" w:cs="Courier New" w:hint="default"/>
-      </w:rPr>
-    </w:lvl>
-    <w:lvl w:ilvl="2" w:tplc="04050005" w:tentative="1">
-      <w:start w:val="1"/>
-      <w:numFmt w:val="bullet"/>
-      <w:lvlText w:val=""/>
-      <w:lvlJc w:val="left"/>
-      <w:pPr>
-        <w:ind w:left="2880" w:hanging="360"/>
-      </w:pPr>
-      <w:rPr>
-        <w:rFonts w:ascii="Wingdings" w:hAnsi="Wingdings" w:hint="default"/>
-      </w:rPr>
-    </w:lvl>
-    <w:lvl w:ilvl="3" w:tplc="04050001" w:tentative="1">
-      <w:start w:val="1"/>
-      <w:numFmt w:val="bullet"/>
-      <w:lvlText w:val=""/>
-      <w:lvlJc w:val="left"/>
-      <w:pPr>
-        <w:ind w:left="3600" w:hanging="360"/>
-      </w:pPr>
-      <w:rPr>
-        <w:rFonts w:ascii="Symbol" w:hAnsi="Symbol" w:hint="default"/>
-      </w:rPr>
-    </w:lvl>
-    <w:lvl w:ilvl="4" w:tplc="04050003" w:tentative="1">
-      <w:start w:val="1"/>
-      <w:numFmt w:val="bullet"/>
-      <w:lvlText w:val="o"/>
-      <w:lvlJc w:val="left"/>
-      <w:pPr>
-        <w:ind w:left="4320" w:hanging="360"/>
-      </w:pPr>
-      <w:rPr>
-        <w:rFonts w:ascii="Courier New" w:hAnsi="Courier New" w:cs="Courier New" w:hint="default"/>
-      </w:rPr>
-    </w:lvl>
-    <w:lvl w:ilvl="5" w:tplc="04050005" w:tentative="1">
-      <w:start w:val="1"/>
-      <w:numFmt w:val="bullet"/>
-      <w:lvlText w:val=""/>
-      <w:lvlJc w:val="left"/>
-      <w:pPr>
-        <w:ind w:left="5040" w:hanging="360"/>
-      </w:pPr>
-      <w:rPr>
-        <w:rFonts w:ascii="Wingdings" w:hAnsi="Wingdings" w:hint="default"/>
-      </w:rPr>
-    </w:lvl>
-    <w:lvl w:ilvl="6" w:tplc="04050001" w:tentative="1">
-      <w:start w:val="1"/>
-      <w:numFmt w:val="bullet"/>
-      <w:lvlText w:val=""/>
-      <w:lvlJc w:val="left"/>
-      <w:pPr>
-        <w:ind w:left="5760" w:hanging="360"/>
-      </w:pPr>
-      <w:rPr>
-        <w:rFonts w:ascii="Symbol" w:hAnsi="Symbol" w:hint="default"/>
-      </w:rPr>
-    </w:lvl>
-    <w:lvl w:ilvl="7" w:tplc="04050003" w:tentative="1">
-      <w:start w:val="1"/>
-      <w:numFmt w:val="bullet"/>
-      <w:lvlText w:val="o"/>
-      <w:lvlJc w:val="left"/>
-      <w:pPr>
-        <w:ind w:left="6480" w:hanging="360"/>
-      </w:pPr>
-      <w:rPr>
-        <w:rFonts w:ascii="Courier New" w:hAnsi="Courier New" w:cs="Courier New" w:hint="default"/>
-      </w:rPr>
-    </w:lvl>
-    <w:lvl w:ilvl="8" w:tplc="04050005" w:tentative="1">
-      <w:start w:val="1"/>
-      <w:numFmt w:val="bullet"/>
-      <w:lvlText w:val=""/>
-      <w:lvlJc w:val="left"/>
-      <w:pPr>
-        <w:ind w:left="7200" w:hanging="360"/>
-      </w:pPr>
-      <w:rPr>
-        <w:rFonts w:ascii="Wingdings" w:hAnsi="Wingdings" w:hint="default"/>
-      </w:rPr>
-    </w:lvl>
-  </w:abstractNum>
-  <w:abstractNum w:abstractNumId="15">
-    <w:nsid w:val="23605B0C"/>
-    <w:multiLevelType w:val="multilevel"/>
-    <w:tmpl w:val="C7DA81A4"/>
-    <w:lvl w:ilvl="0">
-      <w:start w:val="1"/>
-      <w:numFmt w:val="decimal"/>
-      <w:pStyle w:val="Nadpis1"/>
-      <w:lvlText w:val="%1"/>
-      <w:lvlJc w:val="left"/>
-      <w:pPr>
-        <w:ind w:left="432" w:hanging="432"/>
-      </w:pPr>
-    </w:lvl>
-    <w:lvl w:ilvl="1">
-      <w:start w:val="1"/>
-      <w:numFmt w:val="decimal"/>
-      <w:pStyle w:val="Nadpis2"/>
-      <w:lvlText w:val="%1.%2"/>
-      <w:lvlJc w:val="left"/>
-      <w:pPr>
-        <w:ind w:left="576" w:hanging="576"/>
-      </w:pPr>
-    </w:lvl>
-    <w:lvl w:ilvl="2">
-      <w:start w:val="1"/>
-      <w:numFmt w:val="decimal"/>
-      <w:pStyle w:val="Nadpis3"/>
-      <w:lvlText w:val="%1.%2.%3"/>
-      <w:lvlJc w:val="left"/>
-      <w:pPr>
-        <w:ind w:left="720" w:hanging="720"/>
-      </w:pPr>
-    </w:lvl>
-    <w:lvl w:ilvl="3">
-      <w:start w:val="1"/>
-      <w:numFmt w:val="decimal"/>
-      <w:pStyle w:val="Nadpis4"/>
-      <w:lvlText w:val="%1.%2.%3.%4"/>
-      <w:lvlJc w:val="left"/>
-      <w:pPr>
-        <w:ind w:left="864" w:hanging="864"/>
-      </w:pPr>
-    </w:lvl>
-    <w:lvl w:ilvl="4">
-      <w:start w:val="1"/>
-      <w:numFmt w:val="decimal"/>
-      <w:pStyle w:val="Nadpis5"/>
-      <w:lvlText w:val="%1.%2.%3.%4.%5"/>
-      <w:lvlJc w:val="left"/>
-      <w:pPr>
-        <w:ind w:left="1008" w:hanging="1008"/>
-      </w:pPr>
-    </w:lvl>
-    <w:lvl w:ilvl="5">
-      <w:start w:val="1"/>
-      <w:numFmt w:val="decimal"/>
-      <w:pStyle w:val="Nadpis6"/>
-      <w:lvlText w:val="%1.%2.%3.%4.%5.%6"/>
-      <w:lvlJc w:val="left"/>
-      <w:pPr>
-        <w:ind w:left="1152" w:hanging="1152"/>
-      </w:pPr>
-    </w:lvl>
-    <w:lvl w:ilvl="6">
-      <w:start w:val="1"/>
-      <w:numFmt w:val="decimal"/>
-      <w:pStyle w:val="Nadpis7"/>
-      <w:lvlText w:val="%1.%2.%3.%4.%5.%6.%7"/>
-      <w:lvlJc w:val="left"/>
-      <w:pPr>
-        <w:ind w:left="1296" w:hanging="1296"/>
-      </w:pPr>
-    </w:lvl>
-    <w:lvl w:ilvl="7">
-      <w:start w:val="1"/>
-      <w:numFmt w:val="decimal"/>
-      <w:pStyle w:val="Nadpis8"/>
-      <w:lvlText w:val="%1.%2.%3.%4.%5.%6.%7.%8"/>
-      <w:lvlJc w:val="left"/>
-      <w:pPr>
-        <w:ind w:left="1440" w:hanging="1440"/>
-      </w:pPr>
-    </w:lvl>
-    <w:lvl w:ilvl="8">
-      <w:start w:val="1"/>
-      <w:numFmt w:val="decimal"/>
-      <w:pStyle w:val="Nadpis9"/>
-      <w:lvlText w:val="%1.%2.%3.%4.%5.%6.%7.%8.%9"/>
-      <w:lvlJc w:val="left"/>
-      <w:pPr>
-        <w:ind w:left="1584" w:hanging="1584"/>
-      </w:pPr>
-    </w:lvl>
-  </w:abstractNum>
-  <w:abstractNum w:abstractNumId="16">
-    <w:nsid w:val="26C05C8E"/>
-    <w:multiLevelType w:val="hybridMultilevel"/>
-    <w:tmpl w:val="FCDAEF60"/>
-    <w:lvl w:ilvl="0" w:tplc="04050011">
-      <w:start w:val="1"/>
-      <w:numFmt w:val="decimal"/>
-      <w:lvlText w:val="%1)"/>
-      <w:lvlJc w:val="left"/>
-      <w:pPr>
-        <w:ind w:left="720" w:hanging="360"/>
-      </w:pPr>
-      <w:rPr>
-        <w:rFonts w:hint="default"/>
-      </w:rPr>
-    </w:lvl>
-    <w:lvl w:ilvl="1" w:tplc="04050019" w:tentative="1">
-      <w:start w:val="1"/>
-      <w:numFmt w:val="lowerLetter"/>
-      <w:lvlText w:val="%2."/>
-      <w:lvlJc w:val="left"/>
-      <w:pPr>
-        <w:ind w:left="1440" w:hanging="360"/>
-      </w:pPr>
-    </w:lvl>
-    <w:lvl w:ilvl="2" w:tplc="0405001B" w:tentative="1">
-      <w:start w:val="1"/>
-      <w:numFmt w:val="lowerRoman"/>
-      <w:lvlText w:val="%3."/>
-      <w:lvlJc w:val="right"/>
-      <w:pPr>
-        <w:ind w:left="2160" w:hanging="180"/>
-      </w:pPr>
-    </w:lvl>
-    <w:lvl w:ilvl="3" w:tplc="0405000F" w:tentative="1">
-      <w:start w:val="1"/>
-      <w:numFmt w:val="decimal"/>
-      <w:lvlText w:val="%4."/>
-      <w:lvlJc w:val="left"/>
-      <w:pPr>
-        <w:ind w:left="2880" w:hanging="360"/>
-      </w:pPr>
-    </w:lvl>
-    <w:lvl w:ilvl="4" w:tplc="04050019" w:tentative="1">
-      <w:start w:val="1"/>
-      <w:numFmt w:val="lowerLetter"/>
-      <w:lvlText w:val="%5."/>
-      <w:lvlJc w:val="left"/>
-      <w:pPr>
-        <w:ind w:left="3600" w:hanging="360"/>
-      </w:pPr>
-    </w:lvl>
-    <w:lvl w:ilvl="5" w:tplc="0405001B" w:tentative="1">
-      <w:start w:val="1"/>
-      <w:numFmt w:val="lowerRoman"/>
-      <w:lvlText w:val="%6."/>
-      <w:lvlJc w:val="right"/>
-      <w:pPr>
-        <w:ind w:left="4320" w:hanging="180"/>
-      </w:pPr>
-    </w:lvl>
-    <w:lvl w:ilvl="6" w:tplc="0405000F" w:tentative="1">
-      <w:start w:val="1"/>
-      <w:numFmt w:val="decimal"/>
-      <w:lvlText w:val="%7."/>
-      <w:lvlJc w:val="left"/>
-      <w:pPr>
-        <w:ind w:left="5040" w:hanging="360"/>
-      </w:pPr>
-    </w:lvl>
-    <w:lvl w:ilvl="7" w:tplc="04050019" w:tentative="1">
-      <w:start w:val="1"/>
-      <w:numFmt w:val="lowerLetter"/>
-      <w:lvlText w:val="%8."/>
-      <w:lvlJc w:val="left"/>
-      <w:pPr>
-        <w:ind w:left="5760" w:hanging="360"/>
-      </w:pPr>
-    </w:lvl>
-    <w:lvl w:ilvl="8" w:tplc="0405001B" w:tentative="1">
-      <w:start w:val="1"/>
-      <w:numFmt w:val="lowerRoman"/>
-      <w:lvlText w:val="%9."/>
-      <w:lvlJc w:val="right"/>
-      <w:pPr>
-        <w:ind w:left="6480" w:hanging="180"/>
-      </w:pPr>
-    </w:lvl>
-  </w:abstractNum>
-  <w:abstractNum w:abstractNumId="17">
-    <w:nsid w:val="27CD12E1"/>
-    <w:multiLevelType w:val="hybridMultilevel"/>
-    <w:tmpl w:val="5E369884"/>
-    <w:lvl w:ilvl="0" w:tplc="04050001">
-      <w:start w:val="1"/>
-      <w:numFmt w:val="bullet"/>
-      <w:lvlText w:val=""/>
-      <w:lvlJc w:val="left"/>
-      <w:pPr>
-        <w:ind w:left="720" w:hanging="360"/>
-      </w:pPr>
-      <w:rPr>
-        <w:rFonts w:ascii="Symbol" w:hAnsi="Symbol" w:hint="default"/>
-      </w:rPr>
-    </w:lvl>
-    <w:lvl w:ilvl="1" w:tplc="04050003">
-      <w:start w:val="1"/>
-      <w:numFmt w:val="bullet"/>
-      <w:lvlText w:val="o"/>
-      <w:lvlJc w:val="left"/>
-      <w:pPr>
-        <w:ind w:left="1440" w:hanging="360"/>
-      </w:pPr>
-      <w:rPr>
-        <w:rFonts w:ascii="Courier New" w:hAnsi="Courier New" w:cs="Courier New" w:hint="default"/>
-      </w:rPr>
-    </w:lvl>
-    <w:lvl w:ilvl="2" w:tplc="04050005" w:tentative="1">
-      <w:start w:val="1"/>
-      <w:numFmt w:val="bullet"/>
-      <w:lvlText w:val=""/>
-      <w:lvlJc w:val="left"/>
-      <w:pPr>
-        <w:ind w:left="2160" w:hanging="360"/>
-      </w:pPr>
-      <w:rPr>
-        <w:rFonts w:ascii="Wingdings" w:hAnsi="Wingdings" w:hint="default"/>
-      </w:rPr>
-    </w:lvl>
-    <w:lvl w:ilvl="3" w:tplc="04050001" w:tentative="1">
-      <w:start w:val="1"/>
-      <w:numFmt w:val="bullet"/>
-      <w:lvlText w:val=""/>
-      <w:lvlJc w:val="left"/>
-      <w:pPr>
-        <w:ind w:left="2880" w:hanging="360"/>
-      </w:pPr>
-      <w:rPr>
-        <w:rFonts w:ascii="Symbol" w:hAnsi="Symbol" w:hint="default"/>
-      </w:rPr>
-    </w:lvl>
-    <w:lvl w:ilvl="4" w:tplc="04050003" w:tentative="1">
-      <w:start w:val="1"/>
-      <w:numFmt w:val="bullet"/>
-      <w:lvlText w:val="o"/>
-      <w:lvlJc w:val="left"/>
-      <w:pPr>
-        <w:ind w:left="3600" w:hanging="360"/>
-      </w:pPr>
-      <w:rPr>
-        <w:rFonts w:ascii="Courier New" w:hAnsi="Courier New" w:cs="Courier New" w:hint="default"/>
-      </w:rPr>
-    </w:lvl>
-    <w:lvl w:ilvl="5" w:tplc="04050005" w:tentative="1">
-      <w:start w:val="1"/>
-      <w:numFmt w:val="bullet"/>
-      <w:lvlText w:val=""/>
-      <w:lvlJc w:val="left"/>
-      <w:pPr>
-        <w:ind w:left="4320" w:hanging="360"/>
-      </w:pPr>
-      <w:rPr>
-        <w:rFonts w:ascii="Wingdings" w:hAnsi="Wingdings" w:hint="default"/>
-      </w:rPr>
-    </w:lvl>
-    <w:lvl w:ilvl="6" w:tplc="04050001" w:tentative="1">
-      <w:start w:val="1"/>
-      <w:numFmt w:val="bullet"/>
-      <w:lvlText w:val=""/>
-      <w:lvlJc w:val="left"/>
-      <w:pPr>
-        <w:ind w:left="5040" w:hanging="360"/>
-      </w:pPr>
-      <w:rPr>
-        <w:rFonts w:ascii="Symbol" w:hAnsi="Symbol" w:hint="default"/>
-      </w:rPr>
-    </w:lvl>
-    <w:lvl w:ilvl="7" w:tplc="04050003" w:tentative="1">
-      <w:start w:val="1"/>
-      <w:numFmt w:val="bullet"/>
-      <w:lvlText w:val="o"/>
-      <w:lvlJc w:val="left"/>
-      <w:pPr>
-        <w:ind w:left="5760" w:hanging="360"/>
-      </w:pPr>
-      <w:rPr>
-        <w:rFonts w:ascii="Courier New" w:hAnsi="Courier New" w:cs="Courier New" w:hint="default"/>
-      </w:rPr>
-    </w:lvl>
-    <w:lvl w:ilvl="8" w:tplc="04050005" w:tentative="1">
-      <w:start w:val="1"/>
-      <w:numFmt w:val="bullet"/>
-      <w:lvlText w:val=""/>
-      <w:lvlJc w:val="left"/>
-      <w:pPr>
-        <w:ind w:left="6480" w:hanging="360"/>
-      </w:pPr>
-      <w:rPr>
-        <w:rFonts w:ascii="Wingdings" w:hAnsi="Wingdings" w:hint="default"/>
-      </w:rPr>
-    </w:lvl>
-  </w:abstractNum>
-  <w:abstractNum w:abstractNumId="18">
-    <w:nsid w:val="2C0F6F8E"/>
-    <w:multiLevelType w:val="hybridMultilevel"/>
-    <w:tmpl w:val="B8D8BC04"/>
-    <w:lvl w:ilvl="0" w:tplc="13808534">
-      <w:start w:val="28"/>
-      <w:numFmt w:val="bullet"/>
-      <w:lvlText w:val="-"/>
-      <w:lvlJc w:val="left"/>
-      <w:pPr>
-        <w:ind w:left="720" w:hanging="360"/>
-      </w:pPr>
-      <w:rPr>
-        <w:rFonts w:ascii="Times New Roman" w:eastAsia="Times New Roman" w:hAnsi="Times New Roman" w:cs="Times New Roman" w:hint="default"/>
-      </w:rPr>
-    </w:lvl>
-    <w:lvl w:ilvl="1" w:tplc="04050003" w:tentative="1">
-      <w:start w:val="1"/>
-      <w:numFmt w:val="bullet"/>
-      <w:lvlText w:val="o"/>
-      <w:lvlJc w:val="left"/>
-      <w:pPr>
-        <w:ind w:left="1440" w:hanging="360"/>
-      </w:pPr>
-      <w:rPr>
-        <w:rFonts w:ascii="Courier New" w:hAnsi="Courier New" w:cs="Courier New" w:hint="default"/>
-      </w:rPr>
-    </w:lvl>
-    <w:lvl w:ilvl="2" w:tplc="04050005" w:tentative="1">
-      <w:start w:val="1"/>
-      <w:numFmt w:val="bullet"/>
-      <w:lvlText w:val=""/>
-      <w:lvlJc w:val="left"/>
-      <w:pPr>
-        <w:ind w:left="2160" w:hanging="360"/>
-      </w:pPr>
-      <w:rPr>
-        <w:rFonts w:ascii="Wingdings" w:hAnsi="Wingdings" w:hint="default"/>
-      </w:rPr>
-    </w:lvl>
-    <w:lvl w:ilvl="3" w:tplc="04050001" w:tentative="1">
-      <w:start w:val="1"/>
-      <w:numFmt w:val="bullet"/>
-      <w:lvlText w:val=""/>
-      <w:lvlJc w:val="left"/>
-      <w:pPr>
-        <w:ind w:left="2880" w:hanging="360"/>
-      </w:pPr>
-      <w:rPr>
-        <w:rFonts w:ascii="Symbol" w:hAnsi="Symbol" w:hint="default"/>
-      </w:rPr>
-    </w:lvl>
-    <w:lvl w:ilvl="4" w:tplc="04050003" w:tentative="1">
-      <w:start w:val="1"/>
-      <w:numFmt w:val="bullet"/>
-      <w:lvlText w:val="o"/>
-      <w:lvlJc w:val="left"/>
-      <w:pPr>
-        <w:ind w:left="3600" w:hanging="360"/>
-      </w:pPr>
-      <w:rPr>
-        <w:rFonts w:ascii="Courier New" w:hAnsi="Courier New" w:cs="Courier New" w:hint="default"/>
-      </w:rPr>
-    </w:lvl>
-    <w:lvl w:ilvl="5" w:tplc="04050005" w:tentative="1">
-      <w:start w:val="1"/>
-      <w:numFmt w:val="bullet"/>
-      <w:lvlText w:val=""/>
-      <w:lvlJc w:val="left"/>
-      <w:pPr>
-        <w:ind w:left="4320" w:hanging="360"/>
-      </w:pPr>
-      <w:rPr>
-        <w:rFonts w:ascii="Wingdings" w:hAnsi="Wingdings" w:hint="default"/>
-      </w:rPr>
-    </w:lvl>
-    <w:lvl w:ilvl="6" w:tplc="04050001" w:tentative="1">
-      <w:start w:val="1"/>
-      <w:numFmt w:val="bullet"/>
-      <w:lvlText w:val=""/>
-      <w:lvlJc w:val="left"/>
-      <w:pPr>
-        <w:ind w:left="5040" w:hanging="360"/>
-      </w:pPr>
-      <w:rPr>
-        <w:rFonts w:ascii="Symbol" w:hAnsi="Symbol" w:hint="default"/>
-      </w:rPr>
-    </w:lvl>
-    <w:lvl w:ilvl="7" w:tplc="04050003" w:tentative="1">
-      <w:start w:val="1"/>
-      <w:numFmt w:val="bullet"/>
-      <w:lvlText w:val="o"/>
-      <w:lvlJc w:val="left"/>
-      <w:pPr>
-        <w:ind w:left="5760" w:hanging="360"/>
-      </w:pPr>
-      <w:rPr>
-        <w:rFonts w:ascii="Courier New" w:hAnsi="Courier New" w:cs="Courier New" w:hint="default"/>
-      </w:rPr>
-    </w:lvl>
-    <w:lvl w:ilvl="8" w:tplc="04050005" w:tentative="1">
-      <w:start w:val="1"/>
-      <w:numFmt w:val="bullet"/>
-      <w:lvlText w:val=""/>
-      <w:lvlJc w:val="left"/>
-      <w:pPr>
-        <w:ind w:left="6480" w:hanging="360"/>
-      </w:pPr>
-      <w:rPr>
-        <w:rFonts w:ascii="Wingdings" w:hAnsi="Wingdings" w:hint="default"/>
-      </w:rPr>
-    </w:lvl>
-  </w:abstractNum>
-  <w:abstractNum w:abstractNumId="19">
-    <w:nsid w:val="2E24534F"/>
-    <w:multiLevelType w:val="hybridMultilevel"/>
-    <w:tmpl w:val="D954F9AE"/>
-    <w:lvl w:ilvl="0" w:tplc="04050017">
-      <w:start w:val="1"/>
-      <w:numFmt w:val="lowerLetter"/>
-      <w:lvlText w:val="%1)"/>
-      <w:lvlJc w:val="left"/>
-      <w:pPr>
-        <w:ind w:left="720" w:hanging="360"/>
-      </w:pPr>
-      <w:rPr>
-        <w:rFonts w:hint="default"/>
-      </w:rPr>
-    </w:lvl>
-    <w:lvl w:ilvl="1" w:tplc="04050019" w:tentative="1">
-      <w:start w:val="1"/>
-      <w:numFmt w:val="lowerLetter"/>
-      <w:lvlText w:val="%2."/>
-      <w:lvlJc w:val="left"/>
-      <w:pPr>
-        <w:ind w:left="1440" w:hanging="360"/>
-      </w:pPr>
-    </w:lvl>
-    <w:lvl w:ilvl="2" w:tplc="0405001B" w:tentative="1">
-      <w:start w:val="1"/>
-      <w:numFmt w:val="lowerRoman"/>
-      <w:lvlText w:val="%3."/>
-      <w:lvlJc w:val="right"/>
-      <w:pPr>
-        <w:ind w:left="2160" w:hanging="180"/>
-      </w:pPr>
-    </w:lvl>
-    <w:lvl w:ilvl="3" w:tplc="0405000F" w:tentative="1">
-      <w:start w:val="1"/>
-      <w:numFmt w:val="decimal"/>
-      <w:lvlText w:val="%4."/>
-      <w:lvlJc w:val="left"/>
-      <w:pPr>
-        <w:ind w:left="2880" w:hanging="360"/>
-      </w:pPr>
-    </w:lvl>
-    <w:lvl w:ilvl="4" w:tplc="04050019" w:tentative="1">
-      <w:start w:val="1"/>
-      <w:numFmt w:val="lowerLetter"/>
-      <w:lvlText w:val="%5."/>
-      <w:lvlJc w:val="left"/>
-      <w:pPr>
-        <w:ind w:left="3600" w:hanging="360"/>
-      </w:pPr>
-    </w:lvl>
-    <w:lvl w:ilvl="5" w:tplc="0405001B" w:tentative="1">
-      <w:start w:val="1"/>
-      <w:numFmt w:val="lowerRoman"/>
-      <w:lvlText w:val="%6."/>
-      <w:lvlJc w:val="right"/>
-      <w:pPr>
-        <w:ind w:left="4320" w:hanging="180"/>
-      </w:pPr>
-    </w:lvl>
-    <w:lvl w:ilvl="6" w:tplc="0405000F" w:tentative="1">
-      <w:start w:val="1"/>
-      <w:numFmt w:val="decimal"/>
-      <w:lvlText w:val="%7."/>
-      <w:lvlJc w:val="left"/>
-      <w:pPr>
-        <w:ind w:left="5040" w:hanging="360"/>
-      </w:pPr>
-    </w:lvl>
-    <w:lvl w:ilvl="7" w:tplc="04050019" w:tentative="1">
-      <w:start w:val="1"/>
-      <w:numFmt w:val="lowerLetter"/>
-      <w:lvlText w:val="%8."/>
-      <w:lvlJc w:val="left"/>
-      <w:pPr>
-        <w:ind w:left="5760" w:hanging="360"/>
-      </w:pPr>
-    </w:lvl>
-    <w:lvl w:ilvl="8" w:tplc="0405001B" w:tentative="1">
-      <w:start w:val="1"/>
-      <w:numFmt w:val="lowerRoman"/>
-      <w:lvlText w:val="%9."/>
-      <w:lvlJc w:val="right"/>
-      <w:pPr>
-        <w:ind w:left="6480" w:hanging="180"/>
-      </w:pPr>
-    </w:lvl>
-  </w:abstractNum>
-  <w:abstractNum w:abstractNumId="20">
-    <w:nsid w:val="2E8D0810"/>
-    <w:multiLevelType w:val="multilevel"/>
-    <w:tmpl w:val="41F84EC4"/>
-    <w:lvl w:ilvl="0">
-      <w:start w:val="1"/>
-      <w:numFmt w:val="decimal"/>
-      <w:lvlText w:val="%1"/>
-      <w:lvlJc w:val="left"/>
-      <w:pPr>
-        <w:ind w:left="432" w:hanging="432"/>
-      </w:pPr>
-    </w:lvl>
-    <w:lvl w:ilvl="1">
-      <w:start w:val="1"/>
-      <w:numFmt w:val="decimal"/>
-      <w:lvlText w:val="%1.%2"/>
-      <w:lvlJc w:val="left"/>
-      <w:pPr>
-        <w:ind w:left="576" w:hanging="576"/>
-      </w:pPr>
-    </w:lvl>
-    <w:lvl w:ilvl="2">
-      <w:start w:val="1"/>
-      <w:numFmt w:val="decimal"/>
-      <w:lvlText w:val="%1.%2.%3"/>
-      <w:lvlJc w:val="left"/>
-      <w:pPr>
-        <w:ind w:left="720" w:hanging="720"/>
-      </w:pPr>
-    </w:lvl>
-    <w:lvl w:ilvl="3">
-      <w:start w:val="1"/>
-      <w:numFmt w:val="decimal"/>
-      <w:lvlText w:val="%1.%2.%3.%4"/>
-      <w:lvlJc w:val="left"/>
-      <w:pPr>
-        <w:ind w:left="864" w:hanging="864"/>
-      </w:pPr>
-    </w:lvl>
-    <w:lvl w:ilvl="4">
-      <w:start w:val="1"/>
-      <w:numFmt w:val="decimal"/>
-      <w:lvlText w:val="%1.%2.%3.%4.%5"/>
-      <w:lvlJc w:val="left"/>
-      <w:pPr>
-        <w:ind w:left="1008" w:hanging="1008"/>
-      </w:pPr>
-    </w:lvl>
-    <w:lvl w:ilvl="5">
-      <w:start w:val="1"/>
-      <w:numFmt w:val="decimal"/>
-      <w:lvlText w:val="%1.%2.%3.%4.%5.%6"/>
-      <w:lvlJc w:val="left"/>
-      <w:pPr>
-        <w:ind w:left="1152" w:hanging="1152"/>
-      </w:pPr>
-    </w:lvl>
-    <w:lvl w:ilvl="6">
-      <w:start w:val="1"/>
-      <w:numFmt w:val="decimal"/>
-      <w:lvlText w:val="%1.%2.%3.%4.%5.%6.%7"/>
-      <w:lvlJc w:val="left"/>
-      <w:pPr>
-        <w:ind w:left="1296" w:hanging="1296"/>
-      </w:pPr>
-    </w:lvl>
-    <w:lvl w:ilvl="7">
-      <w:start w:val="1"/>
-      <w:numFmt w:val="decimal"/>
-      <w:lvlText w:val="%1.%2.%3.%4.%5.%6.%7.%8"/>
-      <w:lvlJc w:val="left"/>
-      <w:pPr>
-        <w:ind w:left="1440" w:hanging="1440"/>
-      </w:pPr>
-    </w:lvl>
-    <w:lvl w:ilvl="8">
-      <w:start w:val="1"/>
-      <w:numFmt w:val="decimal"/>
-      <w:lvlText w:val="%1.%2.%3.%4.%5.%6.%7.%8.%9"/>
-      <w:lvlJc w:val="left"/>
-      <w:pPr>
-        <w:ind w:left="1584" w:hanging="1584"/>
-      </w:pPr>
-    </w:lvl>
-  </w:abstractNum>
-  <w:abstractNum w:abstractNumId="21">
-    <w:nsid w:val="2F005BBA"/>
-    <w:multiLevelType w:val="hybridMultilevel"/>
-    <w:tmpl w:val="58820F1C"/>
-    <w:lvl w:ilvl="0" w:tplc="04050001">
-      <w:start w:val="1"/>
-      <w:numFmt w:val="bullet"/>
-      <w:lvlText w:val=""/>
-      <w:lvlJc w:val="left"/>
-      <w:pPr>
-        <w:ind w:left="720" w:hanging="360"/>
-      </w:pPr>
-      <w:rPr>
-        <w:rFonts w:ascii="Symbol" w:hAnsi="Symbol" w:hint="default"/>
-      </w:rPr>
-    </w:lvl>
-    <w:lvl w:ilvl="1" w:tplc="04050003" w:tentative="1">
-      <w:start w:val="1"/>
-      <w:numFmt w:val="bullet"/>
-      <w:lvlText w:val="o"/>
-      <w:lvlJc w:val="left"/>
-      <w:pPr>
-        <w:ind w:left="1440" w:hanging="360"/>
-      </w:pPr>
-      <w:rPr>
-        <w:rFonts w:ascii="Courier New" w:hAnsi="Courier New" w:cs="Courier New" w:hint="default"/>
-      </w:rPr>
-    </w:lvl>
-    <w:lvl w:ilvl="2" w:tplc="04050005" w:tentative="1">
-      <w:start w:val="1"/>
-      <w:numFmt w:val="bullet"/>
-      <w:lvlText w:val=""/>
-      <w:lvlJc w:val="left"/>
-      <w:pPr>
-        <w:ind w:left="2160" w:hanging="360"/>
-      </w:pPr>
-      <w:rPr>
-        <w:rFonts w:ascii="Wingdings" w:hAnsi="Wingdings" w:hint="default"/>
-      </w:rPr>
-    </w:lvl>
-    <w:lvl w:ilvl="3" w:tplc="04050001" w:tentative="1">
-      <w:start w:val="1"/>
-      <w:numFmt w:val="bullet"/>
-      <w:lvlText w:val=""/>
-      <w:lvlJc w:val="left"/>
-      <w:pPr>
-        <w:ind w:left="2880" w:hanging="360"/>
-      </w:pPr>
-      <w:rPr>
-        <w:rFonts w:ascii="Symbol" w:hAnsi="Symbol" w:hint="default"/>
-      </w:rPr>
-    </w:lvl>
-    <w:lvl w:ilvl="4" w:tplc="04050003" w:tentative="1">
-      <w:start w:val="1"/>
-      <w:numFmt w:val="bullet"/>
-      <w:lvlText w:val="o"/>
-      <w:lvlJc w:val="left"/>
-      <w:pPr>
-        <w:ind w:left="3600" w:hanging="360"/>
-      </w:pPr>
-      <w:rPr>
-        <w:rFonts w:ascii="Courier New" w:hAnsi="Courier New" w:cs="Courier New" w:hint="default"/>
-      </w:rPr>
-    </w:lvl>
-    <w:lvl w:ilvl="5" w:tplc="04050005" w:tentative="1">
-      <w:start w:val="1"/>
-      <w:numFmt w:val="bullet"/>
-      <w:lvlText w:val=""/>
-      <w:lvlJc w:val="left"/>
-      <w:pPr>
-        <w:ind w:left="4320" w:hanging="360"/>
-      </w:pPr>
-      <w:rPr>
-        <w:rFonts w:ascii="Wingdings" w:hAnsi="Wingdings" w:hint="default"/>
-      </w:rPr>
-    </w:lvl>
-    <w:lvl w:ilvl="6" w:tplc="04050001" w:tentative="1">
-      <w:start w:val="1"/>
-      <w:numFmt w:val="bullet"/>
-      <w:lvlText w:val=""/>
-      <w:lvlJc w:val="left"/>
-      <w:pPr>
-        <w:ind w:left="5040" w:hanging="360"/>
-      </w:pPr>
-      <w:rPr>
-        <w:rFonts w:ascii="Symbol" w:hAnsi="Symbol" w:hint="default"/>
-      </w:rPr>
-    </w:lvl>
-    <w:lvl w:ilvl="7" w:tplc="04050003" w:tentative="1">
-      <w:start w:val="1"/>
-      <w:numFmt w:val="bullet"/>
-      <w:lvlText w:val="o"/>
-      <w:lvlJc w:val="left"/>
-      <w:pPr>
-        <w:ind w:left="5760" w:hanging="360"/>
-      </w:pPr>
-      <w:rPr>
-        <w:rFonts w:ascii="Courier New" w:hAnsi="Courier New" w:cs="Courier New" w:hint="default"/>
-      </w:rPr>
-    </w:lvl>
-    <w:lvl w:ilvl="8" w:tplc="04050005" w:tentative="1">
-      <w:start w:val="1"/>
-      <w:numFmt w:val="bullet"/>
-      <w:lvlText w:val=""/>
-      <w:lvlJc w:val="left"/>
-      <w:pPr>
-        <w:ind w:left="6480" w:hanging="360"/>
-      </w:pPr>
-      <w:rPr>
-        <w:rFonts w:ascii="Wingdings" w:hAnsi="Wingdings" w:hint="default"/>
-      </w:rPr>
-    </w:lvl>
-  </w:abstractNum>
-  <w:abstractNum w:abstractNumId="22">
-    <w:nsid w:val="30026894"/>
-    <w:multiLevelType w:val="hybridMultilevel"/>
-    <w:tmpl w:val="3DBA61D0"/>
-    <w:lvl w:ilvl="0" w:tplc="04050011">
-      <w:start w:val="1"/>
-      <w:numFmt w:val="decimal"/>
-      <w:lvlText w:val="%1)"/>
-      <w:lvlJc w:val="left"/>
-      <w:pPr>
-        <w:ind w:left="720" w:hanging="360"/>
-      </w:pPr>
-      <w:rPr>
-        <w:rFonts w:hint="default"/>
-      </w:rPr>
-    </w:lvl>
-    <w:lvl w:ilvl="1" w:tplc="04050019">
-      <w:start w:val="1"/>
-      <w:numFmt w:val="lowerLetter"/>
-      <w:lvlText w:val="%2."/>
-      <w:lvlJc w:val="left"/>
-      <w:pPr>
-        <w:ind w:left="1440" w:hanging="360"/>
-      </w:pPr>
-    </w:lvl>
-    <w:lvl w:ilvl="2" w:tplc="0405001B" w:tentative="1">
-      <w:start w:val="1"/>
-      <w:numFmt w:val="lowerRoman"/>
-      <w:lvlText w:val="%3."/>
-      <w:lvlJc w:val="right"/>
-      <w:pPr>
-        <w:ind w:left="2160" w:hanging="180"/>
-      </w:pPr>
-    </w:lvl>
-    <w:lvl w:ilvl="3" w:tplc="0405000F" w:tentative="1">
-      <w:start w:val="1"/>
-      <w:numFmt w:val="decimal"/>
-      <w:lvlText w:val="%4."/>
-      <w:lvlJc w:val="left"/>
-      <w:pPr>
-        <w:ind w:left="2880" w:hanging="360"/>
-      </w:pPr>
-    </w:lvl>
-    <w:lvl w:ilvl="4" w:tplc="04050019" w:tentative="1">
-      <w:start w:val="1"/>
-      <w:numFmt w:val="lowerLetter"/>
-      <w:lvlText w:val="%5."/>
-      <w:lvlJc w:val="left"/>
-      <w:pPr>
-        <w:ind w:left="3600" w:hanging="360"/>
-      </w:pPr>
-    </w:lvl>
-    <w:lvl w:ilvl="5" w:tplc="0405001B" w:tentative="1">
-      <w:start w:val="1"/>
-      <w:numFmt w:val="lowerRoman"/>
-      <w:lvlText w:val="%6."/>
-      <w:lvlJc w:val="right"/>
-      <w:pPr>
-        <w:ind w:left="4320" w:hanging="180"/>
-      </w:pPr>
-    </w:lvl>
-    <w:lvl w:ilvl="6" w:tplc="0405000F" w:tentative="1">
-      <w:start w:val="1"/>
-      <w:numFmt w:val="decimal"/>
-      <w:lvlText w:val="%7."/>
-      <w:lvlJc w:val="left"/>
-      <w:pPr>
-        <w:ind w:left="5040" w:hanging="360"/>
-      </w:pPr>
-    </w:lvl>
-    <w:lvl w:ilvl="7" w:tplc="04050019" w:tentative="1">
-      <w:start w:val="1"/>
-      <w:numFmt w:val="lowerLetter"/>
-      <w:lvlText w:val="%8."/>
-      <w:lvlJc w:val="left"/>
-      <w:pPr>
-        <w:ind w:left="5760" w:hanging="360"/>
-      </w:pPr>
-    </w:lvl>
-    <w:lvl w:ilvl="8" w:tplc="0405001B" w:tentative="1">
-      <w:start w:val="1"/>
-      <w:numFmt w:val="lowerRoman"/>
-      <w:lvlText w:val="%9."/>
-      <w:lvlJc w:val="right"/>
-      <w:pPr>
-        <w:ind w:left="6480" w:hanging="180"/>
-      </w:pPr>
-    </w:lvl>
-  </w:abstractNum>
-  <w:abstractNum w:abstractNumId="23">
-    <w:nsid w:val="34822276"/>
-    <w:multiLevelType w:val="multilevel"/>
-    <w:tmpl w:val="5178F9CE"/>
-    <w:lvl w:ilvl="0">
-      <w:start w:val="1"/>
-      <w:numFmt w:val="decimal"/>
-      <w:lvlText w:val="%1"/>
-      <w:lvlJc w:val="left"/>
-      <w:pPr>
-        <w:ind w:left="432" w:hanging="432"/>
-      </w:pPr>
-    </w:lvl>
-    <w:lvl w:ilvl="1">
-      <w:start w:val="1"/>
-      <w:numFmt w:val="decimal"/>
-      <w:lvlText w:val="%1.%2"/>
-      <w:lvlJc w:val="left"/>
-      <w:pPr>
-        <w:ind w:left="576" w:hanging="576"/>
-      </w:pPr>
-    </w:lvl>
-    <w:lvl w:ilvl="2">
-      <w:start w:val="1"/>
-      <w:numFmt w:val="decimal"/>
-      <w:lvlText w:val="%1.%2.%3"/>
-      <w:lvlJc w:val="left"/>
-      <w:pPr>
-        <w:ind w:left="720" w:hanging="720"/>
-      </w:pPr>
-    </w:lvl>
-    <w:lvl w:ilvl="3">
-      <w:start w:val="1"/>
-      <w:numFmt w:val="decimal"/>
-      <w:lvlText w:val="%1.%2.%3.%4"/>
-      <w:lvlJc w:val="left"/>
-      <w:pPr>
-        <w:ind w:left="864" w:hanging="864"/>
-      </w:pPr>
-    </w:lvl>
-    <w:lvl w:ilvl="4">
-      <w:start w:val="1"/>
-      <w:numFmt w:val="decimal"/>
-      <w:lvlText w:val="%1.%2.%3.%4.%5"/>
-      <w:lvlJc w:val="left"/>
-      <w:pPr>
-        <w:ind w:left="1008" w:hanging="1008"/>
-      </w:pPr>
-    </w:lvl>
-    <w:lvl w:ilvl="5">
-      <w:start w:val="1"/>
-      <w:numFmt w:val="decimal"/>
-      <w:lvlText w:val="%1.%2.%3.%4.%5.%6"/>
-      <w:lvlJc w:val="left"/>
-      <w:pPr>
-        <w:ind w:left="1152" w:hanging="1152"/>
-      </w:pPr>
-    </w:lvl>
-    <w:lvl w:ilvl="6">
-      <w:start w:val="1"/>
-      <w:numFmt w:val="decimal"/>
-      <w:lvlText w:val="%1.%2.%3.%4.%5.%6.%7"/>
-      <w:lvlJc w:val="left"/>
-      <w:pPr>
-        <w:ind w:left="1296" w:hanging="1296"/>
-      </w:pPr>
-    </w:lvl>
-    <w:lvl w:ilvl="7">
-      <w:start w:val="1"/>
-      <w:numFmt w:val="decimal"/>
-      <w:lvlText w:val="%1.%2.%3.%4.%5.%6.%7.%8"/>
-      <w:lvlJc w:val="left"/>
-      <w:pPr>
-        <w:ind w:left="1440" w:hanging="1440"/>
-      </w:pPr>
-    </w:lvl>
-    <w:lvl w:ilvl="8">
-      <w:start w:val="1"/>
-      <w:numFmt w:val="decimal"/>
-      <w:lvlText w:val="%1.%2.%3.%4.%5.%6.%7.%8.%9"/>
-      <w:lvlJc w:val="left"/>
-      <w:pPr>
-        <w:ind w:left="1584" w:hanging="1584"/>
-      </w:pPr>
-    </w:lvl>
-  </w:abstractNum>
-  <w:abstractNum w:abstractNumId="24">
-    <w:nsid w:val="37267BA7"/>
-    <w:multiLevelType w:val="hybridMultilevel"/>
-    <w:tmpl w:val="DFFA0CB8"/>
-    <w:lvl w:ilvl="0" w:tplc="5E788D24">
-      <w:start w:val="1"/>
-      <w:numFmt w:val="decimal"/>
-      <w:lvlText w:val="%1."/>
-      <w:lvlJc w:val="left"/>
-      <w:pPr>
-        <w:ind w:left="360" w:hanging="360"/>
-      </w:pPr>
-      <w:rPr>
-        <w:rFonts w:hint="default"/>
-        <w:i w:val="0"/>
-      </w:rPr>
-    </w:lvl>
-    <w:lvl w:ilvl="1" w:tplc="04050001">
-      <w:start w:val="1"/>
-      <w:numFmt w:val="bullet"/>
-      <w:lvlText w:val=""/>
-      <w:lvlJc w:val="left"/>
-      <w:pPr>
-        <w:ind w:left="1080" w:hanging="360"/>
-      </w:pPr>
-      <w:rPr>
-        <w:rFonts w:ascii="Symbol" w:hAnsi="Symbol" w:hint="default"/>
-      </w:rPr>
-    </w:lvl>
-    <w:lvl w:ilvl="2" w:tplc="0405001B">
-      <w:start w:val="1"/>
-      <w:numFmt w:val="lowerRoman"/>
-      <w:lvlText w:val="%3."/>
-      <w:lvlJc w:val="right"/>
-      <w:pPr>
-        <w:ind w:left="1800" w:hanging="180"/>
-      </w:pPr>
-    </w:lvl>
-    <w:lvl w:ilvl="3" w:tplc="0405000F" w:tentative="1">
-      <w:start w:val="1"/>
-      <w:numFmt w:val="decimal"/>
-      <w:lvlText w:val="%4."/>
-      <w:lvlJc w:val="left"/>
-      <w:pPr>
-        <w:ind w:left="2520" w:hanging="360"/>
-      </w:pPr>
-    </w:lvl>
-    <w:lvl w:ilvl="4" w:tplc="04050019" w:tentative="1">
-      <w:start w:val="1"/>
-      <w:numFmt w:val="lowerLetter"/>
-      <w:lvlText w:val="%5."/>
-      <w:lvlJc w:val="left"/>
-      <w:pPr>
-        <w:ind w:left="3240" w:hanging="360"/>
-      </w:pPr>
-    </w:lvl>
-    <w:lvl w:ilvl="5" w:tplc="0405001B" w:tentative="1">
-      <w:start w:val="1"/>
-      <w:numFmt w:val="lowerRoman"/>
-      <w:lvlText w:val="%6."/>
-      <w:lvlJc w:val="right"/>
-      <w:pPr>
-        <w:ind w:left="3960" w:hanging="180"/>
-      </w:pPr>
-    </w:lvl>
-    <w:lvl w:ilvl="6" w:tplc="0405000F" w:tentative="1">
-      <w:start w:val="1"/>
-      <w:numFmt w:val="decimal"/>
-      <w:lvlText w:val="%7."/>
-      <w:lvlJc w:val="left"/>
-      <w:pPr>
-        <w:ind w:left="4680" w:hanging="360"/>
-      </w:pPr>
-    </w:lvl>
-    <w:lvl w:ilvl="7" w:tplc="04050019" w:tentative="1">
-      <w:start w:val="1"/>
-      <w:numFmt w:val="lowerLetter"/>
-      <w:lvlText w:val="%8."/>
-      <w:lvlJc w:val="left"/>
-      <w:pPr>
-        <w:ind w:left="5400" w:hanging="360"/>
-      </w:pPr>
-    </w:lvl>
-    <w:lvl w:ilvl="8" w:tplc="0405001B" w:tentative="1">
-      <w:start w:val="1"/>
-      <w:numFmt w:val="lowerRoman"/>
-      <w:lvlText w:val="%9."/>
-      <w:lvlJc w:val="right"/>
-      <w:pPr>
-        <w:ind w:left="6120" w:hanging="180"/>
-      </w:pPr>
-    </w:lvl>
-  </w:abstractNum>
-  <w:abstractNum w:abstractNumId="25">
-    <w:nsid w:val="382C203C"/>
-    <w:multiLevelType w:val="hybridMultilevel"/>
-    <w:tmpl w:val="3422692E"/>
-    <w:lvl w:ilvl="0" w:tplc="05B2E476">
-      <w:start w:val="1"/>
-      <w:numFmt w:val="lowerLetter"/>
-      <w:lvlText w:val="%1)"/>
-      <w:lvlJc w:val="left"/>
-      <w:pPr>
-        <w:ind w:left="1080" w:hanging="360"/>
-      </w:pPr>
-      <w:rPr>
-        <w:rFonts w:hint="default"/>
-      </w:rPr>
-    </w:lvl>
-    <w:lvl w:ilvl="1" w:tplc="04050019" w:tentative="1">
-      <w:start w:val="1"/>
-      <w:numFmt w:val="lowerLetter"/>
-      <w:lvlText w:val="%2."/>
-      <w:lvlJc w:val="left"/>
-      <w:pPr>
-        <w:ind w:left="1800" w:hanging="360"/>
-      </w:pPr>
-    </w:lvl>
-    <w:lvl w:ilvl="2" w:tplc="0405001B" w:tentative="1">
-      <w:start w:val="1"/>
-      <w:numFmt w:val="lowerRoman"/>
-      <w:lvlText w:val="%3."/>
-      <w:lvlJc w:val="right"/>
-      <w:pPr>
-        <w:ind w:left="2520" w:hanging="180"/>
-      </w:pPr>
-    </w:lvl>
-    <w:lvl w:ilvl="3" w:tplc="0405000F" w:tentative="1">
-      <w:start w:val="1"/>
-      <w:numFmt w:val="decimal"/>
-      <w:lvlText w:val="%4."/>
-      <w:lvlJc w:val="left"/>
-      <w:pPr>
-        <w:ind w:left="3240" w:hanging="360"/>
-      </w:pPr>
-    </w:lvl>
-    <w:lvl w:ilvl="4" w:tplc="04050019" w:tentative="1">
-      <w:start w:val="1"/>
-      <w:numFmt w:val="lowerLetter"/>
-      <w:lvlText w:val="%5."/>
-      <w:lvlJc w:val="left"/>
-      <w:pPr>
-        <w:ind w:left="3960" w:hanging="360"/>
-      </w:pPr>
-    </w:lvl>
-    <w:lvl w:ilvl="5" w:tplc="0405001B" w:tentative="1">
-      <w:start w:val="1"/>
-      <w:numFmt w:val="lowerRoman"/>
-      <w:lvlText w:val="%6."/>
-      <w:lvlJc w:val="right"/>
-      <w:pPr>
-        <w:ind w:left="4680" w:hanging="180"/>
-      </w:pPr>
-    </w:lvl>
-    <w:lvl w:ilvl="6" w:tplc="0405000F" w:tentative="1">
-      <w:start w:val="1"/>
-      <w:numFmt w:val="decimal"/>
-      <w:lvlText w:val="%7."/>
-      <w:lvlJc w:val="left"/>
-      <w:pPr>
-        <w:ind w:left="5400" w:hanging="360"/>
-      </w:pPr>
-    </w:lvl>
-    <w:lvl w:ilvl="7" w:tplc="04050019" w:tentative="1">
-      <w:start w:val="1"/>
-      <w:numFmt w:val="lowerLetter"/>
-      <w:lvlText w:val="%8."/>
-      <w:lvlJc w:val="left"/>
-      <w:pPr>
-        <w:ind w:left="6120" w:hanging="360"/>
-      </w:pPr>
-    </w:lvl>
-    <w:lvl w:ilvl="8" w:tplc="0405001B" w:tentative="1">
-      <w:start w:val="1"/>
-      <w:numFmt w:val="lowerRoman"/>
-      <w:lvlText w:val="%9."/>
-      <w:lvlJc w:val="right"/>
-      <w:pPr>
-        <w:ind w:left="6840" w:hanging="180"/>
-      </w:pPr>
-    </w:lvl>
-  </w:abstractNum>
-  <w:abstractNum w:abstractNumId="26">
-    <w:nsid w:val="38F26BC1"/>
-    <w:multiLevelType w:val="hybridMultilevel"/>
-    <w:tmpl w:val="0EE6F4B8"/>
-    <w:lvl w:ilvl="0" w:tplc="04050001">
-      <w:start w:val="1"/>
-      <w:numFmt w:val="bullet"/>
-      <w:lvlText w:val=""/>
-      <w:lvlJc w:val="left"/>
-      <w:pPr>
-        <w:ind w:left="720" w:hanging="360"/>
-      </w:pPr>
-      <w:rPr>
-        <w:rFonts w:ascii="Symbol" w:hAnsi="Symbol" w:hint="default"/>
-      </w:rPr>
-    </w:lvl>
-    <w:lvl w:ilvl="1" w:tplc="04050003" w:tentative="1">
-      <w:start w:val="1"/>
-      <w:numFmt w:val="bullet"/>
-      <w:lvlText w:val="o"/>
-      <w:lvlJc w:val="left"/>
-      <w:pPr>
-        <w:ind w:left="1440" w:hanging="360"/>
-      </w:pPr>
-      <w:rPr>
-        <w:rFonts w:ascii="Courier New" w:hAnsi="Courier New" w:cs="Courier New" w:hint="default"/>
-      </w:rPr>
-    </w:lvl>
-    <w:lvl w:ilvl="2" w:tplc="04050005" w:tentative="1">
-      <w:start w:val="1"/>
-      <w:numFmt w:val="bullet"/>
-      <w:lvlText w:val=""/>
-      <w:lvlJc w:val="left"/>
-      <w:pPr>
-        <w:ind w:left="2160" w:hanging="360"/>
-      </w:pPr>
-      <w:rPr>
-        <w:rFonts w:ascii="Wingdings" w:hAnsi="Wingdings" w:hint="default"/>
-      </w:rPr>
-    </w:lvl>
-    <w:lvl w:ilvl="3" w:tplc="04050001" w:tentative="1">
-      <w:start w:val="1"/>
-      <w:numFmt w:val="bullet"/>
-      <w:lvlText w:val=""/>
-      <w:lvlJc w:val="left"/>
-      <w:pPr>
-        <w:ind w:left="2880" w:hanging="360"/>
-      </w:pPr>
-      <w:rPr>
-        <w:rFonts w:ascii="Symbol" w:hAnsi="Symbol" w:hint="default"/>
-      </w:rPr>
-    </w:lvl>
-    <w:lvl w:ilvl="4" w:tplc="04050003" w:tentative="1">
-      <w:start w:val="1"/>
-      <w:numFmt w:val="bullet"/>
-      <w:lvlText w:val="o"/>
-      <w:lvlJc w:val="left"/>
-      <w:pPr>
-        <w:ind w:left="3600" w:hanging="360"/>
-      </w:pPr>
-      <w:rPr>
-        <w:rFonts w:ascii="Courier New" w:hAnsi="Courier New" w:cs="Courier New" w:hint="default"/>
-      </w:rPr>
-    </w:lvl>
-    <w:lvl w:ilvl="5" w:tplc="04050005" w:tentative="1">
-      <w:start w:val="1"/>
-      <w:numFmt w:val="bullet"/>
-      <w:lvlText w:val=""/>
-      <w:lvlJc w:val="left"/>
-      <w:pPr>
-        <w:ind w:left="4320" w:hanging="360"/>
-      </w:pPr>
-      <w:rPr>
-        <w:rFonts w:ascii="Wingdings" w:hAnsi="Wingdings" w:hint="default"/>
-      </w:rPr>
-    </w:lvl>
-    <w:lvl w:ilvl="6" w:tplc="04050001" w:tentative="1">
-      <w:start w:val="1"/>
-      <w:numFmt w:val="bullet"/>
-      <w:lvlText w:val=""/>
-      <w:lvlJc w:val="left"/>
-      <w:pPr>
-        <w:ind w:left="5040" w:hanging="360"/>
-      </w:pPr>
-      <w:rPr>
-        <w:rFonts w:ascii="Symbol" w:hAnsi="Symbol" w:hint="default"/>
-      </w:rPr>
-    </w:lvl>
-    <w:lvl w:ilvl="7" w:tplc="04050003" w:tentative="1">
-      <w:start w:val="1"/>
-      <w:numFmt w:val="bullet"/>
-      <w:lvlText w:val="o"/>
-      <w:lvlJc w:val="left"/>
-      <w:pPr>
-        <w:ind w:left="5760" w:hanging="360"/>
-      </w:pPr>
-      <w:rPr>
-        <w:rFonts w:ascii="Courier New" w:hAnsi="Courier New" w:cs="Courier New" w:hint="default"/>
-      </w:rPr>
-    </w:lvl>
-    <w:lvl w:ilvl="8" w:tplc="04050005" w:tentative="1">
-      <w:start w:val="1"/>
-      <w:numFmt w:val="bullet"/>
-      <w:lvlText w:val=""/>
-      <w:lvlJc w:val="left"/>
-      <w:pPr>
-        <w:ind w:left="6480" w:hanging="360"/>
-      </w:pPr>
-      <w:rPr>
-        <w:rFonts w:ascii="Wingdings" w:hAnsi="Wingdings" w:hint="default"/>
-      </w:rPr>
-    </w:lvl>
-  </w:abstractNum>
-  <w:abstractNum w:abstractNumId="27">
-    <w:nsid w:val="3AB6237B"/>
-    <w:multiLevelType w:val="hybridMultilevel"/>
-    <w:tmpl w:val="50506186"/>
-    <w:lvl w:ilvl="0" w:tplc="04050011">
-      <w:start w:val="1"/>
-      <w:numFmt w:val="decimal"/>
-      <w:lvlText w:val="%1)"/>
-      <w:lvlJc w:val="left"/>
-      <w:pPr>
-        <w:ind w:left="720" w:hanging="360"/>
-      </w:pPr>
-    </w:lvl>
-    <w:lvl w:ilvl="1" w:tplc="04050019" w:tentative="1">
-      <w:start w:val="1"/>
-      <w:numFmt w:val="lowerLetter"/>
-      <w:lvlText w:val="%2."/>
-      <w:lvlJc w:val="left"/>
-      <w:pPr>
-        <w:ind w:left="1440" w:hanging="360"/>
-      </w:pPr>
-    </w:lvl>
-    <w:lvl w:ilvl="2" w:tplc="0405001B" w:tentative="1">
-      <w:start w:val="1"/>
-      <w:numFmt w:val="lowerRoman"/>
-      <w:lvlText w:val="%3."/>
-      <w:lvlJc w:val="right"/>
-      <w:pPr>
-        <w:ind w:left="2160" w:hanging="180"/>
-      </w:pPr>
-    </w:lvl>
-    <w:lvl w:ilvl="3" w:tplc="0405000F" w:tentative="1">
-      <w:start w:val="1"/>
-      <w:numFmt w:val="decimal"/>
-      <w:lvlText w:val="%4."/>
-      <w:lvlJc w:val="left"/>
-      <w:pPr>
-        <w:ind w:left="2880" w:hanging="360"/>
-      </w:pPr>
-    </w:lvl>
-    <w:lvl w:ilvl="4" w:tplc="04050019" w:tentative="1">
-      <w:start w:val="1"/>
-      <w:numFmt w:val="lowerLetter"/>
-      <w:lvlText w:val="%5."/>
-      <w:lvlJc w:val="left"/>
-      <w:pPr>
-        <w:ind w:left="3600" w:hanging="360"/>
-      </w:pPr>
-    </w:lvl>
-    <w:lvl w:ilvl="5" w:tplc="0405001B" w:tentative="1">
-      <w:start w:val="1"/>
-      <w:numFmt w:val="lowerRoman"/>
-      <w:lvlText w:val="%6."/>
-      <w:lvlJc w:val="right"/>
-      <w:pPr>
-        <w:ind w:left="4320" w:hanging="180"/>
-      </w:pPr>
-    </w:lvl>
-    <w:lvl w:ilvl="6" w:tplc="0405000F" w:tentative="1">
-      <w:start w:val="1"/>
-      <w:numFmt w:val="decimal"/>
-      <w:lvlText w:val="%7."/>
-      <w:lvlJc w:val="left"/>
-      <w:pPr>
-        <w:ind w:left="5040" w:hanging="360"/>
-      </w:pPr>
-    </w:lvl>
-    <w:lvl w:ilvl="7" w:tplc="04050019" w:tentative="1">
-      <w:start w:val="1"/>
-      <w:numFmt w:val="lowerLetter"/>
-      <w:lvlText w:val="%8."/>
-      <w:lvlJc w:val="left"/>
-      <w:pPr>
-        <w:ind w:left="5760" w:hanging="360"/>
-      </w:pPr>
-    </w:lvl>
-    <w:lvl w:ilvl="8" w:tplc="0405001B" w:tentative="1">
-      <w:start w:val="1"/>
-      <w:numFmt w:val="lowerRoman"/>
-      <w:lvlText w:val="%9."/>
-      <w:lvlJc w:val="right"/>
-      <w:pPr>
-        <w:ind w:left="6480" w:hanging="180"/>
-      </w:pPr>
-    </w:lvl>
-  </w:abstractNum>
-  <w:abstractNum w:abstractNumId="28">
-    <w:nsid w:val="3E1022A7"/>
-    <w:multiLevelType w:val="multilevel"/>
-    <w:tmpl w:val="04050025"/>
-    <w:lvl w:ilvl="0">
-      <w:start w:val="1"/>
-      <w:numFmt w:val="decimal"/>
-      <w:lvlText w:val="%1"/>
-      <w:lvlJc w:val="left"/>
-      <w:pPr>
-        <w:ind w:left="432" w:hanging="432"/>
-      </w:pPr>
-    </w:lvl>
-    <w:lvl w:ilvl="1">
-      <w:start w:val="1"/>
-      <w:numFmt w:val="decimal"/>
-      <w:lvlText w:val="%1.%2"/>
-      <w:lvlJc w:val="left"/>
-      <w:pPr>
-        <w:ind w:left="576" w:hanging="576"/>
-      </w:pPr>
-    </w:lvl>
-    <w:lvl w:ilvl="2">
-      <w:start w:val="1"/>
-      <w:numFmt w:val="decimal"/>
-      <w:lvlText w:val="%1.%2.%3"/>
-      <w:lvlJc w:val="left"/>
-      <w:pPr>
-        <w:ind w:left="720" w:hanging="720"/>
-      </w:pPr>
-    </w:lvl>
-    <w:lvl w:ilvl="3">
-      <w:start w:val="1"/>
-      <w:numFmt w:val="decimal"/>
-      <w:lvlText w:val="%1.%2.%3.%4"/>
-      <w:lvlJc w:val="left"/>
-      <w:pPr>
-        <w:ind w:left="864" w:hanging="864"/>
-      </w:pPr>
-    </w:lvl>
-    <w:lvl w:ilvl="4">
-      <w:start w:val="1"/>
-      <w:numFmt w:val="decimal"/>
-      <w:lvlText w:val="%1.%2.%3.%4.%5"/>
-      <w:lvlJc w:val="left"/>
-      <w:pPr>
-        <w:ind w:left="1008" w:hanging="1008"/>
-      </w:pPr>
-    </w:lvl>
-    <w:lvl w:ilvl="5">
-      <w:start w:val="1"/>
-      <w:numFmt w:val="decimal"/>
-      <w:lvlText w:val="%1.%2.%3.%4.%5.%6"/>
-      <w:lvlJc w:val="left"/>
-      <w:pPr>
-        <w:ind w:left="1152" w:hanging="1152"/>
-      </w:pPr>
-    </w:lvl>
-    <w:lvl w:ilvl="6">
-      <w:start w:val="1"/>
-      <w:numFmt w:val="decimal"/>
-      <w:lvlText w:val="%1.%2.%3.%4.%5.%6.%7"/>
-      <w:lvlJc w:val="left"/>
-      <w:pPr>
-        <w:ind w:left="1296" w:hanging="1296"/>
-      </w:pPr>
-    </w:lvl>
-    <w:lvl w:ilvl="7">
-      <w:start w:val="1"/>
-      <w:numFmt w:val="decimal"/>
-      <w:lvlText w:val="%1.%2.%3.%4.%5.%6.%7.%8"/>
-      <w:lvlJc w:val="left"/>
-      <w:pPr>
-        <w:ind w:left="1440" w:hanging="1440"/>
-      </w:pPr>
-    </w:lvl>
-    <w:lvl w:ilvl="8">
-      <w:start w:val="1"/>
-      <w:numFmt w:val="decimal"/>
-      <w:lvlText w:val="%1.%2.%3.%4.%5.%6.%7.%8.%9"/>
-      <w:lvlJc w:val="left"/>
-      <w:pPr>
-        <w:ind w:left="1584" w:hanging="1584"/>
-      </w:pPr>
-    </w:lvl>
-  </w:abstractNum>
-  <w:abstractNum w:abstractNumId="29">
-    <w:nsid w:val="3E8F3599"/>
-    <w:multiLevelType w:val="hybridMultilevel"/>
-    <w:tmpl w:val="404E66F2"/>
-    <w:lvl w:ilvl="0" w:tplc="04050011">
-      <w:start w:val="1"/>
-      <w:numFmt w:val="decimal"/>
-      <w:lvlText w:val="%1)"/>
-      <w:lvlJc w:val="left"/>
-      <w:pPr>
-        <w:ind w:left="720" w:hanging="360"/>
-      </w:pPr>
-      <w:rPr>
-        <w:rFonts w:hint="default"/>
-      </w:rPr>
-    </w:lvl>
-    <w:lvl w:ilvl="1" w:tplc="04050019" w:tentative="1">
-      <w:start w:val="1"/>
-      <w:numFmt w:val="lowerLetter"/>
-      <w:lvlText w:val="%2."/>
-      <w:lvlJc w:val="left"/>
-      <w:pPr>
-        <w:ind w:left="1440" w:hanging="360"/>
-      </w:pPr>
-    </w:lvl>
-    <w:lvl w:ilvl="2" w:tplc="0405001B" w:tentative="1">
-      <w:start w:val="1"/>
-      <w:numFmt w:val="lowerRoman"/>
-      <w:lvlText w:val="%3."/>
-      <w:lvlJc w:val="right"/>
-      <w:pPr>
-        <w:ind w:left="2160" w:hanging="180"/>
-      </w:pPr>
-    </w:lvl>
-    <w:lvl w:ilvl="3" w:tplc="0405000F" w:tentative="1">
-      <w:start w:val="1"/>
-      <w:numFmt w:val="decimal"/>
-      <w:lvlText w:val="%4."/>
-      <w:lvlJc w:val="left"/>
-      <w:pPr>
-        <w:ind w:left="2880" w:hanging="360"/>
-      </w:pPr>
-    </w:lvl>
-    <w:lvl w:ilvl="4" w:tplc="04050019" w:tentative="1">
-      <w:start w:val="1"/>
-      <w:numFmt w:val="lowerLetter"/>
-      <w:lvlText w:val="%5."/>
-      <w:lvlJc w:val="left"/>
-      <w:pPr>
-        <w:ind w:left="3600" w:hanging="360"/>
-      </w:pPr>
-    </w:lvl>
-    <w:lvl w:ilvl="5" w:tplc="0405001B" w:tentative="1">
-      <w:start w:val="1"/>
-      <w:numFmt w:val="lowerRoman"/>
-      <w:lvlText w:val="%6."/>
-      <w:lvlJc w:val="right"/>
-      <w:pPr>
-        <w:ind w:left="4320" w:hanging="180"/>
-      </w:pPr>
-    </w:lvl>
-    <w:lvl w:ilvl="6" w:tplc="0405000F" w:tentative="1">
-      <w:start w:val="1"/>
-      <w:numFmt w:val="decimal"/>
-      <w:lvlText w:val="%7."/>
-      <w:lvlJc w:val="left"/>
-      <w:pPr>
-        <w:ind w:left="5040" w:hanging="360"/>
-      </w:pPr>
-    </w:lvl>
-    <w:lvl w:ilvl="7" w:tplc="04050019" w:tentative="1">
-      <w:start w:val="1"/>
-      <w:numFmt w:val="lowerLetter"/>
-      <w:lvlText w:val="%8."/>
-      <w:lvlJc w:val="left"/>
-      <w:pPr>
-        <w:ind w:left="5760" w:hanging="360"/>
-      </w:pPr>
-    </w:lvl>
-    <w:lvl w:ilvl="8" w:tplc="0405001B" w:tentative="1">
-      <w:start w:val="1"/>
-      <w:numFmt w:val="lowerRoman"/>
-      <w:lvlText w:val="%9."/>
-      <w:lvlJc w:val="right"/>
-      <w:pPr>
-        <w:ind w:left="6480" w:hanging="180"/>
-      </w:pPr>
-    </w:lvl>
-  </w:abstractNum>
-  <w:abstractNum w:abstractNumId="30">
-    <w:nsid w:val="4092753F"/>
-    <w:multiLevelType w:val="hybridMultilevel"/>
-    <w:tmpl w:val="9C888954"/>
-    <w:lvl w:ilvl="0" w:tplc="04050001">
-      <w:start w:val="1"/>
-      <w:numFmt w:val="bullet"/>
-      <w:lvlText w:val=""/>
-      <w:lvlJc w:val="left"/>
-      <w:pPr>
-        <w:ind w:left="862" w:hanging="360"/>
-      </w:pPr>
-      <w:rPr>
-        <w:rFonts w:ascii="Symbol" w:hAnsi="Symbol" w:hint="default"/>
-      </w:rPr>
-    </w:lvl>
-    <w:lvl w:ilvl="1" w:tplc="04050003">
-      <w:start w:val="1"/>
-      <w:numFmt w:val="bullet"/>
-      <w:lvlText w:val="o"/>
-      <w:lvlJc w:val="left"/>
-      <w:pPr>
-        <w:ind w:left="1582" w:hanging="360"/>
-      </w:pPr>
-      <w:rPr>
-        <w:rFonts w:ascii="Courier New" w:hAnsi="Courier New" w:cs="Courier New" w:hint="default"/>
-      </w:rPr>
-    </w:lvl>
-    <w:lvl w:ilvl="2" w:tplc="04050005" w:tentative="1">
-      <w:start w:val="1"/>
-      <w:numFmt w:val="bullet"/>
-      <w:lvlText w:val=""/>
-      <w:lvlJc w:val="left"/>
-      <w:pPr>
-        <w:ind w:left="2302" w:hanging="360"/>
-      </w:pPr>
-      <w:rPr>
-        <w:rFonts w:ascii="Wingdings" w:hAnsi="Wingdings" w:hint="default"/>
-      </w:rPr>
-    </w:lvl>
-    <w:lvl w:ilvl="3" w:tplc="04050001" w:tentative="1">
-      <w:start w:val="1"/>
-      <w:numFmt w:val="bullet"/>
-      <w:lvlText w:val=""/>
-      <w:lvlJc w:val="left"/>
-      <w:pPr>
-        <w:ind w:left="3022" w:hanging="360"/>
-      </w:pPr>
-      <w:rPr>
-        <w:rFonts w:ascii="Symbol" w:hAnsi="Symbol" w:hint="default"/>
-      </w:rPr>
-    </w:lvl>
-    <w:lvl w:ilvl="4" w:tplc="04050003" w:tentative="1">
-      <w:start w:val="1"/>
-      <w:numFmt w:val="bullet"/>
-      <w:lvlText w:val="o"/>
-      <w:lvlJc w:val="left"/>
-      <w:pPr>
-        <w:ind w:left="3742" w:hanging="360"/>
-      </w:pPr>
-      <w:rPr>
-        <w:rFonts w:ascii="Courier New" w:hAnsi="Courier New" w:cs="Courier New" w:hint="default"/>
-      </w:rPr>
-    </w:lvl>
-    <w:lvl w:ilvl="5" w:tplc="04050005" w:tentative="1">
-      <w:start w:val="1"/>
-      <w:numFmt w:val="bullet"/>
-      <w:lvlText w:val=""/>
-      <w:lvlJc w:val="left"/>
-      <w:pPr>
-        <w:ind w:left="4462" w:hanging="360"/>
-      </w:pPr>
-      <w:rPr>
-        <w:rFonts w:ascii="Wingdings" w:hAnsi="Wingdings" w:hint="default"/>
-      </w:rPr>
-    </w:lvl>
-    <w:lvl w:ilvl="6" w:tplc="04050001" w:tentative="1">
-      <w:start w:val="1"/>
-      <w:numFmt w:val="bullet"/>
-      <w:lvlText w:val=""/>
-      <w:lvlJc w:val="left"/>
-      <w:pPr>
-        <w:ind w:left="5182" w:hanging="360"/>
-      </w:pPr>
-      <w:rPr>
-        <w:rFonts w:ascii="Symbol" w:hAnsi="Symbol" w:hint="default"/>
-      </w:rPr>
-    </w:lvl>
-    <w:lvl w:ilvl="7" w:tplc="04050003" w:tentative="1">
-      <w:start w:val="1"/>
-      <w:numFmt w:val="bullet"/>
-      <w:lvlText w:val="o"/>
-      <w:lvlJc w:val="left"/>
-      <w:pPr>
-        <w:ind w:left="5902" w:hanging="360"/>
-      </w:pPr>
-      <w:rPr>
-        <w:rFonts w:ascii="Courier New" w:hAnsi="Courier New" w:cs="Courier New" w:hint="default"/>
-      </w:rPr>
-    </w:lvl>
-    <w:lvl w:ilvl="8" w:tplc="04050005" w:tentative="1">
-      <w:start w:val="1"/>
-      <w:numFmt w:val="bullet"/>
-      <w:lvlText w:val=""/>
-      <w:lvlJc w:val="left"/>
-      <w:pPr>
-        <w:ind w:left="6622" w:hanging="360"/>
-      </w:pPr>
-      <w:rPr>
-        <w:rFonts w:ascii="Wingdings" w:hAnsi="Wingdings" w:hint="default"/>
-      </w:rPr>
-    </w:lvl>
-  </w:abstractNum>
-  <w:abstractNum w:abstractNumId="31">
-    <w:nsid w:val="486E6B1E"/>
-    <w:multiLevelType w:val="hybridMultilevel"/>
-    <w:tmpl w:val="553401E4"/>
-    <w:lvl w:ilvl="0" w:tplc="04050011">
-      <w:start w:val="1"/>
-      <w:numFmt w:val="decimal"/>
-      <w:lvlText w:val="%1)"/>
-      <w:lvlJc w:val="left"/>
-      <w:pPr>
-        <w:ind w:left="720" w:hanging="360"/>
-      </w:pPr>
-    </w:lvl>
-    <w:lvl w:ilvl="1" w:tplc="04050019" w:tentative="1">
-      <w:start w:val="1"/>
-      <w:numFmt w:val="lowerLetter"/>
-      <w:lvlText w:val="%2."/>
-      <w:lvlJc w:val="left"/>
-      <w:pPr>
-        <w:ind w:left="1440" w:hanging="360"/>
-      </w:pPr>
-    </w:lvl>
-    <w:lvl w:ilvl="2" w:tplc="0405001B" w:tentative="1">
-      <w:start w:val="1"/>
-      <w:numFmt w:val="lowerRoman"/>
-      <w:lvlText w:val="%3."/>
-      <w:lvlJc w:val="right"/>
-      <w:pPr>
-        <w:ind w:left="2160" w:hanging="180"/>
-      </w:pPr>
-    </w:lvl>
-    <w:lvl w:ilvl="3" w:tplc="0405000F" w:tentative="1">
-      <w:start w:val="1"/>
-      <w:numFmt w:val="decimal"/>
-      <w:lvlText w:val="%4."/>
-      <w:lvlJc w:val="left"/>
-      <w:pPr>
-        <w:ind w:left="2880" w:hanging="360"/>
-      </w:pPr>
-    </w:lvl>
-    <w:lvl w:ilvl="4" w:tplc="04050019" w:tentative="1">
-      <w:start w:val="1"/>
-      <w:numFmt w:val="lowerLetter"/>
-      <w:lvlText w:val="%5."/>
-      <w:lvlJc w:val="left"/>
-      <w:pPr>
-        <w:ind w:left="3600" w:hanging="360"/>
-      </w:pPr>
-    </w:lvl>
-    <w:lvl w:ilvl="5" w:tplc="0405001B" w:tentative="1">
-      <w:start w:val="1"/>
-      <w:numFmt w:val="lowerRoman"/>
-      <w:lvlText w:val="%6."/>
-      <w:lvlJc w:val="right"/>
-      <w:pPr>
-        <w:ind w:left="4320" w:hanging="180"/>
-      </w:pPr>
-    </w:lvl>
-    <w:lvl w:ilvl="6" w:tplc="0405000F" w:tentative="1">
-      <w:start w:val="1"/>
-      <w:numFmt w:val="decimal"/>
-      <w:lvlText w:val="%7."/>
-      <w:lvlJc w:val="left"/>
-      <w:pPr>
-        <w:ind w:left="5040" w:hanging="360"/>
-      </w:pPr>
-    </w:lvl>
-    <w:lvl w:ilvl="7" w:tplc="04050019" w:tentative="1">
-      <w:start w:val="1"/>
-      <w:numFmt w:val="lowerLetter"/>
-      <w:lvlText w:val="%8."/>
-      <w:lvlJc w:val="left"/>
-      <w:pPr>
-        <w:ind w:left="5760" w:hanging="360"/>
-      </w:pPr>
-    </w:lvl>
-    <w:lvl w:ilvl="8" w:tplc="0405001B" w:tentative="1">
-      <w:start w:val="1"/>
-      <w:numFmt w:val="lowerRoman"/>
-      <w:lvlText w:val="%9."/>
-      <w:lvlJc w:val="right"/>
-      <w:pPr>
-        <w:ind w:left="6480" w:hanging="180"/>
-      </w:pPr>
-    </w:lvl>
-  </w:abstractNum>
-  <w:abstractNum w:abstractNumId="32">
     <w:nsid w:val="4BDF5CBF"/>
     <w:multiLevelType w:val="multilevel"/>
     <w:tmpl w:val="19C89812"/>
@@ -22847,1966 +20383,25 @@
       </w:pPr>
     </w:lvl>
   </w:abstractNum>
-  <w:abstractNum w:abstractNumId="33">
-    <w:nsid w:val="4CC14B49"/>
-    <w:multiLevelType w:val="hybridMultilevel"/>
-    <w:tmpl w:val="DA4ACA80"/>
-    <w:lvl w:ilvl="0" w:tplc="DC58BFE4">
-      <w:start w:val="28"/>
-      <w:numFmt w:val="bullet"/>
-      <w:lvlText w:val="-"/>
-      <w:lvlJc w:val="left"/>
-      <w:pPr>
-        <w:ind w:left="720" w:hanging="360"/>
-      </w:pPr>
-      <w:rPr>
-        <w:rFonts w:ascii="Times New Roman" w:eastAsia="Times New Roman" w:hAnsi="Times New Roman" w:cs="Times New Roman" w:hint="default"/>
-      </w:rPr>
-    </w:lvl>
-    <w:lvl w:ilvl="1" w:tplc="04050003" w:tentative="1">
-      <w:start w:val="1"/>
-      <w:numFmt w:val="bullet"/>
-      <w:lvlText w:val="o"/>
-      <w:lvlJc w:val="left"/>
-      <w:pPr>
-        <w:ind w:left="1440" w:hanging="360"/>
-      </w:pPr>
-      <w:rPr>
-        <w:rFonts w:ascii="Courier New" w:hAnsi="Courier New" w:cs="Courier New" w:hint="default"/>
-      </w:rPr>
-    </w:lvl>
-    <w:lvl w:ilvl="2" w:tplc="04050005" w:tentative="1">
-      <w:start w:val="1"/>
-      <w:numFmt w:val="bullet"/>
-      <w:lvlText w:val=""/>
-      <w:lvlJc w:val="left"/>
-      <w:pPr>
-        <w:ind w:left="2160" w:hanging="360"/>
-      </w:pPr>
-      <w:rPr>
-        <w:rFonts w:ascii="Wingdings" w:hAnsi="Wingdings" w:hint="default"/>
-      </w:rPr>
-    </w:lvl>
-    <w:lvl w:ilvl="3" w:tplc="04050001">
-      <w:start w:val="1"/>
-      <w:numFmt w:val="bullet"/>
-      <w:lvlText w:val=""/>
-      <w:lvlJc w:val="left"/>
-      <w:pPr>
-        <w:ind w:left="2880" w:hanging="360"/>
-      </w:pPr>
-      <w:rPr>
-        <w:rFonts w:ascii="Symbol" w:hAnsi="Symbol" w:hint="default"/>
-      </w:rPr>
-    </w:lvl>
-    <w:lvl w:ilvl="4" w:tplc="04050003" w:tentative="1">
-      <w:start w:val="1"/>
-      <w:numFmt w:val="bullet"/>
-      <w:lvlText w:val="o"/>
-      <w:lvlJc w:val="left"/>
-      <w:pPr>
-        <w:ind w:left="3600" w:hanging="360"/>
-      </w:pPr>
-      <w:rPr>
-        <w:rFonts w:ascii="Courier New" w:hAnsi="Courier New" w:cs="Courier New" w:hint="default"/>
-      </w:rPr>
-    </w:lvl>
-    <w:lvl w:ilvl="5" w:tplc="04050005" w:tentative="1">
-      <w:start w:val="1"/>
-      <w:numFmt w:val="bullet"/>
-      <w:lvlText w:val=""/>
-      <w:lvlJc w:val="left"/>
-      <w:pPr>
-        <w:ind w:left="4320" w:hanging="360"/>
-      </w:pPr>
-      <w:rPr>
-        <w:rFonts w:ascii="Wingdings" w:hAnsi="Wingdings" w:hint="default"/>
-      </w:rPr>
-    </w:lvl>
-    <w:lvl w:ilvl="6" w:tplc="04050001" w:tentative="1">
-      <w:start w:val="1"/>
-      <w:numFmt w:val="bullet"/>
-      <w:lvlText w:val=""/>
-      <w:lvlJc w:val="left"/>
-      <w:pPr>
-        <w:ind w:left="5040" w:hanging="360"/>
-      </w:pPr>
-      <w:rPr>
-        <w:rFonts w:ascii="Symbol" w:hAnsi="Symbol" w:hint="default"/>
-      </w:rPr>
-    </w:lvl>
-    <w:lvl w:ilvl="7" w:tplc="04050003" w:tentative="1">
-      <w:start w:val="1"/>
-      <w:numFmt w:val="bullet"/>
-      <w:lvlText w:val="o"/>
-      <w:lvlJc w:val="left"/>
-      <w:pPr>
-        <w:ind w:left="5760" w:hanging="360"/>
-      </w:pPr>
-      <w:rPr>
-        <w:rFonts w:ascii="Courier New" w:hAnsi="Courier New" w:cs="Courier New" w:hint="default"/>
-      </w:rPr>
-    </w:lvl>
-    <w:lvl w:ilvl="8" w:tplc="04050005" w:tentative="1">
-      <w:start w:val="1"/>
-      <w:numFmt w:val="bullet"/>
-      <w:lvlText w:val=""/>
-      <w:lvlJc w:val="left"/>
-      <w:pPr>
-        <w:ind w:left="6480" w:hanging="360"/>
-      </w:pPr>
-      <w:rPr>
-        <w:rFonts w:ascii="Wingdings" w:hAnsi="Wingdings" w:hint="default"/>
-      </w:rPr>
-    </w:lvl>
-  </w:abstractNum>
-  <w:abstractNum w:abstractNumId="34">
-    <w:nsid w:val="547B2BAB"/>
-    <w:multiLevelType w:val="hybridMultilevel"/>
-    <w:tmpl w:val="BDC264F6"/>
-    <w:lvl w:ilvl="0" w:tplc="04050001">
-      <w:start w:val="1"/>
-      <w:numFmt w:val="bullet"/>
-      <w:lvlText w:val=""/>
-      <w:lvlJc w:val="left"/>
-      <w:pPr>
-        <w:ind w:left="720" w:hanging="360"/>
-      </w:pPr>
-      <w:rPr>
-        <w:rFonts w:ascii="Symbol" w:hAnsi="Symbol" w:hint="default"/>
-      </w:rPr>
-    </w:lvl>
-    <w:lvl w:ilvl="1" w:tplc="04050003" w:tentative="1">
-      <w:start w:val="1"/>
-      <w:numFmt w:val="bullet"/>
-      <w:lvlText w:val="o"/>
-      <w:lvlJc w:val="left"/>
-      <w:pPr>
-        <w:ind w:left="1440" w:hanging="360"/>
-      </w:pPr>
-      <w:rPr>
-        <w:rFonts w:ascii="Courier New" w:hAnsi="Courier New" w:cs="Courier New" w:hint="default"/>
-      </w:rPr>
-    </w:lvl>
-    <w:lvl w:ilvl="2" w:tplc="04050005" w:tentative="1">
-      <w:start w:val="1"/>
-      <w:numFmt w:val="bullet"/>
-      <w:lvlText w:val=""/>
-      <w:lvlJc w:val="left"/>
-      <w:pPr>
-        <w:ind w:left="2160" w:hanging="360"/>
-      </w:pPr>
-      <w:rPr>
-        <w:rFonts w:ascii="Wingdings" w:hAnsi="Wingdings" w:hint="default"/>
-      </w:rPr>
-    </w:lvl>
-    <w:lvl w:ilvl="3" w:tplc="04050001" w:tentative="1">
-      <w:start w:val="1"/>
-      <w:numFmt w:val="bullet"/>
-      <w:lvlText w:val=""/>
-      <w:lvlJc w:val="left"/>
-      <w:pPr>
-        <w:ind w:left="2880" w:hanging="360"/>
-      </w:pPr>
-      <w:rPr>
-        <w:rFonts w:ascii="Symbol" w:hAnsi="Symbol" w:hint="default"/>
-      </w:rPr>
-    </w:lvl>
-    <w:lvl w:ilvl="4" w:tplc="04050003" w:tentative="1">
-      <w:start w:val="1"/>
-      <w:numFmt w:val="bullet"/>
-      <w:lvlText w:val="o"/>
-      <w:lvlJc w:val="left"/>
-      <w:pPr>
-        <w:ind w:left="3600" w:hanging="360"/>
-      </w:pPr>
-      <w:rPr>
-        <w:rFonts w:ascii="Courier New" w:hAnsi="Courier New" w:cs="Courier New" w:hint="default"/>
-      </w:rPr>
-    </w:lvl>
-    <w:lvl w:ilvl="5" w:tplc="04050005" w:tentative="1">
-      <w:start w:val="1"/>
-      <w:numFmt w:val="bullet"/>
-      <w:lvlText w:val=""/>
-      <w:lvlJc w:val="left"/>
-      <w:pPr>
-        <w:ind w:left="4320" w:hanging="360"/>
-      </w:pPr>
-      <w:rPr>
-        <w:rFonts w:ascii="Wingdings" w:hAnsi="Wingdings" w:hint="default"/>
-      </w:rPr>
-    </w:lvl>
-    <w:lvl w:ilvl="6" w:tplc="04050001" w:tentative="1">
-      <w:start w:val="1"/>
-      <w:numFmt w:val="bullet"/>
-      <w:lvlText w:val=""/>
-      <w:lvlJc w:val="left"/>
-      <w:pPr>
-        <w:ind w:left="5040" w:hanging="360"/>
-      </w:pPr>
-      <w:rPr>
-        <w:rFonts w:ascii="Symbol" w:hAnsi="Symbol" w:hint="default"/>
-      </w:rPr>
-    </w:lvl>
-    <w:lvl w:ilvl="7" w:tplc="04050003" w:tentative="1">
-      <w:start w:val="1"/>
-      <w:numFmt w:val="bullet"/>
-      <w:lvlText w:val="o"/>
-      <w:lvlJc w:val="left"/>
-      <w:pPr>
-        <w:ind w:left="5760" w:hanging="360"/>
-      </w:pPr>
-      <w:rPr>
-        <w:rFonts w:ascii="Courier New" w:hAnsi="Courier New" w:cs="Courier New" w:hint="default"/>
-      </w:rPr>
-    </w:lvl>
-    <w:lvl w:ilvl="8" w:tplc="04050005" w:tentative="1">
-      <w:start w:val="1"/>
-      <w:numFmt w:val="bullet"/>
-      <w:lvlText w:val=""/>
-      <w:lvlJc w:val="left"/>
-      <w:pPr>
-        <w:ind w:left="6480" w:hanging="360"/>
-      </w:pPr>
-      <w:rPr>
-        <w:rFonts w:ascii="Wingdings" w:hAnsi="Wingdings" w:hint="default"/>
-      </w:rPr>
-    </w:lvl>
-  </w:abstractNum>
-  <w:abstractNum w:abstractNumId="35">
-    <w:nsid w:val="55FA280B"/>
-    <w:multiLevelType w:val="multilevel"/>
-    <w:tmpl w:val="EDC43892"/>
-    <w:lvl w:ilvl="0">
-      <w:start w:val="1"/>
-      <w:numFmt w:val="decimal"/>
-      <w:lvlText w:val="%1."/>
-      <w:lvlJc w:val="left"/>
-      <w:pPr>
-        <w:tabs>
-          <w:tab w:val="num" w:pos="720"/>
-        </w:tabs>
-        <w:ind w:left="720" w:hanging="360"/>
-      </w:pPr>
-    </w:lvl>
-    <w:lvl w:ilvl="1" w:tentative="1">
-      <w:start w:val="1"/>
-      <w:numFmt w:val="decimal"/>
-      <w:lvlText w:val="%2."/>
-      <w:lvlJc w:val="left"/>
-      <w:pPr>
-        <w:tabs>
-          <w:tab w:val="num" w:pos="1440"/>
-        </w:tabs>
-        <w:ind w:left="1440" w:hanging="360"/>
-      </w:pPr>
-    </w:lvl>
-    <w:lvl w:ilvl="2" w:tentative="1">
-      <w:start w:val="1"/>
-      <w:numFmt w:val="decimal"/>
-      <w:lvlText w:val="%3."/>
-      <w:lvlJc w:val="left"/>
-      <w:pPr>
-        <w:tabs>
-          <w:tab w:val="num" w:pos="2160"/>
-        </w:tabs>
-        <w:ind w:left="2160" w:hanging="360"/>
-      </w:pPr>
-    </w:lvl>
-    <w:lvl w:ilvl="3" w:tentative="1">
-      <w:start w:val="1"/>
-      <w:numFmt w:val="decimal"/>
-      <w:lvlText w:val="%4."/>
-      <w:lvlJc w:val="left"/>
-      <w:pPr>
-        <w:tabs>
-          <w:tab w:val="num" w:pos="2880"/>
-        </w:tabs>
-        <w:ind w:left="2880" w:hanging="360"/>
-      </w:pPr>
-    </w:lvl>
-    <w:lvl w:ilvl="4" w:tentative="1">
-      <w:start w:val="1"/>
-      <w:numFmt w:val="decimal"/>
-      <w:lvlText w:val="%5."/>
-      <w:lvlJc w:val="left"/>
-      <w:pPr>
-        <w:tabs>
-          <w:tab w:val="num" w:pos="3600"/>
-        </w:tabs>
-        <w:ind w:left="3600" w:hanging="360"/>
-      </w:pPr>
-    </w:lvl>
-    <w:lvl w:ilvl="5" w:tentative="1">
-      <w:start w:val="1"/>
-      <w:numFmt w:val="decimal"/>
-      <w:lvlText w:val="%6."/>
-      <w:lvlJc w:val="left"/>
-      <w:pPr>
-        <w:tabs>
-          <w:tab w:val="num" w:pos="4320"/>
-        </w:tabs>
-        <w:ind w:left="4320" w:hanging="360"/>
-      </w:pPr>
-    </w:lvl>
-    <w:lvl w:ilvl="6" w:tentative="1">
-      <w:start w:val="1"/>
-      <w:numFmt w:val="decimal"/>
-      <w:lvlText w:val="%7."/>
-      <w:lvlJc w:val="left"/>
-      <w:pPr>
-        <w:tabs>
-          <w:tab w:val="num" w:pos="5040"/>
-        </w:tabs>
-        <w:ind w:left="5040" w:hanging="360"/>
-      </w:pPr>
-    </w:lvl>
-    <w:lvl w:ilvl="7" w:tentative="1">
-      <w:start w:val="1"/>
-      <w:numFmt w:val="decimal"/>
-      <w:lvlText w:val="%8."/>
-      <w:lvlJc w:val="left"/>
-      <w:pPr>
-        <w:tabs>
-          <w:tab w:val="num" w:pos="5760"/>
-        </w:tabs>
-        <w:ind w:left="5760" w:hanging="360"/>
-      </w:pPr>
-    </w:lvl>
-    <w:lvl w:ilvl="8" w:tentative="1">
-      <w:start w:val="1"/>
-      <w:numFmt w:val="decimal"/>
-      <w:lvlText w:val="%9."/>
-      <w:lvlJc w:val="left"/>
-      <w:pPr>
-        <w:tabs>
-          <w:tab w:val="num" w:pos="6480"/>
-        </w:tabs>
-        <w:ind w:left="6480" w:hanging="360"/>
-      </w:pPr>
-    </w:lvl>
-  </w:abstractNum>
-  <w:abstractNum w:abstractNumId="36">
-    <w:nsid w:val="56BD5904"/>
-    <w:multiLevelType w:val="hybridMultilevel"/>
-    <w:tmpl w:val="4F921194"/>
-    <w:lvl w:ilvl="0" w:tplc="3F18DB92">
-      <w:start w:val="1"/>
-      <w:numFmt w:val="bullet"/>
-      <w:lvlText w:val=""/>
-      <w:lvlJc w:val="left"/>
-      <w:pPr>
-        <w:ind w:left="360" w:hanging="360"/>
-      </w:pPr>
-      <w:rPr>
-        <w:rFonts w:ascii="Symbol" w:hAnsi="Symbol" w:hint="default"/>
-        <w:b/>
-      </w:rPr>
-    </w:lvl>
-    <w:lvl w:ilvl="1" w:tplc="04050003">
-      <w:start w:val="1"/>
-      <w:numFmt w:val="bullet"/>
-      <w:lvlText w:val="o"/>
-      <w:lvlJc w:val="left"/>
-      <w:pPr>
-        <w:ind w:left="1080" w:hanging="360"/>
-      </w:pPr>
-      <w:rPr>
-        <w:rFonts w:ascii="Courier New" w:hAnsi="Courier New" w:cs="Courier New" w:hint="default"/>
-      </w:rPr>
-    </w:lvl>
-    <w:lvl w:ilvl="2" w:tplc="04050005">
-      <w:start w:val="1"/>
-      <w:numFmt w:val="bullet"/>
-      <w:lvlText w:val=""/>
-      <w:lvlJc w:val="left"/>
-      <w:pPr>
-        <w:ind w:left="1800" w:hanging="360"/>
-      </w:pPr>
-      <w:rPr>
-        <w:rFonts w:ascii="Wingdings" w:hAnsi="Wingdings" w:hint="default"/>
-      </w:rPr>
-    </w:lvl>
-    <w:lvl w:ilvl="3" w:tplc="04050001" w:tentative="1">
-      <w:start w:val="1"/>
-      <w:numFmt w:val="bullet"/>
-      <w:lvlText w:val=""/>
-      <w:lvlJc w:val="left"/>
-      <w:pPr>
-        <w:ind w:left="2520" w:hanging="360"/>
-      </w:pPr>
-      <w:rPr>
-        <w:rFonts w:ascii="Symbol" w:hAnsi="Symbol" w:hint="default"/>
-      </w:rPr>
-    </w:lvl>
-    <w:lvl w:ilvl="4" w:tplc="04050003" w:tentative="1">
-      <w:start w:val="1"/>
-      <w:numFmt w:val="bullet"/>
-      <w:lvlText w:val="o"/>
-      <w:lvlJc w:val="left"/>
-      <w:pPr>
-        <w:ind w:left="3240" w:hanging="360"/>
-      </w:pPr>
-      <w:rPr>
-        <w:rFonts w:ascii="Courier New" w:hAnsi="Courier New" w:cs="Courier New" w:hint="default"/>
-      </w:rPr>
-    </w:lvl>
-    <w:lvl w:ilvl="5" w:tplc="04050005" w:tentative="1">
-      <w:start w:val="1"/>
-      <w:numFmt w:val="bullet"/>
-      <w:lvlText w:val=""/>
-      <w:lvlJc w:val="left"/>
-      <w:pPr>
-        <w:ind w:left="3960" w:hanging="360"/>
-      </w:pPr>
-      <w:rPr>
-        <w:rFonts w:ascii="Wingdings" w:hAnsi="Wingdings" w:hint="default"/>
-      </w:rPr>
-    </w:lvl>
-    <w:lvl w:ilvl="6" w:tplc="04050001" w:tentative="1">
-      <w:start w:val="1"/>
-      <w:numFmt w:val="bullet"/>
-      <w:lvlText w:val=""/>
-      <w:lvlJc w:val="left"/>
-      <w:pPr>
-        <w:ind w:left="4680" w:hanging="360"/>
-      </w:pPr>
-      <w:rPr>
-        <w:rFonts w:ascii="Symbol" w:hAnsi="Symbol" w:hint="default"/>
-      </w:rPr>
-    </w:lvl>
-    <w:lvl w:ilvl="7" w:tplc="04050003" w:tentative="1">
-      <w:start w:val="1"/>
-      <w:numFmt w:val="bullet"/>
-      <w:lvlText w:val="o"/>
-      <w:lvlJc w:val="left"/>
-      <w:pPr>
-        <w:ind w:left="5400" w:hanging="360"/>
-      </w:pPr>
-      <w:rPr>
-        <w:rFonts w:ascii="Courier New" w:hAnsi="Courier New" w:cs="Courier New" w:hint="default"/>
-      </w:rPr>
-    </w:lvl>
-    <w:lvl w:ilvl="8" w:tplc="04050005" w:tentative="1">
-      <w:start w:val="1"/>
-      <w:numFmt w:val="bullet"/>
-      <w:lvlText w:val=""/>
-      <w:lvlJc w:val="left"/>
-      <w:pPr>
-        <w:ind w:left="6120" w:hanging="360"/>
-      </w:pPr>
-      <w:rPr>
-        <w:rFonts w:ascii="Wingdings" w:hAnsi="Wingdings" w:hint="default"/>
-      </w:rPr>
-    </w:lvl>
-  </w:abstractNum>
-  <w:abstractNum w:abstractNumId="37">
-    <w:nsid w:val="574D5E3C"/>
-    <w:multiLevelType w:val="hybridMultilevel"/>
-    <w:tmpl w:val="E1FC39A2"/>
-    <w:lvl w:ilvl="0" w:tplc="DC58BFE4">
-      <w:start w:val="28"/>
-      <w:numFmt w:val="bullet"/>
-      <w:lvlText w:val="-"/>
-      <w:lvlJc w:val="left"/>
-      <w:pPr>
-        <w:ind w:left="720" w:hanging="360"/>
-      </w:pPr>
-      <w:rPr>
-        <w:rFonts w:ascii="Times New Roman" w:eastAsia="Times New Roman" w:hAnsi="Times New Roman" w:cs="Times New Roman" w:hint="default"/>
-      </w:rPr>
-    </w:lvl>
-    <w:lvl w:ilvl="1" w:tplc="04050003">
-      <w:start w:val="1"/>
-      <w:numFmt w:val="bullet"/>
-      <w:lvlText w:val="o"/>
-      <w:lvlJc w:val="left"/>
-      <w:pPr>
-        <w:ind w:left="1440" w:hanging="360"/>
-      </w:pPr>
-      <w:rPr>
-        <w:rFonts w:ascii="Courier New" w:hAnsi="Courier New" w:cs="Courier New" w:hint="default"/>
-      </w:rPr>
-    </w:lvl>
-    <w:lvl w:ilvl="2" w:tplc="04050005" w:tentative="1">
-      <w:start w:val="1"/>
-      <w:numFmt w:val="bullet"/>
-      <w:lvlText w:val=""/>
-      <w:lvlJc w:val="left"/>
-      <w:pPr>
-        <w:ind w:left="2160" w:hanging="360"/>
-      </w:pPr>
-      <w:rPr>
-        <w:rFonts w:ascii="Wingdings" w:hAnsi="Wingdings" w:hint="default"/>
-      </w:rPr>
-    </w:lvl>
-    <w:lvl w:ilvl="3" w:tplc="04050001" w:tentative="1">
-      <w:start w:val="1"/>
-      <w:numFmt w:val="bullet"/>
-      <w:lvlText w:val=""/>
-      <w:lvlJc w:val="left"/>
-      <w:pPr>
-        <w:ind w:left="2880" w:hanging="360"/>
-      </w:pPr>
-      <w:rPr>
-        <w:rFonts w:ascii="Symbol" w:hAnsi="Symbol" w:hint="default"/>
-      </w:rPr>
-    </w:lvl>
-    <w:lvl w:ilvl="4" w:tplc="04050003" w:tentative="1">
-      <w:start w:val="1"/>
-      <w:numFmt w:val="bullet"/>
-      <w:lvlText w:val="o"/>
-      <w:lvlJc w:val="left"/>
-      <w:pPr>
-        <w:ind w:left="3600" w:hanging="360"/>
-      </w:pPr>
-      <w:rPr>
-        <w:rFonts w:ascii="Courier New" w:hAnsi="Courier New" w:cs="Courier New" w:hint="default"/>
-      </w:rPr>
-    </w:lvl>
-    <w:lvl w:ilvl="5" w:tplc="04050005" w:tentative="1">
-      <w:start w:val="1"/>
-      <w:numFmt w:val="bullet"/>
-      <w:lvlText w:val=""/>
-      <w:lvlJc w:val="left"/>
-      <w:pPr>
-        <w:ind w:left="4320" w:hanging="360"/>
-      </w:pPr>
-      <w:rPr>
-        <w:rFonts w:ascii="Wingdings" w:hAnsi="Wingdings" w:hint="default"/>
-      </w:rPr>
-    </w:lvl>
-    <w:lvl w:ilvl="6" w:tplc="04050001" w:tentative="1">
-      <w:start w:val="1"/>
-      <w:numFmt w:val="bullet"/>
-      <w:lvlText w:val=""/>
-      <w:lvlJc w:val="left"/>
-      <w:pPr>
-        <w:ind w:left="5040" w:hanging="360"/>
-      </w:pPr>
-      <w:rPr>
-        <w:rFonts w:ascii="Symbol" w:hAnsi="Symbol" w:hint="default"/>
-      </w:rPr>
-    </w:lvl>
-    <w:lvl w:ilvl="7" w:tplc="04050003" w:tentative="1">
-      <w:start w:val="1"/>
-      <w:numFmt w:val="bullet"/>
-      <w:lvlText w:val="o"/>
-      <w:lvlJc w:val="left"/>
-      <w:pPr>
-        <w:ind w:left="5760" w:hanging="360"/>
-      </w:pPr>
-      <w:rPr>
-        <w:rFonts w:ascii="Courier New" w:hAnsi="Courier New" w:cs="Courier New" w:hint="default"/>
-      </w:rPr>
-    </w:lvl>
-    <w:lvl w:ilvl="8" w:tplc="04050005" w:tentative="1">
-      <w:start w:val="1"/>
-      <w:numFmt w:val="bullet"/>
-      <w:lvlText w:val=""/>
-      <w:lvlJc w:val="left"/>
-      <w:pPr>
-        <w:ind w:left="6480" w:hanging="360"/>
-      </w:pPr>
-      <w:rPr>
-        <w:rFonts w:ascii="Wingdings" w:hAnsi="Wingdings" w:hint="default"/>
-      </w:rPr>
-    </w:lvl>
-  </w:abstractNum>
-  <w:abstractNum w:abstractNumId="38">
-    <w:nsid w:val="58CF5914"/>
-    <w:multiLevelType w:val="hybridMultilevel"/>
-    <w:tmpl w:val="25B04682"/>
-    <w:lvl w:ilvl="0" w:tplc="04050003">
-      <w:start w:val="1"/>
-      <w:numFmt w:val="bullet"/>
-      <w:lvlText w:val="o"/>
-      <w:lvlJc w:val="left"/>
-      <w:pPr>
-        <w:ind w:left="862" w:hanging="360"/>
-      </w:pPr>
-      <w:rPr>
-        <w:rFonts w:ascii="Courier New" w:hAnsi="Courier New" w:cs="Courier New" w:hint="default"/>
-      </w:rPr>
-    </w:lvl>
-    <w:lvl w:ilvl="1" w:tplc="04050003" w:tentative="1">
-      <w:start w:val="1"/>
-      <w:numFmt w:val="bullet"/>
-      <w:lvlText w:val="o"/>
-      <w:lvlJc w:val="left"/>
-      <w:pPr>
-        <w:ind w:left="1582" w:hanging="360"/>
-      </w:pPr>
-      <w:rPr>
-        <w:rFonts w:ascii="Courier New" w:hAnsi="Courier New" w:cs="Courier New" w:hint="default"/>
-      </w:rPr>
-    </w:lvl>
-    <w:lvl w:ilvl="2" w:tplc="04050005" w:tentative="1">
-      <w:start w:val="1"/>
-      <w:numFmt w:val="bullet"/>
-      <w:lvlText w:val=""/>
-      <w:lvlJc w:val="left"/>
-      <w:pPr>
-        <w:ind w:left="2302" w:hanging="360"/>
-      </w:pPr>
-      <w:rPr>
-        <w:rFonts w:ascii="Wingdings" w:hAnsi="Wingdings" w:hint="default"/>
-      </w:rPr>
-    </w:lvl>
-    <w:lvl w:ilvl="3" w:tplc="04050001" w:tentative="1">
-      <w:start w:val="1"/>
-      <w:numFmt w:val="bullet"/>
-      <w:lvlText w:val=""/>
-      <w:lvlJc w:val="left"/>
-      <w:pPr>
-        <w:ind w:left="3022" w:hanging="360"/>
-      </w:pPr>
-      <w:rPr>
-        <w:rFonts w:ascii="Symbol" w:hAnsi="Symbol" w:hint="default"/>
-      </w:rPr>
-    </w:lvl>
-    <w:lvl w:ilvl="4" w:tplc="04050003" w:tentative="1">
-      <w:start w:val="1"/>
-      <w:numFmt w:val="bullet"/>
-      <w:lvlText w:val="o"/>
-      <w:lvlJc w:val="left"/>
-      <w:pPr>
-        <w:ind w:left="3742" w:hanging="360"/>
-      </w:pPr>
-      <w:rPr>
-        <w:rFonts w:ascii="Courier New" w:hAnsi="Courier New" w:cs="Courier New" w:hint="default"/>
-      </w:rPr>
-    </w:lvl>
-    <w:lvl w:ilvl="5" w:tplc="04050005" w:tentative="1">
-      <w:start w:val="1"/>
-      <w:numFmt w:val="bullet"/>
-      <w:lvlText w:val=""/>
-      <w:lvlJc w:val="left"/>
-      <w:pPr>
-        <w:ind w:left="4462" w:hanging="360"/>
-      </w:pPr>
-      <w:rPr>
-        <w:rFonts w:ascii="Wingdings" w:hAnsi="Wingdings" w:hint="default"/>
-      </w:rPr>
-    </w:lvl>
-    <w:lvl w:ilvl="6" w:tplc="04050001" w:tentative="1">
-      <w:start w:val="1"/>
-      <w:numFmt w:val="bullet"/>
-      <w:lvlText w:val=""/>
-      <w:lvlJc w:val="left"/>
-      <w:pPr>
-        <w:ind w:left="5182" w:hanging="360"/>
-      </w:pPr>
-      <w:rPr>
-        <w:rFonts w:ascii="Symbol" w:hAnsi="Symbol" w:hint="default"/>
-      </w:rPr>
-    </w:lvl>
-    <w:lvl w:ilvl="7" w:tplc="04050003" w:tentative="1">
-      <w:start w:val="1"/>
-      <w:numFmt w:val="bullet"/>
-      <w:lvlText w:val="o"/>
-      <w:lvlJc w:val="left"/>
-      <w:pPr>
-        <w:ind w:left="5902" w:hanging="360"/>
-      </w:pPr>
-      <w:rPr>
-        <w:rFonts w:ascii="Courier New" w:hAnsi="Courier New" w:cs="Courier New" w:hint="default"/>
-      </w:rPr>
-    </w:lvl>
-    <w:lvl w:ilvl="8" w:tplc="04050005" w:tentative="1">
-      <w:start w:val="1"/>
-      <w:numFmt w:val="bullet"/>
-      <w:lvlText w:val=""/>
-      <w:lvlJc w:val="left"/>
-      <w:pPr>
-        <w:ind w:left="6622" w:hanging="360"/>
-      </w:pPr>
-      <w:rPr>
-        <w:rFonts w:ascii="Wingdings" w:hAnsi="Wingdings" w:hint="default"/>
-      </w:rPr>
-    </w:lvl>
-  </w:abstractNum>
-  <w:abstractNum w:abstractNumId="39">
-    <w:nsid w:val="5B3F36E3"/>
-    <w:multiLevelType w:val="hybridMultilevel"/>
-    <w:tmpl w:val="28025F2C"/>
-    <w:lvl w:ilvl="0" w:tplc="B0A4EF70">
-      <w:numFmt w:val="bullet"/>
-      <w:lvlText w:val="-"/>
-      <w:lvlJc w:val="left"/>
-      <w:pPr>
-        <w:ind w:left="720" w:hanging="360"/>
-      </w:pPr>
-      <w:rPr>
-        <w:rFonts w:ascii="Times New Roman" w:eastAsia="Times New Roman" w:hAnsi="Times New Roman" w:cs="Times New Roman" w:hint="default"/>
-      </w:rPr>
-    </w:lvl>
-    <w:lvl w:ilvl="1" w:tplc="04050003" w:tentative="1">
-      <w:start w:val="1"/>
-      <w:numFmt w:val="bullet"/>
-      <w:lvlText w:val="o"/>
-      <w:lvlJc w:val="left"/>
-      <w:pPr>
-        <w:ind w:left="1440" w:hanging="360"/>
-      </w:pPr>
-      <w:rPr>
-        <w:rFonts w:ascii="Courier New" w:hAnsi="Courier New" w:cs="Courier New" w:hint="default"/>
-      </w:rPr>
-    </w:lvl>
-    <w:lvl w:ilvl="2" w:tplc="04050005" w:tentative="1">
-      <w:start w:val="1"/>
-      <w:numFmt w:val="bullet"/>
-      <w:lvlText w:val=""/>
-      <w:lvlJc w:val="left"/>
-      <w:pPr>
-        <w:ind w:left="2160" w:hanging="360"/>
-      </w:pPr>
-      <w:rPr>
-        <w:rFonts w:ascii="Wingdings" w:hAnsi="Wingdings" w:hint="default"/>
-      </w:rPr>
-    </w:lvl>
-    <w:lvl w:ilvl="3" w:tplc="04050001" w:tentative="1">
-      <w:start w:val="1"/>
-      <w:numFmt w:val="bullet"/>
-      <w:lvlText w:val=""/>
-      <w:lvlJc w:val="left"/>
-      <w:pPr>
-        <w:ind w:left="2880" w:hanging="360"/>
-      </w:pPr>
-      <w:rPr>
-        <w:rFonts w:ascii="Symbol" w:hAnsi="Symbol" w:hint="default"/>
-      </w:rPr>
-    </w:lvl>
-    <w:lvl w:ilvl="4" w:tplc="04050003" w:tentative="1">
-      <w:start w:val="1"/>
-      <w:numFmt w:val="bullet"/>
-      <w:lvlText w:val="o"/>
-      <w:lvlJc w:val="left"/>
-      <w:pPr>
-        <w:ind w:left="3600" w:hanging="360"/>
-      </w:pPr>
-      <w:rPr>
-        <w:rFonts w:ascii="Courier New" w:hAnsi="Courier New" w:cs="Courier New" w:hint="default"/>
-      </w:rPr>
-    </w:lvl>
-    <w:lvl w:ilvl="5" w:tplc="04050005" w:tentative="1">
-      <w:start w:val="1"/>
-      <w:numFmt w:val="bullet"/>
-      <w:lvlText w:val=""/>
-      <w:lvlJc w:val="left"/>
-      <w:pPr>
-        <w:ind w:left="4320" w:hanging="360"/>
-      </w:pPr>
-      <w:rPr>
-        <w:rFonts w:ascii="Wingdings" w:hAnsi="Wingdings" w:hint="default"/>
-      </w:rPr>
-    </w:lvl>
-    <w:lvl w:ilvl="6" w:tplc="04050001" w:tentative="1">
-      <w:start w:val="1"/>
-      <w:numFmt w:val="bullet"/>
-      <w:lvlText w:val=""/>
-      <w:lvlJc w:val="left"/>
-      <w:pPr>
-        <w:ind w:left="5040" w:hanging="360"/>
-      </w:pPr>
-      <w:rPr>
-        <w:rFonts w:ascii="Symbol" w:hAnsi="Symbol" w:hint="default"/>
-      </w:rPr>
-    </w:lvl>
-    <w:lvl w:ilvl="7" w:tplc="04050003" w:tentative="1">
-      <w:start w:val="1"/>
-      <w:numFmt w:val="bullet"/>
-      <w:lvlText w:val="o"/>
-      <w:lvlJc w:val="left"/>
-      <w:pPr>
-        <w:ind w:left="5760" w:hanging="360"/>
-      </w:pPr>
-      <w:rPr>
-        <w:rFonts w:ascii="Courier New" w:hAnsi="Courier New" w:cs="Courier New" w:hint="default"/>
-      </w:rPr>
-    </w:lvl>
-    <w:lvl w:ilvl="8" w:tplc="04050005" w:tentative="1">
-      <w:start w:val="1"/>
-      <w:numFmt w:val="bullet"/>
-      <w:lvlText w:val=""/>
-      <w:lvlJc w:val="left"/>
-      <w:pPr>
-        <w:ind w:left="6480" w:hanging="360"/>
-      </w:pPr>
-      <w:rPr>
-        <w:rFonts w:ascii="Wingdings" w:hAnsi="Wingdings" w:hint="default"/>
-      </w:rPr>
-    </w:lvl>
-  </w:abstractNum>
-  <w:abstractNum w:abstractNumId="40">
-    <w:nsid w:val="5E8C5C74"/>
-    <w:multiLevelType w:val="hybridMultilevel"/>
-    <w:tmpl w:val="77209D6A"/>
-    <w:lvl w:ilvl="0" w:tplc="04050011">
-      <w:start w:val="1"/>
-      <w:numFmt w:val="decimal"/>
-      <w:lvlText w:val="%1)"/>
-      <w:lvlJc w:val="left"/>
-      <w:pPr>
-        <w:ind w:left="720" w:hanging="360"/>
-      </w:pPr>
-      <w:rPr>
-        <w:rFonts w:hint="default"/>
-      </w:rPr>
-    </w:lvl>
-    <w:lvl w:ilvl="1" w:tplc="04050019" w:tentative="1">
-      <w:start w:val="1"/>
-      <w:numFmt w:val="lowerLetter"/>
-      <w:lvlText w:val="%2."/>
-      <w:lvlJc w:val="left"/>
-      <w:pPr>
-        <w:ind w:left="1440" w:hanging="360"/>
-      </w:pPr>
-    </w:lvl>
-    <w:lvl w:ilvl="2" w:tplc="0405001B" w:tentative="1">
-      <w:start w:val="1"/>
-      <w:numFmt w:val="lowerRoman"/>
-      <w:lvlText w:val="%3."/>
-      <w:lvlJc w:val="right"/>
-      <w:pPr>
-        <w:ind w:left="2160" w:hanging="180"/>
-      </w:pPr>
-    </w:lvl>
-    <w:lvl w:ilvl="3" w:tplc="0405000F" w:tentative="1">
-      <w:start w:val="1"/>
-      <w:numFmt w:val="decimal"/>
-      <w:lvlText w:val="%4."/>
-      <w:lvlJc w:val="left"/>
-      <w:pPr>
-        <w:ind w:left="2880" w:hanging="360"/>
-      </w:pPr>
-    </w:lvl>
-    <w:lvl w:ilvl="4" w:tplc="04050019" w:tentative="1">
-      <w:start w:val="1"/>
-      <w:numFmt w:val="lowerLetter"/>
-      <w:lvlText w:val="%5."/>
-      <w:lvlJc w:val="left"/>
-      <w:pPr>
-        <w:ind w:left="3600" w:hanging="360"/>
-      </w:pPr>
-    </w:lvl>
-    <w:lvl w:ilvl="5" w:tplc="0405001B" w:tentative="1">
-      <w:start w:val="1"/>
-      <w:numFmt w:val="lowerRoman"/>
-      <w:lvlText w:val="%6."/>
-      <w:lvlJc w:val="right"/>
-      <w:pPr>
-        <w:ind w:left="4320" w:hanging="180"/>
-      </w:pPr>
-    </w:lvl>
-    <w:lvl w:ilvl="6" w:tplc="0405000F" w:tentative="1">
-      <w:start w:val="1"/>
-      <w:numFmt w:val="decimal"/>
-      <w:lvlText w:val="%7."/>
-      <w:lvlJc w:val="left"/>
-      <w:pPr>
-        <w:ind w:left="5040" w:hanging="360"/>
-      </w:pPr>
-    </w:lvl>
-    <w:lvl w:ilvl="7" w:tplc="04050019" w:tentative="1">
-      <w:start w:val="1"/>
-      <w:numFmt w:val="lowerLetter"/>
-      <w:lvlText w:val="%8."/>
-      <w:lvlJc w:val="left"/>
-      <w:pPr>
-        <w:ind w:left="5760" w:hanging="360"/>
-      </w:pPr>
-    </w:lvl>
-    <w:lvl w:ilvl="8" w:tplc="0405001B" w:tentative="1">
-      <w:start w:val="1"/>
-      <w:numFmt w:val="lowerRoman"/>
-      <w:lvlText w:val="%9."/>
-      <w:lvlJc w:val="right"/>
-      <w:pPr>
-        <w:ind w:left="6480" w:hanging="180"/>
-      </w:pPr>
-    </w:lvl>
-  </w:abstractNum>
-  <w:abstractNum w:abstractNumId="41">
-    <w:nsid w:val="65FB26E4"/>
-    <w:multiLevelType w:val="hybridMultilevel"/>
-    <w:tmpl w:val="50506186"/>
-    <w:lvl w:ilvl="0" w:tplc="04050011">
-      <w:start w:val="1"/>
-      <w:numFmt w:val="decimal"/>
-      <w:lvlText w:val="%1)"/>
-      <w:lvlJc w:val="left"/>
-      <w:pPr>
-        <w:ind w:left="720" w:hanging="360"/>
-      </w:pPr>
-    </w:lvl>
-    <w:lvl w:ilvl="1" w:tplc="04050019" w:tentative="1">
-      <w:start w:val="1"/>
-      <w:numFmt w:val="lowerLetter"/>
-      <w:lvlText w:val="%2."/>
-      <w:lvlJc w:val="left"/>
-      <w:pPr>
-        <w:ind w:left="1440" w:hanging="360"/>
-      </w:pPr>
-    </w:lvl>
-    <w:lvl w:ilvl="2" w:tplc="0405001B" w:tentative="1">
-      <w:start w:val="1"/>
-      <w:numFmt w:val="lowerRoman"/>
-      <w:lvlText w:val="%3."/>
-      <w:lvlJc w:val="right"/>
-      <w:pPr>
-        <w:ind w:left="2160" w:hanging="180"/>
-      </w:pPr>
-    </w:lvl>
-    <w:lvl w:ilvl="3" w:tplc="0405000F" w:tentative="1">
-      <w:start w:val="1"/>
-      <w:numFmt w:val="decimal"/>
-      <w:lvlText w:val="%4."/>
-      <w:lvlJc w:val="left"/>
-      <w:pPr>
-        <w:ind w:left="2880" w:hanging="360"/>
-      </w:pPr>
-    </w:lvl>
-    <w:lvl w:ilvl="4" w:tplc="04050019" w:tentative="1">
-      <w:start w:val="1"/>
-      <w:numFmt w:val="lowerLetter"/>
-      <w:lvlText w:val="%5."/>
-      <w:lvlJc w:val="left"/>
-      <w:pPr>
-        <w:ind w:left="3600" w:hanging="360"/>
-      </w:pPr>
-    </w:lvl>
-    <w:lvl w:ilvl="5" w:tplc="0405001B" w:tentative="1">
-      <w:start w:val="1"/>
-      <w:numFmt w:val="lowerRoman"/>
-      <w:lvlText w:val="%6."/>
-      <w:lvlJc w:val="right"/>
-      <w:pPr>
-        <w:ind w:left="4320" w:hanging="180"/>
-      </w:pPr>
-    </w:lvl>
-    <w:lvl w:ilvl="6" w:tplc="0405000F" w:tentative="1">
-      <w:start w:val="1"/>
-      <w:numFmt w:val="decimal"/>
-      <w:lvlText w:val="%7."/>
-      <w:lvlJc w:val="left"/>
-      <w:pPr>
-        <w:ind w:left="5040" w:hanging="360"/>
-      </w:pPr>
-    </w:lvl>
-    <w:lvl w:ilvl="7" w:tplc="04050019" w:tentative="1">
-      <w:start w:val="1"/>
-      <w:numFmt w:val="lowerLetter"/>
-      <w:lvlText w:val="%8."/>
-      <w:lvlJc w:val="left"/>
-      <w:pPr>
-        <w:ind w:left="5760" w:hanging="360"/>
-      </w:pPr>
-    </w:lvl>
-    <w:lvl w:ilvl="8" w:tplc="0405001B" w:tentative="1">
-      <w:start w:val="1"/>
-      <w:numFmt w:val="lowerRoman"/>
-      <w:lvlText w:val="%9."/>
-      <w:lvlJc w:val="right"/>
-      <w:pPr>
-        <w:ind w:left="6480" w:hanging="180"/>
-      </w:pPr>
-    </w:lvl>
-  </w:abstractNum>
-  <w:abstractNum w:abstractNumId="42">
-    <w:nsid w:val="6CC87316"/>
-    <w:multiLevelType w:val="multilevel"/>
-    <w:tmpl w:val="638AFF52"/>
-    <w:lvl w:ilvl="0">
-      <w:start w:val="1"/>
-      <w:numFmt w:val="decimal"/>
-      <w:lvlText w:val="%1"/>
-      <w:lvlJc w:val="left"/>
-      <w:pPr>
-        <w:ind w:left="432" w:hanging="432"/>
-      </w:pPr>
-    </w:lvl>
-    <w:lvl w:ilvl="1">
-      <w:start w:val="1"/>
-      <w:numFmt w:val="decimal"/>
-      <w:lvlText w:val="%1.%2"/>
-      <w:lvlJc w:val="left"/>
-      <w:pPr>
-        <w:ind w:left="576" w:hanging="576"/>
-      </w:pPr>
-    </w:lvl>
-    <w:lvl w:ilvl="2">
-      <w:start w:val="1"/>
-      <w:numFmt w:val="decimal"/>
-      <w:lvlText w:val="%1.%2.%3"/>
-      <w:lvlJc w:val="left"/>
-      <w:pPr>
-        <w:ind w:left="720" w:hanging="720"/>
-      </w:pPr>
-      <w:rPr>
-        <w:rFonts w:hint="default"/>
-      </w:rPr>
-    </w:lvl>
-    <w:lvl w:ilvl="3">
-      <w:start w:val="1"/>
-      <w:numFmt w:val="decimal"/>
-      <w:lvlText w:val="%1.%2.%3.%4"/>
-      <w:lvlJc w:val="left"/>
-      <w:pPr>
-        <w:ind w:left="864" w:hanging="864"/>
-      </w:pPr>
-    </w:lvl>
-    <w:lvl w:ilvl="4">
-      <w:start w:val="1"/>
-      <w:numFmt w:val="decimal"/>
-      <w:lvlText w:val="%1.%2.%3.%4.%5"/>
-      <w:lvlJc w:val="left"/>
-      <w:pPr>
-        <w:ind w:left="1008" w:hanging="1008"/>
-      </w:pPr>
-    </w:lvl>
-    <w:lvl w:ilvl="5">
-      <w:start w:val="1"/>
-      <w:numFmt w:val="decimal"/>
-      <w:lvlText w:val="%1.%2.%3.%4.%5.%6"/>
-      <w:lvlJc w:val="left"/>
-      <w:pPr>
-        <w:ind w:left="1152" w:hanging="1152"/>
-      </w:pPr>
-    </w:lvl>
-    <w:lvl w:ilvl="6">
-      <w:start w:val="1"/>
-      <w:numFmt w:val="decimal"/>
-      <w:lvlText w:val="%1.%2.%3.%4.%5.%6.%7"/>
-      <w:lvlJc w:val="left"/>
-      <w:pPr>
-        <w:ind w:left="1296" w:hanging="1296"/>
-      </w:pPr>
-    </w:lvl>
-    <w:lvl w:ilvl="7">
-      <w:start w:val="1"/>
-      <w:numFmt w:val="decimal"/>
-      <w:lvlText w:val="%1.%2.%3.%4.%5.%6.%7.%8"/>
-      <w:lvlJc w:val="left"/>
-      <w:pPr>
-        <w:ind w:left="1440" w:hanging="1440"/>
-      </w:pPr>
-    </w:lvl>
-    <w:lvl w:ilvl="8">
-      <w:start w:val="1"/>
-      <w:numFmt w:val="decimal"/>
-      <w:lvlText w:val="%1.%2.%3.%4.%5.%6.%7.%8.%9"/>
-      <w:lvlJc w:val="left"/>
-      <w:pPr>
-        <w:ind w:left="1584" w:hanging="1584"/>
-      </w:pPr>
-    </w:lvl>
-  </w:abstractNum>
-  <w:abstractNum w:abstractNumId="43">
-    <w:nsid w:val="71B87FAF"/>
-    <w:multiLevelType w:val="hybridMultilevel"/>
-    <w:tmpl w:val="A01CC346"/>
-    <w:lvl w:ilvl="0" w:tplc="04050017">
-      <w:start w:val="1"/>
-      <w:numFmt w:val="lowerLetter"/>
-      <w:lvlText w:val="%1)"/>
-      <w:lvlJc w:val="left"/>
-      <w:pPr>
-        <w:ind w:left="720" w:hanging="360"/>
-      </w:pPr>
-      <w:rPr>
-        <w:rFonts w:hint="default"/>
-      </w:rPr>
-    </w:lvl>
-    <w:lvl w:ilvl="1" w:tplc="04050019" w:tentative="1">
-      <w:start w:val="1"/>
-      <w:numFmt w:val="lowerLetter"/>
-      <w:lvlText w:val="%2."/>
-      <w:lvlJc w:val="left"/>
-      <w:pPr>
-        <w:ind w:left="1440" w:hanging="360"/>
-      </w:pPr>
-    </w:lvl>
-    <w:lvl w:ilvl="2" w:tplc="0405001B" w:tentative="1">
-      <w:start w:val="1"/>
-      <w:numFmt w:val="lowerRoman"/>
-      <w:lvlText w:val="%3."/>
-      <w:lvlJc w:val="right"/>
-      <w:pPr>
-        <w:ind w:left="2160" w:hanging="180"/>
-      </w:pPr>
-    </w:lvl>
-    <w:lvl w:ilvl="3" w:tplc="0405000F" w:tentative="1">
-      <w:start w:val="1"/>
-      <w:numFmt w:val="decimal"/>
-      <w:lvlText w:val="%4."/>
-      <w:lvlJc w:val="left"/>
-      <w:pPr>
-        <w:ind w:left="2880" w:hanging="360"/>
-      </w:pPr>
-    </w:lvl>
-    <w:lvl w:ilvl="4" w:tplc="04050019" w:tentative="1">
-      <w:start w:val="1"/>
-      <w:numFmt w:val="lowerLetter"/>
-      <w:lvlText w:val="%5."/>
-      <w:lvlJc w:val="left"/>
-      <w:pPr>
-        <w:ind w:left="3600" w:hanging="360"/>
-      </w:pPr>
-    </w:lvl>
-    <w:lvl w:ilvl="5" w:tplc="0405001B" w:tentative="1">
-      <w:start w:val="1"/>
-      <w:numFmt w:val="lowerRoman"/>
-      <w:lvlText w:val="%6."/>
-      <w:lvlJc w:val="right"/>
-      <w:pPr>
-        <w:ind w:left="4320" w:hanging="180"/>
-      </w:pPr>
-    </w:lvl>
-    <w:lvl w:ilvl="6" w:tplc="0405000F" w:tentative="1">
-      <w:start w:val="1"/>
-      <w:numFmt w:val="decimal"/>
-      <w:lvlText w:val="%7."/>
-      <w:lvlJc w:val="left"/>
-      <w:pPr>
-        <w:ind w:left="5040" w:hanging="360"/>
-      </w:pPr>
-    </w:lvl>
-    <w:lvl w:ilvl="7" w:tplc="04050019" w:tentative="1">
-      <w:start w:val="1"/>
-      <w:numFmt w:val="lowerLetter"/>
-      <w:lvlText w:val="%8."/>
-      <w:lvlJc w:val="left"/>
-      <w:pPr>
-        <w:ind w:left="5760" w:hanging="360"/>
-      </w:pPr>
-    </w:lvl>
-    <w:lvl w:ilvl="8" w:tplc="0405001B" w:tentative="1">
-      <w:start w:val="1"/>
-      <w:numFmt w:val="lowerRoman"/>
-      <w:lvlText w:val="%9."/>
-      <w:lvlJc w:val="right"/>
-      <w:pPr>
-        <w:ind w:left="6480" w:hanging="180"/>
-      </w:pPr>
-    </w:lvl>
-  </w:abstractNum>
-  <w:abstractNum w:abstractNumId="44">
-    <w:nsid w:val="73695FF5"/>
-    <w:multiLevelType w:val="hybridMultilevel"/>
-    <w:tmpl w:val="EA0EA13C"/>
-    <w:lvl w:ilvl="0" w:tplc="04050001">
-      <w:start w:val="1"/>
-      <w:numFmt w:val="bullet"/>
-      <w:lvlText w:val=""/>
-      <w:lvlJc w:val="left"/>
-      <w:pPr>
-        <w:ind w:left="840" w:hanging="360"/>
-      </w:pPr>
-      <w:rPr>
-        <w:rFonts w:ascii="Symbol" w:hAnsi="Symbol" w:hint="default"/>
-      </w:rPr>
-    </w:lvl>
-    <w:lvl w:ilvl="1" w:tplc="04050003" w:tentative="1">
-      <w:start w:val="1"/>
-      <w:numFmt w:val="bullet"/>
-      <w:lvlText w:val="o"/>
-      <w:lvlJc w:val="left"/>
-      <w:pPr>
-        <w:ind w:left="1560" w:hanging="360"/>
-      </w:pPr>
-      <w:rPr>
-        <w:rFonts w:ascii="Courier New" w:hAnsi="Courier New" w:cs="Courier New" w:hint="default"/>
-      </w:rPr>
-    </w:lvl>
-    <w:lvl w:ilvl="2" w:tplc="04050005" w:tentative="1">
-      <w:start w:val="1"/>
-      <w:numFmt w:val="bullet"/>
-      <w:lvlText w:val=""/>
-      <w:lvlJc w:val="left"/>
-      <w:pPr>
-        <w:ind w:left="2280" w:hanging="360"/>
-      </w:pPr>
-      <w:rPr>
-        <w:rFonts w:ascii="Wingdings" w:hAnsi="Wingdings" w:hint="default"/>
-      </w:rPr>
-    </w:lvl>
-    <w:lvl w:ilvl="3" w:tplc="04050001" w:tentative="1">
-      <w:start w:val="1"/>
-      <w:numFmt w:val="bullet"/>
-      <w:lvlText w:val=""/>
-      <w:lvlJc w:val="left"/>
-      <w:pPr>
-        <w:ind w:left="3000" w:hanging="360"/>
-      </w:pPr>
-      <w:rPr>
-        <w:rFonts w:ascii="Symbol" w:hAnsi="Symbol" w:hint="default"/>
-      </w:rPr>
-    </w:lvl>
-    <w:lvl w:ilvl="4" w:tplc="04050003" w:tentative="1">
-      <w:start w:val="1"/>
-      <w:numFmt w:val="bullet"/>
-      <w:lvlText w:val="o"/>
-      <w:lvlJc w:val="left"/>
-      <w:pPr>
-        <w:ind w:left="3720" w:hanging="360"/>
-      </w:pPr>
-      <w:rPr>
-        <w:rFonts w:ascii="Courier New" w:hAnsi="Courier New" w:cs="Courier New" w:hint="default"/>
-      </w:rPr>
-    </w:lvl>
-    <w:lvl w:ilvl="5" w:tplc="04050005" w:tentative="1">
-      <w:start w:val="1"/>
-      <w:numFmt w:val="bullet"/>
-      <w:lvlText w:val=""/>
-      <w:lvlJc w:val="left"/>
-      <w:pPr>
-        <w:ind w:left="4440" w:hanging="360"/>
-      </w:pPr>
-      <w:rPr>
-        <w:rFonts w:ascii="Wingdings" w:hAnsi="Wingdings" w:hint="default"/>
-      </w:rPr>
-    </w:lvl>
-    <w:lvl w:ilvl="6" w:tplc="04050001" w:tentative="1">
-      <w:start w:val="1"/>
-      <w:numFmt w:val="bullet"/>
-      <w:lvlText w:val=""/>
-      <w:lvlJc w:val="left"/>
-      <w:pPr>
-        <w:ind w:left="5160" w:hanging="360"/>
-      </w:pPr>
-      <w:rPr>
-        <w:rFonts w:ascii="Symbol" w:hAnsi="Symbol" w:hint="default"/>
-      </w:rPr>
-    </w:lvl>
-    <w:lvl w:ilvl="7" w:tplc="04050003" w:tentative="1">
-      <w:start w:val="1"/>
-      <w:numFmt w:val="bullet"/>
-      <w:lvlText w:val="o"/>
-      <w:lvlJc w:val="left"/>
-      <w:pPr>
-        <w:ind w:left="5880" w:hanging="360"/>
-      </w:pPr>
-      <w:rPr>
-        <w:rFonts w:ascii="Courier New" w:hAnsi="Courier New" w:cs="Courier New" w:hint="default"/>
-      </w:rPr>
-    </w:lvl>
-    <w:lvl w:ilvl="8" w:tplc="04050005" w:tentative="1">
-      <w:start w:val="1"/>
-      <w:numFmt w:val="bullet"/>
-      <w:lvlText w:val=""/>
-      <w:lvlJc w:val="left"/>
-      <w:pPr>
-        <w:ind w:left="6600" w:hanging="360"/>
-      </w:pPr>
-      <w:rPr>
-        <w:rFonts w:ascii="Wingdings" w:hAnsi="Wingdings" w:hint="default"/>
-      </w:rPr>
-    </w:lvl>
-  </w:abstractNum>
-  <w:abstractNum w:abstractNumId="45">
-    <w:nsid w:val="745C403B"/>
-    <w:multiLevelType w:val="hybridMultilevel"/>
-    <w:tmpl w:val="A2008798"/>
-    <w:lvl w:ilvl="0" w:tplc="04050003">
-      <w:start w:val="1"/>
-      <w:numFmt w:val="bullet"/>
-      <w:lvlText w:val="o"/>
-      <w:lvlJc w:val="left"/>
-      <w:pPr>
-        <w:ind w:left="720" w:hanging="360"/>
-      </w:pPr>
-      <w:rPr>
-        <w:rFonts w:ascii="Courier New" w:hAnsi="Courier New" w:cs="Courier New" w:hint="default"/>
-      </w:rPr>
-    </w:lvl>
-    <w:lvl w:ilvl="1" w:tplc="04050003" w:tentative="1">
-      <w:start w:val="1"/>
-      <w:numFmt w:val="bullet"/>
-      <w:lvlText w:val="o"/>
-      <w:lvlJc w:val="left"/>
-      <w:pPr>
-        <w:ind w:left="1440" w:hanging="360"/>
-      </w:pPr>
-      <w:rPr>
-        <w:rFonts w:ascii="Courier New" w:hAnsi="Courier New" w:cs="Courier New" w:hint="default"/>
-      </w:rPr>
-    </w:lvl>
-    <w:lvl w:ilvl="2" w:tplc="04050005" w:tentative="1">
-      <w:start w:val="1"/>
-      <w:numFmt w:val="bullet"/>
-      <w:lvlText w:val=""/>
-      <w:lvlJc w:val="left"/>
-      <w:pPr>
-        <w:ind w:left="2160" w:hanging="360"/>
-      </w:pPr>
-      <w:rPr>
-        <w:rFonts w:ascii="Wingdings" w:hAnsi="Wingdings" w:hint="default"/>
-      </w:rPr>
-    </w:lvl>
-    <w:lvl w:ilvl="3" w:tplc="04050001" w:tentative="1">
-      <w:start w:val="1"/>
-      <w:numFmt w:val="bullet"/>
-      <w:lvlText w:val=""/>
-      <w:lvlJc w:val="left"/>
-      <w:pPr>
-        <w:ind w:left="2880" w:hanging="360"/>
-      </w:pPr>
-      <w:rPr>
-        <w:rFonts w:ascii="Symbol" w:hAnsi="Symbol" w:hint="default"/>
-      </w:rPr>
-    </w:lvl>
-    <w:lvl w:ilvl="4" w:tplc="04050003" w:tentative="1">
-      <w:start w:val="1"/>
-      <w:numFmt w:val="bullet"/>
-      <w:lvlText w:val="o"/>
-      <w:lvlJc w:val="left"/>
-      <w:pPr>
-        <w:ind w:left="3600" w:hanging="360"/>
-      </w:pPr>
-      <w:rPr>
-        <w:rFonts w:ascii="Courier New" w:hAnsi="Courier New" w:cs="Courier New" w:hint="default"/>
-      </w:rPr>
-    </w:lvl>
-    <w:lvl w:ilvl="5" w:tplc="04050005" w:tentative="1">
-      <w:start w:val="1"/>
-      <w:numFmt w:val="bullet"/>
-      <w:lvlText w:val=""/>
-      <w:lvlJc w:val="left"/>
-      <w:pPr>
-        <w:ind w:left="4320" w:hanging="360"/>
-      </w:pPr>
-      <w:rPr>
-        <w:rFonts w:ascii="Wingdings" w:hAnsi="Wingdings" w:hint="default"/>
-      </w:rPr>
-    </w:lvl>
-    <w:lvl w:ilvl="6" w:tplc="04050001" w:tentative="1">
-      <w:start w:val="1"/>
-      <w:numFmt w:val="bullet"/>
-      <w:lvlText w:val=""/>
-      <w:lvlJc w:val="left"/>
-      <w:pPr>
-        <w:ind w:left="5040" w:hanging="360"/>
-      </w:pPr>
-      <w:rPr>
-        <w:rFonts w:ascii="Symbol" w:hAnsi="Symbol" w:hint="default"/>
-      </w:rPr>
-    </w:lvl>
-    <w:lvl w:ilvl="7" w:tplc="04050003" w:tentative="1">
-      <w:start w:val="1"/>
-      <w:numFmt w:val="bullet"/>
-      <w:lvlText w:val="o"/>
-      <w:lvlJc w:val="left"/>
-      <w:pPr>
-        <w:ind w:left="5760" w:hanging="360"/>
-      </w:pPr>
-      <w:rPr>
-        <w:rFonts w:ascii="Courier New" w:hAnsi="Courier New" w:cs="Courier New" w:hint="default"/>
-      </w:rPr>
-    </w:lvl>
-    <w:lvl w:ilvl="8" w:tplc="04050005" w:tentative="1">
-      <w:start w:val="1"/>
-      <w:numFmt w:val="bullet"/>
-      <w:lvlText w:val=""/>
-      <w:lvlJc w:val="left"/>
-      <w:pPr>
-        <w:ind w:left="6480" w:hanging="360"/>
-      </w:pPr>
-      <w:rPr>
-        <w:rFonts w:ascii="Wingdings" w:hAnsi="Wingdings" w:hint="default"/>
-      </w:rPr>
-    </w:lvl>
-  </w:abstractNum>
-  <w:abstractNum w:abstractNumId="46">
-    <w:nsid w:val="77BA63FA"/>
-    <w:multiLevelType w:val="multilevel"/>
-    <w:tmpl w:val="6ED42B44"/>
-    <w:lvl w:ilvl="0">
-      <w:start w:val="1"/>
-      <w:numFmt w:val="bullet"/>
-      <w:lvlText w:val=""/>
-      <w:lvlJc w:val="left"/>
-      <w:pPr>
-        <w:tabs>
-          <w:tab w:val="num" w:pos="720"/>
-        </w:tabs>
-        <w:ind w:left="720" w:hanging="360"/>
-      </w:pPr>
-      <w:rPr>
-        <w:rFonts w:ascii="Symbol" w:hAnsi="Symbol" w:hint="default"/>
-        <w:sz w:val="20"/>
-      </w:rPr>
-    </w:lvl>
-    <w:lvl w:ilvl="1" w:tentative="1">
-      <w:start w:val="1"/>
-      <w:numFmt w:val="bullet"/>
-      <w:lvlText w:val="o"/>
-      <w:lvlJc w:val="left"/>
-      <w:pPr>
-        <w:tabs>
-          <w:tab w:val="num" w:pos="1440"/>
-        </w:tabs>
-        <w:ind w:left="1440" w:hanging="360"/>
-      </w:pPr>
-      <w:rPr>
-        <w:rFonts w:ascii="Courier New" w:hAnsi="Courier New" w:hint="default"/>
-        <w:sz w:val="20"/>
-      </w:rPr>
-    </w:lvl>
-    <w:lvl w:ilvl="2" w:tentative="1">
-      <w:start w:val="1"/>
-      <w:numFmt w:val="bullet"/>
-      <w:lvlText w:val=""/>
-      <w:lvlJc w:val="left"/>
-      <w:pPr>
-        <w:tabs>
-          <w:tab w:val="num" w:pos="2160"/>
-        </w:tabs>
-        <w:ind w:left="2160" w:hanging="360"/>
-      </w:pPr>
-      <w:rPr>
-        <w:rFonts w:ascii="Wingdings" w:hAnsi="Wingdings" w:hint="default"/>
-        <w:sz w:val="20"/>
-      </w:rPr>
-    </w:lvl>
-    <w:lvl w:ilvl="3" w:tentative="1">
-      <w:start w:val="1"/>
-      <w:numFmt w:val="bullet"/>
-      <w:lvlText w:val=""/>
-      <w:lvlJc w:val="left"/>
-      <w:pPr>
-        <w:tabs>
-          <w:tab w:val="num" w:pos="2880"/>
-        </w:tabs>
-        <w:ind w:left="2880" w:hanging="360"/>
-      </w:pPr>
-      <w:rPr>
-        <w:rFonts w:ascii="Wingdings" w:hAnsi="Wingdings" w:hint="default"/>
-        <w:sz w:val="20"/>
-      </w:rPr>
-    </w:lvl>
-    <w:lvl w:ilvl="4" w:tentative="1">
-      <w:start w:val="1"/>
-      <w:numFmt w:val="bullet"/>
-      <w:lvlText w:val=""/>
-      <w:lvlJc w:val="left"/>
-      <w:pPr>
-        <w:tabs>
-          <w:tab w:val="num" w:pos="3600"/>
-        </w:tabs>
-        <w:ind w:left="3600" w:hanging="360"/>
-      </w:pPr>
-      <w:rPr>
-        <w:rFonts w:ascii="Wingdings" w:hAnsi="Wingdings" w:hint="default"/>
-        <w:sz w:val="20"/>
-      </w:rPr>
-    </w:lvl>
-    <w:lvl w:ilvl="5" w:tentative="1">
-      <w:start w:val="1"/>
-      <w:numFmt w:val="bullet"/>
-      <w:lvlText w:val=""/>
-      <w:lvlJc w:val="left"/>
-      <w:pPr>
-        <w:tabs>
-          <w:tab w:val="num" w:pos="4320"/>
-        </w:tabs>
-        <w:ind w:left="4320" w:hanging="360"/>
-      </w:pPr>
-      <w:rPr>
-        <w:rFonts w:ascii="Wingdings" w:hAnsi="Wingdings" w:hint="default"/>
-        <w:sz w:val="20"/>
-      </w:rPr>
-    </w:lvl>
-    <w:lvl w:ilvl="6" w:tentative="1">
-      <w:start w:val="1"/>
-      <w:numFmt w:val="bullet"/>
-      <w:lvlText w:val=""/>
-      <w:lvlJc w:val="left"/>
-      <w:pPr>
-        <w:tabs>
-          <w:tab w:val="num" w:pos="5040"/>
-        </w:tabs>
-        <w:ind w:left="5040" w:hanging="360"/>
-      </w:pPr>
-      <w:rPr>
-        <w:rFonts w:ascii="Wingdings" w:hAnsi="Wingdings" w:hint="default"/>
-        <w:sz w:val="20"/>
-      </w:rPr>
-    </w:lvl>
-    <w:lvl w:ilvl="7" w:tentative="1">
-      <w:start w:val="1"/>
-      <w:numFmt w:val="bullet"/>
-      <w:lvlText w:val=""/>
-      <w:lvlJc w:val="left"/>
-      <w:pPr>
-        <w:tabs>
-          <w:tab w:val="num" w:pos="5760"/>
-        </w:tabs>
-        <w:ind w:left="5760" w:hanging="360"/>
-      </w:pPr>
-      <w:rPr>
-        <w:rFonts w:ascii="Wingdings" w:hAnsi="Wingdings" w:hint="default"/>
-        <w:sz w:val="20"/>
-      </w:rPr>
-    </w:lvl>
-    <w:lvl w:ilvl="8" w:tentative="1">
-      <w:start w:val="1"/>
-      <w:numFmt w:val="bullet"/>
-      <w:lvlText w:val=""/>
-      <w:lvlJc w:val="left"/>
-      <w:pPr>
-        <w:tabs>
-          <w:tab w:val="num" w:pos="6480"/>
-        </w:tabs>
-        <w:ind w:left="6480" w:hanging="360"/>
-      </w:pPr>
-      <w:rPr>
-        <w:rFonts w:ascii="Wingdings" w:hAnsi="Wingdings" w:hint="default"/>
-        <w:sz w:val="20"/>
-      </w:rPr>
-    </w:lvl>
-  </w:abstractNum>
-  <w:abstractNum w:abstractNumId="47">
-    <w:nsid w:val="7D673D37"/>
-    <w:multiLevelType w:val="hybridMultilevel"/>
-    <w:tmpl w:val="B0DEDBF2"/>
-    <w:lvl w:ilvl="0" w:tplc="84A4FBA6">
-      <w:start w:val="28"/>
-      <w:numFmt w:val="bullet"/>
-      <w:lvlText w:val="-"/>
-      <w:lvlJc w:val="left"/>
-      <w:pPr>
-        <w:ind w:left="720" w:hanging="360"/>
-      </w:pPr>
-      <w:rPr>
-        <w:rFonts w:ascii="Times New Roman" w:eastAsia="Times New Roman" w:hAnsi="Times New Roman" w:cs="Times New Roman" w:hint="default"/>
-      </w:rPr>
-    </w:lvl>
-    <w:lvl w:ilvl="1" w:tplc="04050003" w:tentative="1">
-      <w:start w:val="1"/>
-      <w:numFmt w:val="bullet"/>
-      <w:lvlText w:val="o"/>
-      <w:lvlJc w:val="left"/>
-      <w:pPr>
-        <w:ind w:left="1440" w:hanging="360"/>
-      </w:pPr>
-      <w:rPr>
-        <w:rFonts w:ascii="Courier New" w:hAnsi="Courier New" w:cs="Courier New" w:hint="default"/>
-      </w:rPr>
-    </w:lvl>
-    <w:lvl w:ilvl="2" w:tplc="04050005" w:tentative="1">
-      <w:start w:val="1"/>
-      <w:numFmt w:val="bullet"/>
-      <w:lvlText w:val=""/>
-      <w:lvlJc w:val="left"/>
-      <w:pPr>
-        <w:ind w:left="2160" w:hanging="360"/>
-      </w:pPr>
-      <w:rPr>
-        <w:rFonts w:ascii="Wingdings" w:hAnsi="Wingdings" w:hint="default"/>
-      </w:rPr>
-    </w:lvl>
-    <w:lvl w:ilvl="3" w:tplc="04050001" w:tentative="1">
-      <w:start w:val="1"/>
-      <w:numFmt w:val="bullet"/>
-      <w:lvlText w:val=""/>
-      <w:lvlJc w:val="left"/>
-      <w:pPr>
-        <w:ind w:left="2880" w:hanging="360"/>
-      </w:pPr>
-      <w:rPr>
-        <w:rFonts w:ascii="Symbol" w:hAnsi="Symbol" w:hint="default"/>
-      </w:rPr>
-    </w:lvl>
-    <w:lvl w:ilvl="4" w:tplc="04050003" w:tentative="1">
-      <w:start w:val="1"/>
-      <w:numFmt w:val="bullet"/>
-      <w:lvlText w:val="o"/>
-      <w:lvlJc w:val="left"/>
-      <w:pPr>
-        <w:ind w:left="3600" w:hanging="360"/>
-      </w:pPr>
-      <w:rPr>
-        <w:rFonts w:ascii="Courier New" w:hAnsi="Courier New" w:cs="Courier New" w:hint="default"/>
-      </w:rPr>
-    </w:lvl>
-    <w:lvl w:ilvl="5" w:tplc="04050005" w:tentative="1">
-      <w:start w:val="1"/>
-      <w:numFmt w:val="bullet"/>
-      <w:lvlText w:val=""/>
-      <w:lvlJc w:val="left"/>
-      <w:pPr>
-        <w:ind w:left="4320" w:hanging="360"/>
-      </w:pPr>
-      <w:rPr>
-        <w:rFonts w:ascii="Wingdings" w:hAnsi="Wingdings" w:hint="default"/>
-      </w:rPr>
-    </w:lvl>
-    <w:lvl w:ilvl="6" w:tplc="04050001" w:tentative="1">
-      <w:start w:val="1"/>
-      <w:numFmt w:val="bullet"/>
-      <w:lvlText w:val=""/>
-      <w:lvlJc w:val="left"/>
-      <w:pPr>
-        <w:ind w:left="5040" w:hanging="360"/>
-      </w:pPr>
-      <w:rPr>
-        <w:rFonts w:ascii="Symbol" w:hAnsi="Symbol" w:hint="default"/>
-      </w:rPr>
-    </w:lvl>
-    <w:lvl w:ilvl="7" w:tplc="04050003" w:tentative="1">
-      <w:start w:val="1"/>
-      <w:numFmt w:val="bullet"/>
-      <w:lvlText w:val="o"/>
-      <w:lvlJc w:val="left"/>
-      <w:pPr>
-        <w:ind w:left="5760" w:hanging="360"/>
-      </w:pPr>
-      <w:rPr>
-        <w:rFonts w:ascii="Courier New" w:hAnsi="Courier New" w:cs="Courier New" w:hint="default"/>
-      </w:rPr>
-    </w:lvl>
-    <w:lvl w:ilvl="8" w:tplc="04050005" w:tentative="1">
-      <w:start w:val="1"/>
-      <w:numFmt w:val="bullet"/>
-      <w:lvlText w:val=""/>
-      <w:lvlJc w:val="left"/>
-      <w:pPr>
-        <w:ind w:left="6480" w:hanging="360"/>
-      </w:pPr>
-      <w:rPr>
-        <w:rFonts w:ascii="Wingdings" w:hAnsi="Wingdings" w:hint="default"/>
-      </w:rPr>
-    </w:lvl>
-  </w:abstractNum>
-  <w:abstractNum w:abstractNumId="48">
-    <w:nsid w:val="7E83389D"/>
-    <w:multiLevelType w:val="hybridMultilevel"/>
-    <w:tmpl w:val="702CA34A"/>
-    <w:lvl w:ilvl="0" w:tplc="04050011">
-      <w:start w:val="1"/>
-      <w:numFmt w:val="decimal"/>
-      <w:lvlText w:val="%1)"/>
-      <w:lvlJc w:val="left"/>
-      <w:pPr>
-        <w:ind w:left="720" w:hanging="360"/>
-      </w:pPr>
-      <w:rPr>
-        <w:rFonts w:hint="default"/>
-      </w:rPr>
-    </w:lvl>
-    <w:lvl w:ilvl="1" w:tplc="04050019" w:tentative="1">
-      <w:start w:val="1"/>
-      <w:numFmt w:val="lowerLetter"/>
-      <w:lvlText w:val="%2."/>
-      <w:lvlJc w:val="left"/>
-      <w:pPr>
-        <w:ind w:left="1440" w:hanging="360"/>
-      </w:pPr>
-    </w:lvl>
-    <w:lvl w:ilvl="2" w:tplc="0405001B" w:tentative="1">
-      <w:start w:val="1"/>
-      <w:numFmt w:val="lowerRoman"/>
-      <w:lvlText w:val="%3."/>
-      <w:lvlJc w:val="right"/>
-      <w:pPr>
-        <w:ind w:left="2160" w:hanging="180"/>
-      </w:pPr>
-    </w:lvl>
-    <w:lvl w:ilvl="3" w:tplc="0405000F" w:tentative="1">
-      <w:start w:val="1"/>
-      <w:numFmt w:val="decimal"/>
-      <w:lvlText w:val="%4."/>
-      <w:lvlJc w:val="left"/>
-      <w:pPr>
-        <w:ind w:left="2880" w:hanging="360"/>
-      </w:pPr>
-    </w:lvl>
-    <w:lvl w:ilvl="4" w:tplc="04050019" w:tentative="1">
-      <w:start w:val="1"/>
-      <w:numFmt w:val="lowerLetter"/>
-      <w:lvlText w:val="%5."/>
-      <w:lvlJc w:val="left"/>
-      <w:pPr>
-        <w:ind w:left="3600" w:hanging="360"/>
-      </w:pPr>
-    </w:lvl>
-    <w:lvl w:ilvl="5" w:tplc="0405001B" w:tentative="1">
-      <w:start w:val="1"/>
-      <w:numFmt w:val="lowerRoman"/>
-      <w:lvlText w:val="%6."/>
-      <w:lvlJc w:val="right"/>
-      <w:pPr>
-        <w:ind w:left="4320" w:hanging="180"/>
-      </w:pPr>
-    </w:lvl>
-    <w:lvl w:ilvl="6" w:tplc="0405000F" w:tentative="1">
-      <w:start w:val="1"/>
-      <w:numFmt w:val="decimal"/>
-      <w:lvlText w:val="%7."/>
-      <w:lvlJc w:val="left"/>
-      <w:pPr>
-        <w:ind w:left="5040" w:hanging="360"/>
-      </w:pPr>
-    </w:lvl>
-    <w:lvl w:ilvl="7" w:tplc="04050019" w:tentative="1">
-      <w:start w:val="1"/>
-      <w:numFmt w:val="lowerLetter"/>
-      <w:lvlText w:val="%8."/>
-      <w:lvlJc w:val="left"/>
-      <w:pPr>
-        <w:ind w:left="5760" w:hanging="360"/>
-      </w:pPr>
-    </w:lvl>
-    <w:lvl w:ilvl="8" w:tplc="0405001B" w:tentative="1">
-      <w:start w:val="1"/>
-      <w:numFmt w:val="lowerRoman"/>
-      <w:lvlText w:val="%9."/>
-      <w:lvlJc w:val="right"/>
-      <w:pPr>
-        <w:ind w:left="6480" w:hanging="180"/>
-      </w:pPr>
-    </w:lvl>
-  </w:abstractNum>
-  <w:abstractNum w:abstractNumId="49">
-    <w:nsid w:val="7F2E48FD"/>
-    <w:multiLevelType w:val="hybridMultilevel"/>
-    <w:tmpl w:val="0FC44BBA"/>
-    <w:lvl w:ilvl="0" w:tplc="04050011">
-      <w:start w:val="1"/>
-      <w:numFmt w:val="decimal"/>
-      <w:lvlText w:val="%1)"/>
-      <w:lvlJc w:val="left"/>
-      <w:pPr>
-        <w:ind w:left="720" w:hanging="360"/>
-      </w:pPr>
-      <w:rPr>
-        <w:rFonts w:hint="default"/>
-      </w:rPr>
-    </w:lvl>
-    <w:lvl w:ilvl="1" w:tplc="04050019" w:tentative="1">
-      <w:start w:val="1"/>
-      <w:numFmt w:val="lowerLetter"/>
-      <w:lvlText w:val="%2."/>
-      <w:lvlJc w:val="left"/>
-      <w:pPr>
-        <w:ind w:left="1440" w:hanging="360"/>
-      </w:pPr>
-    </w:lvl>
-    <w:lvl w:ilvl="2" w:tplc="0405001B" w:tentative="1">
-      <w:start w:val="1"/>
-      <w:numFmt w:val="lowerRoman"/>
-      <w:lvlText w:val="%3."/>
-      <w:lvlJc w:val="right"/>
-      <w:pPr>
-        <w:ind w:left="2160" w:hanging="180"/>
-      </w:pPr>
-    </w:lvl>
-    <w:lvl w:ilvl="3" w:tplc="0405000F" w:tentative="1">
-      <w:start w:val="1"/>
-      <w:numFmt w:val="decimal"/>
-      <w:lvlText w:val="%4."/>
-      <w:lvlJc w:val="left"/>
-      <w:pPr>
-        <w:ind w:left="2880" w:hanging="360"/>
-      </w:pPr>
-    </w:lvl>
-    <w:lvl w:ilvl="4" w:tplc="04050019" w:tentative="1">
-      <w:start w:val="1"/>
-      <w:numFmt w:val="lowerLetter"/>
-      <w:lvlText w:val="%5."/>
-      <w:lvlJc w:val="left"/>
-      <w:pPr>
-        <w:ind w:left="3600" w:hanging="360"/>
-      </w:pPr>
-    </w:lvl>
-    <w:lvl w:ilvl="5" w:tplc="0405001B" w:tentative="1">
-      <w:start w:val="1"/>
-      <w:numFmt w:val="lowerRoman"/>
-      <w:lvlText w:val="%6."/>
-      <w:lvlJc w:val="right"/>
-      <w:pPr>
-        <w:ind w:left="4320" w:hanging="180"/>
-      </w:pPr>
-    </w:lvl>
-    <w:lvl w:ilvl="6" w:tplc="0405000F" w:tentative="1">
-      <w:start w:val="1"/>
-      <w:numFmt w:val="decimal"/>
-      <w:lvlText w:val="%7."/>
-      <w:lvlJc w:val="left"/>
-      <w:pPr>
-        <w:ind w:left="5040" w:hanging="360"/>
-      </w:pPr>
-    </w:lvl>
-    <w:lvl w:ilvl="7" w:tplc="04050019" w:tentative="1">
-      <w:start w:val="1"/>
-      <w:numFmt w:val="lowerLetter"/>
-      <w:lvlText w:val="%8."/>
-      <w:lvlJc w:val="left"/>
-      <w:pPr>
-        <w:ind w:left="5760" w:hanging="360"/>
-      </w:pPr>
-    </w:lvl>
-    <w:lvl w:ilvl="8" w:tplc="0405001B" w:tentative="1">
-      <w:start w:val="1"/>
-      <w:numFmt w:val="lowerRoman"/>
-      <w:lvlText w:val="%9."/>
-      <w:lvlJc w:val="right"/>
-      <w:pPr>
-        <w:ind w:left="6480" w:hanging="180"/>
-      </w:pPr>
-    </w:lvl>
-  </w:abstractNum>
   <w:num w:numId="1">
-    <w:abstractNumId w:val="27"/>
+    <w:abstractNumId w:val="5"/>
   </w:num>
   <w:num w:numId="2">
-    <w:abstractNumId w:val="5"/>
+    <w:abstractNumId w:val="2"/>
   </w:num>
   <w:num w:numId="3">
-    <w:abstractNumId w:val="41"/>
+    <w:abstractNumId w:val="1"/>
   </w:num>
   <w:num w:numId="4">
-    <w:abstractNumId w:val="13"/>
+    <w:abstractNumId w:val="4"/>
   </w:num>
   <w:num w:numId="5">
-    <w:abstractNumId w:val="34"/>
+    <w:abstractNumId w:val="3"/>
   </w:num>
   <w:num w:numId="6">
-    <w:abstractNumId w:val="14"/>
-  </w:num>
-  <w:num w:numId="7">
-    <w:abstractNumId w:val="36"/>
-  </w:num>
-  <w:num w:numId="8">
-    <w:abstractNumId w:val="44"/>
-  </w:num>
-  <w:num w:numId="9">
-    <w:abstractNumId w:val="31"/>
-  </w:num>
-  <w:num w:numId="10">
-    <w:abstractNumId w:val="1"/>
-  </w:num>
-  <w:num w:numId="11">
-    <w:abstractNumId w:val="40"/>
-  </w:num>
-  <w:num w:numId="12">
-    <w:abstractNumId w:val="48"/>
-  </w:num>
-  <w:num w:numId="13">
     <w:abstractNumId w:val="0"/>
   </w:num>
-  <w:num w:numId="14">
-    <w:abstractNumId w:val="35"/>
-  </w:num>
-  <w:num w:numId="15">
-    <w:abstractNumId w:val="46"/>
-  </w:num>
-  <w:num w:numId="16">
-    <w:abstractNumId w:val="17"/>
-  </w:num>
-  <w:num w:numId="17">
-    <w:abstractNumId w:val="45"/>
-  </w:num>
-  <w:num w:numId="18">
-    <w:abstractNumId w:val="38"/>
-  </w:num>
-  <w:num w:numId="19">
-    <w:abstractNumId w:val="30"/>
-  </w:num>
-  <w:num w:numId="20">
-    <w:abstractNumId w:val="24"/>
-  </w:num>
-  <w:num w:numId="21">
-    <w:abstractNumId w:val="4"/>
-  </w:num>
-  <w:num w:numId="22">
-    <w:abstractNumId w:val="8"/>
-  </w:num>
-  <w:num w:numId="23">
-    <w:abstractNumId w:val="32"/>
-  </w:num>
-  <w:num w:numId="24">
-    <w:abstractNumId w:val="39"/>
-  </w:num>
-  <w:num w:numId="25">
-    <w:abstractNumId w:val="20"/>
-  </w:num>
-  <w:num w:numId="26">
-    <w:abstractNumId w:val="15"/>
-  </w:num>
-  <w:num w:numId="27">
-    <w:abstractNumId w:val="23"/>
-  </w:num>
-  <w:num w:numId="28">
-    <w:abstractNumId w:val="3"/>
-  </w:num>
-  <w:num w:numId="29">
-    <w:abstractNumId w:val="6"/>
-  </w:num>
-  <w:num w:numId="30">
-    <w:abstractNumId w:val="42"/>
-  </w:num>
-  <w:num w:numId="31">
-    <w:abstractNumId w:val="28"/>
-  </w:num>
-  <w:num w:numId="32">
-    <w:abstractNumId w:val="7"/>
-  </w:num>
-  <w:num w:numId="33">
-    <w:abstractNumId w:val="10"/>
-  </w:num>
-  <w:num w:numId="34">
-    <w:abstractNumId w:val="9"/>
-  </w:num>
-  <w:num w:numId="35">
-    <w:abstractNumId w:val="12"/>
-  </w:num>
-  <w:num w:numId="36">
-    <w:abstractNumId w:val="25"/>
-  </w:num>
-  <w:num w:numId="37">
-    <w:abstractNumId w:val="19"/>
-  </w:num>
-  <w:num w:numId="38">
-    <w:abstractNumId w:val="43"/>
-  </w:num>
-  <w:num w:numId="39">
-    <w:abstractNumId w:val="26"/>
-  </w:num>
-  <w:num w:numId="40">
-    <w:abstractNumId w:val="21"/>
-  </w:num>
-  <w:num w:numId="41">
-    <w:abstractNumId w:val="2"/>
-  </w:num>
-  <w:num w:numId="42">
-    <w:abstractNumId w:val="49"/>
-  </w:num>
-  <w:num w:numId="43">
-    <w:abstractNumId w:val="16"/>
-  </w:num>
-  <w:num w:numId="44">
-    <w:abstractNumId w:val="22"/>
-  </w:num>
-  <w:num w:numId="45">
-    <w:abstractNumId w:val="29"/>
-  </w:num>
-  <w:num w:numId="46">
-    <w:abstractNumId w:val="11"/>
-  </w:num>
-  <w:num w:numId="47">
-    <w:abstractNumId w:val="47"/>
-  </w:num>
-  <w:num w:numId="48">
-    <w:abstractNumId w:val="18"/>
-  </w:num>
-  <w:num w:numId="49">
-    <w:abstractNumId w:val="37"/>
-  </w:num>
-  <w:num w:numId="50">
-    <w:abstractNumId w:val="33"/>
-  </w:num>
+  <w:numIdMacAtCleanup w:val="6"/>
 </w:numbering>
 </file>
 
@@ -25217,7 +20812,7 @@
       <w:keepNext/>
       <w:keepLines/>
       <w:numPr>
-        <w:numId w:val="26"/>
+        <w:numId w:val="2"/>
       </w:numPr>
       <w:spacing w:before="240"/>
       <w:outlineLvl w:val="0"/>
@@ -25244,7 +20839,7 @@
       <w:keepLines/>
       <w:numPr>
         <w:ilvl w:val="1"/>
-        <w:numId w:val="26"/>
+        <w:numId w:val="2"/>
       </w:numPr>
       <w:spacing w:before="40"/>
       <w:outlineLvl w:val="1"/>
@@ -25271,7 +20866,7 @@
       <w:keepLines/>
       <w:numPr>
         <w:ilvl w:val="2"/>
-        <w:numId w:val="26"/>
+        <w:numId w:val="2"/>
       </w:numPr>
       <w:spacing w:before="40"/>
       <w:outlineLvl w:val="2"/>
@@ -25297,7 +20892,7 @@
       <w:keepLines/>
       <w:numPr>
         <w:ilvl w:val="3"/>
-        <w:numId w:val="26"/>
+        <w:numId w:val="2"/>
       </w:numPr>
       <w:spacing w:before="40"/>
       <w:outlineLvl w:val="3"/>
@@ -25322,7 +20917,7 @@
       <w:keepLines/>
       <w:numPr>
         <w:ilvl w:val="4"/>
-        <w:numId w:val="26"/>
+        <w:numId w:val="2"/>
       </w:numPr>
       <w:spacing w:before="40"/>
       <w:outlineLvl w:val="4"/>
@@ -25347,7 +20942,7 @@
       <w:keepLines/>
       <w:numPr>
         <w:ilvl w:val="5"/>
-        <w:numId w:val="26"/>
+        <w:numId w:val="2"/>
       </w:numPr>
       <w:spacing w:before="40"/>
       <w:outlineLvl w:val="5"/>
@@ -25372,7 +20967,7 @@
       <w:keepLines/>
       <w:numPr>
         <w:ilvl w:val="6"/>
-        <w:numId w:val="26"/>
+        <w:numId w:val="2"/>
       </w:numPr>
       <w:spacing w:before="40"/>
       <w:outlineLvl w:val="6"/>
@@ -25399,7 +20994,7 @@
       <w:keepLines/>
       <w:numPr>
         <w:ilvl w:val="7"/>
-        <w:numId w:val="26"/>
+        <w:numId w:val="2"/>
       </w:numPr>
       <w:spacing w:before="40"/>
       <w:outlineLvl w:val="7"/>
@@ -25426,7 +21021,7 @@
       <w:keepLines/>
       <w:numPr>
         <w:ilvl w:val="8"/>
-        <w:numId w:val="26"/>
+        <w:numId w:val="2"/>
       </w:numPr>
       <w:spacing w:before="40"/>
       <w:outlineLvl w:val="8"/>
@@ -25727,7 +21322,7 @@
     <w:rsid w:val="002E3ACC"/>
     <w:pPr>
       <w:numPr>
-        <w:numId w:val="23"/>
+        <w:numId w:val="1"/>
       </w:numPr>
       <w:suppressAutoHyphens w:val="0"/>
       <w:spacing w:line="259" w:lineRule="auto"/>
@@ -25888,7 +21483,7 @@
     <w:rsid w:val="00832017"/>
     <w:pPr>
       <w:numPr>
-        <w:numId w:val="32"/>
+        <w:numId w:val="3"/>
       </w:numPr>
       <w:contextualSpacing/>
       <w:jc w:val="both"/>
@@ -26056,572 +21651,6 @@
     </w:rPr>
   </w:style>
 </w:styles>
-</file>
-
-<file path=word/glossary/document.xml><?xml version="1.0" encoding="utf-8"?>
-<w:glossaryDocument xmlns:wpc="http://schemas.microsoft.com/office/word/2010/wordprocessingCanvas" xmlns:mc="http://schemas.openxmlformats.org/markup-compatibility/2006" xmlns:o="urn:schemas-microsoft-com:office:office" xmlns:r="http://schemas.openxmlformats.org/officeDocument/2006/relationships" xmlns:m="http://schemas.openxmlformats.org/officeDocument/2006/math" xmlns:v="urn:schemas-microsoft-com:vml" xmlns:wp14="http://schemas.microsoft.com/office/word/2010/wordprocessingDrawing" xmlns:wp="http://schemas.openxmlformats.org/drawingml/2006/wordprocessingDrawing" xmlns:w10="urn:schemas-microsoft-com:office:word" xmlns:w="http://schemas.openxmlformats.org/wordprocessingml/2006/main" xmlns:w14="http://schemas.microsoft.com/office/word/2010/wordml" xmlns:w15="http://schemas.microsoft.com/office/word/2012/wordml" xmlns:wpg="http://schemas.microsoft.com/office/word/2010/wordprocessingGroup" xmlns:wpi="http://schemas.microsoft.com/office/word/2010/wordprocessingInk" xmlns:wne="http://schemas.microsoft.com/office/word/2006/wordml" xmlns:wps="http://schemas.microsoft.com/office/word/2010/wordprocessingShape" mc:Ignorable="w14 w15 wp14"/>
-</file>
-
-<file path=word/glossary/fontTable.xml><?xml version="1.0" encoding="utf-8"?>
-<w:fonts xmlns:mc="http://schemas.openxmlformats.org/markup-compatibility/2006" xmlns:r="http://schemas.openxmlformats.org/officeDocument/2006/relationships" xmlns:w="http://schemas.openxmlformats.org/wordprocessingml/2006/main" xmlns:w14="http://schemas.microsoft.com/office/word/2010/wordml" xmlns:w15="http://schemas.microsoft.com/office/word/2012/wordml" mc:Ignorable="w14 w15">
-  <w:font w:name="Courier New">
-    <w:panose1 w:val="02070309020205020404"/>
-    <w:charset w:val="EE"/>
-    <w:family w:val="modern"/>
-    <w:pitch w:val="fixed"/>
-    <w:sig w:usb0="E0002AFF" w:usb1="C0007843" w:usb2="00000009" w:usb3="00000000" w:csb0="000001FF" w:csb1="00000000"/>
-  </w:font>
-  <w:font w:name="Times New Roman">
-    <w:panose1 w:val="02020603050405020304"/>
-    <w:charset w:val="EE"/>
-    <w:family w:val="roman"/>
-    <w:pitch w:val="variable"/>
-    <w:sig w:usb0="E0002EFF" w:usb1="C0007843" w:usb2="00000009" w:usb3="00000000" w:csb0="000001FF" w:csb1="00000000"/>
-  </w:font>
-  <w:font w:name="Wingdings">
-    <w:panose1 w:val="05000000000000000000"/>
-    <w:charset w:val="02"/>
-    <w:family w:val="auto"/>
-    <w:pitch w:val="variable"/>
-    <w:sig w:usb0="00000000" w:usb1="10000000" w:usb2="00000000" w:usb3="00000000" w:csb0="80000000" w:csb1="00000000"/>
-  </w:font>
-  <w:font w:name="Symbol">
-    <w:panose1 w:val="05050102010706020507"/>
-    <w:charset w:val="02"/>
-    <w:family w:val="roman"/>
-    <w:pitch w:val="variable"/>
-    <w:sig w:usb0="00000000" w:usb1="10000000" w:usb2="00000000" w:usb3="00000000" w:csb0="80000000" w:csb1="00000000"/>
-  </w:font>
-  <w:font w:name="F32">
-    <w:altName w:val="Calibri"/>
-    <w:panose1 w:val="00000000000000000000"/>
-    <w:charset w:val="00"/>
-    <w:family w:val="swiss"/>
-    <w:notTrueType/>
-    <w:pitch w:val="default"/>
-    <w:sig w:usb0="00000003" w:usb1="00000000" w:usb2="00000000" w:usb3="00000000" w:csb0="00000001" w:csb1="00000000"/>
-  </w:font>
-  <w:font w:name="Calibri Light">
-    <w:panose1 w:val="020F0302020204030204"/>
-    <w:charset w:val="EE"/>
-    <w:family w:val="swiss"/>
-    <w:pitch w:val="variable"/>
-    <w:sig w:usb0="A00002EF" w:usb1="4000207B" w:usb2="00000000" w:usb3="00000000" w:csb0="0000019F" w:csb1="00000000"/>
-  </w:font>
-  <w:font w:name="Lucidasans">
-    <w:charset w:val="00"/>
-    <w:family w:val="auto"/>
-    <w:pitch w:val="default"/>
-  </w:font>
-  <w:font w:name="Segoe UI">
-    <w:panose1 w:val="020B0502040204020203"/>
-    <w:charset w:val="EE"/>
-    <w:family w:val="swiss"/>
-    <w:pitch w:val="variable"/>
-    <w:sig w:usb0="E4002EFF" w:usb1="C000E47F" w:usb2="00000009" w:usb3="00000000" w:csb0="000001FF" w:csb1="00000000"/>
-  </w:font>
-  <w:font w:name="Calibri">
-    <w:panose1 w:val="020F0502020204030204"/>
-    <w:charset w:val="EE"/>
-    <w:family w:val="swiss"/>
-    <w:pitch w:val="variable"/>
-    <w:sig w:usb0="E00002FF" w:usb1="4000ACFF" w:usb2="00000001" w:usb3="00000000" w:csb0="0000019F" w:csb1="00000000"/>
-  </w:font>
-  <w:font w:name="Arial">
-    <w:panose1 w:val="020B0604020202020204"/>
-    <w:charset w:val="EE"/>
-    <w:family w:val="swiss"/>
-    <w:pitch w:val="variable"/>
-    <w:sig w:usb0="E0002AFF" w:usb1="C0007843" w:usb2="00000009" w:usb3="00000000" w:csb0="000001FF" w:csb1="00000000"/>
-  </w:font>
-  <w:font w:name="Cambria Math">
-    <w:panose1 w:val="02040503050406030204"/>
-    <w:charset w:val="EE"/>
-    <w:family w:val="roman"/>
-    <w:pitch w:val="variable"/>
-    <w:sig w:usb0="E00002FF" w:usb1="420024FF" w:usb2="00000000" w:usb3="00000000" w:csb0="0000019F" w:csb1="00000000"/>
-  </w:font>
-</w:fonts>
-</file>
-
-<file path=word/glossary/settings.xml><?xml version="1.0" encoding="utf-8"?>
-<w:settings xmlns:mc="http://schemas.openxmlformats.org/markup-compatibility/2006" xmlns:o="urn:schemas-microsoft-com:office:office" xmlns:r="http://schemas.openxmlformats.org/officeDocument/2006/relationships" xmlns:m="http://schemas.openxmlformats.org/officeDocument/2006/math" xmlns:v="urn:schemas-microsoft-com:vml" xmlns:w10="urn:schemas-microsoft-com:office:word" xmlns:w="http://schemas.openxmlformats.org/wordprocessingml/2006/main" xmlns:w14="http://schemas.microsoft.com/office/word/2010/wordml" xmlns:w15="http://schemas.microsoft.com/office/word/2012/wordml" xmlns:sl="http://schemas.openxmlformats.org/schemaLibrary/2006/main" mc:Ignorable="w14 w15">
-  <w:view w:val="normal"/>
-  <w:defaultTabStop w:val="708"/>
-  <w:hyphenationZone w:val="425"/>
-  <w:characterSpacingControl w:val="doNotCompress"/>
-  <w:compat>
-    <w:useFELayout/>
-    <w:compatSetting w:name="compatibilityMode" w:uri="http://schemas.microsoft.com/office/word" w:val="15"/>
-    <w:compatSetting w:name="overrideTableStyleFontSizeAndJustification" w:uri="http://schemas.microsoft.com/office/word" w:val="1"/>
-    <w:compatSetting w:name="enableOpenTypeFeatures" w:uri="http://schemas.microsoft.com/office/word" w:val="1"/>
-    <w:compatSetting w:name="doNotFlipMirrorIndents" w:uri="http://schemas.microsoft.com/office/word" w:val="1"/>
-    <w:compatSetting w:name="differentiateMultirowTableHeaders" w:uri="http://schemas.microsoft.com/office/word" w:val="1"/>
-  </w:compat>
-  <w:rsids>
-    <w:rsidRoot w:val="00470721"/>
-    <w:rsid w:val="00470721"/>
-  </w:rsids>
-  <m:mathPr>
-    <m:mathFont m:val="Cambria Math"/>
-    <m:brkBin m:val="before"/>
-    <m:brkBinSub m:val="--"/>
-    <m:smallFrac m:val="0"/>
-    <m:dispDef/>
-    <m:lMargin m:val="0"/>
-    <m:rMargin m:val="0"/>
-    <m:defJc m:val="centerGroup"/>
-    <m:wrapIndent m:val="1440"/>
-    <m:intLim m:val="subSup"/>
-    <m:naryLim m:val="undOvr"/>
-  </m:mathPr>
-  <w:themeFontLang w:val="cs-CZ"/>
-  <w:clrSchemeMapping w:bg1="light1" w:t1="dark1" w:bg2="light2" w:t2="dark2" w:accent1="accent1" w:accent2="accent2" w:accent3="accent3" w:accent4="accent4" w:accent5="accent5" w:accent6="accent6" w:hyperlink="hyperlink" w:followedHyperlink="followedHyperlink"/>
-  <w:decimalSymbol w:val=","/>
-  <w:listSeparator w:val=";"/>
-  <w15:chartTrackingRefBased/>
-</w:settings>
-</file>
-
-<file path=word/glossary/styles.xml><?xml version="1.0" encoding="utf-8"?>
-<w:styles xmlns:mc="http://schemas.openxmlformats.org/markup-compatibility/2006" xmlns:r="http://schemas.openxmlformats.org/officeDocument/2006/relationships" xmlns:w="http://schemas.openxmlformats.org/wordprocessingml/2006/main" xmlns:w14="http://schemas.microsoft.com/office/word/2010/wordml" xmlns:w15="http://schemas.microsoft.com/office/word/2012/wordml" mc:Ignorable="w14 w15">
-  <w:docDefaults>
-    <w:rPrDefault>
-      <w:rPr>
-        <w:rFonts w:asciiTheme="minorHAnsi" w:eastAsiaTheme="minorEastAsia" w:hAnsiTheme="minorHAnsi" w:cstheme="minorBidi"/>
-        <w:sz w:val="22"/>
-        <w:szCs w:val="22"/>
-        <w:lang w:val="cs-CZ" w:eastAsia="cs-CZ" w:bidi="ar-SA"/>
-      </w:rPr>
-    </w:rPrDefault>
-    <w:pPrDefault>
-      <w:pPr>
-        <w:spacing w:after="160" w:line="259" w:lineRule="auto"/>
-      </w:pPr>
-    </w:pPrDefault>
-  </w:docDefaults>
-  <w:latentStyles w:defLockedState="0" w:defUIPriority="99" w:defSemiHidden="0" w:defUnhideWhenUsed="0" w:defQFormat="0" w:count="371">
-    <w:lsdException w:name="Normal" w:uiPriority="0" w:qFormat="1"/>
-    <w:lsdException w:name="heading 1" w:uiPriority="9" w:qFormat="1"/>
-    <w:lsdException w:name="heading 2" w:semiHidden="1" w:uiPriority="9" w:unhideWhenUsed="1" w:qFormat="1"/>
-    <w:lsdException w:name="heading 3" w:semiHidden="1" w:uiPriority="9" w:unhideWhenUsed="1" w:qFormat="1"/>
-    <w:lsdException w:name="heading 4" w:semiHidden="1" w:uiPriority="9" w:unhideWhenUsed="1" w:qFormat="1"/>
-    <w:lsdException w:name="heading 5" w:semiHidden="1" w:uiPriority="9" w:unhideWhenUsed="1" w:qFormat="1"/>
-    <w:lsdException w:name="heading 6" w:semiHidden="1" w:uiPriority="9" w:unhideWhenUsed="1" w:qFormat="1"/>
-    <w:lsdException w:name="heading 7" w:semiHidden="1" w:uiPriority="9" w:unhideWhenUsed="1" w:qFormat="1"/>
-    <w:lsdException w:name="heading 8" w:semiHidden="1" w:uiPriority="9" w:unhideWhenUsed="1" w:qFormat="1"/>
-    <w:lsdException w:name="heading 9" w:semiHidden="1" w:uiPriority="9" w:unhideWhenUsed="1" w:qFormat="1"/>
-    <w:lsdException w:name="index 1" w:semiHidden="1" w:unhideWhenUsed="1"/>
-    <w:lsdException w:name="index 2" w:semiHidden="1" w:unhideWhenUsed="1"/>
-    <w:lsdException w:name="index 3" w:semiHidden="1" w:unhideWhenUsed="1"/>
-    <w:lsdException w:name="index 4" w:semiHidden="1" w:unhideWhenUsed="1"/>
-    <w:lsdException w:name="index 5" w:semiHidden="1" w:unhideWhenUsed="1"/>
-    <w:lsdException w:name="index 6" w:semiHidden="1" w:unhideWhenUsed="1"/>
-    <w:lsdException w:name="index 7" w:semiHidden="1" w:unhideWhenUsed="1"/>
-    <w:lsdException w:name="index 8" w:semiHidden="1" w:unhideWhenUsed="1"/>
-    <w:lsdException w:name="index 9" w:semiHidden="1" w:unhideWhenUsed="1"/>
-    <w:lsdException w:name="toc 1" w:semiHidden="1" w:uiPriority="39" w:unhideWhenUsed="1"/>
-    <w:lsdException w:name="toc 2" w:semiHidden="1" w:uiPriority="39" w:unhideWhenUsed="1"/>
-    <w:lsdException w:name="toc 3" w:semiHidden="1" w:uiPriority="39" w:unhideWhenUsed="1"/>
-    <w:lsdException w:name="toc 4" w:semiHidden="1" w:uiPriority="39" w:unhideWhenUsed="1"/>
-    <w:lsdException w:name="toc 5" w:semiHidden="1" w:uiPriority="39" w:unhideWhenUsed="1"/>
-    <w:lsdException w:name="toc 6" w:semiHidden="1" w:uiPriority="39" w:unhideWhenUsed="1"/>
-    <w:lsdException w:name="toc 7" w:semiHidden="1" w:uiPriority="39" w:unhideWhenUsed="1"/>
-    <w:lsdException w:name="toc 8" w:semiHidden="1" w:uiPriority="39" w:unhideWhenUsed="1"/>
-    <w:lsdException w:name="toc 9" w:semiHidden="1" w:uiPriority="39" w:unhideWhenUsed="1"/>
-    <w:lsdException w:name="Normal Indent" w:semiHidden="1" w:unhideWhenUsed="1"/>
-    <w:lsdException w:name="footnote text" w:semiHidden="1" w:unhideWhenUsed="1"/>
-    <w:lsdException w:name="annotation text" w:semiHidden="1" w:unhideWhenUsed="1"/>
-    <w:lsdException w:name="header" w:semiHidden="1" w:unhideWhenUsed="1"/>
-    <w:lsdException w:name="footer" w:semiHidden="1" w:unhideWhenUsed="1"/>
-    <w:lsdException w:name="index heading" w:semiHidden="1" w:unhideWhenUsed="1"/>
-    <w:lsdException w:name="caption" w:semiHidden="1" w:uiPriority="35" w:unhideWhenUsed="1" w:qFormat="1"/>
-    <w:lsdException w:name="table of figures" w:semiHidden="1" w:unhideWhenUsed="1"/>
-    <w:lsdException w:name="envelope address" w:semiHidden="1" w:unhideWhenUsed="1"/>
-    <w:lsdException w:name="envelope return" w:semiHidden="1" w:unhideWhenUsed="1"/>
-    <w:lsdException w:name="footnote reference" w:semiHidden="1" w:unhideWhenUsed="1"/>
-    <w:lsdException w:name="annotation reference" w:semiHidden="1" w:unhideWhenUsed="1"/>
-    <w:lsdException w:name="line number" w:semiHidden="1" w:unhideWhenUsed="1"/>
-    <w:lsdException w:name="page number" w:semiHidden="1" w:unhideWhenUsed="1"/>
-    <w:lsdException w:name="endnote reference" w:semiHidden="1" w:unhideWhenUsed="1"/>
-    <w:lsdException w:name="endnote text" w:semiHidden="1" w:unhideWhenUsed="1"/>
-    <w:lsdException w:name="table of authorities" w:semiHidden="1" w:unhideWhenUsed="1"/>
-    <w:lsdException w:name="macro" w:semiHidden="1" w:unhideWhenUsed="1"/>
-    <w:lsdException w:name="toa heading" w:semiHidden="1" w:unhideWhenUsed="1"/>
-    <w:lsdException w:name="List" w:semiHidden="1" w:unhideWhenUsed="1"/>
-    <w:lsdException w:name="List Bullet" w:semiHidden="1" w:unhideWhenUsed="1"/>
-    <w:lsdException w:name="List Number" w:semiHidden="1" w:unhideWhenUsed="1"/>
-    <w:lsdException w:name="List 2" w:semiHidden="1" w:unhideWhenUsed="1"/>
-    <w:lsdException w:name="List 3" w:semiHidden="1" w:unhideWhenUsed="1"/>
-    <w:lsdException w:name="List 4" w:semiHidden="1" w:unhideWhenUsed="1"/>
-    <w:lsdException w:name="List 5" w:semiHidden="1" w:unhideWhenUsed="1"/>
-    <w:lsdException w:name="List Bullet 2" w:semiHidden="1" w:unhideWhenUsed="1"/>
-    <w:lsdException w:name="List Bullet 3" w:semiHidden="1" w:unhideWhenUsed="1"/>
-    <w:lsdException w:name="List Bullet 4" w:semiHidden="1" w:unhideWhenUsed="1"/>
-    <w:lsdException w:name="List Bullet 5" w:semiHidden="1" w:unhideWhenUsed="1"/>
-    <w:lsdException w:name="List Number 2" w:semiHidden="1" w:unhideWhenUsed="1"/>
-    <w:lsdException w:name="List Number 3" w:semiHidden="1" w:unhideWhenUsed="1"/>
-    <w:lsdException w:name="List Number 4" w:semiHidden="1" w:unhideWhenUsed="1"/>
-    <w:lsdException w:name="List Number 5" w:semiHidden="1" w:unhideWhenUsed="1"/>
-    <w:lsdException w:name="Title" w:uiPriority="10" w:qFormat="1"/>
-    <w:lsdException w:name="Closing" w:semiHidden="1" w:unhideWhenUsed="1"/>
-    <w:lsdException w:name="Signature" w:semiHidden="1" w:unhideWhenUsed="1"/>
-    <w:lsdException w:name="Default Paragraph Font" w:semiHidden="1" w:uiPriority="1" w:unhideWhenUsed="1"/>
-    <w:lsdException w:name="Body Text" w:semiHidden="1" w:unhideWhenUsed="1"/>
-    <w:lsdException w:name="Body Text Indent" w:semiHidden="1" w:unhideWhenUsed="1"/>
-    <w:lsdException w:name="List Continue" w:semiHidden="1" w:unhideWhenUsed="1"/>
-    <w:lsdException w:name="List Continue 2" w:semiHidden="1" w:unhideWhenUsed="1"/>
-    <w:lsdException w:name="List Continue 3" w:semiHidden="1" w:unhideWhenUsed="1"/>
-    <w:lsdException w:name="List Continue 4" w:semiHidden="1" w:unhideWhenUsed="1"/>
-    <w:lsdException w:name="List Continue 5" w:semiHidden="1" w:unhideWhenUsed="1"/>
-    <w:lsdException w:name="Message Header" w:semiHidden="1" w:unhideWhenUsed="1"/>
-    <w:lsdException w:name="Subtitle" w:uiPriority="11" w:qFormat="1"/>
-    <w:lsdException w:name="Salutation" w:semiHidden="1" w:unhideWhenUsed="1"/>
-    <w:lsdException w:name="Date" w:semiHidden="1" w:unhideWhenUsed="1"/>
-    <w:lsdException w:name="Body Text First Indent" w:semiHidden="1" w:unhideWhenUsed="1"/>
-    <w:lsdException w:name="Body Text First Indent 2" w:semiHidden="1" w:unhideWhenUsed="1"/>
-    <w:lsdException w:name="Note Heading" w:semiHidden="1" w:unhideWhenUsed="1"/>
-    <w:lsdException w:name="Body Text 2" w:semiHidden="1" w:unhideWhenUsed="1"/>
-    <w:lsdException w:name="Body Text 3" w:semiHidden="1" w:unhideWhenUsed="1"/>
-    <w:lsdException w:name="Body Text Indent 2" w:semiHidden="1" w:unhideWhenUsed="1"/>
-    <w:lsdException w:name="Body Text Indent 3" w:semiHidden="1" w:unhideWhenUsed="1"/>
-    <w:lsdException w:name="Block Text" w:semiHidden="1" w:unhideWhenUsed="1"/>
-    <w:lsdException w:name="Hyperlink" w:semiHidden="1" w:unhideWhenUsed="1"/>
-    <w:lsdException w:name="FollowedHyperlink" w:semiHidden="1" w:unhideWhenUsed="1"/>
-    <w:lsdException w:name="Strong" w:uiPriority="22" w:qFormat="1"/>
-    <w:lsdException w:name="Emphasis" w:uiPriority="20" w:qFormat="1"/>
-    <w:lsdException w:name="Document Map" w:semiHidden="1" w:unhideWhenUsed="1"/>
-    <w:lsdException w:name="Plain Text" w:semiHidden="1" w:unhideWhenUsed="1"/>
-    <w:lsdException w:name="E-mail Signature" w:semiHidden="1" w:unhideWhenUsed="1"/>
-    <w:lsdException w:name="HTML Top of Form" w:semiHidden="1" w:unhideWhenUsed="1"/>
-    <w:lsdException w:name="HTML Bottom of Form" w:semiHidden="1" w:unhideWhenUsed="1"/>
-    <w:lsdException w:name="Normal (Web)" w:semiHidden="1" w:unhideWhenUsed="1"/>
-    <w:lsdException w:name="HTML Acronym" w:semiHidden="1" w:unhideWhenUsed="1"/>
-    <w:lsdException w:name="HTML Address" w:semiHidden="1" w:unhideWhenUsed="1"/>
-    <w:lsdException w:name="HTML Cite" w:semiHidden="1" w:unhideWhenUsed="1"/>
-    <w:lsdException w:name="HTML Code" w:semiHidden="1" w:unhideWhenUsed="1"/>
-    <w:lsdException w:name="HTML Definition" w:semiHidden="1" w:unhideWhenUsed="1"/>
-    <w:lsdException w:name="HTML Keyboard" w:semiHidden="1" w:unhideWhenUsed="1"/>
-    <w:lsdException w:name="HTML Preformatted" w:semiHidden="1" w:unhideWhenUsed="1"/>
-    <w:lsdException w:name="HTML Sample" w:semiHidden="1" w:unhideWhenUsed="1"/>
-    <w:lsdException w:name="HTML Typewriter" w:semiHidden="1" w:unhideWhenUsed="1"/>
-    <w:lsdException w:name="HTML Variable" w:semiHidden="1" w:unhideWhenUsed="1"/>
-    <w:lsdException w:name="Normal Table" w:semiHidden="1" w:unhideWhenUsed="1"/>
-    <w:lsdException w:name="annotation subject" w:semiHidden="1" w:unhideWhenUsed="1"/>
-    <w:lsdException w:name="No List" w:semiHidden="1" w:unhideWhenUsed="1"/>
-    <w:lsdException w:name="Outline List 1" w:semiHidden="1" w:unhideWhenUsed="1"/>
-    <w:lsdException w:name="Outline List 2" w:semiHidden="1" w:unhideWhenUsed="1"/>
-    <w:lsdException w:name="Outline List 3" w:semiHidden="1" w:unhideWhenUsed="1"/>
-    <w:lsdException w:name="Table Simple 1" w:semiHidden="1" w:unhideWhenUsed="1"/>
-    <w:lsdException w:name="Table Simple 2" w:semiHidden="1" w:unhideWhenUsed="1"/>
-    <w:lsdException w:name="Table Simple 3" w:semiHidden="1" w:unhideWhenUsed="1"/>
-    <w:lsdException w:name="Table Classic 1" w:semiHidden="1" w:unhideWhenUsed="1"/>
-    <w:lsdException w:name="Table Classic 2" w:semiHidden="1" w:unhideWhenUsed="1"/>
-    <w:lsdException w:name="Table Classic 3" w:semiHidden="1" w:unhideWhenUsed="1"/>
-    <w:lsdException w:name="Table Classic 4" w:semiHidden="1" w:unhideWhenUsed="1"/>
-    <w:lsdException w:name="Table Colorful 1" w:semiHidden="1" w:unhideWhenUsed="1"/>
-    <w:lsdException w:name="Table Colorful 2" w:semiHidden="1" w:unhideWhenUsed="1"/>
-    <w:lsdException w:name="Table Colorful 3" w:semiHidden="1" w:unhideWhenUsed="1"/>
-    <w:lsdException w:name="Table Columns 1" w:semiHidden="1" w:unhideWhenUsed="1"/>
-    <w:lsdException w:name="Table Columns 2" w:semiHidden="1" w:unhideWhenUsed="1"/>
-    <w:lsdException w:name="Table Columns 3" w:semiHidden="1" w:unhideWhenUsed="1"/>
-    <w:lsdException w:name="Table Columns 4" w:semiHidden="1" w:unhideWhenUsed="1"/>
-    <w:lsdException w:name="Table Columns 5" w:semiHidden="1" w:unhideWhenUsed="1"/>
-    <w:lsdException w:name="Table Grid 1" w:semiHidden="1" w:unhideWhenUsed="1"/>
-    <w:lsdException w:name="Table Grid 2" w:semiHidden="1" w:unhideWhenUsed="1"/>
-    <w:lsdException w:name="Table Grid 3" w:semiHidden="1" w:unhideWhenUsed="1"/>
-    <w:lsdException w:name="Table Grid 4" w:semiHidden="1" w:unhideWhenUsed="1"/>
-    <w:lsdException w:name="Table Grid 5" w:semiHidden="1" w:unhideWhenUsed="1"/>
-    <w:lsdException w:name="Table Grid 6" w:semiHidden="1" w:unhideWhenUsed="1"/>
-    <w:lsdException w:name="Table Grid 7" w:semiHidden="1" w:unhideWhenUsed="1"/>
-    <w:lsdException w:name="Table Grid 8" w:semiHidden="1" w:unhideWhenUsed="1"/>
-    <w:lsdException w:name="Table List 1" w:semiHidden="1" w:unhideWhenUsed="1"/>
-    <w:lsdException w:name="Table List 2" w:semiHidden="1" w:unhideWhenUsed="1"/>
-    <w:lsdException w:name="Table List 3" w:semiHidden="1" w:unhideWhenUsed="1"/>
-    <w:lsdException w:name="Table List 4" w:semiHidden="1" w:unhideWhenUsed="1"/>
-    <w:lsdException w:name="Table List 5" w:semiHidden="1" w:unhideWhenUsed="1"/>
-    <w:lsdException w:name="Table List 6" w:semiHidden="1" w:unhideWhenUsed="1"/>
-    <w:lsdException w:name="Table List 7" w:semiHidden="1" w:unhideWhenUsed="1"/>
-    <w:lsdException w:name="Table List 8" w:semiHidden="1" w:unhideWhenUsed="1"/>
-    <w:lsdException w:name="Table 3D effects 1" w:semiHidden="1" w:unhideWhenUsed="1"/>
-    <w:lsdException w:name="Table 3D effects 2" w:semiHidden="1" w:unhideWhenUsed="1"/>
-    <w:lsdException w:name="Table 3D effects 3" w:semiHidden="1" w:unhideWhenUsed="1"/>
-    <w:lsdException w:name="Table Contemporary" w:semiHidden="1" w:unhideWhenUsed="1"/>
-    <w:lsdException w:name="Table Elegant" w:semiHidden="1" w:unhideWhenUsed="1"/>
-    <w:lsdException w:name="Table Professional" w:semiHidden="1" w:unhideWhenUsed="1"/>
-    <w:lsdException w:name="Table Subtle 1" w:semiHidden="1" w:unhideWhenUsed="1"/>
-    <w:lsdException w:name="Table Subtle 2" w:semiHidden="1" w:unhideWhenUsed="1"/>
-    <w:lsdException w:name="Table Web 1" w:semiHidden="1" w:unhideWhenUsed="1"/>
-    <w:lsdException w:name="Table Web 2" w:semiHidden="1" w:unhideWhenUsed="1"/>
-    <w:lsdException w:name="Table Web 3" w:semiHidden="1" w:unhideWhenUsed="1"/>
-    <w:lsdException w:name="Balloon Text" w:semiHidden="1" w:unhideWhenUsed="1"/>
-    <w:lsdException w:name="Table Grid" w:uiPriority="39"/>
-    <w:lsdException w:name="Table Theme" w:semiHidden="1" w:unhideWhenUsed="1"/>
-    <w:lsdException w:name="Placeholder Text" w:semiHidden="1"/>
-    <w:lsdException w:name="No Spacing" w:uiPriority="1" w:qFormat="1"/>
-    <w:lsdException w:name="Light Shading" w:uiPriority="60"/>
-    <w:lsdException w:name="Light List" w:uiPriority="61"/>
-    <w:lsdException w:name="Light Grid" w:uiPriority="62"/>
-    <w:lsdException w:name="Medium Shading 1" w:uiPriority="63"/>
-    <w:lsdException w:name="Medium Shading 2" w:uiPriority="64"/>
-    <w:lsdException w:name="Medium List 1" w:uiPriority="65"/>
-    <w:lsdException w:name="Medium List 2" w:uiPriority="66"/>
-    <w:lsdException w:name="Medium Grid 1" w:uiPriority="67"/>
-    <w:lsdException w:name="Medium Grid 2" w:uiPriority="68"/>
-    <w:lsdException w:name="Medium Grid 3" w:uiPriority="69"/>
-    <w:lsdException w:name="Dark List" w:uiPriority="70"/>
-    <w:lsdException w:name="Colorful Shading" w:uiPriority="71"/>
-    <w:lsdException w:name="Colorful List" w:uiPriority="72"/>
-    <w:lsdException w:name="Colorful Grid" w:uiPriority="73"/>
-    <w:lsdException w:name="Light Shading Accent 1" w:uiPriority="60"/>
-    <w:lsdException w:name="Light List Accent 1" w:uiPriority="61"/>
-    <w:lsdException w:name="Light Grid Accent 1" w:uiPriority="62"/>
-    <w:lsdException w:name="Medium Shading 1 Accent 1" w:uiPriority="63"/>
-    <w:lsdException w:name="Medium Shading 2 Accent 1" w:uiPriority="64"/>
-    <w:lsdException w:name="Medium List 1 Accent 1" w:uiPriority="65"/>
-    <w:lsdException w:name="Revision" w:semiHidden="1"/>
-    <w:lsdException w:name="List Paragraph" w:uiPriority="34" w:qFormat="1"/>
-    <w:lsdException w:name="Quote" w:uiPriority="29" w:qFormat="1"/>
-    <w:lsdException w:name="Intense Quote" w:uiPriority="30" w:qFormat="1"/>
-    <w:lsdException w:name="Medium List 2 Accent 1" w:uiPriority="66"/>
-    <w:lsdException w:name="Medium Grid 1 Accent 1" w:uiPriority="67"/>
-    <w:lsdException w:name="Medium Grid 2 Accent 1" w:uiPriority="68"/>
-    <w:lsdException w:name="Medium Grid 3 Accent 1" w:uiPriority="69"/>
-    <w:lsdException w:name="Dark List Accent 1" w:uiPriority="70"/>
-    <w:lsdException w:name="Colorful Shading Accent 1" w:uiPriority="71"/>
-    <w:lsdException w:name="Colorful List Accent 1" w:uiPriority="72"/>
-    <w:lsdException w:name="Colorful Grid Accent 1" w:uiPriority="73"/>
-    <w:lsdException w:name="Light Shading Accent 2" w:uiPriority="60"/>
-    <w:lsdException w:name="Light List Accent 2" w:uiPriority="61"/>
-    <w:lsdException w:name="Light Grid Accent 2" w:uiPriority="62"/>
-    <w:lsdException w:name="Medium Shading 1 Accent 2" w:uiPriority="63"/>
-    <w:lsdException w:name="Medium Shading 2 Accent 2" w:uiPriority="64"/>
-    <w:lsdException w:name="Medium List 1 Accent 2" w:uiPriority="65"/>
-    <w:lsdException w:name="Medium List 2 Accent 2" w:uiPriority="66"/>
-    <w:lsdException w:name="Medium Grid 1 Accent 2" w:uiPriority="67"/>
-    <w:lsdException w:name="Medium Grid 2 Accent 2" w:uiPriority="68"/>
-    <w:lsdException w:name="Medium Grid 3 Accent 2" w:uiPriority="69"/>
-    <w:lsdException w:name="Dark List Accent 2" w:uiPriority="70"/>
-    <w:lsdException w:name="Colorful Shading Accent 2" w:uiPriority="71"/>
-    <w:lsdException w:name="Colorful List Accent 2" w:uiPriority="72"/>
-    <w:lsdException w:name="Colorful Grid Accent 2" w:uiPriority="73"/>
-    <w:lsdException w:name="Light Shading Accent 3" w:uiPriority="60"/>
-    <w:lsdException w:name="Light List Accent 3" w:uiPriority="61"/>
-    <w:lsdException w:name="Light Grid Accent 3" w:uiPriority="62"/>
-    <w:lsdException w:name="Medium Shading 1 Accent 3" w:uiPriority="63"/>
-    <w:lsdException w:name="Medium Shading 2 Accent 3" w:uiPriority="64"/>
-    <w:lsdException w:name="Medium List 1 Accent 3" w:uiPriority="65"/>
-    <w:lsdException w:name="Medium List 2 Accent 3" w:uiPriority="66"/>
-    <w:lsdException w:name="Medium Grid 1 Accent 3" w:uiPriority="67"/>
-    <w:lsdException w:name="Medium Grid 2 Accent 3" w:uiPriority="68"/>
-    <w:lsdException w:name="Medium Grid 3 Accent 3" w:uiPriority="69"/>
-    <w:lsdException w:name="Dark List Accent 3" w:uiPriority="70"/>
-    <w:lsdException w:name="Colorful Shading Accent 3" w:uiPriority="71"/>
-    <w:lsdException w:name="Colorful List Accent 3" w:uiPriority="72"/>
-    <w:lsdException w:name="Colorful Grid Accent 3" w:uiPriority="73"/>
-    <w:lsdException w:name="Light Shading Accent 4" w:uiPriority="60"/>
-    <w:lsdException w:name="Light List Accent 4" w:uiPriority="61"/>
-    <w:lsdException w:name="Light Grid Accent 4" w:uiPriority="62"/>
-    <w:lsdException w:name="Medium Shading 1 Accent 4" w:uiPriority="63"/>
-    <w:lsdException w:name="Medium Shading 2 Accent 4" w:uiPriority="64"/>
-    <w:lsdException w:name="Medium List 1 Accent 4" w:uiPriority="65"/>
-    <w:lsdException w:name="Medium List 2 Accent 4" w:uiPriority="66"/>
-    <w:lsdException w:name="Medium Grid 1 Accent 4" w:uiPriority="67"/>
-    <w:lsdException w:name="Medium Grid 2 Accent 4" w:uiPriority="68"/>
-    <w:lsdException w:name="Medium Grid 3 Accent 4" w:uiPriority="69"/>
-    <w:lsdException w:name="Dark List Accent 4" w:uiPriority="70"/>
-    <w:lsdException w:name="Colorful Shading Accent 4" w:uiPriority="71"/>
-    <w:lsdException w:name="Colorful List Accent 4" w:uiPriority="72"/>
-    <w:lsdException w:name="Colorful Grid Accent 4" w:uiPriority="73"/>
-    <w:lsdException w:name="Light Shading Accent 5" w:uiPriority="60"/>
-    <w:lsdException w:name="Light List Accent 5" w:uiPriority="61"/>
-    <w:lsdException w:name="Light Grid Accent 5" w:uiPriority="62"/>
-    <w:lsdException w:name="Medium Shading 1 Accent 5" w:uiPriority="63"/>
-    <w:lsdException w:name="Medium Shading 2 Accent 5" w:uiPriority="64"/>
-    <w:lsdException w:name="Medium List 1 Accent 5" w:uiPriority="65"/>
-    <w:lsdException w:name="Medium List 2 Accent 5" w:uiPriority="66"/>
-    <w:lsdException w:name="Medium Grid 1 Accent 5" w:uiPriority="67"/>
-    <w:lsdException w:name="Medium Grid 2 Accent 5" w:uiPriority="68"/>
-    <w:lsdException w:name="Medium Grid 3 Accent 5" w:uiPriority="69"/>
-    <w:lsdException w:name="Dark List Accent 5" w:uiPriority="70"/>
-    <w:lsdException w:name="Colorful Shading Accent 5" w:uiPriority="71"/>
-    <w:lsdException w:name="Colorful List Accent 5" w:uiPriority="72"/>
-    <w:lsdException w:name="Colorful Grid Accent 5" w:uiPriority="73"/>
-    <w:lsdException w:name="Light Shading Accent 6" w:uiPriority="60"/>
-    <w:lsdException w:name="Light List Accent 6" w:uiPriority="61"/>
-    <w:lsdException w:name="Light Grid Accent 6" w:uiPriority="62"/>
-    <w:lsdException w:name="Medium Shading 1 Accent 6" w:uiPriority="63"/>
-    <w:lsdException w:name="Medium Shading 2 Accent 6" w:uiPriority="64"/>
-    <w:lsdException w:name="Medium List 1 Accent 6" w:uiPriority="65"/>
-    <w:lsdException w:name="Medium List 2 Accent 6" w:uiPriority="66"/>
-    <w:lsdException w:name="Medium Grid 1 Accent 6" w:uiPriority="67"/>
-    <w:lsdException w:name="Medium Grid 2 Accent 6" w:uiPriority="68"/>
-    <w:lsdException w:name="Medium Grid 3 Accent 6" w:uiPriority="69"/>
-    <w:lsdException w:name="Dark List Accent 6" w:uiPriority="70"/>
-    <w:lsdException w:name="Colorful Shading Accent 6" w:uiPriority="71"/>
-    <w:lsdException w:name="Colorful List Accent 6" w:uiPriority="72"/>
-    <w:lsdException w:name="Colorful Grid Accent 6" w:uiPriority="73"/>
-    <w:lsdException w:name="Subtle Emphasis" w:uiPriority="19" w:qFormat="1"/>
-    <w:lsdException w:name="Intense Emphasis" w:uiPriority="21" w:qFormat="1"/>
-    <w:lsdException w:name="Subtle Reference" w:uiPriority="31" w:qFormat="1"/>
-    <w:lsdException w:name="Intense Reference" w:uiPriority="32" w:qFormat="1"/>
-    <w:lsdException w:name="Book Title" w:uiPriority="33" w:qFormat="1"/>
-    <w:lsdException w:name="Bibliography" w:semiHidden="1" w:uiPriority="37" w:unhideWhenUsed="1"/>
-    <w:lsdException w:name="TOC Heading" w:semiHidden="1" w:uiPriority="39" w:unhideWhenUsed="1" w:qFormat="1"/>
-    <w:lsdException w:name="Plain Table 1" w:uiPriority="41"/>
-    <w:lsdException w:name="Plain Table 2" w:uiPriority="42"/>
-    <w:lsdException w:name="Plain Table 3" w:uiPriority="43"/>
-    <w:lsdException w:name="Plain Table 4" w:uiPriority="44"/>
-    <w:lsdException w:name="Plain Table 5" w:uiPriority="45"/>
-    <w:lsdException w:name="Grid Table Light" w:uiPriority="40"/>
-    <w:lsdException w:name="Grid Table 1 Light" w:uiPriority="46"/>
-    <w:lsdException w:name="Grid Table 2" w:uiPriority="47"/>
-    <w:lsdException w:name="Grid Table 3" w:uiPriority="48"/>
-    <w:lsdException w:name="Grid Table 4" w:uiPriority="49"/>
-    <w:lsdException w:name="Grid Table 5 Dark" w:uiPriority="50"/>
-    <w:lsdException w:name="Grid Table 6 Colorful" w:uiPriority="51"/>
-    <w:lsdException w:name="Grid Table 7 Colorful" w:uiPriority="52"/>
-    <w:lsdException w:name="Grid Table 1 Light Accent 1" w:uiPriority="46"/>
-    <w:lsdException w:name="Grid Table 2 Accent 1" w:uiPriority="47"/>
-    <w:lsdException w:name="Grid Table 3 Accent 1" w:uiPriority="48"/>
-    <w:lsdException w:name="Grid Table 4 Accent 1" w:uiPriority="49"/>
-    <w:lsdException w:name="Grid Table 5 Dark Accent 1" w:uiPriority="50"/>
-    <w:lsdException w:name="Grid Table 6 Colorful Accent 1" w:uiPriority="51"/>
-    <w:lsdException w:name="Grid Table 7 Colorful Accent 1" w:uiPriority="52"/>
-    <w:lsdException w:name="Grid Table 1 Light Accent 2" w:uiPriority="46"/>
-    <w:lsdException w:name="Grid Table 2 Accent 2" w:uiPriority="47"/>
-    <w:lsdException w:name="Grid Table 3 Accent 2" w:uiPriority="48"/>
-    <w:lsdException w:name="Grid Table 4 Accent 2" w:uiPriority="49"/>
-    <w:lsdException w:name="Grid Table 5 Dark Accent 2" w:uiPriority="50"/>
-    <w:lsdException w:name="Grid Table 6 Colorful Accent 2" w:uiPriority="51"/>
-    <w:lsdException w:name="Grid Table 7 Colorful Accent 2" w:uiPriority="52"/>
-    <w:lsdException w:name="Grid Table 1 Light Accent 3" w:uiPriority="46"/>
-    <w:lsdException w:name="Grid Table 2 Accent 3" w:uiPriority="47"/>
-    <w:lsdException w:name="Grid Table 3 Accent 3" w:uiPriority="48"/>
-    <w:lsdException w:name="Grid Table 4 Accent 3" w:uiPriority="49"/>
-    <w:lsdException w:name="Grid Table 5 Dark Accent 3" w:uiPriority="50"/>
-    <w:lsdException w:name="Grid Table 6 Colorful Accent 3" w:uiPriority="51"/>
-    <w:lsdException w:name="Grid Table 7 Colorful Accent 3" w:uiPriority="52"/>
-    <w:lsdException w:name="Grid Table 1 Light Accent 4" w:uiPriority="46"/>
-    <w:lsdException w:name="Grid Table 2 Accent 4" w:uiPriority="47"/>
-    <w:lsdException w:name="Grid Table 3 Accent 4" w:uiPriority="48"/>
-    <w:lsdException w:name="Grid Table 4 Accent 4" w:uiPriority="49"/>
-    <w:lsdException w:name="Grid Table 5 Dark Accent 4" w:uiPriority="50"/>
-    <w:lsdException w:name="Grid Table 6 Colorful Accent 4" w:uiPriority="51"/>
-    <w:lsdException w:name="Grid Table 7 Colorful Accent 4" w:uiPriority="52"/>
-    <w:lsdException w:name="Grid Table 1 Light Accent 5" w:uiPriority="46"/>
-    <w:lsdException w:name="Grid Table 2 Accent 5" w:uiPriority="47"/>
-    <w:lsdException w:name="Grid Table 3 Accent 5" w:uiPriority="48"/>
-    <w:lsdException w:name="Grid Table 4 Accent 5" w:uiPriority="49"/>
-    <w:lsdException w:name="Grid Table 5 Dark Accent 5" w:uiPriority="50"/>
-    <w:lsdException w:name="Grid Table 6 Colorful Accent 5" w:uiPriority="51"/>
-    <w:lsdException w:name="Grid Table 7 Colorful Accent 5" w:uiPriority="52"/>
-    <w:lsdException w:name="Grid Table 1 Light Accent 6" w:uiPriority="46"/>
-    <w:lsdException w:name="Grid Table 2 Accent 6" w:uiPriority="47"/>
-    <w:lsdException w:name="Grid Table 3 Accent 6" w:uiPriority="48"/>
-    <w:lsdException w:name="Grid Table 4 Accent 6" w:uiPriority="49"/>
-    <w:lsdException w:name="Grid Table 5 Dark Accent 6" w:uiPriority="50"/>
-    <w:lsdException w:name="Grid Table 6 Colorful Accent 6" w:uiPriority="51"/>
-    <w:lsdException w:name="Grid Table 7 Colorful Accent 6" w:uiPriority="52"/>
-    <w:lsdException w:name="List Table 1 Light" w:uiPriority="46"/>
-    <w:lsdException w:name="List Table 2" w:uiPriority="47"/>
-    <w:lsdException w:name="List Table 3" w:uiPriority="48"/>
-    <w:lsdException w:name="List Table 4" w:uiPriority="49"/>
-    <w:lsdException w:name="List Table 5 Dark" w:uiPriority="50"/>
-    <w:lsdException w:name="List Table 6 Colorful" w:uiPriority="51"/>
-    <w:lsdException w:name="List Table 7 Colorful" w:uiPriority="52"/>
-    <w:lsdException w:name="List Table 1 Light Accent 1" w:uiPriority="46"/>
-    <w:lsdException w:name="List Table 2 Accent 1" w:uiPriority="47"/>
-    <w:lsdException w:name="List Table 3 Accent 1" w:uiPriority="48"/>
-    <w:lsdException w:name="List Table 4 Accent 1" w:uiPriority="49"/>
-    <w:lsdException w:name="List Table 5 Dark Accent 1" w:uiPriority="50"/>
-    <w:lsdException w:name="List Table 6 Colorful Accent 1" w:uiPriority="51"/>
-    <w:lsdException w:name="List Table 7 Colorful Accent 1" w:uiPriority="52"/>
-    <w:lsdException w:name="List Table 1 Light Accent 2" w:uiPriority="46"/>
-    <w:lsdException w:name="List Table 2 Accent 2" w:uiPriority="47"/>
-    <w:lsdException w:name="List Table 3 Accent 2" w:uiPriority="48"/>
-    <w:lsdException w:name="List Table 4 Accent 2" w:uiPriority="49"/>
-    <w:lsdException w:name="List Table 5 Dark Accent 2" w:uiPriority="50"/>
-    <w:lsdException w:name="List Table 6 Colorful Accent 2" w:uiPriority="51"/>
-    <w:lsdException w:name="List Table 7 Colorful Accent 2" w:uiPriority="52"/>
-    <w:lsdException w:name="List Table 1 Light Accent 3" w:uiPriority="46"/>
-    <w:lsdException w:name="List Table 2 Accent 3" w:uiPriority="47"/>
-    <w:lsdException w:name="List Table 3 Accent 3" w:uiPriority="48"/>
-    <w:lsdException w:name="List Table 4 Accent 3" w:uiPriority="49"/>
-    <w:lsdException w:name="List Table 5 Dark Accent 3" w:uiPriority="50"/>
-    <w:lsdException w:name="List Table 6 Colorful Accent 3" w:uiPriority="51"/>
-    <w:lsdException w:name="List Table 7 Colorful Accent 3" w:uiPriority="52"/>
-    <w:lsdException w:name="List Table 1 Light Accent 4" w:uiPriority="46"/>
-    <w:lsdException w:name="List Table 2 Accent 4" w:uiPriority="47"/>
-    <w:lsdException w:name="List Table 3 Accent 4" w:uiPriority="48"/>
-    <w:lsdException w:name="List Table 4 Accent 4" w:uiPriority="49"/>
-    <w:lsdException w:name="List Table 5 Dark Accent 4" w:uiPriority="50"/>
-    <w:lsdException w:name="List Table 6 Colorful Accent 4" w:uiPriority="51"/>
-    <w:lsdException w:name="List Table 7 Colorful Accent 4" w:uiPriority="52"/>
-    <w:lsdException w:name="List Table 1 Light Accent 5" w:uiPriority="46"/>
-    <w:lsdException w:name="List Table 2 Accent 5" w:uiPriority="47"/>
-    <w:lsdException w:name="List Table 3 Accent 5" w:uiPriority="48"/>
-    <w:lsdException w:name="List Table 4 Accent 5" w:uiPriority="49"/>
-    <w:lsdException w:name="List Table 5 Dark Accent 5" w:uiPriority="50"/>
-    <w:lsdException w:name="List Table 6 Colorful Accent 5" w:uiPriority="51"/>
-    <w:lsdException w:name="List Table 7 Colorful Accent 5" w:uiPriority="52"/>
-    <w:lsdException w:name="List Table 1 Light Accent 6" w:uiPriority="46"/>
-    <w:lsdException w:name="List Table 2 Accent 6" w:uiPriority="47"/>
-    <w:lsdException w:name="List Table 3 Accent 6" w:uiPriority="48"/>
-    <w:lsdException w:name="List Table 4 Accent 6" w:uiPriority="49"/>
-    <w:lsdException w:name="List Table 5 Dark Accent 6" w:uiPriority="50"/>
-    <w:lsdException w:name="List Table 6 Colorful Accent 6" w:uiPriority="51"/>
-    <w:lsdException w:name="List Table 7 Colorful Accent 6" w:uiPriority="52"/>
-  </w:latentStyles>
-  <w:style w:type="paragraph" w:default="1" w:styleId="Normln">
-    <w:name w:val="Normal"/>
-    <w:qFormat/>
-  </w:style>
-  <w:style w:type="character" w:default="1" w:styleId="Standardnpsmoodstavce">
-    <w:name w:val="Default Paragraph Font"/>
-    <w:uiPriority w:val="1"/>
-    <w:semiHidden/>
-    <w:unhideWhenUsed/>
-  </w:style>
-  <w:style w:type="table" w:default="1" w:styleId="Normlntabulka">
-    <w:name w:val="Normal Table"/>
-    <w:uiPriority w:val="99"/>
-    <w:semiHidden/>
-    <w:unhideWhenUsed/>
-    <w:tblPr>
-      <w:tblInd w:w="0" w:type="dxa"/>
-      <w:tblCellMar>
-        <w:top w:w="0" w:type="dxa"/>
-        <w:left w:w="108" w:type="dxa"/>
-        <w:bottom w:w="0" w:type="dxa"/>
-        <w:right w:w="108" w:type="dxa"/>
-      </w:tblCellMar>
-    </w:tblPr>
-  </w:style>
-  <w:style w:type="numbering" w:default="1" w:styleId="Bezseznamu">
-    <w:name w:val="No List"/>
-    <w:uiPriority w:val="99"/>
-    <w:semiHidden/>
-    <w:unhideWhenUsed/>
-  </w:style>
-  <w:style w:type="character" w:styleId="Zstupntext">
-    <w:name w:val="Placeholder Text"/>
-    <w:basedOn w:val="Standardnpsmoodstavce"/>
-    <w:uiPriority w:val="99"/>
-    <w:semiHidden/>
-    <w:rsid w:val="00470721"/>
-    <w:rPr>
-      <w:color w:val="808080"/>
-    </w:rPr>
-  </w:style>
-</w:styles>
-</file>
-
-<file path=word/glossary/webSettings.xml><?xml version="1.0" encoding="utf-8"?>
-<w:webSettings xmlns:mc="http://schemas.openxmlformats.org/markup-compatibility/2006" xmlns:r="http://schemas.openxmlformats.org/officeDocument/2006/relationships" xmlns:w="http://schemas.openxmlformats.org/wordprocessingml/2006/main" xmlns:w14="http://schemas.microsoft.com/office/word/2010/wordml" xmlns:w15="http://schemas.microsoft.com/office/word/2012/wordml" mc:Ignorable="w14 w15">
-  <w:optimizeForBrowser/>
-  <w:allowPNG/>
-</w:webSettings>
 </file>
 
 <file path=word/theme/theme1.xml><?xml version="1.0" encoding="utf-8"?>
@@ -26890,7 +21919,7 @@
 </file>
 
 <file path=customXml/itemProps1.xml><?xml version="1.0" encoding="utf-8"?>
-<ds:datastoreItem xmlns:ds="http://schemas.openxmlformats.org/officeDocument/2006/customXml" ds:itemID="{6B102C2D-9F2C-424E-9D85-75E8AD23D3F8}">
+<ds:datastoreItem xmlns:ds="http://schemas.openxmlformats.org/officeDocument/2006/customXml" ds:itemID="{576F1B27-731E-4DC4-86C7-8C6697A7C735}">
   <ds:schemaRefs>
     <ds:schemaRef ds:uri="http://schemas.openxmlformats.org/officeDocument/2006/bibliography"/>
   </ds:schemaRefs>

--- a/U4_Janovsky/TZ/ADK_U4_Janovsky_TZ.docx
+++ b/U4_Janovsky/TZ/ADK_U4_Janovsky_TZ.docx
@@ -764,6 +764,7 @@
         <w:p>
           <w:pPr>
             <w:pStyle w:val="Obsah1"/>
+            <w:spacing w:after="60"/>
             <w:rPr>
               <w:rFonts w:asciiTheme="minorHAnsi" w:eastAsiaTheme="minorEastAsia" w:hAnsiTheme="minorHAnsi" w:cstheme="minorBidi"/>
               <w:noProof/>
@@ -781,7 +782,7 @@
           <w:r>
             <w:fldChar w:fldCharType="separate"/>
           </w:r>
-          <w:hyperlink w:anchor="_Toc534570736" w:history="1">
+          <w:hyperlink w:anchor="_Toc535853510" w:history="1">
             <w:r>
               <w:rPr>
                 <w:rStyle w:val="Hypertextovodkaz"/>
@@ -825,7 +826,7 @@
                 <w:noProof/>
                 <w:webHidden/>
               </w:rPr>
-              <w:instrText xml:space="preserve"> PAGEREF _Toc534570736 \h </w:instrText>
+              <w:instrText xml:space="preserve"> PAGEREF _Toc535853510 \h </w:instrText>
             </w:r>
             <w:r>
               <w:rPr>
@@ -859,6 +860,7 @@
         <w:p>
           <w:pPr>
             <w:pStyle w:val="Obsah1"/>
+            <w:spacing w:after="60"/>
             <w:rPr>
               <w:rFonts w:asciiTheme="minorHAnsi" w:eastAsiaTheme="minorEastAsia" w:hAnsiTheme="minorHAnsi" w:cstheme="minorBidi"/>
               <w:noProof/>
@@ -867,7 +869,7 @@
               <w:lang w:eastAsia="cs-CZ"/>
             </w:rPr>
           </w:pPr>
-          <w:hyperlink w:anchor="_Toc534570737" w:history="1">
+          <w:hyperlink w:anchor="_Toc535853511" w:history="1">
             <w:r>
               <w:rPr>
                 <w:rStyle w:val="Hypertextovodkaz"/>
@@ -911,7 +913,7 @@
                 <w:noProof/>
                 <w:webHidden/>
               </w:rPr>
-              <w:instrText xml:space="preserve"> PAGEREF _Toc534570737 \h </w:instrText>
+              <w:instrText xml:space="preserve"> PAGEREF _Toc535853511 \h </w:instrText>
             </w:r>
             <w:r>
               <w:rPr>
@@ -945,6 +947,7 @@
         <w:p>
           <w:pPr>
             <w:pStyle w:val="Obsah1"/>
+            <w:spacing w:after="60"/>
             <w:rPr>
               <w:rFonts w:asciiTheme="minorHAnsi" w:eastAsiaTheme="minorEastAsia" w:hAnsiTheme="minorHAnsi" w:cstheme="minorBidi"/>
               <w:noProof/>
@@ -953,7 +956,7 @@
               <w:lang w:eastAsia="cs-CZ"/>
             </w:rPr>
           </w:pPr>
-          <w:hyperlink w:anchor="_Toc534570738" w:history="1">
+          <w:hyperlink w:anchor="_Toc535853512" w:history="1">
             <w:r>
               <w:rPr>
                 <w:rStyle w:val="Hypertextovodkaz"/>
@@ -997,7 +1000,7 @@
                 <w:noProof/>
                 <w:webHidden/>
               </w:rPr>
-              <w:instrText xml:space="preserve"> PAGEREF _Toc534570738 \h </w:instrText>
+              <w:instrText xml:space="preserve"> PAGEREF _Toc535853512 \h </w:instrText>
             </w:r>
             <w:r>
               <w:rPr>
@@ -1031,6 +1034,7 @@
         <w:p>
           <w:pPr>
             <w:pStyle w:val="Obsah1"/>
+            <w:spacing w:after="60"/>
             <w:rPr>
               <w:rFonts w:asciiTheme="minorHAnsi" w:eastAsiaTheme="minorEastAsia" w:hAnsiTheme="minorHAnsi" w:cstheme="minorBidi"/>
               <w:noProof/>
@@ -1039,7 +1043,7 @@
               <w:lang w:eastAsia="cs-CZ"/>
             </w:rPr>
           </w:pPr>
-          <w:hyperlink w:anchor="_Toc534570739" w:history="1">
+          <w:hyperlink w:anchor="_Toc535853513" w:history="1">
             <w:r>
               <w:rPr>
                 <w:rStyle w:val="Hypertextovodkaz"/>
@@ -1083,7 +1087,7 @@
                 <w:noProof/>
                 <w:webHidden/>
               </w:rPr>
-              <w:instrText xml:space="preserve"> PAGEREF _Toc534570739 \h </w:instrText>
+              <w:instrText xml:space="preserve"> PAGEREF _Toc535853513 \h </w:instrText>
             </w:r>
             <w:r>
               <w:rPr>
@@ -1103,7 +1107,7 @@
                 <w:noProof/>
                 <w:webHidden/>
               </w:rPr>
-              <w:t>4</w:t>
+              <w:t>3</w:t>
             </w:r>
             <w:r>
               <w:rPr>
@@ -1121,6 +1125,7 @@
               <w:tab w:val="left" w:pos="880"/>
               <w:tab w:val="right" w:leader="dot" w:pos="10194"/>
             </w:tabs>
+            <w:spacing w:after="60"/>
             <w:rPr>
               <w:rFonts w:asciiTheme="minorHAnsi" w:eastAsiaTheme="minorEastAsia" w:hAnsiTheme="minorHAnsi" w:cstheme="minorBidi"/>
               <w:noProof/>
@@ -1129,7 +1134,7 @@
               <w:lang w:eastAsia="cs-CZ"/>
             </w:rPr>
           </w:pPr>
-          <w:hyperlink w:anchor="_Toc534570740" w:history="1">
+          <w:hyperlink w:anchor="_Toc535853514" w:history="1">
             <w:r>
               <w:rPr>
                 <w:rStyle w:val="Hypertextovodkaz"/>
@@ -1152,7 +1157,7 @@
                 <w:rStyle w:val="Hypertextovodkaz"/>
                 <w:noProof/>
               </w:rPr>
-              <w:t>Výpočet průsečíků + setřídění</w:t>
+              <w:t>Výpočet průsečíků + setřídění + update</w:t>
             </w:r>
             <w:r>
               <w:rPr>
@@ -1173,7 +1178,7 @@
                 <w:noProof/>
                 <w:webHidden/>
               </w:rPr>
-              <w:instrText xml:space="preserve"> PAGEREF _Toc534570740 \h </w:instrText>
+              <w:instrText xml:space="preserve"> PAGEREF _Toc535853514 \h </w:instrText>
             </w:r>
             <w:r>
               <w:rPr>
@@ -1211,6 +1216,7 @@
               <w:tab w:val="left" w:pos="1100"/>
               <w:tab w:val="right" w:leader="dot" w:pos="10194"/>
             </w:tabs>
+            <w:spacing w:after="60"/>
             <w:rPr>
               <w:rFonts w:asciiTheme="minorHAnsi" w:eastAsiaTheme="minorEastAsia" w:hAnsiTheme="minorHAnsi" w:cstheme="minorBidi"/>
               <w:noProof/>
@@ -1219,7 +1225,7 @@
               <w:lang w:eastAsia="cs-CZ"/>
             </w:rPr>
           </w:pPr>
-          <w:hyperlink w:anchor="_Toc534570741" w:history="1">
+          <w:hyperlink w:anchor="_Toc535853515" w:history="1">
             <w:r>
               <w:rPr>
                 <w:rStyle w:val="Hypertextovodkaz"/>
@@ -1263,7 +1269,7 @@
                 <w:noProof/>
                 <w:webHidden/>
               </w:rPr>
-              <w:instrText xml:space="preserve"> PAGEREF _Toc534570741 \h </w:instrText>
+              <w:instrText xml:space="preserve"> PAGEREF _Toc535853515 \h </w:instrText>
             </w:r>
             <w:r>
               <w:rPr>
@@ -1301,6 +1307,7 @@
               <w:tab w:val="left" w:pos="880"/>
               <w:tab w:val="right" w:leader="dot" w:pos="10194"/>
             </w:tabs>
+            <w:spacing w:after="60"/>
             <w:rPr>
               <w:rFonts w:asciiTheme="minorHAnsi" w:eastAsiaTheme="minorEastAsia" w:hAnsiTheme="minorHAnsi" w:cstheme="minorBidi"/>
               <w:noProof/>
@@ -1309,7 +1316,7 @@
               <w:lang w:eastAsia="cs-CZ"/>
             </w:rPr>
           </w:pPr>
-          <w:hyperlink w:anchor="_Toc534570742" w:history="1">
+          <w:hyperlink w:anchor="_Toc535853516" w:history="1">
             <w:r>
               <w:rPr>
                 <w:rStyle w:val="Hypertextovodkaz"/>
@@ -1332,7 +1339,7 @@
                 <w:rStyle w:val="Hypertextovodkaz"/>
                 <w:noProof/>
               </w:rPr>
-              <w:t>Update</w:t>
+              <w:t>Ohodnocení vrcholů</w:t>
             </w:r>
             <w:r>
               <w:rPr>
@@ -1353,7 +1360,98 @@
                 <w:noProof/>
                 <w:webHidden/>
               </w:rPr>
-              <w:instrText xml:space="preserve"> PAGEREF _Toc534570742 \h </w:instrText>
+              <w:instrText xml:space="preserve"> PAGEREF _Toc535853516 \h </w:instrText>
+            </w:r>
+            <w:r>
+              <w:rPr>
+                <w:noProof/>
+                <w:webHidden/>
+              </w:rPr>
+            </w:r>
+            <w:r>
+              <w:rPr>
+                <w:noProof/>
+                <w:webHidden/>
+              </w:rPr>
+              <w:fldChar w:fldCharType="separate"/>
+            </w:r>
+            <w:r>
+              <w:rPr>
+                <w:noProof/>
+                <w:webHidden/>
+              </w:rPr>
+              <w:t>4</w:t>
+            </w:r>
+            <w:r>
+              <w:rPr>
+                <w:noProof/>
+                <w:webHidden/>
+              </w:rPr>
+              <w:fldChar w:fldCharType="end"/>
+            </w:r>
+          </w:hyperlink>
+        </w:p>
+        <w:p>
+          <w:pPr>
+            <w:pStyle w:val="Obsah3"/>
+            <w:tabs>
+              <w:tab w:val="left" w:pos="1100"/>
+              <w:tab w:val="right" w:leader="dot" w:pos="10194"/>
+            </w:tabs>
+            <w:spacing w:after="60"/>
+            <w:rPr>
+              <w:rFonts w:asciiTheme="minorHAnsi" w:eastAsiaTheme="minorEastAsia" w:hAnsiTheme="minorHAnsi" w:cstheme="minorBidi"/>
+              <w:noProof/>
+              <w:sz w:val="22"/>
+              <w:szCs w:val="22"/>
+              <w:lang w:eastAsia="cs-CZ"/>
+            </w:rPr>
+          </w:pPr>
+          <w:hyperlink w:anchor="_Toc535853517" w:history="1">
+            <w:r>
+              <w:rPr>
+                <w:rStyle w:val="Hypertextovodkaz"/>
+                <w:noProof/>
+              </w:rPr>
+              <w:t>4.2.1</w:t>
+            </w:r>
+            <w:r>
+              <w:rPr>
+                <w:rFonts w:asciiTheme="minorHAnsi" w:eastAsiaTheme="minorEastAsia" w:hAnsiTheme="minorHAnsi" w:cstheme="minorBidi"/>
+                <w:noProof/>
+                <w:sz w:val="22"/>
+                <w:szCs w:val="22"/>
+                <w:lang w:eastAsia="cs-CZ"/>
+              </w:rPr>
+              <w:tab/>
+            </w:r>
+            <w:r>
+              <w:rPr>
+                <w:rStyle w:val="Hypertextovodkaz"/>
+                <w:noProof/>
+              </w:rPr>
+              <w:t>Implementace metody</w:t>
+            </w:r>
+            <w:r>
+              <w:rPr>
+                <w:noProof/>
+                <w:webHidden/>
+              </w:rPr>
+              <w:tab/>
+            </w:r>
+            <w:r>
+              <w:rPr>
+                <w:noProof/>
+                <w:webHidden/>
+              </w:rPr>
+              <w:fldChar w:fldCharType="begin"/>
+            </w:r>
+            <w:r>
+              <w:rPr>
+                <w:noProof/>
+                <w:webHidden/>
+              </w:rPr>
+              <w:instrText xml:space="preserve"> PAGEREF _Toc535853517 \h </w:instrText>
             </w:r>
             <w:r>
               <w:rPr>
@@ -1391,6 +1489,7 @@
               <w:tab w:val="left" w:pos="880"/>
               <w:tab w:val="right" w:leader="dot" w:pos="10194"/>
             </w:tabs>
+            <w:spacing w:after="60"/>
             <w:rPr>
               <w:rFonts w:asciiTheme="minorHAnsi" w:eastAsiaTheme="minorEastAsia" w:hAnsiTheme="minorHAnsi" w:cstheme="minorBidi"/>
               <w:noProof/>
@@ -1399,7 +1498,7 @@
               <w:lang w:eastAsia="cs-CZ"/>
             </w:rPr>
           </w:pPr>
-          <w:hyperlink w:anchor="_Toc534570743" w:history="1">
+          <w:hyperlink w:anchor="_Toc535853518" w:history="1">
             <w:r>
               <w:rPr>
                 <w:rStyle w:val="Hypertextovodkaz"/>
@@ -1422,7 +1521,7 @@
                 <w:rStyle w:val="Hypertextovodkaz"/>
                 <w:noProof/>
               </w:rPr>
-              <w:t>Ohodnocení vrcholů</w:t>
+              <w:t>Vytvoření fragmentů</w:t>
             </w:r>
             <w:r>
               <w:rPr>
@@ -1443,7 +1542,7 @@
                 <w:noProof/>
                 <w:webHidden/>
               </w:rPr>
-              <w:instrText xml:space="preserve"> PAGEREF _Toc534570743 \h </w:instrText>
+              <w:instrText xml:space="preserve"> PAGEREF _Toc535853518 \h </w:instrText>
             </w:r>
             <w:r>
               <w:rPr>
@@ -1463,7 +1562,98 @@
                 <w:noProof/>
                 <w:webHidden/>
               </w:rPr>
-              <w:t>4</w:t>
+              <w:t>5</w:t>
+            </w:r>
+            <w:r>
+              <w:rPr>
+                <w:noProof/>
+                <w:webHidden/>
+              </w:rPr>
+              <w:fldChar w:fldCharType="end"/>
+            </w:r>
+          </w:hyperlink>
+        </w:p>
+        <w:p>
+          <w:pPr>
+            <w:pStyle w:val="Obsah3"/>
+            <w:tabs>
+              <w:tab w:val="left" w:pos="1100"/>
+              <w:tab w:val="right" w:leader="dot" w:pos="10194"/>
+            </w:tabs>
+            <w:spacing w:after="60"/>
+            <w:rPr>
+              <w:rFonts w:asciiTheme="minorHAnsi" w:eastAsiaTheme="minorEastAsia" w:hAnsiTheme="minorHAnsi" w:cstheme="minorBidi"/>
+              <w:noProof/>
+              <w:sz w:val="22"/>
+              <w:szCs w:val="22"/>
+              <w:lang w:eastAsia="cs-CZ"/>
+            </w:rPr>
+          </w:pPr>
+          <w:hyperlink w:anchor="_Toc535853519" w:history="1">
+            <w:r>
+              <w:rPr>
+                <w:rStyle w:val="Hypertextovodkaz"/>
+                <w:noProof/>
+              </w:rPr>
+              <w:t>4.3.1</w:t>
+            </w:r>
+            <w:r>
+              <w:rPr>
+                <w:rFonts w:asciiTheme="minorHAnsi" w:eastAsiaTheme="minorEastAsia" w:hAnsiTheme="minorHAnsi" w:cstheme="minorBidi"/>
+                <w:noProof/>
+                <w:sz w:val="22"/>
+                <w:szCs w:val="22"/>
+                <w:lang w:eastAsia="cs-CZ"/>
+              </w:rPr>
+              <w:tab/>
+            </w:r>
+            <w:r>
+              <w:rPr>
+                <w:rStyle w:val="Hypertextovodkaz"/>
+                <w:noProof/>
+              </w:rPr>
+              <w:t>Implementace metody</w:t>
+            </w:r>
+            <w:r>
+              <w:rPr>
+                <w:noProof/>
+                <w:webHidden/>
+              </w:rPr>
+              <w:tab/>
+            </w:r>
+            <w:r>
+              <w:rPr>
+                <w:noProof/>
+                <w:webHidden/>
+              </w:rPr>
+              <w:fldChar w:fldCharType="begin"/>
+            </w:r>
+            <w:r>
+              <w:rPr>
+                <w:noProof/>
+                <w:webHidden/>
+              </w:rPr>
+              <w:instrText xml:space="preserve"> PAGEREF _Toc535853519 \h </w:instrText>
+            </w:r>
+            <w:r>
+              <w:rPr>
+                <w:noProof/>
+                <w:webHidden/>
+              </w:rPr>
+            </w:r>
+            <w:r>
+              <w:rPr>
+                <w:noProof/>
+                <w:webHidden/>
+              </w:rPr>
+              <w:fldChar w:fldCharType="separate"/>
+            </w:r>
+            <w:r>
+              <w:rPr>
+                <w:noProof/>
+                <w:webHidden/>
+              </w:rPr>
+              <w:t>5</w:t>
             </w:r>
             <w:r>
               <w:rPr>
@@ -1481,6 +1671,7 @@
               <w:tab w:val="left" w:pos="880"/>
               <w:tab w:val="right" w:leader="dot" w:pos="10194"/>
             </w:tabs>
+            <w:spacing w:after="60"/>
             <w:rPr>
               <w:rFonts w:asciiTheme="minorHAnsi" w:eastAsiaTheme="minorEastAsia" w:hAnsiTheme="minorHAnsi" w:cstheme="minorBidi"/>
               <w:noProof/>
@@ -1489,7 +1680,7 @@
               <w:lang w:eastAsia="cs-CZ"/>
             </w:rPr>
           </w:pPr>
-          <w:hyperlink w:anchor="_Toc534570744" w:history="1">
+          <w:hyperlink w:anchor="_Toc535853520" w:history="1">
             <w:r>
               <w:rPr>
                 <w:rStyle w:val="Hypertextovodkaz"/>
@@ -1512,7 +1703,7 @@
                 <w:rStyle w:val="Hypertextovodkaz"/>
                 <w:noProof/>
               </w:rPr>
-              <w:t>Vytvoření fragmentů</w:t>
+              <w:t>Vytvoření oblastí z fragmentů</w:t>
             </w:r>
             <w:r>
               <w:rPr>
@@ -1533,7 +1724,7 @@
                 <w:noProof/>
                 <w:webHidden/>
               </w:rPr>
-              <w:instrText xml:space="preserve"> PAGEREF _Toc534570744 \h </w:instrText>
+              <w:instrText xml:space="preserve"> PAGEREF _Toc535853520 \h </w:instrText>
             </w:r>
             <w:r>
               <w:rPr>
@@ -1553,7 +1744,7 @@
                 <w:noProof/>
                 <w:webHidden/>
               </w:rPr>
-              <w:t>4</w:t>
+              <w:t>5</w:t>
             </w:r>
             <w:r>
               <w:rPr>
@@ -1571,6 +1762,7 @@
               <w:tab w:val="left" w:pos="1100"/>
               <w:tab w:val="right" w:leader="dot" w:pos="10194"/>
             </w:tabs>
+            <w:spacing w:after="60"/>
             <w:rPr>
               <w:rFonts w:asciiTheme="minorHAnsi" w:eastAsiaTheme="minorEastAsia" w:hAnsiTheme="minorHAnsi" w:cstheme="minorBidi"/>
               <w:noProof/>
@@ -1579,7 +1771,7 @@
               <w:lang w:eastAsia="cs-CZ"/>
             </w:rPr>
           </w:pPr>
-          <w:hyperlink w:anchor="_Toc534570745" w:history="1">
+          <w:hyperlink w:anchor="_Toc535853521" w:history="1">
             <w:r>
               <w:rPr>
                 <w:rStyle w:val="Hypertextovodkaz"/>
@@ -1623,7 +1815,7 @@
                 <w:noProof/>
                 <w:webHidden/>
               </w:rPr>
-              <w:instrText xml:space="preserve"> PAGEREF _Toc534570745 \h </w:instrText>
+              <w:instrText xml:space="preserve"> PAGEREF _Toc535853521 \h </w:instrText>
             </w:r>
             <w:r>
               <w:rPr>
@@ -1643,7 +1835,7 @@
                 <w:noProof/>
                 <w:webHidden/>
               </w:rPr>
-              <w:t>4</w:t>
+              <w:t>5</w:t>
             </w:r>
             <w:r>
               <w:rPr>
@@ -1661,6 +1853,7 @@
               <w:tab w:val="left" w:pos="880"/>
               <w:tab w:val="right" w:leader="dot" w:pos="10194"/>
             </w:tabs>
+            <w:spacing w:after="60"/>
             <w:rPr>
               <w:rFonts w:asciiTheme="minorHAnsi" w:eastAsiaTheme="minorEastAsia" w:hAnsiTheme="minorHAnsi" w:cstheme="minorBidi"/>
               <w:noProof/>
@@ -1669,7 +1862,7 @@
               <w:lang w:eastAsia="cs-CZ"/>
             </w:rPr>
           </w:pPr>
-          <w:hyperlink w:anchor="_Toc534570746" w:history="1">
+          <w:hyperlink w:anchor="_Toc535853522" w:history="1">
             <w:r>
               <w:rPr>
                 <w:rStyle w:val="Hypertextovodkaz"/>
@@ -1692,7 +1885,7 @@
                 <w:rStyle w:val="Hypertextovodkaz"/>
                 <w:noProof/>
               </w:rPr>
-              <w:t>Vytvoření oblastí z fragmentů</w:t>
+              <w:t>Výsledné množinové operace</w:t>
             </w:r>
             <w:r>
               <w:rPr>
@@ -1713,7 +1906,7 @@
                 <w:noProof/>
                 <w:webHidden/>
               </w:rPr>
-              <w:instrText xml:space="preserve"> PAGEREF _Toc534570746 \h </w:instrText>
+              <w:instrText xml:space="preserve"> PAGEREF _Toc535853522 \h </w:instrText>
             </w:r>
             <w:r>
               <w:rPr>
@@ -1733,7 +1926,624 @@
                 <w:noProof/>
                 <w:webHidden/>
               </w:rPr>
-              <w:t>4</w:t>
+              <w:t>6</w:t>
+            </w:r>
+            <w:r>
+              <w:rPr>
+                <w:noProof/>
+                <w:webHidden/>
+              </w:rPr>
+              <w:fldChar w:fldCharType="end"/>
+            </w:r>
+          </w:hyperlink>
+        </w:p>
+        <w:p>
+          <w:pPr>
+            <w:pStyle w:val="Obsah1"/>
+            <w:spacing w:after="60"/>
+            <w:rPr>
+              <w:rFonts w:asciiTheme="minorHAnsi" w:eastAsiaTheme="minorEastAsia" w:hAnsiTheme="minorHAnsi" w:cstheme="minorBidi"/>
+              <w:noProof/>
+              <w:sz w:val="22"/>
+              <w:szCs w:val="22"/>
+              <w:lang w:eastAsia="cs-CZ"/>
+            </w:rPr>
+          </w:pPr>
+          <w:hyperlink w:anchor="_Toc535853523" w:history="1">
+            <w:r>
+              <w:rPr>
+                <w:rStyle w:val="Hypertextovodkaz"/>
+                <w:noProof/>
+              </w:rPr>
+              <w:t>5</w:t>
+            </w:r>
+            <w:r>
+              <w:rPr>
+                <w:rFonts w:asciiTheme="minorHAnsi" w:eastAsiaTheme="minorEastAsia" w:hAnsiTheme="minorHAnsi" w:cstheme="minorBidi"/>
+                <w:noProof/>
+                <w:sz w:val="22"/>
+                <w:szCs w:val="22"/>
+                <w:lang w:eastAsia="cs-CZ"/>
+              </w:rPr>
+              <w:tab/>
+            </w:r>
+            <w:r>
+              <w:rPr>
+                <w:rStyle w:val="Hypertextovodkaz"/>
+                <w:noProof/>
+              </w:rPr>
+              <w:t>Problematické situace a jejich rozbor</w:t>
+            </w:r>
+            <w:r>
+              <w:rPr>
+                <w:noProof/>
+                <w:webHidden/>
+              </w:rPr>
+              <w:tab/>
+            </w:r>
+            <w:r>
+              <w:rPr>
+                <w:noProof/>
+                <w:webHidden/>
+              </w:rPr>
+              <w:fldChar w:fldCharType="begin"/>
+            </w:r>
+            <w:r>
+              <w:rPr>
+                <w:noProof/>
+                <w:webHidden/>
+              </w:rPr>
+              <w:instrText xml:space="preserve"> PAGEREF _Toc535853523 \h </w:instrText>
+            </w:r>
+            <w:r>
+              <w:rPr>
+                <w:noProof/>
+                <w:webHidden/>
+              </w:rPr>
+            </w:r>
+            <w:r>
+              <w:rPr>
+                <w:noProof/>
+                <w:webHidden/>
+              </w:rPr>
+              <w:fldChar w:fldCharType="separate"/>
+            </w:r>
+            <w:r>
+              <w:rPr>
+                <w:noProof/>
+                <w:webHidden/>
+              </w:rPr>
+              <w:t>6</w:t>
+            </w:r>
+            <w:r>
+              <w:rPr>
+                <w:noProof/>
+                <w:webHidden/>
+              </w:rPr>
+              <w:fldChar w:fldCharType="end"/>
+            </w:r>
+          </w:hyperlink>
+        </w:p>
+        <w:p>
+          <w:pPr>
+            <w:pStyle w:val="Obsah2"/>
+            <w:tabs>
+              <w:tab w:val="left" w:pos="880"/>
+              <w:tab w:val="right" w:leader="dot" w:pos="10194"/>
+            </w:tabs>
+            <w:spacing w:after="60"/>
+            <w:rPr>
+              <w:rFonts w:asciiTheme="minorHAnsi" w:eastAsiaTheme="minorEastAsia" w:hAnsiTheme="minorHAnsi" w:cstheme="minorBidi"/>
+              <w:noProof/>
+              <w:sz w:val="22"/>
+              <w:szCs w:val="22"/>
+              <w:lang w:eastAsia="cs-CZ"/>
+            </w:rPr>
+          </w:pPr>
+          <w:hyperlink w:anchor="_Toc535853524" w:history="1">
+            <w:r>
+              <w:rPr>
+                <w:rStyle w:val="Hypertextovodkaz"/>
+                <w:noProof/>
+              </w:rPr>
+              <w:t>5.1</w:t>
+            </w:r>
+            <w:r>
+              <w:rPr>
+                <w:rFonts w:asciiTheme="minorHAnsi" w:eastAsiaTheme="minorEastAsia" w:hAnsiTheme="minorHAnsi" w:cstheme="minorBidi"/>
+                <w:noProof/>
+                <w:sz w:val="22"/>
+                <w:szCs w:val="22"/>
+                <w:lang w:eastAsia="cs-CZ"/>
+              </w:rPr>
+              <w:tab/>
+            </w:r>
+            <w:r>
+              <w:rPr>
+                <w:rStyle w:val="Hypertextovodkaz"/>
+                <w:noProof/>
+              </w:rPr>
+              <w:t>Singulární případy</w:t>
+            </w:r>
+            <w:r>
+              <w:rPr>
+                <w:noProof/>
+                <w:webHidden/>
+              </w:rPr>
+              <w:tab/>
+            </w:r>
+            <w:r>
+              <w:rPr>
+                <w:noProof/>
+                <w:webHidden/>
+              </w:rPr>
+              <w:fldChar w:fldCharType="begin"/>
+            </w:r>
+            <w:r>
+              <w:rPr>
+                <w:noProof/>
+                <w:webHidden/>
+              </w:rPr>
+              <w:instrText xml:space="preserve"> PAGEREF _Toc535853524 \h </w:instrText>
+            </w:r>
+            <w:r>
+              <w:rPr>
+                <w:noProof/>
+                <w:webHidden/>
+              </w:rPr>
+            </w:r>
+            <w:r>
+              <w:rPr>
+                <w:noProof/>
+                <w:webHidden/>
+              </w:rPr>
+              <w:fldChar w:fldCharType="separate"/>
+            </w:r>
+            <w:r>
+              <w:rPr>
+                <w:noProof/>
+                <w:webHidden/>
+              </w:rPr>
+              <w:t>6</w:t>
+            </w:r>
+            <w:r>
+              <w:rPr>
+                <w:noProof/>
+                <w:webHidden/>
+              </w:rPr>
+              <w:fldChar w:fldCharType="end"/>
+            </w:r>
+          </w:hyperlink>
+        </w:p>
+        <w:p>
+          <w:pPr>
+            <w:pStyle w:val="Obsah1"/>
+            <w:spacing w:after="60"/>
+            <w:rPr>
+              <w:rFonts w:asciiTheme="minorHAnsi" w:eastAsiaTheme="minorEastAsia" w:hAnsiTheme="minorHAnsi" w:cstheme="minorBidi"/>
+              <w:noProof/>
+              <w:sz w:val="22"/>
+              <w:szCs w:val="22"/>
+              <w:lang w:eastAsia="cs-CZ"/>
+            </w:rPr>
+          </w:pPr>
+          <w:hyperlink w:anchor="_Toc535853525" w:history="1">
+            <w:r>
+              <w:rPr>
+                <w:rStyle w:val="Hypertextovodkaz"/>
+                <w:noProof/>
+              </w:rPr>
+              <w:t>6</w:t>
+            </w:r>
+            <w:r>
+              <w:rPr>
+                <w:rFonts w:asciiTheme="minorHAnsi" w:eastAsiaTheme="minorEastAsia" w:hAnsiTheme="minorHAnsi" w:cstheme="minorBidi"/>
+                <w:noProof/>
+                <w:sz w:val="22"/>
+                <w:szCs w:val="22"/>
+                <w:lang w:eastAsia="cs-CZ"/>
+              </w:rPr>
+              <w:tab/>
+            </w:r>
+            <w:r>
+              <w:rPr>
+                <w:rStyle w:val="Hypertextovodkaz"/>
+                <w:noProof/>
+              </w:rPr>
+              <w:t>Vstupní data, formát vstupních dat, popis</w:t>
+            </w:r>
+            <w:r>
+              <w:rPr>
+                <w:noProof/>
+                <w:webHidden/>
+              </w:rPr>
+              <w:tab/>
+            </w:r>
+            <w:r>
+              <w:rPr>
+                <w:noProof/>
+                <w:webHidden/>
+              </w:rPr>
+              <w:fldChar w:fldCharType="begin"/>
+            </w:r>
+            <w:r>
+              <w:rPr>
+                <w:noProof/>
+                <w:webHidden/>
+              </w:rPr>
+              <w:instrText xml:space="preserve"> PAGEREF _Toc535853525 \h </w:instrText>
+            </w:r>
+            <w:r>
+              <w:rPr>
+                <w:noProof/>
+                <w:webHidden/>
+              </w:rPr>
+            </w:r>
+            <w:r>
+              <w:rPr>
+                <w:noProof/>
+                <w:webHidden/>
+              </w:rPr>
+              <w:fldChar w:fldCharType="separate"/>
+            </w:r>
+            <w:r>
+              <w:rPr>
+                <w:noProof/>
+                <w:webHidden/>
+              </w:rPr>
+              <w:t>6</w:t>
+            </w:r>
+            <w:r>
+              <w:rPr>
+                <w:noProof/>
+                <w:webHidden/>
+              </w:rPr>
+              <w:fldChar w:fldCharType="end"/>
+            </w:r>
+          </w:hyperlink>
+        </w:p>
+        <w:p>
+          <w:pPr>
+            <w:pStyle w:val="Obsah1"/>
+            <w:spacing w:after="60"/>
+            <w:rPr>
+              <w:rFonts w:asciiTheme="minorHAnsi" w:eastAsiaTheme="minorEastAsia" w:hAnsiTheme="minorHAnsi" w:cstheme="minorBidi"/>
+              <w:noProof/>
+              <w:sz w:val="22"/>
+              <w:szCs w:val="22"/>
+              <w:lang w:eastAsia="cs-CZ"/>
+            </w:rPr>
+          </w:pPr>
+          <w:hyperlink w:anchor="_Toc535853526" w:history="1">
+            <w:r>
+              <w:rPr>
+                <w:rStyle w:val="Hypertextovodkaz"/>
+                <w:noProof/>
+              </w:rPr>
+              <w:t>7</w:t>
+            </w:r>
+            <w:r>
+              <w:rPr>
+                <w:rFonts w:asciiTheme="minorHAnsi" w:eastAsiaTheme="minorEastAsia" w:hAnsiTheme="minorHAnsi" w:cstheme="minorBidi"/>
+                <w:noProof/>
+                <w:sz w:val="22"/>
+                <w:szCs w:val="22"/>
+                <w:lang w:eastAsia="cs-CZ"/>
+              </w:rPr>
+              <w:tab/>
+            </w:r>
+            <w:r>
+              <w:rPr>
+                <w:rStyle w:val="Hypertextovodkaz"/>
+                <w:noProof/>
+              </w:rPr>
+              <w:t>Výstupní data, formát výstupních dat, popis</w:t>
+            </w:r>
+            <w:r>
+              <w:rPr>
+                <w:noProof/>
+                <w:webHidden/>
+              </w:rPr>
+              <w:tab/>
+            </w:r>
+            <w:r>
+              <w:rPr>
+                <w:noProof/>
+                <w:webHidden/>
+              </w:rPr>
+              <w:fldChar w:fldCharType="begin"/>
+            </w:r>
+            <w:r>
+              <w:rPr>
+                <w:noProof/>
+                <w:webHidden/>
+              </w:rPr>
+              <w:instrText xml:space="preserve"> PAGEREF _Toc535853526 \h </w:instrText>
+            </w:r>
+            <w:r>
+              <w:rPr>
+                <w:noProof/>
+                <w:webHidden/>
+              </w:rPr>
+            </w:r>
+            <w:r>
+              <w:rPr>
+                <w:noProof/>
+                <w:webHidden/>
+              </w:rPr>
+              <w:fldChar w:fldCharType="separate"/>
+            </w:r>
+            <w:r>
+              <w:rPr>
+                <w:noProof/>
+                <w:webHidden/>
+              </w:rPr>
+              <w:t>6</w:t>
+            </w:r>
+            <w:r>
+              <w:rPr>
+                <w:noProof/>
+                <w:webHidden/>
+              </w:rPr>
+              <w:fldChar w:fldCharType="end"/>
+            </w:r>
+          </w:hyperlink>
+        </w:p>
+        <w:p>
+          <w:pPr>
+            <w:pStyle w:val="Obsah1"/>
+            <w:spacing w:after="60"/>
+            <w:rPr>
+              <w:rFonts w:asciiTheme="minorHAnsi" w:eastAsiaTheme="minorEastAsia" w:hAnsiTheme="minorHAnsi" w:cstheme="minorBidi"/>
+              <w:noProof/>
+              <w:sz w:val="22"/>
+              <w:szCs w:val="22"/>
+              <w:lang w:eastAsia="cs-CZ"/>
+            </w:rPr>
+          </w:pPr>
+          <w:hyperlink w:anchor="_Toc535853527" w:history="1">
+            <w:r>
+              <w:rPr>
+                <w:rStyle w:val="Hypertextovodkaz"/>
+                <w:noProof/>
+              </w:rPr>
+              <w:t>8</w:t>
+            </w:r>
+            <w:r>
+              <w:rPr>
+                <w:rFonts w:asciiTheme="minorHAnsi" w:eastAsiaTheme="minorEastAsia" w:hAnsiTheme="minorHAnsi" w:cstheme="minorBidi"/>
+                <w:noProof/>
+                <w:sz w:val="22"/>
+                <w:szCs w:val="22"/>
+                <w:lang w:eastAsia="cs-CZ"/>
+              </w:rPr>
+              <w:tab/>
+            </w:r>
+            <w:r>
+              <w:rPr>
+                <w:rStyle w:val="Hypertextovodkaz"/>
+                <w:noProof/>
+              </w:rPr>
+              <w:t>Printscreen vytvořené aplikace</w:t>
+            </w:r>
+            <w:r>
+              <w:rPr>
+                <w:noProof/>
+                <w:webHidden/>
+              </w:rPr>
+              <w:tab/>
+            </w:r>
+            <w:r>
+              <w:rPr>
+                <w:noProof/>
+                <w:webHidden/>
+              </w:rPr>
+              <w:fldChar w:fldCharType="begin"/>
+            </w:r>
+            <w:r>
+              <w:rPr>
+                <w:noProof/>
+                <w:webHidden/>
+              </w:rPr>
+              <w:instrText xml:space="preserve"> PAGEREF _Toc535853527 \h </w:instrText>
+            </w:r>
+            <w:r>
+              <w:rPr>
+                <w:noProof/>
+                <w:webHidden/>
+              </w:rPr>
+            </w:r>
+            <w:r>
+              <w:rPr>
+                <w:noProof/>
+                <w:webHidden/>
+              </w:rPr>
+              <w:fldChar w:fldCharType="separate"/>
+            </w:r>
+            <w:r>
+              <w:rPr>
+                <w:noProof/>
+                <w:webHidden/>
+              </w:rPr>
+              <w:t>7</w:t>
+            </w:r>
+            <w:r>
+              <w:rPr>
+                <w:noProof/>
+                <w:webHidden/>
+              </w:rPr>
+              <w:fldChar w:fldCharType="end"/>
+            </w:r>
+          </w:hyperlink>
+        </w:p>
+        <w:p>
+          <w:pPr>
+            <w:pStyle w:val="Obsah1"/>
+            <w:spacing w:after="60"/>
+            <w:rPr>
+              <w:rFonts w:asciiTheme="minorHAnsi" w:eastAsiaTheme="minorEastAsia" w:hAnsiTheme="minorHAnsi" w:cstheme="minorBidi"/>
+              <w:noProof/>
+              <w:sz w:val="22"/>
+              <w:szCs w:val="22"/>
+              <w:lang w:eastAsia="cs-CZ"/>
+            </w:rPr>
+          </w:pPr>
+          <w:hyperlink w:anchor="_Toc535853528" w:history="1">
+            <w:r>
+              <w:rPr>
+                <w:rStyle w:val="Hypertextovodkaz"/>
+                <w:noProof/>
+              </w:rPr>
+              <w:t>9</w:t>
+            </w:r>
+            <w:r>
+              <w:rPr>
+                <w:rFonts w:asciiTheme="minorHAnsi" w:eastAsiaTheme="minorEastAsia" w:hAnsiTheme="minorHAnsi" w:cstheme="minorBidi"/>
+                <w:noProof/>
+                <w:sz w:val="22"/>
+                <w:szCs w:val="22"/>
+                <w:lang w:eastAsia="cs-CZ"/>
+              </w:rPr>
+              <w:tab/>
+            </w:r>
+            <w:r>
+              <w:rPr>
+                <w:rStyle w:val="Hypertextovodkaz"/>
+                <w:noProof/>
+              </w:rPr>
+              <w:t>Dokumentaci: popis tříd, datových položek a jednotlivých metod</w:t>
+            </w:r>
+            <w:r>
+              <w:rPr>
+                <w:noProof/>
+                <w:webHidden/>
+              </w:rPr>
+              <w:tab/>
+            </w:r>
+            <w:r>
+              <w:rPr>
+                <w:noProof/>
+                <w:webHidden/>
+              </w:rPr>
+              <w:fldChar w:fldCharType="begin"/>
+            </w:r>
+            <w:r>
+              <w:rPr>
+                <w:noProof/>
+                <w:webHidden/>
+              </w:rPr>
+              <w:instrText xml:space="preserve"> PAGEREF _Toc535853528 \h </w:instrText>
+            </w:r>
+            <w:r>
+              <w:rPr>
+                <w:noProof/>
+                <w:webHidden/>
+              </w:rPr>
+            </w:r>
+            <w:r>
+              <w:rPr>
+                <w:noProof/>
+                <w:webHidden/>
+              </w:rPr>
+              <w:fldChar w:fldCharType="separate"/>
+            </w:r>
+            <w:r>
+              <w:rPr>
+                <w:noProof/>
+                <w:webHidden/>
+              </w:rPr>
+              <w:t>10</w:t>
+            </w:r>
+            <w:r>
+              <w:rPr>
+                <w:noProof/>
+                <w:webHidden/>
+              </w:rPr>
+              <w:fldChar w:fldCharType="end"/>
+            </w:r>
+          </w:hyperlink>
+        </w:p>
+        <w:p>
+          <w:pPr>
+            <w:pStyle w:val="Obsah2"/>
+            <w:tabs>
+              <w:tab w:val="left" w:pos="880"/>
+              <w:tab w:val="right" w:leader="dot" w:pos="10194"/>
+            </w:tabs>
+            <w:spacing w:after="60"/>
+            <w:rPr>
+              <w:rFonts w:asciiTheme="minorHAnsi" w:eastAsiaTheme="minorEastAsia" w:hAnsiTheme="minorHAnsi" w:cstheme="minorBidi"/>
+              <w:noProof/>
+              <w:sz w:val="22"/>
+              <w:szCs w:val="22"/>
+              <w:lang w:eastAsia="cs-CZ"/>
+            </w:rPr>
+          </w:pPr>
+          <w:hyperlink w:anchor="_Toc535853529" w:history="1">
+            <w:r>
+              <w:rPr>
+                <w:rStyle w:val="Hypertextovodkaz"/>
+                <w:noProof/>
+              </w:rPr>
+              <w:t>9.1</w:t>
+            </w:r>
+            <w:r>
+              <w:rPr>
+                <w:rFonts w:asciiTheme="minorHAnsi" w:eastAsiaTheme="minorEastAsia" w:hAnsiTheme="minorHAnsi" w:cstheme="minorBidi"/>
+                <w:noProof/>
+                <w:sz w:val="22"/>
+                <w:szCs w:val="22"/>
+                <w:lang w:eastAsia="cs-CZ"/>
+              </w:rPr>
+              <w:tab/>
+            </w:r>
+            <w:r>
+              <w:rPr>
+                <w:rStyle w:val="Hypertextovodkaz"/>
+                <w:noProof/>
+              </w:rPr>
+              <w:t>Třída Algorithms</w:t>
+            </w:r>
+            <w:r>
+              <w:rPr>
+                <w:noProof/>
+                <w:webHidden/>
+              </w:rPr>
+              <w:tab/>
+            </w:r>
+            <w:r>
+              <w:rPr>
+                <w:noProof/>
+                <w:webHidden/>
+              </w:rPr>
+              <w:fldChar w:fldCharType="begin"/>
+            </w:r>
+            <w:r>
+              <w:rPr>
+                <w:noProof/>
+                <w:webHidden/>
+              </w:rPr>
+              <w:instrText xml:space="preserve"> PAGEREF _Toc535853529 \h </w:instrText>
+            </w:r>
+            <w:r>
+              <w:rPr>
+                <w:noProof/>
+                <w:webHidden/>
+              </w:rPr>
+            </w:r>
+            <w:r>
+              <w:rPr>
+                <w:noProof/>
+                <w:webHidden/>
+              </w:rPr>
+              <w:fldChar w:fldCharType="separate"/>
+            </w:r>
+            <w:r>
+              <w:rPr>
+                <w:noProof/>
+                <w:webHidden/>
+              </w:rPr>
+              <w:t>10</w:t>
             </w:r>
             <w:r>
               <w:rPr>
@@ -1751,6 +2561,7 @@
               <w:tab w:val="left" w:pos="1100"/>
               <w:tab w:val="right" w:leader="dot" w:pos="10194"/>
             </w:tabs>
+            <w:spacing w:after="60"/>
             <w:rPr>
               <w:rFonts w:asciiTheme="minorHAnsi" w:eastAsiaTheme="minorEastAsia" w:hAnsiTheme="minorHAnsi" w:cstheme="minorBidi"/>
               <w:noProof/>
@@ -1759,13 +2570,13 @@
               <w:lang w:eastAsia="cs-CZ"/>
             </w:rPr>
           </w:pPr>
-          <w:hyperlink w:anchor="_Toc534570747" w:history="1">
+          <w:hyperlink w:anchor="_Toc535853530" w:history="1">
             <w:r>
               <w:rPr>
                 <w:rStyle w:val="Hypertextovodkaz"/>
                 <w:noProof/>
               </w:rPr>
-              <w:t>4.5.1</w:t>
+              <w:t>9.1.1</w:t>
             </w:r>
             <w:r>
               <w:rPr>
@@ -1782,7 +2593,7 @@
                 <w:rStyle w:val="Hypertextovodkaz"/>
                 <w:noProof/>
               </w:rPr>
-              <w:t>Implementace metody</w:t>
+              <w:t>Metody třídy Algorithms</w:t>
             </w:r>
             <w:r>
               <w:rPr>
@@ -1803,7 +2614,7 @@
                 <w:noProof/>
                 <w:webHidden/>
               </w:rPr>
-              <w:instrText xml:space="preserve"> PAGEREF _Toc534570747 \h </w:instrText>
+              <w:instrText xml:space="preserve"> PAGEREF _Toc535853530 \h </w:instrText>
             </w:r>
             <w:r>
               <w:rPr>
@@ -1823,7 +2634,7 @@
                 <w:noProof/>
                 <w:webHidden/>
               </w:rPr>
-              <w:t>4</w:t>
+              <w:t>10</w:t>
             </w:r>
             <w:r>
               <w:rPr>
@@ -1841,6 +2652,7 @@
               <w:tab w:val="left" w:pos="880"/>
               <w:tab w:val="right" w:leader="dot" w:pos="10194"/>
             </w:tabs>
+            <w:spacing w:after="60"/>
             <w:rPr>
               <w:rFonts w:asciiTheme="minorHAnsi" w:eastAsiaTheme="minorEastAsia" w:hAnsiTheme="minorHAnsi" w:cstheme="minorBidi"/>
               <w:noProof/>
@@ -1849,13 +2661,13 @@
               <w:lang w:eastAsia="cs-CZ"/>
             </w:rPr>
           </w:pPr>
-          <w:hyperlink w:anchor="_Toc534570748" w:history="1">
+          <w:hyperlink w:anchor="_Toc535853531" w:history="1">
             <w:r>
               <w:rPr>
                 <w:rStyle w:val="Hypertextovodkaz"/>
                 <w:noProof/>
               </w:rPr>
-              <w:t>4.6</w:t>
+              <w:t>9.2</w:t>
             </w:r>
             <w:r>
               <w:rPr>
@@ -1872,7 +2684,7 @@
                 <w:rStyle w:val="Hypertextovodkaz"/>
                 <w:noProof/>
               </w:rPr>
-              <w:t>Výsledné množinové operace</w:t>
+              <w:t>Třída Draw</w:t>
             </w:r>
             <w:r>
               <w:rPr>
@@ -1893,7 +2705,7 @@
                 <w:noProof/>
                 <w:webHidden/>
               </w:rPr>
-              <w:instrText xml:space="preserve"> PAGEREF _Toc534570748 \h </w:instrText>
+              <w:instrText xml:space="preserve"> PAGEREF _Toc535853531 \h </w:instrText>
             </w:r>
             <w:r>
               <w:rPr>
@@ -1913,7 +2725,7 @@
                 <w:noProof/>
                 <w:webHidden/>
               </w:rPr>
-              <w:t>5</w:t>
+              <w:t>11</w:t>
             </w:r>
             <w:r>
               <w:rPr>
@@ -1926,7 +2738,12 @@
         </w:p>
         <w:p>
           <w:pPr>
-            <w:pStyle w:val="Obsah1"/>
+            <w:pStyle w:val="Obsah3"/>
+            <w:tabs>
+              <w:tab w:val="left" w:pos="1100"/>
+              <w:tab w:val="right" w:leader="dot" w:pos="10194"/>
+            </w:tabs>
+            <w:spacing w:after="60"/>
             <w:rPr>
               <w:rFonts w:asciiTheme="minorHAnsi" w:eastAsiaTheme="minorEastAsia" w:hAnsiTheme="minorHAnsi" w:cstheme="minorBidi"/>
               <w:noProof/>
@@ -1935,13 +2752,13 @@
               <w:lang w:eastAsia="cs-CZ"/>
             </w:rPr>
           </w:pPr>
-          <w:hyperlink w:anchor="_Toc534570749" w:history="1">
+          <w:hyperlink w:anchor="_Toc535853532" w:history="1">
             <w:r>
               <w:rPr>
                 <w:rStyle w:val="Hypertextovodkaz"/>
                 <w:noProof/>
               </w:rPr>
-              <w:t>5</w:t>
+              <w:t>9.2.1</w:t>
             </w:r>
             <w:r>
               <w:rPr>
@@ -1958,7 +2775,7 @@
                 <w:rStyle w:val="Hypertextovodkaz"/>
                 <w:noProof/>
               </w:rPr>
-              <w:t>Problematické situace a jejich rozbor</w:t>
+              <w:t>Datové položky třídy Draw</w:t>
             </w:r>
             <w:r>
               <w:rPr>
@@ -1979,7 +2796,7 @@
                 <w:noProof/>
                 <w:webHidden/>
               </w:rPr>
-              <w:instrText xml:space="preserve"> PAGEREF _Toc534570749 \h </w:instrText>
+              <w:instrText xml:space="preserve"> PAGEREF _Toc535853532 \h </w:instrText>
             </w:r>
             <w:r>
               <w:rPr>
@@ -1999,7 +2816,98 @@
                 <w:noProof/>
                 <w:webHidden/>
               </w:rPr>
-              <w:t>5</w:t>
+              <w:t>11</w:t>
+            </w:r>
+            <w:r>
+              <w:rPr>
+                <w:noProof/>
+                <w:webHidden/>
+              </w:rPr>
+              <w:fldChar w:fldCharType="end"/>
+            </w:r>
+          </w:hyperlink>
+        </w:p>
+        <w:p>
+          <w:pPr>
+            <w:pStyle w:val="Obsah3"/>
+            <w:tabs>
+              <w:tab w:val="left" w:pos="1100"/>
+              <w:tab w:val="right" w:leader="dot" w:pos="10194"/>
+            </w:tabs>
+            <w:spacing w:after="60"/>
+            <w:rPr>
+              <w:rFonts w:asciiTheme="minorHAnsi" w:eastAsiaTheme="minorEastAsia" w:hAnsiTheme="minorHAnsi" w:cstheme="minorBidi"/>
+              <w:noProof/>
+              <w:sz w:val="22"/>
+              <w:szCs w:val="22"/>
+              <w:lang w:eastAsia="cs-CZ"/>
+            </w:rPr>
+          </w:pPr>
+          <w:hyperlink w:anchor="_Toc535853533" w:history="1">
+            <w:r>
+              <w:rPr>
+                <w:rStyle w:val="Hypertextovodkaz"/>
+                <w:noProof/>
+              </w:rPr>
+              <w:t>9.2.2</w:t>
+            </w:r>
+            <w:r>
+              <w:rPr>
+                <w:rFonts w:asciiTheme="minorHAnsi" w:eastAsiaTheme="minorEastAsia" w:hAnsiTheme="minorHAnsi" w:cstheme="minorBidi"/>
+                <w:noProof/>
+                <w:sz w:val="22"/>
+                <w:szCs w:val="22"/>
+                <w:lang w:eastAsia="cs-CZ"/>
+              </w:rPr>
+              <w:tab/>
+            </w:r>
+            <w:r>
+              <w:rPr>
+                <w:rStyle w:val="Hypertextovodkaz"/>
+                <w:noProof/>
+              </w:rPr>
+              <w:t>Metody třídy Draw</w:t>
+            </w:r>
+            <w:r>
+              <w:rPr>
+                <w:noProof/>
+                <w:webHidden/>
+              </w:rPr>
+              <w:tab/>
+            </w:r>
+            <w:r>
+              <w:rPr>
+                <w:noProof/>
+                <w:webHidden/>
+              </w:rPr>
+              <w:fldChar w:fldCharType="begin"/>
+            </w:r>
+            <w:r>
+              <w:rPr>
+                <w:noProof/>
+                <w:webHidden/>
+              </w:rPr>
+              <w:instrText xml:space="preserve"> PAGEREF _Toc535853533 \h </w:instrText>
+            </w:r>
+            <w:r>
+              <w:rPr>
+                <w:noProof/>
+                <w:webHidden/>
+              </w:rPr>
+            </w:r>
+            <w:r>
+              <w:rPr>
+                <w:noProof/>
+                <w:webHidden/>
+              </w:rPr>
+              <w:fldChar w:fldCharType="separate"/>
+            </w:r>
+            <w:r>
+              <w:rPr>
+                <w:noProof/>
+                <w:webHidden/>
+              </w:rPr>
+              <w:t>11</w:t>
             </w:r>
             <w:r>
               <w:rPr>
@@ -2017,6 +2925,7 @@
               <w:tab w:val="left" w:pos="880"/>
               <w:tab w:val="right" w:leader="dot" w:pos="10194"/>
             </w:tabs>
+            <w:spacing w:after="60"/>
             <w:rPr>
               <w:rFonts w:asciiTheme="minorHAnsi" w:eastAsiaTheme="minorEastAsia" w:hAnsiTheme="minorHAnsi" w:cstheme="minorBidi"/>
               <w:noProof/>
@@ -2025,13 +2934,13 @@
               <w:lang w:eastAsia="cs-CZ"/>
             </w:rPr>
           </w:pPr>
-          <w:hyperlink w:anchor="_Toc534570750" w:history="1">
+          <w:hyperlink w:anchor="_Toc535853534" w:history="1">
             <w:r>
               <w:rPr>
                 <w:rStyle w:val="Hypertextovodkaz"/>
                 <w:noProof/>
               </w:rPr>
-              <w:t>5.1</w:t>
+              <w:t>9.3</w:t>
             </w:r>
             <w:r>
               <w:rPr>
@@ -2048,7 +2957,7 @@
                 <w:rStyle w:val="Hypertextovodkaz"/>
                 <w:noProof/>
               </w:rPr>
-              <w:t>Singulární případy</w:t>
+              <w:t>Třída Types</w:t>
             </w:r>
             <w:r>
               <w:rPr>
@@ -2069,7 +2978,7 @@
                 <w:noProof/>
                 <w:webHidden/>
               </w:rPr>
-              <w:instrText xml:space="preserve"> PAGEREF _Toc534570750 \h </w:instrText>
+              <w:instrText xml:space="preserve"> PAGEREF _Toc535853534 \h </w:instrText>
             </w:r>
             <w:r>
               <w:rPr>
@@ -2089,351 +2998,7 @@
                 <w:noProof/>
                 <w:webHidden/>
               </w:rPr>
-              <w:t>5</w:t>
-            </w:r>
-            <w:r>
-              <w:rPr>
-                <w:noProof/>
-                <w:webHidden/>
-              </w:rPr>
-              <w:fldChar w:fldCharType="end"/>
-            </w:r>
-          </w:hyperlink>
-        </w:p>
-        <w:p>
-          <w:pPr>
-            <w:pStyle w:val="Obsah1"/>
-            <w:rPr>
-              <w:rFonts w:asciiTheme="minorHAnsi" w:eastAsiaTheme="minorEastAsia" w:hAnsiTheme="minorHAnsi" w:cstheme="minorBidi"/>
-              <w:noProof/>
-              <w:sz w:val="22"/>
-              <w:szCs w:val="22"/>
-              <w:lang w:eastAsia="cs-CZ"/>
-            </w:rPr>
-          </w:pPr>
-          <w:hyperlink w:anchor="_Toc534570751" w:history="1">
-            <w:r>
-              <w:rPr>
-                <w:rStyle w:val="Hypertextovodkaz"/>
-                <w:noProof/>
-              </w:rPr>
-              <w:t>6</w:t>
-            </w:r>
-            <w:r>
-              <w:rPr>
-                <w:rFonts w:asciiTheme="minorHAnsi" w:eastAsiaTheme="minorEastAsia" w:hAnsiTheme="minorHAnsi" w:cstheme="minorBidi"/>
-                <w:noProof/>
-                <w:sz w:val="22"/>
-                <w:szCs w:val="22"/>
-                <w:lang w:eastAsia="cs-CZ"/>
-              </w:rPr>
-              <w:tab/>
-            </w:r>
-            <w:r>
-              <w:rPr>
-                <w:rStyle w:val="Hypertextovodkaz"/>
-                <w:noProof/>
-              </w:rPr>
-              <w:t>Vstupní data, formát vstupních dat, popis</w:t>
-            </w:r>
-            <w:r>
-              <w:rPr>
-                <w:noProof/>
-                <w:webHidden/>
-              </w:rPr>
-              <w:tab/>
-            </w:r>
-            <w:r>
-              <w:rPr>
-                <w:noProof/>
-                <w:webHidden/>
-              </w:rPr>
-              <w:fldChar w:fldCharType="begin"/>
-            </w:r>
-            <w:r>
-              <w:rPr>
-                <w:noProof/>
-                <w:webHidden/>
-              </w:rPr>
-              <w:instrText xml:space="preserve"> PAGEREF _Toc534570751 \h </w:instrText>
-            </w:r>
-            <w:r>
-              <w:rPr>
-                <w:noProof/>
-                <w:webHidden/>
-              </w:rPr>
-            </w:r>
-            <w:r>
-              <w:rPr>
-                <w:noProof/>
-                <w:webHidden/>
-              </w:rPr>
-              <w:fldChar w:fldCharType="separate"/>
-            </w:r>
-            <w:r>
-              <w:rPr>
-                <w:noProof/>
-                <w:webHidden/>
-              </w:rPr>
-              <w:t>5</w:t>
-            </w:r>
-            <w:r>
-              <w:rPr>
-                <w:noProof/>
-                <w:webHidden/>
-              </w:rPr>
-              <w:fldChar w:fldCharType="end"/>
-            </w:r>
-          </w:hyperlink>
-        </w:p>
-        <w:p>
-          <w:pPr>
-            <w:pStyle w:val="Obsah1"/>
-            <w:rPr>
-              <w:rFonts w:asciiTheme="minorHAnsi" w:eastAsiaTheme="minorEastAsia" w:hAnsiTheme="minorHAnsi" w:cstheme="minorBidi"/>
-              <w:noProof/>
-              <w:sz w:val="22"/>
-              <w:szCs w:val="22"/>
-              <w:lang w:eastAsia="cs-CZ"/>
-            </w:rPr>
-          </w:pPr>
-          <w:hyperlink w:anchor="_Toc534570752" w:history="1">
-            <w:r>
-              <w:rPr>
-                <w:rStyle w:val="Hypertextovodkaz"/>
-                <w:noProof/>
-              </w:rPr>
-              <w:t>7</w:t>
-            </w:r>
-            <w:r>
-              <w:rPr>
-                <w:rFonts w:asciiTheme="minorHAnsi" w:eastAsiaTheme="minorEastAsia" w:hAnsiTheme="minorHAnsi" w:cstheme="minorBidi"/>
-                <w:noProof/>
-                <w:sz w:val="22"/>
-                <w:szCs w:val="22"/>
-                <w:lang w:eastAsia="cs-CZ"/>
-              </w:rPr>
-              <w:tab/>
-            </w:r>
-            <w:r>
-              <w:rPr>
-                <w:rStyle w:val="Hypertextovodkaz"/>
-                <w:noProof/>
-              </w:rPr>
-              <w:t>Výstupní data, formát výstupních dat, popis</w:t>
-            </w:r>
-            <w:r>
-              <w:rPr>
-                <w:noProof/>
-                <w:webHidden/>
-              </w:rPr>
-              <w:tab/>
-            </w:r>
-            <w:r>
-              <w:rPr>
-                <w:noProof/>
-                <w:webHidden/>
-              </w:rPr>
-              <w:fldChar w:fldCharType="begin"/>
-            </w:r>
-            <w:r>
-              <w:rPr>
-                <w:noProof/>
-                <w:webHidden/>
-              </w:rPr>
-              <w:instrText xml:space="preserve"> PAGEREF _Toc534570752 \h </w:instrText>
-            </w:r>
-            <w:r>
-              <w:rPr>
-                <w:noProof/>
-                <w:webHidden/>
-              </w:rPr>
-            </w:r>
-            <w:r>
-              <w:rPr>
-                <w:noProof/>
-                <w:webHidden/>
-              </w:rPr>
-              <w:fldChar w:fldCharType="separate"/>
-            </w:r>
-            <w:r>
-              <w:rPr>
-                <w:noProof/>
-                <w:webHidden/>
-              </w:rPr>
-              <w:t>5</w:t>
-            </w:r>
-            <w:r>
-              <w:rPr>
-                <w:noProof/>
-                <w:webHidden/>
-              </w:rPr>
-              <w:fldChar w:fldCharType="end"/>
-            </w:r>
-          </w:hyperlink>
-        </w:p>
-        <w:p>
-          <w:pPr>
-            <w:pStyle w:val="Obsah1"/>
-            <w:rPr>
-              <w:rFonts w:asciiTheme="minorHAnsi" w:eastAsiaTheme="minorEastAsia" w:hAnsiTheme="minorHAnsi" w:cstheme="minorBidi"/>
-              <w:noProof/>
-              <w:sz w:val="22"/>
-              <w:szCs w:val="22"/>
-              <w:lang w:eastAsia="cs-CZ"/>
-            </w:rPr>
-          </w:pPr>
-          <w:hyperlink w:anchor="_Toc534570753" w:history="1">
-            <w:r>
-              <w:rPr>
-                <w:rStyle w:val="Hypertextovodkaz"/>
-                <w:noProof/>
-              </w:rPr>
-              <w:t>8</w:t>
-            </w:r>
-            <w:r>
-              <w:rPr>
-                <w:rFonts w:asciiTheme="minorHAnsi" w:eastAsiaTheme="minorEastAsia" w:hAnsiTheme="minorHAnsi" w:cstheme="minorBidi"/>
-                <w:noProof/>
-                <w:sz w:val="22"/>
-                <w:szCs w:val="22"/>
-                <w:lang w:eastAsia="cs-CZ"/>
-              </w:rPr>
-              <w:tab/>
-            </w:r>
-            <w:r>
-              <w:rPr>
-                <w:rStyle w:val="Hypertextovodkaz"/>
-                <w:noProof/>
-              </w:rPr>
-              <w:t>Printscreen vytvořené aplikace</w:t>
-            </w:r>
-            <w:r>
-              <w:rPr>
-                <w:noProof/>
-                <w:webHidden/>
-              </w:rPr>
-              <w:tab/>
-            </w:r>
-            <w:r>
-              <w:rPr>
-                <w:noProof/>
-                <w:webHidden/>
-              </w:rPr>
-              <w:fldChar w:fldCharType="begin"/>
-            </w:r>
-            <w:r>
-              <w:rPr>
-                <w:noProof/>
-                <w:webHidden/>
-              </w:rPr>
-              <w:instrText xml:space="preserve"> PAGEREF _Toc534570753 \h </w:instrText>
-            </w:r>
-            <w:r>
-              <w:rPr>
-                <w:noProof/>
-                <w:webHidden/>
-              </w:rPr>
-            </w:r>
-            <w:r>
-              <w:rPr>
-                <w:noProof/>
-                <w:webHidden/>
-              </w:rPr>
-              <w:fldChar w:fldCharType="separate"/>
-            </w:r>
-            <w:r>
-              <w:rPr>
-                <w:noProof/>
-                <w:webHidden/>
-              </w:rPr>
-              <w:t>6</w:t>
-            </w:r>
-            <w:r>
-              <w:rPr>
-                <w:noProof/>
-                <w:webHidden/>
-              </w:rPr>
-              <w:fldChar w:fldCharType="end"/>
-            </w:r>
-          </w:hyperlink>
-        </w:p>
-        <w:p>
-          <w:pPr>
-            <w:pStyle w:val="Obsah1"/>
-            <w:rPr>
-              <w:rFonts w:asciiTheme="minorHAnsi" w:eastAsiaTheme="minorEastAsia" w:hAnsiTheme="minorHAnsi" w:cstheme="minorBidi"/>
-              <w:noProof/>
-              <w:sz w:val="22"/>
-              <w:szCs w:val="22"/>
-              <w:lang w:eastAsia="cs-CZ"/>
-            </w:rPr>
-          </w:pPr>
-          <w:hyperlink w:anchor="_Toc534570754" w:history="1">
-            <w:r>
-              <w:rPr>
-                <w:rStyle w:val="Hypertextovodkaz"/>
-                <w:noProof/>
-              </w:rPr>
-              <w:t>9</w:t>
-            </w:r>
-            <w:r>
-              <w:rPr>
-                <w:rFonts w:asciiTheme="minorHAnsi" w:eastAsiaTheme="minorEastAsia" w:hAnsiTheme="minorHAnsi" w:cstheme="minorBidi"/>
-                <w:noProof/>
-                <w:sz w:val="22"/>
-                <w:szCs w:val="22"/>
-                <w:lang w:eastAsia="cs-CZ"/>
-              </w:rPr>
-              <w:tab/>
-            </w:r>
-            <w:r>
-              <w:rPr>
-                <w:rStyle w:val="Hypertextovodkaz"/>
-                <w:noProof/>
-              </w:rPr>
-              <w:t>Dokumentaci: popis tříd, datových položek a jednotlivých metod</w:t>
-            </w:r>
-            <w:r>
-              <w:rPr>
-                <w:noProof/>
-                <w:webHidden/>
-              </w:rPr>
-              <w:tab/>
-            </w:r>
-            <w:r>
-              <w:rPr>
-                <w:noProof/>
-                <w:webHidden/>
-              </w:rPr>
-              <w:fldChar w:fldCharType="begin"/>
-            </w:r>
-            <w:r>
-              <w:rPr>
-                <w:noProof/>
-                <w:webHidden/>
-              </w:rPr>
-              <w:instrText xml:space="preserve"> PAGEREF _Toc534570754 \h </w:instrText>
-            </w:r>
-            <w:r>
-              <w:rPr>
-                <w:noProof/>
-                <w:webHidden/>
-              </w:rPr>
-            </w:r>
-            <w:r>
-              <w:rPr>
-                <w:noProof/>
-                <w:webHidden/>
-              </w:rPr>
-              <w:fldChar w:fldCharType="separate"/>
-            </w:r>
-            <w:r>
-              <w:rPr>
-                <w:noProof/>
-                <w:webHidden/>
-              </w:rPr>
-              <w:t>7</w:t>
+              <w:t>11</w:t>
             </w:r>
             <w:r>
               <w:rPr>
@@ -2451,6 +3016,7 @@
               <w:tab w:val="left" w:pos="880"/>
               <w:tab w:val="right" w:leader="dot" w:pos="10194"/>
             </w:tabs>
+            <w:spacing w:after="60"/>
             <w:rPr>
               <w:rFonts w:asciiTheme="minorHAnsi" w:eastAsiaTheme="minorEastAsia" w:hAnsiTheme="minorHAnsi" w:cstheme="minorBidi"/>
               <w:noProof/>
@@ -2459,13 +3025,13 @@
               <w:lang w:eastAsia="cs-CZ"/>
             </w:rPr>
           </w:pPr>
-          <w:hyperlink w:anchor="_Toc534570755" w:history="1">
+          <w:hyperlink w:anchor="_Toc535853535" w:history="1">
             <w:r>
               <w:rPr>
                 <w:rStyle w:val="Hypertextovodkaz"/>
                 <w:noProof/>
               </w:rPr>
-              <w:t>9.1</w:t>
+              <w:t>9.4</w:t>
             </w:r>
             <w:r>
               <w:rPr>
@@ -2482,7 +3048,7 @@
                 <w:rStyle w:val="Hypertextovodkaz"/>
                 <w:noProof/>
               </w:rPr>
-              <w:t>Třída Algorithms</w:t>
+              <w:t>Třída Widget</w:t>
             </w:r>
             <w:r>
               <w:rPr>
@@ -2503,7 +3069,7 @@
                 <w:noProof/>
                 <w:webHidden/>
               </w:rPr>
-              <w:instrText xml:space="preserve"> PAGEREF _Toc534570755 \h </w:instrText>
+              <w:instrText xml:space="preserve"> PAGEREF _Toc535853535 \h </w:instrText>
             </w:r>
             <w:r>
               <w:rPr>
@@ -2523,7 +3089,7 @@
                 <w:noProof/>
                 <w:webHidden/>
               </w:rPr>
-              <w:t>7</w:t>
+              <w:t>12</w:t>
             </w:r>
             <w:r>
               <w:rPr>
@@ -2541,6 +3107,7 @@
               <w:tab w:val="left" w:pos="1100"/>
               <w:tab w:val="right" w:leader="dot" w:pos="10194"/>
             </w:tabs>
+            <w:spacing w:after="60"/>
             <w:rPr>
               <w:rFonts w:asciiTheme="minorHAnsi" w:eastAsiaTheme="minorEastAsia" w:hAnsiTheme="minorHAnsi" w:cstheme="minorBidi"/>
               <w:noProof/>
@@ -2549,13 +3116,13 @@
               <w:lang w:eastAsia="cs-CZ"/>
             </w:rPr>
           </w:pPr>
-          <w:hyperlink w:anchor="_Toc534570756" w:history="1">
+          <w:hyperlink w:anchor="_Toc535853536" w:history="1">
             <w:r>
               <w:rPr>
                 <w:rStyle w:val="Hypertextovodkaz"/>
                 <w:noProof/>
               </w:rPr>
-              <w:t>9.1.1</w:t>
+              <w:t>9.4.1</w:t>
             </w:r>
             <w:r>
               <w:rPr>
@@ -2572,7 +3139,7 @@
                 <w:rStyle w:val="Hypertextovodkaz"/>
                 <w:noProof/>
               </w:rPr>
-              <w:t>Metody třídy Algorithms</w:t>
+              <w:t>Sloty třídy Widget</w:t>
             </w:r>
             <w:r>
               <w:rPr>
@@ -2593,7 +3160,7 @@
                 <w:noProof/>
                 <w:webHidden/>
               </w:rPr>
-              <w:instrText xml:space="preserve"> PAGEREF _Toc534570756 \h </w:instrText>
+              <w:instrText xml:space="preserve"> PAGEREF _Toc535853536 \h </w:instrText>
             </w:r>
             <w:r>
               <w:rPr>
@@ -2613,7 +3180,7 @@
                 <w:noProof/>
                 <w:webHidden/>
               </w:rPr>
-              <w:t>7</w:t>
+              <w:t>12</w:t>
             </w:r>
             <w:r>
               <w:rPr>
@@ -2631,6 +3198,7 @@
               <w:tab w:val="left" w:pos="880"/>
               <w:tab w:val="right" w:leader="dot" w:pos="10194"/>
             </w:tabs>
+            <w:spacing w:after="60"/>
             <w:rPr>
               <w:rFonts w:asciiTheme="minorHAnsi" w:eastAsiaTheme="minorEastAsia" w:hAnsiTheme="minorHAnsi" w:cstheme="minorBidi"/>
               <w:noProof/>
@@ -2639,13 +3207,13 @@
               <w:lang w:eastAsia="cs-CZ"/>
             </w:rPr>
           </w:pPr>
-          <w:hyperlink w:anchor="_Toc534570757" w:history="1">
+          <w:hyperlink w:anchor="_Toc535853537" w:history="1">
             <w:r>
               <w:rPr>
                 <w:rStyle w:val="Hypertextovodkaz"/>
                 <w:noProof/>
               </w:rPr>
-              <w:t>9.2</w:t>
+              <w:t>9.5</w:t>
             </w:r>
             <w:r>
               <w:rPr>
@@ -2662,7 +3230,7 @@
                 <w:rStyle w:val="Hypertextovodkaz"/>
                 <w:noProof/>
               </w:rPr>
-              <w:t>Třída Draw</w:t>
+              <w:t>Třída QPointFB</w:t>
             </w:r>
             <w:r>
               <w:rPr>
@@ -2683,7 +3251,7 @@
                 <w:noProof/>
                 <w:webHidden/>
               </w:rPr>
-              <w:instrText xml:space="preserve"> PAGEREF _Toc534570757 \h </w:instrText>
+              <w:instrText xml:space="preserve"> PAGEREF _Toc535853537 \h </w:instrText>
             </w:r>
             <w:r>
               <w:rPr>
@@ -2703,7 +3271,7 @@
                 <w:noProof/>
                 <w:webHidden/>
               </w:rPr>
-              <w:t>8</w:t>
+              <w:t>12</w:t>
             </w:r>
             <w:r>
               <w:rPr>
@@ -2721,6 +3289,7 @@
               <w:tab w:val="left" w:pos="1100"/>
               <w:tab w:val="right" w:leader="dot" w:pos="10194"/>
             </w:tabs>
+            <w:spacing w:after="60"/>
             <w:rPr>
               <w:rFonts w:asciiTheme="minorHAnsi" w:eastAsiaTheme="minorEastAsia" w:hAnsiTheme="minorHAnsi" w:cstheme="minorBidi"/>
               <w:noProof/>
@@ -2729,13 +3298,13 @@
               <w:lang w:eastAsia="cs-CZ"/>
             </w:rPr>
           </w:pPr>
-          <w:hyperlink w:anchor="_Toc534570758" w:history="1">
+          <w:hyperlink w:anchor="_Toc535853538" w:history="1">
             <w:r>
               <w:rPr>
                 <w:rStyle w:val="Hypertextovodkaz"/>
                 <w:noProof/>
               </w:rPr>
-              <w:t>9.2.1</w:t>
+              <w:t>9.5.1</w:t>
             </w:r>
             <w:r>
               <w:rPr>
@@ -2752,7 +3321,7 @@
                 <w:rStyle w:val="Hypertextovodkaz"/>
                 <w:noProof/>
               </w:rPr>
-              <w:t>Datové položky třídy Draw</w:t>
+              <w:t>Datové položky třídy QPointFB</w:t>
             </w:r>
             <w:r>
               <w:rPr>
@@ -2773,7 +3342,7 @@
                 <w:noProof/>
                 <w:webHidden/>
               </w:rPr>
-              <w:instrText xml:space="preserve"> PAGEREF _Toc534570758 \h </w:instrText>
+              <w:instrText xml:space="preserve"> PAGEREF _Toc535853538 \h </w:instrText>
             </w:r>
             <w:r>
               <w:rPr>
@@ -2793,7 +3362,7 @@
                 <w:noProof/>
                 <w:webHidden/>
               </w:rPr>
-              <w:t>8</w:t>
+              <w:t>12</w:t>
             </w:r>
             <w:r>
               <w:rPr>
@@ -2811,6 +3380,7 @@
               <w:tab w:val="left" w:pos="1100"/>
               <w:tab w:val="right" w:leader="dot" w:pos="10194"/>
             </w:tabs>
+            <w:spacing w:after="60"/>
             <w:rPr>
               <w:rFonts w:asciiTheme="minorHAnsi" w:eastAsiaTheme="minorEastAsia" w:hAnsiTheme="minorHAnsi" w:cstheme="minorBidi"/>
               <w:noProof/>
@@ -2819,13 +3389,13 @@
               <w:lang w:eastAsia="cs-CZ"/>
             </w:rPr>
           </w:pPr>
-          <w:hyperlink w:anchor="_Toc534570759" w:history="1">
+          <w:hyperlink w:anchor="_Toc535853539" w:history="1">
             <w:r>
               <w:rPr>
                 <w:rStyle w:val="Hypertextovodkaz"/>
                 <w:noProof/>
               </w:rPr>
-              <w:t>9.2.2</w:t>
+              <w:t>9.5.2</w:t>
             </w:r>
             <w:r>
               <w:rPr>
@@ -2842,7 +3412,7 @@
                 <w:rStyle w:val="Hypertextovodkaz"/>
                 <w:noProof/>
               </w:rPr>
-              <w:t>Metody třídy Draw</w:t>
+              <w:t>Metody třídy QPointFB</w:t>
             </w:r>
             <w:r>
               <w:rPr>
@@ -2863,7 +3433,7 @@
                 <w:noProof/>
                 <w:webHidden/>
               </w:rPr>
-              <w:instrText xml:space="preserve"> PAGEREF _Toc534570759 \h </w:instrText>
+              <w:instrText xml:space="preserve"> PAGEREF _Toc535853539 \h </w:instrText>
             </w:r>
             <w:r>
               <w:rPr>
@@ -2883,7 +3453,94 @@
                 <w:noProof/>
                 <w:webHidden/>
               </w:rPr>
-              <w:t>8</w:t>
+              <w:t>12</w:t>
+            </w:r>
+            <w:r>
+              <w:rPr>
+                <w:noProof/>
+                <w:webHidden/>
+              </w:rPr>
+              <w:fldChar w:fldCharType="end"/>
+            </w:r>
+          </w:hyperlink>
+        </w:p>
+        <w:p>
+          <w:pPr>
+            <w:pStyle w:val="Obsah1"/>
+            <w:spacing w:after="60"/>
+            <w:rPr>
+              <w:rFonts w:asciiTheme="minorHAnsi" w:eastAsiaTheme="minorEastAsia" w:hAnsiTheme="minorHAnsi" w:cstheme="minorBidi"/>
+              <w:noProof/>
+              <w:sz w:val="22"/>
+              <w:szCs w:val="22"/>
+              <w:lang w:eastAsia="cs-CZ"/>
+            </w:rPr>
+          </w:pPr>
+          <w:hyperlink w:anchor="_Toc535853540" w:history="1">
+            <w:r>
+              <w:rPr>
+                <w:rStyle w:val="Hypertextovodkaz"/>
+                <w:noProof/>
+              </w:rPr>
+              <w:t>10</w:t>
+            </w:r>
+            <w:r>
+              <w:rPr>
+                <w:rFonts w:asciiTheme="minorHAnsi" w:eastAsiaTheme="minorEastAsia" w:hAnsiTheme="minorHAnsi" w:cstheme="minorBidi"/>
+                <w:noProof/>
+                <w:sz w:val="22"/>
+                <w:szCs w:val="22"/>
+                <w:lang w:eastAsia="cs-CZ"/>
+              </w:rPr>
+              <w:tab/>
+            </w:r>
+            <w:r>
+              <w:rPr>
+                <w:rStyle w:val="Hypertextovodkaz"/>
+                <w:noProof/>
+              </w:rPr>
+              <w:t>Závěr, možné či neřešené problémy, náměty na vylepšení</w:t>
+            </w:r>
+            <w:r>
+              <w:rPr>
+                <w:noProof/>
+                <w:webHidden/>
+              </w:rPr>
+              <w:tab/>
+            </w:r>
+            <w:r>
+              <w:rPr>
+                <w:noProof/>
+                <w:webHidden/>
+              </w:rPr>
+              <w:fldChar w:fldCharType="begin"/>
+            </w:r>
+            <w:r>
+              <w:rPr>
+                <w:noProof/>
+                <w:webHidden/>
+              </w:rPr>
+              <w:instrText xml:space="preserve"> PAGEREF _Toc535853540 \h </w:instrText>
+            </w:r>
+            <w:r>
+              <w:rPr>
+                <w:noProof/>
+                <w:webHidden/>
+              </w:rPr>
+            </w:r>
+            <w:r>
+              <w:rPr>
+                <w:noProof/>
+                <w:webHidden/>
+              </w:rPr>
+              <w:fldChar w:fldCharType="separate"/>
+            </w:r>
+            <w:r>
+              <w:rPr>
+                <w:noProof/>
+                <w:webHidden/>
+              </w:rPr>
+              <w:t>13</w:t>
             </w:r>
             <w:r>
               <w:rPr>
@@ -2901,6 +3558,7 @@
               <w:tab w:val="left" w:pos="880"/>
               <w:tab w:val="right" w:leader="dot" w:pos="10194"/>
             </w:tabs>
+            <w:spacing w:after="60"/>
             <w:rPr>
               <w:rFonts w:asciiTheme="minorHAnsi" w:eastAsiaTheme="minorEastAsia" w:hAnsiTheme="minorHAnsi" w:cstheme="minorBidi"/>
               <w:noProof/>
@@ -2909,13 +3567,13 @@
               <w:lang w:eastAsia="cs-CZ"/>
             </w:rPr>
           </w:pPr>
-          <w:hyperlink w:anchor="_Toc534570760" w:history="1">
+          <w:hyperlink w:anchor="_Toc535853541" w:history="1">
             <w:r>
               <w:rPr>
                 <w:rStyle w:val="Hypertextovodkaz"/>
                 <w:noProof/>
               </w:rPr>
-              <w:t>9.3</w:t>
+              <w:t>10.1</w:t>
             </w:r>
             <w:r>
               <w:rPr>
@@ -2932,7 +3590,7 @@
                 <w:rStyle w:val="Hypertextovodkaz"/>
                 <w:noProof/>
               </w:rPr>
-              <w:t>Třída Types</w:t>
+              <w:t>Závěr</w:t>
             </w:r>
             <w:r>
               <w:rPr>
@@ -2953,7 +3611,7 @@
                 <w:noProof/>
                 <w:webHidden/>
               </w:rPr>
-              <w:instrText xml:space="preserve"> PAGEREF _Toc534570760 \h </w:instrText>
+              <w:instrText xml:space="preserve"> PAGEREF _Toc535853541 \h </w:instrText>
             </w:r>
             <w:r>
               <w:rPr>
@@ -2973,7 +3631,7 @@
                 <w:noProof/>
                 <w:webHidden/>
               </w:rPr>
-              <w:t>9</w:t>
+              <w:t>13</w:t>
             </w:r>
             <w:r>
               <w:rPr>
@@ -2991,6 +3649,7 @@
               <w:tab w:val="left" w:pos="880"/>
               <w:tab w:val="right" w:leader="dot" w:pos="10194"/>
             </w:tabs>
+            <w:spacing w:after="60"/>
             <w:rPr>
               <w:rFonts w:asciiTheme="minorHAnsi" w:eastAsiaTheme="minorEastAsia" w:hAnsiTheme="minorHAnsi" w:cstheme="minorBidi"/>
               <w:noProof/>
@@ -2999,13 +3658,13 @@
               <w:lang w:eastAsia="cs-CZ"/>
             </w:rPr>
           </w:pPr>
-          <w:hyperlink w:anchor="_Toc534570761" w:history="1">
+          <w:hyperlink w:anchor="_Toc535853542" w:history="1">
             <w:r>
               <w:rPr>
                 <w:rStyle w:val="Hypertextovodkaz"/>
                 <w:noProof/>
               </w:rPr>
-              <w:t>9.4</w:t>
+              <w:t>10.2</w:t>
             </w:r>
             <w:r>
               <w:rPr>
@@ -3022,7 +3681,7 @@
                 <w:rStyle w:val="Hypertextovodkaz"/>
                 <w:noProof/>
               </w:rPr>
-              <w:t>Třída Widget</w:t>
+              <w:t>Náměty na vylepšení</w:t>
             </w:r>
             <w:r>
               <w:rPr>
@@ -3043,7 +3702,7 @@
                 <w:noProof/>
                 <w:webHidden/>
               </w:rPr>
-              <w:instrText xml:space="preserve"> PAGEREF _Toc534570761 \h </w:instrText>
+              <w:instrText xml:space="preserve"> PAGEREF _Toc535853542 \h </w:instrText>
             </w:r>
             <w:r>
               <w:rPr>
@@ -3063,633 +3722,7 @@
                 <w:noProof/>
                 <w:webHidden/>
               </w:rPr>
-              <w:t>9</w:t>
-            </w:r>
-            <w:r>
-              <w:rPr>
-                <w:noProof/>
-                <w:webHidden/>
-              </w:rPr>
-              <w:fldChar w:fldCharType="end"/>
-            </w:r>
-          </w:hyperlink>
-        </w:p>
-        <w:p>
-          <w:pPr>
-            <w:pStyle w:val="Obsah3"/>
-            <w:tabs>
-              <w:tab w:val="left" w:pos="1100"/>
-              <w:tab w:val="right" w:leader="dot" w:pos="10194"/>
-            </w:tabs>
-            <w:rPr>
-              <w:rFonts w:asciiTheme="minorHAnsi" w:eastAsiaTheme="minorEastAsia" w:hAnsiTheme="minorHAnsi" w:cstheme="minorBidi"/>
-              <w:noProof/>
-              <w:sz w:val="22"/>
-              <w:szCs w:val="22"/>
-              <w:lang w:eastAsia="cs-CZ"/>
-            </w:rPr>
-          </w:pPr>
-          <w:hyperlink w:anchor="_Toc534570762" w:history="1">
-            <w:r>
-              <w:rPr>
-                <w:rStyle w:val="Hypertextovodkaz"/>
-                <w:noProof/>
-              </w:rPr>
-              <w:t>9.4.1</w:t>
-            </w:r>
-            <w:r>
-              <w:rPr>
-                <w:rFonts w:asciiTheme="minorHAnsi" w:eastAsiaTheme="minorEastAsia" w:hAnsiTheme="minorHAnsi" w:cstheme="minorBidi"/>
-                <w:noProof/>
-                <w:sz w:val="22"/>
-                <w:szCs w:val="22"/>
-                <w:lang w:eastAsia="cs-CZ"/>
-              </w:rPr>
-              <w:tab/>
-            </w:r>
-            <w:r>
-              <w:rPr>
-                <w:rStyle w:val="Hypertextovodkaz"/>
-                <w:noProof/>
-              </w:rPr>
-              <w:t>Sloty třídy Widget</w:t>
-            </w:r>
-            <w:r>
-              <w:rPr>
-                <w:noProof/>
-                <w:webHidden/>
-              </w:rPr>
-              <w:tab/>
-            </w:r>
-            <w:r>
-              <w:rPr>
-                <w:noProof/>
-                <w:webHidden/>
-              </w:rPr>
-              <w:fldChar w:fldCharType="begin"/>
-            </w:r>
-            <w:r>
-              <w:rPr>
-                <w:noProof/>
-                <w:webHidden/>
-              </w:rPr>
-              <w:instrText xml:space="preserve"> PAGEREF _Toc534570762 \h </w:instrText>
-            </w:r>
-            <w:r>
-              <w:rPr>
-                <w:noProof/>
-                <w:webHidden/>
-              </w:rPr>
-            </w:r>
-            <w:r>
-              <w:rPr>
-                <w:noProof/>
-                <w:webHidden/>
-              </w:rPr>
-              <w:fldChar w:fldCharType="separate"/>
-            </w:r>
-            <w:r>
-              <w:rPr>
-                <w:noProof/>
-                <w:webHidden/>
-              </w:rPr>
-              <w:t>9</w:t>
-            </w:r>
-            <w:r>
-              <w:rPr>
-                <w:noProof/>
-                <w:webHidden/>
-              </w:rPr>
-              <w:fldChar w:fldCharType="end"/>
-            </w:r>
-          </w:hyperlink>
-        </w:p>
-        <w:p>
-          <w:pPr>
-            <w:pStyle w:val="Obsah2"/>
-            <w:tabs>
-              <w:tab w:val="left" w:pos="880"/>
-              <w:tab w:val="right" w:leader="dot" w:pos="10194"/>
-            </w:tabs>
-            <w:rPr>
-              <w:rFonts w:asciiTheme="minorHAnsi" w:eastAsiaTheme="minorEastAsia" w:hAnsiTheme="minorHAnsi" w:cstheme="minorBidi"/>
-              <w:noProof/>
-              <w:sz w:val="22"/>
-              <w:szCs w:val="22"/>
-              <w:lang w:eastAsia="cs-CZ"/>
-            </w:rPr>
-          </w:pPr>
-          <w:hyperlink w:anchor="_Toc534570763" w:history="1">
-            <w:r>
-              <w:rPr>
-                <w:rStyle w:val="Hypertextovodkaz"/>
-                <w:noProof/>
-              </w:rPr>
-              <w:t>9.5</w:t>
-            </w:r>
-            <w:r>
-              <w:rPr>
-                <w:rFonts w:asciiTheme="minorHAnsi" w:eastAsiaTheme="minorEastAsia" w:hAnsiTheme="minorHAnsi" w:cstheme="minorBidi"/>
-                <w:noProof/>
-                <w:sz w:val="22"/>
-                <w:szCs w:val="22"/>
-                <w:lang w:eastAsia="cs-CZ"/>
-              </w:rPr>
-              <w:tab/>
-            </w:r>
-            <w:r>
-              <w:rPr>
-                <w:rStyle w:val="Hypertextovodkaz"/>
-                <w:noProof/>
-              </w:rPr>
-              <w:t>Třída QPointFB</w:t>
-            </w:r>
-            <w:r>
-              <w:rPr>
-                <w:noProof/>
-                <w:webHidden/>
-              </w:rPr>
-              <w:tab/>
-            </w:r>
-            <w:r>
-              <w:rPr>
-                <w:noProof/>
-                <w:webHidden/>
-              </w:rPr>
-              <w:fldChar w:fldCharType="begin"/>
-            </w:r>
-            <w:r>
-              <w:rPr>
-                <w:noProof/>
-                <w:webHidden/>
-              </w:rPr>
-              <w:instrText xml:space="preserve"> PAGEREF _Toc534570763 \h </w:instrText>
-            </w:r>
-            <w:r>
-              <w:rPr>
-                <w:noProof/>
-                <w:webHidden/>
-              </w:rPr>
-            </w:r>
-            <w:r>
-              <w:rPr>
-                <w:noProof/>
-                <w:webHidden/>
-              </w:rPr>
-              <w:fldChar w:fldCharType="separate"/>
-            </w:r>
-            <w:r>
-              <w:rPr>
-                <w:noProof/>
-                <w:webHidden/>
-              </w:rPr>
-              <w:t>9</w:t>
-            </w:r>
-            <w:r>
-              <w:rPr>
-                <w:noProof/>
-                <w:webHidden/>
-              </w:rPr>
-              <w:fldChar w:fldCharType="end"/>
-            </w:r>
-          </w:hyperlink>
-        </w:p>
-        <w:p>
-          <w:pPr>
-            <w:pStyle w:val="Obsah3"/>
-            <w:tabs>
-              <w:tab w:val="left" w:pos="1100"/>
-              <w:tab w:val="right" w:leader="dot" w:pos="10194"/>
-            </w:tabs>
-            <w:rPr>
-              <w:rFonts w:asciiTheme="minorHAnsi" w:eastAsiaTheme="minorEastAsia" w:hAnsiTheme="minorHAnsi" w:cstheme="minorBidi"/>
-              <w:noProof/>
-              <w:sz w:val="22"/>
-              <w:szCs w:val="22"/>
-              <w:lang w:eastAsia="cs-CZ"/>
-            </w:rPr>
-          </w:pPr>
-          <w:hyperlink w:anchor="_Toc534570764" w:history="1">
-            <w:r>
-              <w:rPr>
-                <w:rStyle w:val="Hypertextovodkaz"/>
-                <w:noProof/>
-              </w:rPr>
-              <w:t>9.5.1</w:t>
-            </w:r>
-            <w:r>
-              <w:rPr>
-                <w:rFonts w:asciiTheme="minorHAnsi" w:eastAsiaTheme="minorEastAsia" w:hAnsiTheme="minorHAnsi" w:cstheme="minorBidi"/>
-                <w:noProof/>
-                <w:sz w:val="22"/>
-                <w:szCs w:val="22"/>
-                <w:lang w:eastAsia="cs-CZ"/>
-              </w:rPr>
-              <w:tab/>
-            </w:r>
-            <w:r>
-              <w:rPr>
-                <w:rStyle w:val="Hypertextovodkaz"/>
-                <w:noProof/>
-              </w:rPr>
-              <w:t>Datové položky třídy QPointFB</w:t>
-            </w:r>
-            <w:r>
-              <w:rPr>
-                <w:noProof/>
-                <w:webHidden/>
-              </w:rPr>
-              <w:tab/>
-            </w:r>
-            <w:r>
-              <w:rPr>
-                <w:noProof/>
-                <w:webHidden/>
-              </w:rPr>
-              <w:fldChar w:fldCharType="begin"/>
-            </w:r>
-            <w:r>
-              <w:rPr>
-                <w:noProof/>
-                <w:webHidden/>
-              </w:rPr>
-              <w:instrText xml:space="preserve"> PAGEREF _Toc534570764 \h </w:instrText>
-            </w:r>
-            <w:r>
-              <w:rPr>
-                <w:noProof/>
-                <w:webHidden/>
-              </w:rPr>
-            </w:r>
-            <w:r>
-              <w:rPr>
-                <w:noProof/>
-                <w:webHidden/>
-              </w:rPr>
-              <w:fldChar w:fldCharType="separate"/>
-            </w:r>
-            <w:r>
-              <w:rPr>
-                <w:noProof/>
-                <w:webHidden/>
-              </w:rPr>
-              <w:t>9</w:t>
-            </w:r>
-            <w:r>
-              <w:rPr>
-                <w:noProof/>
-                <w:webHidden/>
-              </w:rPr>
-              <w:fldChar w:fldCharType="end"/>
-            </w:r>
-          </w:hyperlink>
-        </w:p>
-        <w:p>
-          <w:pPr>
-            <w:pStyle w:val="Obsah3"/>
-            <w:tabs>
-              <w:tab w:val="left" w:pos="1100"/>
-              <w:tab w:val="right" w:leader="dot" w:pos="10194"/>
-            </w:tabs>
-            <w:rPr>
-              <w:rFonts w:asciiTheme="minorHAnsi" w:eastAsiaTheme="minorEastAsia" w:hAnsiTheme="minorHAnsi" w:cstheme="minorBidi"/>
-              <w:noProof/>
-              <w:sz w:val="22"/>
-              <w:szCs w:val="22"/>
-              <w:lang w:eastAsia="cs-CZ"/>
-            </w:rPr>
-          </w:pPr>
-          <w:hyperlink w:anchor="_Toc534570765" w:history="1">
-            <w:r>
-              <w:rPr>
-                <w:rStyle w:val="Hypertextovodkaz"/>
-                <w:noProof/>
-              </w:rPr>
-              <w:t>9.5.2</w:t>
-            </w:r>
-            <w:r>
-              <w:rPr>
-                <w:rFonts w:asciiTheme="minorHAnsi" w:eastAsiaTheme="minorEastAsia" w:hAnsiTheme="minorHAnsi" w:cstheme="minorBidi"/>
-                <w:noProof/>
-                <w:sz w:val="22"/>
-                <w:szCs w:val="22"/>
-                <w:lang w:eastAsia="cs-CZ"/>
-              </w:rPr>
-              <w:tab/>
-            </w:r>
-            <w:r>
-              <w:rPr>
-                <w:rStyle w:val="Hypertextovodkaz"/>
-                <w:noProof/>
-              </w:rPr>
-              <w:t>Metody třídy QPointFB</w:t>
-            </w:r>
-            <w:r>
-              <w:rPr>
-                <w:noProof/>
-                <w:webHidden/>
-              </w:rPr>
-              <w:tab/>
-            </w:r>
-            <w:r>
-              <w:rPr>
-                <w:noProof/>
-                <w:webHidden/>
-              </w:rPr>
-              <w:fldChar w:fldCharType="begin"/>
-            </w:r>
-            <w:r>
-              <w:rPr>
-                <w:noProof/>
-                <w:webHidden/>
-              </w:rPr>
-              <w:instrText xml:space="preserve"> PAGEREF _Toc534570765 \h </w:instrText>
-            </w:r>
-            <w:r>
-              <w:rPr>
-                <w:noProof/>
-                <w:webHidden/>
-              </w:rPr>
-            </w:r>
-            <w:r>
-              <w:rPr>
-                <w:noProof/>
-                <w:webHidden/>
-              </w:rPr>
-              <w:fldChar w:fldCharType="separate"/>
-            </w:r>
-            <w:r>
-              <w:rPr>
-                <w:noProof/>
-                <w:webHidden/>
-              </w:rPr>
-              <w:t>10</w:t>
-            </w:r>
-            <w:r>
-              <w:rPr>
-                <w:noProof/>
-                <w:webHidden/>
-              </w:rPr>
-              <w:fldChar w:fldCharType="end"/>
-            </w:r>
-          </w:hyperlink>
-        </w:p>
-        <w:p>
-          <w:pPr>
-            <w:pStyle w:val="Obsah1"/>
-            <w:rPr>
-              <w:rFonts w:asciiTheme="minorHAnsi" w:eastAsiaTheme="minorEastAsia" w:hAnsiTheme="minorHAnsi" w:cstheme="minorBidi"/>
-              <w:noProof/>
-              <w:sz w:val="22"/>
-              <w:szCs w:val="22"/>
-              <w:lang w:eastAsia="cs-CZ"/>
-            </w:rPr>
-          </w:pPr>
-          <w:hyperlink w:anchor="_Toc534570766" w:history="1">
-            <w:r>
-              <w:rPr>
-                <w:rStyle w:val="Hypertextovodkaz"/>
-                <w:noProof/>
-              </w:rPr>
-              <w:t>10</w:t>
-            </w:r>
-            <w:r>
-              <w:rPr>
-                <w:rFonts w:asciiTheme="minorHAnsi" w:eastAsiaTheme="minorEastAsia" w:hAnsiTheme="minorHAnsi" w:cstheme="minorBidi"/>
-                <w:noProof/>
-                <w:sz w:val="22"/>
-                <w:szCs w:val="22"/>
-                <w:lang w:eastAsia="cs-CZ"/>
-              </w:rPr>
-              <w:tab/>
-            </w:r>
-            <w:r>
-              <w:rPr>
-                <w:rStyle w:val="Hypertextovodkaz"/>
-                <w:noProof/>
-              </w:rPr>
-              <w:t>Závěr, možné či neřešené problémy, náměty na vylepšení</w:t>
-            </w:r>
-            <w:r>
-              <w:rPr>
-                <w:noProof/>
-                <w:webHidden/>
-              </w:rPr>
-              <w:tab/>
-            </w:r>
-            <w:r>
-              <w:rPr>
-                <w:noProof/>
-                <w:webHidden/>
-              </w:rPr>
-              <w:fldChar w:fldCharType="begin"/>
-            </w:r>
-            <w:r>
-              <w:rPr>
-                <w:noProof/>
-                <w:webHidden/>
-              </w:rPr>
-              <w:instrText xml:space="preserve"> PAGEREF _Toc534570766 \h </w:instrText>
-            </w:r>
-            <w:r>
-              <w:rPr>
-                <w:noProof/>
-                <w:webHidden/>
-              </w:rPr>
-            </w:r>
-            <w:r>
-              <w:rPr>
-                <w:noProof/>
-                <w:webHidden/>
-              </w:rPr>
-              <w:fldChar w:fldCharType="separate"/>
-            </w:r>
-            <w:r>
-              <w:rPr>
-                <w:noProof/>
-                <w:webHidden/>
-              </w:rPr>
-              <w:t>10</w:t>
-            </w:r>
-            <w:r>
-              <w:rPr>
-                <w:noProof/>
-                <w:webHidden/>
-              </w:rPr>
-              <w:fldChar w:fldCharType="end"/>
-            </w:r>
-          </w:hyperlink>
-        </w:p>
-        <w:p>
-          <w:pPr>
-            <w:pStyle w:val="Obsah2"/>
-            <w:tabs>
-              <w:tab w:val="left" w:pos="880"/>
-              <w:tab w:val="right" w:leader="dot" w:pos="10194"/>
-            </w:tabs>
-            <w:rPr>
-              <w:rFonts w:asciiTheme="minorHAnsi" w:eastAsiaTheme="minorEastAsia" w:hAnsiTheme="minorHAnsi" w:cstheme="minorBidi"/>
-              <w:noProof/>
-              <w:sz w:val="22"/>
-              <w:szCs w:val="22"/>
-              <w:lang w:eastAsia="cs-CZ"/>
-            </w:rPr>
-          </w:pPr>
-          <w:hyperlink w:anchor="_Toc534570767" w:history="1">
-            <w:r>
-              <w:rPr>
-                <w:rStyle w:val="Hypertextovodkaz"/>
-                <w:noProof/>
-              </w:rPr>
-              <w:t>10.1</w:t>
-            </w:r>
-            <w:r>
-              <w:rPr>
-                <w:rFonts w:asciiTheme="minorHAnsi" w:eastAsiaTheme="minorEastAsia" w:hAnsiTheme="minorHAnsi" w:cstheme="minorBidi"/>
-                <w:noProof/>
-                <w:sz w:val="22"/>
-                <w:szCs w:val="22"/>
-                <w:lang w:eastAsia="cs-CZ"/>
-              </w:rPr>
-              <w:tab/>
-            </w:r>
-            <w:r>
-              <w:rPr>
-                <w:rStyle w:val="Hypertextovodkaz"/>
-                <w:noProof/>
-              </w:rPr>
-              <w:t>Závěr</w:t>
-            </w:r>
-            <w:r>
-              <w:rPr>
-                <w:noProof/>
-                <w:webHidden/>
-              </w:rPr>
-              <w:tab/>
-            </w:r>
-            <w:r>
-              <w:rPr>
-                <w:noProof/>
-                <w:webHidden/>
-              </w:rPr>
-              <w:fldChar w:fldCharType="begin"/>
-            </w:r>
-            <w:r>
-              <w:rPr>
-                <w:noProof/>
-                <w:webHidden/>
-              </w:rPr>
-              <w:instrText xml:space="preserve"> PAGEREF _Toc534570767 \h </w:instrText>
-            </w:r>
-            <w:r>
-              <w:rPr>
-                <w:noProof/>
-                <w:webHidden/>
-              </w:rPr>
-            </w:r>
-            <w:r>
-              <w:rPr>
-                <w:noProof/>
-                <w:webHidden/>
-              </w:rPr>
-              <w:fldChar w:fldCharType="separate"/>
-            </w:r>
-            <w:r>
-              <w:rPr>
-                <w:noProof/>
-                <w:webHidden/>
-              </w:rPr>
-              <w:t>10</w:t>
-            </w:r>
-            <w:r>
-              <w:rPr>
-                <w:noProof/>
-                <w:webHidden/>
-              </w:rPr>
-              <w:fldChar w:fldCharType="end"/>
-            </w:r>
-          </w:hyperlink>
-        </w:p>
-        <w:p>
-          <w:pPr>
-            <w:pStyle w:val="Obsah2"/>
-            <w:tabs>
-              <w:tab w:val="left" w:pos="880"/>
-              <w:tab w:val="right" w:leader="dot" w:pos="10194"/>
-            </w:tabs>
-            <w:rPr>
-              <w:rFonts w:asciiTheme="minorHAnsi" w:eastAsiaTheme="minorEastAsia" w:hAnsiTheme="minorHAnsi" w:cstheme="minorBidi"/>
-              <w:noProof/>
-              <w:sz w:val="22"/>
-              <w:szCs w:val="22"/>
-              <w:lang w:eastAsia="cs-CZ"/>
-            </w:rPr>
-          </w:pPr>
-          <w:hyperlink w:anchor="_Toc534570768" w:history="1">
-            <w:r>
-              <w:rPr>
-                <w:rStyle w:val="Hypertextovodkaz"/>
-                <w:noProof/>
-              </w:rPr>
-              <w:t>10.2</w:t>
-            </w:r>
-            <w:r>
-              <w:rPr>
-                <w:rFonts w:asciiTheme="minorHAnsi" w:eastAsiaTheme="minorEastAsia" w:hAnsiTheme="minorHAnsi" w:cstheme="minorBidi"/>
-                <w:noProof/>
-                <w:sz w:val="22"/>
-                <w:szCs w:val="22"/>
-                <w:lang w:eastAsia="cs-CZ"/>
-              </w:rPr>
-              <w:tab/>
-            </w:r>
-            <w:r>
-              <w:rPr>
-                <w:rStyle w:val="Hypertextovodkaz"/>
-                <w:noProof/>
-              </w:rPr>
-              <w:t>Náměty na vylepšení</w:t>
-            </w:r>
-            <w:r>
-              <w:rPr>
-                <w:noProof/>
-                <w:webHidden/>
-              </w:rPr>
-              <w:tab/>
-            </w:r>
-            <w:r>
-              <w:rPr>
-                <w:noProof/>
-                <w:webHidden/>
-              </w:rPr>
-              <w:fldChar w:fldCharType="begin"/>
-            </w:r>
-            <w:r>
-              <w:rPr>
-                <w:noProof/>
-                <w:webHidden/>
-              </w:rPr>
-              <w:instrText xml:space="preserve"> PAGEREF _Toc534570768 \h </w:instrText>
-            </w:r>
-            <w:r>
-              <w:rPr>
-                <w:noProof/>
-                <w:webHidden/>
-              </w:rPr>
-            </w:r>
-            <w:r>
-              <w:rPr>
-                <w:noProof/>
-                <w:webHidden/>
-              </w:rPr>
-              <w:fldChar w:fldCharType="separate"/>
-            </w:r>
-            <w:r>
-              <w:rPr>
-                <w:noProof/>
-                <w:webHidden/>
-              </w:rPr>
-              <w:t>10</w:t>
+              <w:t>13</w:t>
             </w:r>
             <w:r>
               <w:rPr>
@@ -3725,7 +3758,7 @@
         <w:tabs>
           <w:tab w:val="right" w:leader="dot" w:pos="10194"/>
         </w:tabs>
-        <w:spacing w:after="120"/>
+        <w:spacing w:after="60"/>
         <w:rPr>
           <w:rFonts w:asciiTheme="minorHAnsi" w:eastAsiaTheme="minorEastAsia" w:hAnsiTheme="minorHAnsi" w:cstheme="minorBidi"/>
           <w:noProof/>
@@ -3755,7 +3788,7 @@
         </w:rPr>
         <w:fldChar w:fldCharType="separate"/>
       </w:r>
-      <w:hyperlink w:anchor="_Toc534551136" w:history="1">
+      <w:hyperlink w:anchor="_Toc535853442" w:history="1">
         <w:r>
           <w:rPr>
             <w:rStyle w:val="Hypertextovodkaz"/>
@@ -3782,7 +3815,7 @@
             <w:noProof/>
             <w:webHidden/>
           </w:rPr>
-          <w:instrText xml:space="preserve"> PAGEREF _Toc534551136 \h </w:instrText>
+          <w:instrText xml:space="preserve"> PAGEREF _Toc535853442 \h </w:instrText>
         </w:r>
         <w:r>
           <w:rPr>
@@ -3819,7 +3852,7 @@
         <w:tabs>
           <w:tab w:val="right" w:leader="dot" w:pos="10194"/>
         </w:tabs>
-        <w:spacing w:after="120"/>
+        <w:spacing w:after="60"/>
         <w:rPr>
           <w:rFonts w:asciiTheme="minorHAnsi" w:eastAsiaTheme="minorEastAsia" w:hAnsiTheme="minorHAnsi" w:cstheme="minorBidi"/>
           <w:noProof/>
@@ -3828,13 +3861,13 @@
           <w:lang w:eastAsia="cs-CZ"/>
         </w:rPr>
       </w:pPr>
-      <w:hyperlink w:anchor="_Toc534551137" w:history="1">
+      <w:hyperlink w:anchor="_Toc535853443" w:history="1">
         <w:r>
           <w:rPr>
             <w:rStyle w:val="Hypertextovodkaz"/>
             <w:noProof/>
           </w:rPr>
-          <w:t>Obrázek 2 - program po spuštění</w:t>
+          <w:t>Obrázek 2 - Nalezení průsečíků množin A a B</w:t>
         </w:r>
         <w:r>
           <w:rPr>
@@ -3855,7 +3888,226 @@
             <w:noProof/>
             <w:webHidden/>
           </w:rPr>
-          <w:instrText xml:space="preserve"> PAGEREF _Toc534551137 \h </w:instrText>
+          <w:instrText xml:space="preserve"> PAGEREF _Toc535853443 \h </w:instrText>
+        </w:r>
+        <w:r>
+          <w:rPr>
+            <w:noProof/>
+            <w:webHidden/>
+          </w:rPr>
+        </w:r>
+        <w:r>
+          <w:rPr>
+            <w:noProof/>
+            <w:webHidden/>
+          </w:rPr>
+          <w:fldChar w:fldCharType="separate"/>
+        </w:r>
+        <w:r>
+          <w:rPr>
+            <w:noProof/>
+            <w:webHidden/>
+          </w:rPr>
+          <w:t>4</w:t>
+        </w:r>
+        <w:r>
+          <w:rPr>
+            <w:noProof/>
+            <w:webHidden/>
+          </w:rPr>
+          <w:fldChar w:fldCharType="end"/>
+        </w:r>
+      </w:hyperlink>
+    </w:p>
+    <w:p>
+      <w:pPr>
+        <w:pStyle w:val="Seznamobrzk"/>
+        <w:tabs>
+          <w:tab w:val="right" w:leader="dot" w:pos="10194"/>
+        </w:tabs>
+        <w:spacing w:after="60"/>
+        <w:rPr>
+          <w:rFonts w:asciiTheme="minorHAnsi" w:eastAsiaTheme="minorEastAsia" w:hAnsiTheme="minorHAnsi" w:cstheme="minorBidi"/>
+          <w:noProof/>
+          <w:sz w:val="22"/>
+          <w:szCs w:val="22"/>
+          <w:lang w:eastAsia="cs-CZ"/>
+        </w:rPr>
+      </w:pPr>
+      <w:hyperlink w:anchor="_Toc535853444" w:history="1">
+        <w:r>
+          <w:rPr>
+            <w:rStyle w:val="Hypertextovodkaz"/>
+            <w:noProof/>
+          </w:rPr>
+          <w:t>Obrázek 3 - ohodnocení hran</w:t>
+        </w:r>
+        <w:r>
+          <w:rPr>
+            <w:noProof/>
+            <w:webHidden/>
+          </w:rPr>
+          <w:tab/>
+        </w:r>
+        <w:r>
+          <w:rPr>
+            <w:noProof/>
+            <w:webHidden/>
+          </w:rPr>
+          <w:fldChar w:fldCharType="begin"/>
+        </w:r>
+        <w:r>
+          <w:rPr>
+            <w:noProof/>
+            <w:webHidden/>
+          </w:rPr>
+          <w:instrText xml:space="preserve"> PAGEREF _Toc535853444 \h </w:instrText>
+        </w:r>
+        <w:r>
+          <w:rPr>
+            <w:noProof/>
+            <w:webHidden/>
+          </w:rPr>
+        </w:r>
+        <w:r>
+          <w:rPr>
+            <w:noProof/>
+            <w:webHidden/>
+          </w:rPr>
+          <w:fldChar w:fldCharType="separate"/>
+        </w:r>
+        <w:r>
+          <w:rPr>
+            <w:noProof/>
+            <w:webHidden/>
+          </w:rPr>
+          <w:t>4</w:t>
+        </w:r>
+        <w:r>
+          <w:rPr>
+            <w:noProof/>
+            <w:webHidden/>
+          </w:rPr>
+          <w:fldChar w:fldCharType="end"/>
+        </w:r>
+      </w:hyperlink>
+    </w:p>
+    <w:p>
+      <w:pPr>
+        <w:pStyle w:val="Seznamobrzk"/>
+        <w:tabs>
+          <w:tab w:val="right" w:leader="dot" w:pos="10194"/>
+        </w:tabs>
+        <w:spacing w:after="60"/>
+        <w:rPr>
+          <w:rFonts w:asciiTheme="minorHAnsi" w:eastAsiaTheme="minorEastAsia" w:hAnsiTheme="minorHAnsi" w:cstheme="minorBidi"/>
+          <w:noProof/>
+          <w:sz w:val="22"/>
+          <w:szCs w:val="22"/>
+          <w:lang w:eastAsia="cs-CZ"/>
+        </w:rPr>
+      </w:pPr>
+      <w:hyperlink w:anchor="_Toc535853445" w:history="1">
+        <w:r>
+          <w:rPr>
+            <w:rStyle w:val="Hypertextovodkaz"/>
+            <w:noProof/>
+          </w:rPr>
+          <w:t>Obrázek 4 - Fragmenty</w:t>
+        </w:r>
+        <w:r>
+          <w:rPr>
+            <w:noProof/>
+            <w:webHidden/>
+          </w:rPr>
+          <w:tab/>
+        </w:r>
+        <w:r>
+          <w:rPr>
+            <w:noProof/>
+            <w:webHidden/>
+          </w:rPr>
+          <w:fldChar w:fldCharType="begin"/>
+        </w:r>
+        <w:r>
+          <w:rPr>
+            <w:noProof/>
+            <w:webHidden/>
+          </w:rPr>
+          <w:instrText xml:space="preserve"> PAGEREF _Toc535853445 \h </w:instrText>
+        </w:r>
+        <w:r>
+          <w:rPr>
+            <w:noProof/>
+            <w:webHidden/>
+          </w:rPr>
+        </w:r>
+        <w:r>
+          <w:rPr>
+            <w:noProof/>
+            <w:webHidden/>
+          </w:rPr>
+          <w:fldChar w:fldCharType="separate"/>
+        </w:r>
+        <w:r>
+          <w:rPr>
+            <w:noProof/>
+            <w:webHidden/>
+          </w:rPr>
+          <w:t>5</w:t>
+        </w:r>
+        <w:r>
+          <w:rPr>
+            <w:noProof/>
+            <w:webHidden/>
+          </w:rPr>
+          <w:fldChar w:fldCharType="end"/>
+        </w:r>
+      </w:hyperlink>
+    </w:p>
+    <w:p>
+      <w:pPr>
+        <w:pStyle w:val="Seznamobrzk"/>
+        <w:tabs>
+          <w:tab w:val="right" w:leader="dot" w:pos="10194"/>
+        </w:tabs>
+        <w:spacing w:after="60"/>
+        <w:rPr>
+          <w:rFonts w:asciiTheme="minorHAnsi" w:eastAsiaTheme="minorEastAsia" w:hAnsiTheme="minorHAnsi" w:cstheme="minorBidi"/>
+          <w:noProof/>
+          <w:sz w:val="22"/>
+          <w:szCs w:val="22"/>
+          <w:lang w:eastAsia="cs-CZ"/>
+        </w:rPr>
+      </w:pPr>
+      <w:hyperlink r:id="rId8" w:anchor="_Toc535853446" w:history="1">
+        <w:r>
+          <w:rPr>
+            <w:rStyle w:val="Hypertextovodkaz"/>
+            <w:noProof/>
+          </w:rPr>
+          <w:t>Obrázek 5 - Problematické situace</w:t>
+        </w:r>
+        <w:r>
+          <w:rPr>
+            <w:noProof/>
+            <w:webHidden/>
+          </w:rPr>
+          <w:tab/>
+        </w:r>
+        <w:r>
+          <w:rPr>
+            <w:noProof/>
+            <w:webHidden/>
+          </w:rPr>
+          <w:fldChar w:fldCharType="begin"/>
+        </w:r>
+        <w:r>
+          <w:rPr>
+            <w:noProof/>
+            <w:webHidden/>
+          </w:rPr>
+          <w:instrText xml:space="preserve"> PAGEREF _Toc535853446 \h </w:instrText>
         </w:r>
         <w:r>
           <w:rPr>
@@ -3892,7 +4144,7 @@
         <w:tabs>
           <w:tab w:val="right" w:leader="dot" w:pos="10194"/>
         </w:tabs>
-        <w:spacing w:after="120"/>
+        <w:spacing w:after="60"/>
         <w:rPr>
           <w:rFonts w:asciiTheme="minorHAnsi" w:eastAsiaTheme="minorEastAsia" w:hAnsiTheme="minorHAnsi" w:cstheme="minorBidi"/>
           <w:noProof/>
@@ -3901,13 +4153,13 @@
           <w:lang w:eastAsia="cs-CZ"/>
         </w:rPr>
       </w:pPr>
-      <w:hyperlink w:anchor="_Toc534551138" w:history="1">
+      <w:hyperlink r:id="rId9" w:anchor="_Toc535853447" w:history="1">
         <w:r>
           <w:rPr>
             <w:rStyle w:val="Hypertextovodkaz"/>
             <w:noProof/>
           </w:rPr>
-          <w:t>Obrázek 3 - ukázka Intersection na 2 polygonech</w:t>
+          <w:t>Obrázek 6 - Vstupní data</w:t>
         </w:r>
         <w:r>
           <w:rPr>
@@ -3928,7 +4180,7 @@
             <w:noProof/>
             <w:webHidden/>
           </w:rPr>
-          <w:instrText xml:space="preserve"> PAGEREF _Toc534551138 \h </w:instrText>
+          <w:instrText xml:space="preserve"> PAGEREF _Toc535853447 \h </w:instrText>
         </w:r>
         <w:r>
           <w:rPr>
@@ -3961,59 +4213,457 @@
     </w:p>
     <w:p>
       <w:pPr>
-        <w:spacing w:after="120"/>
-        <w:rPr>
+        <w:pStyle w:val="Seznamobrzk"/>
+        <w:tabs>
+          <w:tab w:val="right" w:leader="dot" w:pos="10194"/>
+        </w:tabs>
+        <w:spacing w:after="60"/>
+        <w:rPr>
+          <w:rFonts w:asciiTheme="minorHAnsi" w:eastAsiaTheme="minorEastAsia" w:hAnsiTheme="minorHAnsi" w:cstheme="minorBidi"/>
+          <w:noProof/>
           <w:sz w:val="22"/>
           <w:szCs w:val="22"/>
-        </w:rPr>
-      </w:pPr>
-      <w:r>
-        <w:rPr>
+          <w:lang w:eastAsia="cs-CZ"/>
+        </w:rPr>
+      </w:pPr>
+      <w:hyperlink w:anchor="_Toc535853448" w:history="1">
+        <w:r>
+          <w:rPr>
+            <w:rStyle w:val="Hypertextovodkaz"/>
+            <w:noProof/>
+          </w:rPr>
+          <w:t>Obrázek 7 - Program po spuštění</w:t>
+        </w:r>
+        <w:r>
+          <w:rPr>
+            <w:noProof/>
+            <w:webHidden/>
+          </w:rPr>
+          <w:tab/>
+        </w:r>
+        <w:r>
+          <w:rPr>
+            <w:noProof/>
+            <w:webHidden/>
+          </w:rPr>
+          <w:fldChar w:fldCharType="begin"/>
+        </w:r>
+        <w:r>
+          <w:rPr>
+            <w:noProof/>
+            <w:webHidden/>
+          </w:rPr>
+          <w:instrText xml:space="preserve"> PAGEREF _Toc535853448 \h </w:instrText>
+        </w:r>
+        <w:r>
+          <w:rPr>
+            <w:noProof/>
+            <w:webHidden/>
+          </w:rPr>
+        </w:r>
+        <w:r>
+          <w:rPr>
+            <w:noProof/>
+            <w:webHidden/>
+          </w:rPr>
+          <w:fldChar w:fldCharType="separate"/>
+        </w:r>
+        <w:r>
+          <w:rPr>
+            <w:noProof/>
+            <w:webHidden/>
+          </w:rPr>
+          <w:t>7</w:t>
+        </w:r>
+        <w:r>
+          <w:rPr>
+            <w:noProof/>
+            <w:webHidden/>
+          </w:rPr>
+          <w:fldChar w:fldCharType="end"/>
+        </w:r>
+      </w:hyperlink>
+    </w:p>
+    <w:p>
+      <w:pPr>
+        <w:pStyle w:val="Seznamobrzk"/>
+        <w:tabs>
+          <w:tab w:val="right" w:leader="dot" w:pos="10194"/>
+        </w:tabs>
+        <w:spacing w:after="60"/>
+        <w:rPr>
+          <w:rFonts w:asciiTheme="minorHAnsi" w:eastAsiaTheme="minorEastAsia" w:hAnsiTheme="minorHAnsi" w:cstheme="minorBidi"/>
+          <w:noProof/>
           <w:sz w:val="22"/>
           <w:szCs w:val="22"/>
-        </w:rPr>
-        <w:fldChar w:fldCharType="end"/>
-      </w:r>
-    </w:p>
-    <w:p>
-      <w:pPr>
-        <w:spacing w:after="120"/>
-        <w:rPr>
+          <w:lang w:eastAsia="cs-CZ"/>
+        </w:rPr>
+      </w:pPr>
+      <w:hyperlink w:anchor="_Toc535853449" w:history="1">
+        <w:r>
+          <w:rPr>
+            <w:rStyle w:val="Hypertextovodkaz"/>
+            <w:noProof/>
+          </w:rPr>
+          <w:t>Obrázek 8 - Importované polygony</w:t>
+        </w:r>
+        <w:r>
+          <w:rPr>
+            <w:noProof/>
+            <w:webHidden/>
+          </w:rPr>
+          <w:tab/>
+        </w:r>
+        <w:r>
+          <w:rPr>
+            <w:noProof/>
+            <w:webHidden/>
+          </w:rPr>
+          <w:fldChar w:fldCharType="begin"/>
+        </w:r>
+        <w:r>
+          <w:rPr>
+            <w:noProof/>
+            <w:webHidden/>
+          </w:rPr>
+          <w:instrText xml:space="preserve"> PAGEREF _Toc535853449 \h </w:instrText>
+        </w:r>
+        <w:r>
+          <w:rPr>
+            <w:noProof/>
+            <w:webHidden/>
+          </w:rPr>
+        </w:r>
+        <w:r>
+          <w:rPr>
+            <w:noProof/>
+            <w:webHidden/>
+          </w:rPr>
+          <w:fldChar w:fldCharType="separate"/>
+        </w:r>
+        <w:r>
+          <w:rPr>
+            <w:noProof/>
+            <w:webHidden/>
+          </w:rPr>
+          <w:t>7</w:t>
+        </w:r>
+        <w:r>
+          <w:rPr>
+            <w:noProof/>
+            <w:webHidden/>
+          </w:rPr>
+          <w:fldChar w:fldCharType="end"/>
+        </w:r>
+      </w:hyperlink>
+    </w:p>
+    <w:p>
+      <w:pPr>
+        <w:pStyle w:val="Seznamobrzk"/>
+        <w:tabs>
+          <w:tab w:val="right" w:leader="dot" w:pos="10194"/>
+        </w:tabs>
+        <w:spacing w:after="60"/>
+        <w:rPr>
+          <w:rFonts w:asciiTheme="minorHAnsi" w:eastAsiaTheme="minorEastAsia" w:hAnsiTheme="minorHAnsi" w:cstheme="minorBidi"/>
+          <w:noProof/>
           <w:sz w:val="22"/>
           <w:szCs w:val="22"/>
-        </w:rPr>
-      </w:pPr>
-    </w:p>
-    <w:p>
-      <w:pPr>
-        <w:spacing w:after="120"/>
-        <w:rPr>
+          <w:lang w:eastAsia="cs-CZ"/>
+        </w:rPr>
+      </w:pPr>
+      <w:hyperlink w:anchor="_Toc535853450" w:history="1">
+        <w:r>
+          <w:rPr>
+            <w:rStyle w:val="Hypertextovodkaz"/>
+            <w:noProof/>
+          </w:rPr>
+          <w:t>Obrázek 9 - Ukázka Intersection</w:t>
+        </w:r>
+        <w:r>
+          <w:rPr>
+            <w:noProof/>
+            <w:webHidden/>
+          </w:rPr>
+          <w:tab/>
+        </w:r>
+        <w:r>
+          <w:rPr>
+            <w:noProof/>
+            <w:webHidden/>
+          </w:rPr>
+          <w:fldChar w:fldCharType="begin"/>
+        </w:r>
+        <w:r>
+          <w:rPr>
+            <w:noProof/>
+            <w:webHidden/>
+          </w:rPr>
+          <w:instrText xml:space="preserve"> PAGEREF _Toc535853450 \h </w:instrText>
+        </w:r>
+        <w:r>
+          <w:rPr>
+            <w:noProof/>
+            <w:webHidden/>
+          </w:rPr>
+        </w:r>
+        <w:r>
+          <w:rPr>
+            <w:noProof/>
+            <w:webHidden/>
+          </w:rPr>
+          <w:fldChar w:fldCharType="separate"/>
+        </w:r>
+        <w:r>
+          <w:rPr>
+            <w:noProof/>
+            <w:webHidden/>
+          </w:rPr>
+          <w:t>8</w:t>
+        </w:r>
+        <w:r>
+          <w:rPr>
+            <w:noProof/>
+            <w:webHidden/>
+          </w:rPr>
+          <w:fldChar w:fldCharType="end"/>
+        </w:r>
+      </w:hyperlink>
+    </w:p>
+    <w:p>
+      <w:pPr>
+        <w:pStyle w:val="Seznamobrzk"/>
+        <w:tabs>
+          <w:tab w:val="right" w:leader="dot" w:pos="10194"/>
+        </w:tabs>
+        <w:spacing w:after="60"/>
+        <w:rPr>
+          <w:rFonts w:asciiTheme="minorHAnsi" w:eastAsiaTheme="minorEastAsia" w:hAnsiTheme="minorHAnsi" w:cstheme="minorBidi"/>
+          <w:noProof/>
           <w:sz w:val="22"/>
           <w:szCs w:val="22"/>
-        </w:rPr>
-      </w:pPr>
-    </w:p>
-    <w:p>
-      <w:pPr>
-        <w:spacing w:after="120"/>
-        <w:rPr>
+          <w:lang w:eastAsia="cs-CZ"/>
+        </w:rPr>
+      </w:pPr>
+      <w:hyperlink w:anchor="_Toc535853451" w:history="1">
+        <w:r>
+          <w:rPr>
+            <w:rStyle w:val="Hypertextovodkaz"/>
+            <w:noProof/>
+          </w:rPr>
+          <w:t>Obrázek 10 - Ukázka Union</w:t>
+        </w:r>
+        <w:r>
+          <w:rPr>
+            <w:noProof/>
+            <w:webHidden/>
+          </w:rPr>
+          <w:tab/>
+        </w:r>
+        <w:r>
+          <w:rPr>
+            <w:noProof/>
+            <w:webHidden/>
+          </w:rPr>
+          <w:fldChar w:fldCharType="begin"/>
+        </w:r>
+        <w:r>
+          <w:rPr>
+            <w:noProof/>
+            <w:webHidden/>
+          </w:rPr>
+          <w:instrText xml:space="preserve"> PAGEREF _Toc535853451 \h </w:instrText>
+        </w:r>
+        <w:r>
+          <w:rPr>
+            <w:noProof/>
+            <w:webHidden/>
+          </w:rPr>
+        </w:r>
+        <w:r>
+          <w:rPr>
+            <w:noProof/>
+            <w:webHidden/>
+          </w:rPr>
+          <w:fldChar w:fldCharType="separate"/>
+        </w:r>
+        <w:r>
+          <w:rPr>
+            <w:noProof/>
+            <w:webHidden/>
+          </w:rPr>
+          <w:t>8</w:t>
+        </w:r>
+        <w:r>
+          <w:rPr>
+            <w:noProof/>
+            <w:webHidden/>
+          </w:rPr>
+          <w:fldChar w:fldCharType="end"/>
+        </w:r>
+      </w:hyperlink>
+    </w:p>
+    <w:p>
+      <w:pPr>
+        <w:pStyle w:val="Seznamobrzk"/>
+        <w:tabs>
+          <w:tab w:val="right" w:leader="dot" w:pos="10194"/>
+        </w:tabs>
+        <w:spacing w:after="60"/>
+        <w:rPr>
+          <w:rFonts w:asciiTheme="minorHAnsi" w:eastAsiaTheme="minorEastAsia" w:hAnsiTheme="minorHAnsi" w:cstheme="minorBidi"/>
+          <w:noProof/>
           <w:sz w:val="22"/>
           <w:szCs w:val="22"/>
-        </w:rPr>
-      </w:pPr>
+          <w:lang w:eastAsia="cs-CZ"/>
+        </w:rPr>
+      </w:pPr>
+      <w:hyperlink w:anchor="_Toc535853452" w:history="1">
+        <w:r>
+          <w:rPr>
+            <w:rStyle w:val="Hypertextovodkaz"/>
+            <w:noProof/>
+          </w:rPr>
+          <w:t>Obrázek 11 - Ukázka Difference A-B</w:t>
+        </w:r>
+        <w:r>
+          <w:rPr>
+            <w:noProof/>
+            <w:webHidden/>
+          </w:rPr>
+          <w:tab/>
+        </w:r>
+        <w:r>
+          <w:rPr>
+            <w:noProof/>
+            <w:webHidden/>
+          </w:rPr>
+          <w:fldChar w:fldCharType="begin"/>
+        </w:r>
+        <w:r>
+          <w:rPr>
+            <w:noProof/>
+            <w:webHidden/>
+          </w:rPr>
+          <w:instrText xml:space="preserve"> PAGEREF _Toc535853452 \h </w:instrText>
+        </w:r>
+        <w:r>
+          <w:rPr>
+            <w:noProof/>
+            <w:webHidden/>
+          </w:rPr>
+        </w:r>
+        <w:r>
+          <w:rPr>
+            <w:noProof/>
+            <w:webHidden/>
+          </w:rPr>
+          <w:fldChar w:fldCharType="separate"/>
+        </w:r>
+        <w:r>
+          <w:rPr>
+            <w:noProof/>
+            <w:webHidden/>
+          </w:rPr>
+          <w:t>9</w:t>
+        </w:r>
+        <w:r>
+          <w:rPr>
+            <w:noProof/>
+            <w:webHidden/>
+          </w:rPr>
+          <w:fldChar w:fldCharType="end"/>
+        </w:r>
+      </w:hyperlink>
+    </w:p>
+    <w:p>
+      <w:pPr>
+        <w:pStyle w:val="Seznamobrzk"/>
+        <w:tabs>
+          <w:tab w:val="right" w:leader="dot" w:pos="10194"/>
+        </w:tabs>
+        <w:spacing w:after="60"/>
+        <w:rPr>
+          <w:sz w:val="22"/>
+          <w:szCs w:val="22"/>
+        </w:rPr>
+      </w:pPr>
+      <w:hyperlink w:anchor="_Toc535853453" w:history="1">
+        <w:r>
+          <w:rPr>
+            <w:rStyle w:val="Hypertextovodkaz"/>
+            <w:noProof/>
+          </w:rPr>
+          <w:t>Obrázek 12 - Ukázka Difference B-A</w:t>
+        </w:r>
+        <w:r>
+          <w:rPr>
+            <w:noProof/>
+            <w:webHidden/>
+          </w:rPr>
+          <w:tab/>
+        </w:r>
+        <w:r>
+          <w:rPr>
+            <w:noProof/>
+            <w:webHidden/>
+          </w:rPr>
+          <w:fldChar w:fldCharType="begin"/>
+        </w:r>
+        <w:r>
+          <w:rPr>
+            <w:noProof/>
+            <w:webHidden/>
+          </w:rPr>
+          <w:instrText xml:space="preserve"> PAGEREF _Toc535853453 \h </w:instrText>
+        </w:r>
+        <w:r>
+          <w:rPr>
+            <w:noProof/>
+            <w:webHidden/>
+          </w:rPr>
+        </w:r>
+        <w:r>
+          <w:rPr>
+            <w:noProof/>
+            <w:webHidden/>
+          </w:rPr>
+          <w:fldChar w:fldCharType="separate"/>
+        </w:r>
+        <w:r>
+          <w:rPr>
+            <w:noProof/>
+            <w:webHidden/>
+          </w:rPr>
+          <w:t>9</w:t>
+        </w:r>
+        <w:r>
+          <w:rPr>
+            <w:noProof/>
+            <w:webHidden/>
+          </w:rPr>
+          <w:fldChar w:fldCharType="end"/>
+        </w:r>
+      </w:hyperlink>
+      <w:r>
+        <w:rPr>
+          <w:sz w:val="22"/>
+          <w:szCs w:val="22"/>
+        </w:rPr>
+        <w:fldChar w:fldCharType="end"/>
+      </w:r>
     </w:p>
     <w:p>
       <w:pPr>
         <w:pStyle w:val="Nadpis1"/>
       </w:pPr>
-      <w:bookmarkStart w:id="0" w:name="_Toc534570736"/>
+      <w:bookmarkStart w:id="0" w:name="_Toc535853510"/>
       <w:r>
         <w:lastRenderedPageBreak/>
         <w:t>Zadání úlohy</w:t>
       </w:r>
       <w:bookmarkEnd w:id="0"/>
     </w:p>
-    <w:p/>
     <w:p>
       <w:pPr>
         <w:rPr>
@@ -4389,68 +5039,80 @@
       <w:pPr>
         <w:pStyle w:val="Nadpis1"/>
       </w:pPr>
-      <w:bookmarkStart w:id="2" w:name="_Toc534570737"/>
+      <w:bookmarkStart w:id="2" w:name="_Toc535853511"/>
       <w:r>
         <w:t>Údaje o bonusových úlohách</w:t>
       </w:r>
       <w:bookmarkEnd w:id="2"/>
     </w:p>
+    <w:p>
+      <w:r>
+        <w:t xml:space="preserve">V rámci úlohy byl </w:t>
+      </w:r>
+      <w:r>
+        <w:t xml:space="preserve">pokus o </w:t>
+      </w:r>
+      <w:r>
+        <w:t>implement</w:t>
+      </w:r>
+      <w:r>
+        <w:t>aci</w:t>
+      </w:r>
+      <w:r>
+        <w:t xml:space="preserve"> </w:t>
+      </w:r>
+      <w:r>
+        <w:t>bonusov</w:t>
+      </w:r>
+      <w:r>
+        <w:t>é</w:t>
+      </w:r>
+      <w:r>
+        <w:t xml:space="preserve"> úloh</w:t>
+      </w:r>
+      <w:r>
+        <w:t>y</w:t>
+      </w:r>
+      <w:r>
+        <w:t xml:space="preserve"> konstrukce </w:t>
+      </w:r>
+      <w:proofErr w:type="spellStart"/>
+      <w:r>
+        <w:t>bufferu</w:t>
+      </w:r>
+      <w:proofErr w:type="spellEnd"/>
+      <w:r>
+        <w:t>, nicméně tato implementace není zcela funkční a z časových důvodů byla opuštěna.</w:t>
+      </w:r>
+    </w:p>
     <w:p/>
     <w:p>
-      <w:r>
-        <w:t xml:space="preserve">V rámci úlohy byl </w:t>
-      </w:r>
-      <w:r>
-        <w:t xml:space="preserve">pokus o </w:t>
-      </w:r>
-      <w:r>
-        <w:t>implement</w:t>
-      </w:r>
-      <w:r>
-        <w:t>aci</w:t>
-      </w:r>
-      <w:r>
-        <w:t xml:space="preserve"> </w:t>
-      </w:r>
-      <w:r>
-        <w:t>bonusov</w:t>
-      </w:r>
-      <w:r>
-        <w:t>é</w:t>
-      </w:r>
-      <w:r>
-        <w:t xml:space="preserve"> úloh</w:t>
-      </w:r>
-      <w:r>
-        <w:t>y</w:t>
-      </w:r>
-      <w:r>
-        <w:t xml:space="preserve"> konstrukce </w:t>
-      </w:r>
-      <w:proofErr w:type="spellStart"/>
-      <w:r>
-        <w:t>bufferu</w:t>
-      </w:r>
-      <w:proofErr w:type="spellEnd"/>
-      <w:r>
-        <w:t>, nicméně tato implementace není zcela funkční a z časových důvodů byla opuštěna.</w:t>
-      </w:r>
-    </w:p>
-    <w:p/>
-    <w:p>
       <w:pPr>
         <w:pStyle w:val="Nadpis1"/>
       </w:pPr>
-      <w:bookmarkStart w:id="3" w:name="_Toc534570738"/>
+      <w:bookmarkStart w:id="3" w:name="_Toc535853512"/>
       <w:r>
         <w:t>Popis a rozbor problému</w:t>
       </w:r>
       <w:bookmarkEnd w:id="3"/>
     </w:p>
-    <w:p/>
-    <w:p>
-      <w:r>
-        <w:t>Cílem úlohy je tvorba aplikace, která je schopná nad dvěma polygony provádět základní množinové operace. V rámci úlohy byly naprogramovány operace průnik, sjednocení a rozdíl polygonů.</w:t>
+    <w:p>
+      <w:r>
+        <w:t>Cílem úlohy je tvorba aplikace, která je schopná nad dvěma polygony provádět základní množinové operace. V rámci úlohy byly naprogramovány operace průnik, sjednocení a rozdíl polygonů</w:t>
+      </w:r>
+      <w:r>
+        <w:t xml:space="preserve"> A </w:t>
+      </w:r>
+      <w:proofErr w:type="spellStart"/>
+      <w:r>
+        <w:t>a</w:t>
+      </w:r>
+      <w:proofErr w:type="spellEnd"/>
+      <w:r>
+        <w:t xml:space="preserve"> B</w:t>
+      </w:r>
+      <w:r>
+        <w:t>.</w:t>
       </w:r>
     </w:p>
     <w:p/>
@@ -4480,8 +5142,8 @@
             <v:path o:extrusionok="f" gradientshapeok="t" o:connecttype="rect"/>
             <o:lock v:ext="edit" aspectratio="t"/>
           </v:shapetype>
-          <v:shape id="_x0000_i1025" type="#_x0000_t75" style="width:449.55pt;height:93.9pt">
-            <v:imagedata r:id="rId8" o:title="boolean_samples"/>
+          <v:shape id="_x0000_i1025" type="#_x0000_t75" style="width:449.7pt;height:93.95pt">
+            <v:imagedata r:id="rId10" o:title="boolean_samples"/>
           </v:shape>
         </w:pict>
       </w:r>
@@ -4491,18 +5153,31 @@
         <w:pStyle w:val="Titulek"/>
         <w:jc w:val="center"/>
       </w:pPr>
-      <w:bookmarkStart w:id="4" w:name="_Toc534551136"/>
+      <w:bookmarkStart w:id="4" w:name="_Toc535853442"/>
       <w:r>
         <w:t xml:space="preserve">Obrázek </w:t>
       </w:r>
-      <w:fldSimple w:instr=" SEQ Obrázek \* ARABIC ">
-        <w:r>
-          <w:rPr>
-            <w:noProof/>
-          </w:rPr>
-          <w:t>1</w:t>
-        </w:r>
-      </w:fldSimple>
+      <w:r>
+        <w:fldChar w:fldCharType="begin"/>
+      </w:r>
+      <w:r>
+        <w:instrText xml:space="preserve"> SEQ Obrázek \* ARABIC </w:instrText>
+      </w:r>
+      <w:r>
+        <w:fldChar w:fldCharType="separate"/>
+      </w:r>
+      <w:r>
+        <w:rPr>
+          <w:noProof/>
+        </w:rPr>
+        <w:t>1</w:t>
+      </w:r>
+      <w:r>
+        <w:rPr>
+          <w:noProof/>
+        </w:rPr>
+        <w:fldChar w:fldCharType="end"/>
+      </w:r>
       <w:r>
         <w:t xml:space="preserve"> - ukázka množinových operací</w:t>
       </w:r>
@@ -4510,14 +5185,9 @@
     </w:p>
     <w:p>
       <w:pPr>
-        <w:jc w:val="both"/>
-      </w:pPr>
-    </w:p>
-    <w:p>
-      <w:pPr>
         <w:pStyle w:val="Nadpis1"/>
       </w:pPr>
-      <w:bookmarkStart w:id="5" w:name="_Toc534570739"/>
+      <w:bookmarkStart w:id="5" w:name="_Toc535853513"/>
       <w:r>
         <w:t>Popisy algoritmů formální</w:t>
       </w:r>
@@ -4526,10 +5196,74 @@
       </w:r>
       <w:bookmarkEnd w:id="5"/>
     </w:p>
+    <w:p>
+      <w:r>
+        <w:t>Celý algoritmus byl rozdělen do několika dílčích algoritmů.</w:t>
+      </w:r>
+    </w:p>
+    <w:p>
+      <w:pPr>
+        <w:pStyle w:val="Odstavecseseznamem"/>
+        <w:numPr>
+          <w:ilvl w:val="0"/>
+          <w:numId w:val="7"/>
+        </w:numPr>
+      </w:pPr>
+      <w:r>
+        <w:t xml:space="preserve">Určení průsečíků A </w:t>
+      </w:r>
+      <w:proofErr w:type="spellStart"/>
+      <w:r>
+        <w:t>a</w:t>
+      </w:r>
+      <w:proofErr w:type="spellEnd"/>
+      <w:r>
+        <w:t xml:space="preserve"> B a jejich seřazení</w:t>
+      </w:r>
+    </w:p>
+    <w:p>
+      <w:pPr>
+        <w:pStyle w:val="Odstavecseseznamem"/>
+        <w:numPr>
+          <w:ilvl w:val="0"/>
+          <w:numId w:val="7"/>
+        </w:numPr>
+      </w:pPr>
+      <w:r>
+        <w:t>Ohodnocení vrcholů podle pozice vůči druhému polygonu</w:t>
+      </w:r>
+    </w:p>
+    <w:p>
+      <w:pPr>
+        <w:pStyle w:val="Odstavecseseznamem"/>
+        <w:numPr>
+          <w:ilvl w:val="0"/>
+          <w:numId w:val="7"/>
+        </w:numPr>
+      </w:pPr>
+      <w:r>
+        <w:t>Podle ohodnocení výběr vrcholů a vytvoření fragmentů</w:t>
+      </w:r>
+    </w:p>
+    <w:p>
+      <w:pPr>
+        <w:pStyle w:val="Odstavecseseznamem"/>
+        <w:numPr>
+          <w:ilvl w:val="0"/>
+          <w:numId w:val="7"/>
+        </w:numPr>
+      </w:pPr>
+      <w:r>
+        <w:t>Z fragmentů vytvoření výsledných polygonů</w:t>
+      </w:r>
+    </w:p>
     <w:p/>
     <w:p>
       <w:r>
-        <w:t xml:space="preserve">Metody použité v této úloze, byly implementovány v programovacím jazyce C++ v prostředí </w:t>
+        <w:t>Algoritmy</w:t>
+      </w:r>
+      <w:r>
+        <w:t xml:space="preserve"> použité v této úloze, byly implementovány v programovacím jazyce C++ v prostředí </w:t>
       </w:r>
       <w:proofErr w:type="spellStart"/>
       <w:r>
@@ -4551,43 +5285,223 @@
         <w:t xml:space="preserve"> </w:t>
       </w:r>
       <w:r>
-        <w:t>Množinové operace byly rozděleny do dílčích algoritmů, které jsou popsány níže.</w:t>
+        <w:t>Množinové operace</w:t>
+      </w:r>
+      <w:r>
+        <w:t>,</w:t>
+      </w:r>
+      <w:r>
+        <w:t xml:space="preserve"> </w:t>
+      </w:r>
+      <w:r>
+        <w:t xml:space="preserve">které </w:t>
+      </w:r>
+      <w:r>
+        <w:t>byly rozděleny do dílčích algoritmů, jsou popsány níže.</w:t>
       </w:r>
     </w:p>
     <w:p/>
+    <w:p/>
     <w:p>
       <w:pPr>
         <w:pStyle w:val="Nadpis2"/>
       </w:pPr>
-      <w:bookmarkStart w:id="6" w:name="_Toc534570740"/>
+      <w:bookmarkStart w:id="6" w:name="_Toc535853514"/>
       <w:r>
         <w:lastRenderedPageBreak/>
         <w:t>Výpočet průsečíků + setřídění</w:t>
       </w:r>
+      <w:r>
+        <w:t xml:space="preserve"> + update</w:t>
+      </w:r>
       <w:bookmarkEnd w:id="6"/>
     </w:p>
     <w:p>
-      <w:r>
-        <w:t>Pomocí metody Get2LinesPosition byl hledán průsečík hran polygonů. Průsečíky byly uloženy do proměnné typu mapa.</w:t>
-      </w:r>
-    </w:p>
-    <w:p/>
+      <w:pPr>
+        <w:jc w:val="both"/>
+      </w:pPr>
+      <w:r>
+        <w:t>Pomocí metody Get2LinesPosition byl hledán průsečík hran polygonů. Průsečíky byly uloženy do proměnné typu mapa</w:t>
+      </w:r>
+      <w:r>
+        <w:t xml:space="preserve"> s klíčem α,β a hodnotou průsečíku</w:t>
+      </w:r>
+      <w:r>
+        <w:t>.</w:t>
+      </w:r>
+      <w:r>
+        <w:t xml:space="preserve"> Po nalezení průsečíku se aktualizuje seznam bodů polygonu za využití parametru α,β aby byly body polygonu ve správném pořadí. Nakonec pomocí </w:t>
+      </w:r>
+      <w:proofErr w:type="spellStart"/>
+      <w:r>
+        <w:t>Winding</w:t>
+      </w:r>
+      <w:proofErr w:type="spellEnd"/>
+      <w:r>
+        <w:t xml:space="preserve"> algoritmu je určena poloha středu hrany vzhledem k druhému polygonu.</w:t>
+      </w:r>
+    </w:p>
+    <w:p>
+      <w:pPr>
+        <w:keepNext/>
+        <w:jc w:val="center"/>
+      </w:pPr>
+      <w:r>
+        <w:rPr>
+          <w:noProof/>
+          <w:lang w:eastAsia="cs-CZ"/>
+        </w:rPr>
+        <w:drawing>
+          <wp:inline distT="0" distB="0" distL="0" distR="0" wp14:anchorId="40D17B2E" wp14:editId="3F6F6B9A">
+            <wp:extent cx="3021495" cy="2357435"/>
+            <wp:effectExtent l="0" t="0" r="7620" b="5080"/>
+            <wp:docPr id="3" name="Obrázek 3"/>
+            <wp:cNvGraphicFramePr>
+              <a:graphicFrameLocks xmlns:a="http://schemas.openxmlformats.org/drawingml/2006/main" noChangeAspect="1"/>
+            </wp:cNvGraphicFramePr>
+            <a:graphic xmlns:a="http://schemas.openxmlformats.org/drawingml/2006/main">
+              <a:graphicData uri="http://schemas.openxmlformats.org/drawingml/2006/picture">
+                <pic:pic xmlns:pic="http://schemas.openxmlformats.org/drawingml/2006/picture">
+                  <pic:nvPicPr>
+                    <pic:cNvPr id="0" name="Picture 2"/>
+                    <pic:cNvPicPr>
+                      <a:picLocks noChangeAspect="1" noChangeArrowheads="1"/>
+                    </pic:cNvPicPr>
+                  </pic:nvPicPr>
+                  <pic:blipFill>
+                    <a:blip r:embed="rId11" cstate="print">
+                      <a:extLst>
+                        <a:ext uri="{28A0092B-C50C-407E-A947-70E740481C1C}">
+                          <a14:useLocalDpi xmlns:a14="http://schemas.microsoft.com/office/drawing/2010/main" val="0"/>
+                        </a:ext>
+                      </a:extLst>
+                    </a:blip>
+                    <a:srcRect/>
+                    <a:stretch>
+                      <a:fillRect/>
+                    </a:stretch>
+                  </pic:blipFill>
+                  <pic:spPr bwMode="auto">
+                    <a:xfrm>
+                      <a:off x="0" y="0"/>
+                      <a:ext cx="3031055" cy="2364894"/>
+                    </a:xfrm>
+                    <a:prstGeom prst="rect">
+                      <a:avLst/>
+                    </a:prstGeom>
+                    <a:noFill/>
+                    <a:ln>
+                      <a:noFill/>
+                    </a:ln>
+                  </pic:spPr>
+                </pic:pic>
+              </a:graphicData>
+            </a:graphic>
+          </wp:inline>
+        </w:drawing>
+      </w:r>
+    </w:p>
+    <w:p>
+      <w:pPr>
+        <w:pStyle w:val="Titulek"/>
+        <w:jc w:val="center"/>
+      </w:pPr>
+      <w:bookmarkStart w:id="7" w:name="_Toc535853443"/>
+      <w:r>
+        <w:t xml:space="preserve">Obrázek </w:t>
+      </w:r>
+      <w:r>
+        <w:fldChar w:fldCharType="begin"/>
+      </w:r>
+      <w:r>
+        <w:instrText xml:space="preserve"> SEQ Obrázek \* ARABIC </w:instrText>
+      </w:r>
+      <w:r>
+        <w:fldChar w:fldCharType="separate"/>
+      </w:r>
+      <w:r>
+        <w:rPr>
+          <w:noProof/>
+        </w:rPr>
+        <w:t>2</w:t>
+      </w:r>
+      <w:r>
+        <w:rPr>
+          <w:noProof/>
+        </w:rPr>
+        <w:fldChar w:fldCharType="end"/>
+      </w:r>
+      <w:r>
+        <w:t xml:space="preserve"> - Nalezení průsečíků množin A </w:t>
+      </w:r>
+      <w:proofErr w:type="spellStart"/>
+      <w:r>
+        <w:t>a</w:t>
+      </w:r>
+      <w:proofErr w:type="spellEnd"/>
+      <w:r>
+        <w:t xml:space="preserve"> B</w:t>
+      </w:r>
+      <w:bookmarkEnd w:id="7"/>
+    </w:p>
     <w:p>
       <w:pPr>
         <w:pStyle w:val="Nadpis3"/>
       </w:pPr>
-      <w:bookmarkStart w:id="7" w:name="_Toc534570741"/>
+      <w:bookmarkStart w:id="8" w:name="_Toc535853515"/>
       <w:r>
         <w:t>Implementace metody</w:t>
       </w:r>
-      <w:bookmarkEnd w:id="7"/>
+      <w:bookmarkEnd w:id="8"/>
     </w:p>
     <w:p>
       <w:r>
         <w:rPr>
           <w:rFonts w:eastAsiaTheme="majorEastAsia" w:cstheme="majorBidi"/>
         </w:rPr>
-        <w:t xml:space="preserve">Pro všechna i: </w:t>
+        <w:t>Pro všechna i:</w:t>
+      </w:r>
+      <w:r>
+        <w:rPr>
+          <w:rFonts w:eastAsiaTheme="majorEastAsia" w:cstheme="majorBidi"/>
+        </w:rPr>
+        <w:tab/>
+      </w:r>
+      <w:r>
+        <w:rPr>
+          <w:rFonts w:eastAsiaTheme="majorEastAsia" w:cstheme="majorBidi"/>
+        </w:rPr>
+        <w:tab/>
+      </w:r>
+      <w:r>
+        <w:rPr>
+          <w:rFonts w:eastAsiaTheme="majorEastAsia" w:cstheme="majorBidi"/>
+        </w:rPr>
+        <w:tab/>
+      </w:r>
+      <w:r>
+        <w:rPr>
+          <w:rFonts w:eastAsiaTheme="majorEastAsia" w:cstheme="majorBidi"/>
+        </w:rPr>
+        <w:tab/>
+      </w:r>
+      <w:r>
+        <w:rPr>
+          <w:rFonts w:eastAsiaTheme="majorEastAsia" w:cstheme="majorBidi"/>
+        </w:rPr>
+        <w:tab/>
+      </w:r>
+      <w:r>
+        <w:rPr>
+          <w:rFonts w:eastAsiaTheme="majorEastAsia" w:cstheme="majorBidi"/>
+        </w:rPr>
+        <w:tab/>
+      </w:r>
+      <w:r>
+        <w:rPr>
+          <w:rFonts w:eastAsiaTheme="majorEastAsia" w:cstheme="majorBidi"/>
+        </w:rPr>
+        <w:t xml:space="preserve"> </w:t>
       </w:r>
       <m:oMath>
         <m:r>
@@ -4618,7 +5532,31 @@
     </w:p>
     <w:p>
       <w:r>
-        <w:t xml:space="preserve">Vytvoření mapy: </w:t>
+        <w:t>Vytvoření mapy:</w:t>
+      </w:r>
+      <w:r>
+        <w:tab/>
+      </w:r>
+      <w:r>
+        <w:tab/>
+      </w:r>
+      <w:r>
+        <w:tab/>
+      </w:r>
+      <w:r>
+        <w:tab/>
+      </w:r>
+      <w:r>
+        <w:tab/>
+      </w:r>
+      <w:r>
+        <w:tab/>
+      </w:r>
+      <w:r>
+        <w:tab/>
+      </w:r>
+      <w:r>
+        <w:t xml:space="preserve"> </w:t>
       </w:r>
       <m:oMath>
         <m:r>
@@ -4631,7 +5569,31 @@
     </w:p>
     <w:p>
       <w:r>
-        <w:t xml:space="preserve">Pro všechna j: </w:t>
+        <w:t>Pro všechna j:</w:t>
+      </w:r>
+      <w:r>
+        <w:tab/>
+      </w:r>
+      <w:r>
+        <w:tab/>
+      </w:r>
+      <w:r>
+        <w:tab/>
+      </w:r>
+      <w:r>
+        <w:tab/>
+      </w:r>
+      <w:r>
+        <w:tab/>
+      </w:r>
+      <w:r>
+        <w:tab/>
+      </w:r>
+      <w:r>
+        <w:tab/>
+      </w:r>
+      <w:r>
+        <w:t xml:space="preserve"> </w:t>
       </w:r>
       <m:oMath>
         <m:r>
@@ -4661,14 +5623,59 @@
       </m:oMath>
     </w:p>
     <w:p>
-      <w:pPr>
-        <w:ind w:firstLine="708"/>
-      </w:pPr>
       <w:r>
         <w:rPr>
           <w:iCs/>
         </w:rPr>
-        <w:t xml:space="preserve">Pokud existuje průsečík: </w:t>
+        <w:t>Pokud existuje průsečík:</w:t>
+      </w:r>
+      <w:r>
+        <w:rPr>
+          <w:iCs/>
+        </w:rPr>
+        <w:tab/>
+      </w:r>
+      <w:r>
+        <w:rPr>
+          <w:iCs/>
+        </w:rPr>
+        <w:tab/>
+      </w:r>
+      <w:r>
+        <w:rPr>
+          <w:iCs/>
+        </w:rPr>
+        <w:tab/>
+      </w:r>
+      <w:r>
+        <w:rPr>
+          <w:iCs/>
+        </w:rPr>
+        <w:tab/>
+      </w:r>
+      <w:r>
+        <w:rPr>
+          <w:iCs/>
+        </w:rPr>
+        <w:tab/>
+      </w:r>
+      <w:r>
+        <w:rPr>
+          <w:iCs/>
+        </w:rPr>
+        <w:tab/>
+      </w:r>
+      <w:r>
+        <w:rPr>
+          <w:iCs/>
+        </w:rPr>
+        <w:tab/>
+      </w:r>
+      <w:r>
+        <w:rPr>
+          <w:iCs/>
+        </w:rPr>
+        <w:t xml:space="preserve"> </w:t>
       </w:r>
       <m:oMath>
         <m:r>
@@ -4912,14 +5919,71 @@
       </m:oMath>
     </w:p>
     <w:p>
-      <w:pPr>
-        <w:ind w:firstLine="708"/>
-      </w:pPr>
       <w:r>
         <w:rPr>
           <w:iCs/>
         </w:rPr>
-        <w:t xml:space="preserve">Přidání do mapy: </w:t>
+        <w:t>Přidání do mapy:</w:t>
+      </w:r>
+      <w:r>
+        <w:rPr>
+          <w:iCs/>
+        </w:rPr>
+        <w:tab/>
+      </w:r>
+      <w:r>
+        <w:rPr>
+          <w:iCs/>
+        </w:rPr>
+        <w:tab/>
+      </w:r>
+      <w:r>
+        <w:rPr>
+          <w:iCs/>
+        </w:rPr>
+        <w:tab/>
+      </w:r>
+      <w:r>
+        <w:rPr>
+          <w:iCs/>
+        </w:rPr>
+        <w:tab/>
+      </w:r>
+      <w:r>
+        <w:rPr>
+          <w:iCs/>
+        </w:rPr>
+        <w:tab/>
+      </w:r>
+      <w:r>
+        <w:rPr>
+          <w:iCs/>
+        </w:rPr>
+        <w:tab/>
+      </w:r>
+      <w:r>
+        <w:rPr>
+          <w:iCs/>
+        </w:rPr>
+        <w:tab/>
+      </w:r>
+      <w:r>
+        <w:rPr>
+          <w:iCs/>
+        </w:rPr>
+        <w:tab/>
+      </w:r>
+      <w:r>
+        <w:rPr>
+          <w:iCs/>
+        </w:rPr>
+        <w:tab/>
+      </w:r>
+      <w:r>
+        <w:rPr>
+          <w:iCs/>
+        </w:rPr>
+        <w:t xml:space="preserve"> </w:t>
       </w:r>
       <m:oMath>
         <m:r>
@@ -4989,11 +6053,32 @@
       </m:oMath>
     </w:p>
     <w:p>
-      <w:pPr>
-        <w:ind w:firstLine="708"/>
-      </w:pPr>
-      <w:r>
-        <w:t xml:space="preserve">Zpracování prvního průsečíku: </w:t>
+      <w:r>
+        <w:t>Zpracování prvního průsečíku:</w:t>
+      </w:r>
+      <w:r>
+        <w:tab/>
+      </w:r>
+      <w:r>
+        <w:tab/>
+      </w:r>
+      <w:r>
+        <w:tab/>
+      </w:r>
+      <w:r>
+        <w:tab/>
+      </w:r>
+      <w:r>
+        <w:tab/>
+      </w:r>
+      <w:r>
+        <w:tab/>
+      </w:r>
+      <w:r>
+        <w:tab/>
+      </w:r>
+      <w:r>
+        <w:t xml:space="preserve"> </w:t>
       </w:r>
       <m:oMath>
         <m:r>
@@ -5050,7 +6135,28 @@
     </w:p>
     <w:p>
       <w:r>
-        <w:t xml:space="preserve">Při nalezení průsečíku: </w:t>
+        <w:t>Při nalezení průsečíku:</w:t>
+      </w:r>
+      <w:r>
+        <w:tab/>
+      </w:r>
+      <w:r>
+        <w:tab/>
+      </w:r>
+      <w:r>
+        <w:tab/>
+      </w:r>
+      <w:r>
+        <w:tab/>
+      </w:r>
+      <w:r>
+        <w:tab/>
+      </w:r>
+      <w:r>
+        <w:tab/>
+      </w:r>
+      <w:r>
+        <w:t xml:space="preserve"> </w:t>
       </w:r>
       <m:oMath>
         <m:r>
@@ -5100,11 +6206,29 @@
       </m:oMath>
     </w:p>
     <w:p>
-      <w:pPr>
-        <w:ind w:firstLine="708"/>
-      </w:pPr>
-      <w:r>
-        <w:t xml:space="preserve">Procházení všech průsečíků: </w:t>
+      <w:r>
+        <w:t>Procházení všech průsečíků:</w:t>
+      </w:r>
+      <w:r>
+        <w:tab/>
+      </w:r>
+      <w:r>
+        <w:tab/>
+      </w:r>
+      <w:r>
+        <w:tab/>
+      </w:r>
+      <w:r>
+        <w:tab/>
+      </w:r>
+      <w:r>
+        <w:tab/>
+      </w:r>
+      <w:r>
+        <w:tab/>
+      </w:r>
+      <w:r>
+        <w:t xml:space="preserve"> </w:t>
       </w:r>
       <m:oMath>
         <m:r>
@@ -5116,11 +6240,32 @@
       </m:oMath>
     </w:p>
     <w:p>
-      <w:pPr>
-        <w:ind w:firstLine="708"/>
-      </w:pPr>
-      <w:r>
-        <w:t xml:space="preserve">Zpracování aktuálního průsečíku: </w:t>
+      <w:r>
+        <w:t>Zpracování aktuálního průsečíku:</w:t>
+      </w:r>
+      <w:r>
+        <w:tab/>
+      </w:r>
+      <w:r>
+        <w:tab/>
+      </w:r>
+      <w:r>
+        <w:tab/>
+      </w:r>
+      <w:r>
+        <w:tab/>
+      </w:r>
+      <w:r>
+        <w:tab/>
+      </w:r>
+      <w:r>
+        <w:tab/>
+      </w:r>
+      <w:r>
+        <w:tab/>
+      </w:r>
+      <w:r>
+        <w:t xml:space="preserve"> </w:t>
       </w:r>
       <m:oMath>
         <m:r>
@@ -5149,74 +6294,479 @@
         </m:d>
       </m:oMath>
     </w:p>
-    <w:p>
-      <w:pPr>
-        <w:pStyle w:val="Odstavecseseznamem"/>
-      </w:pPr>
-    </w:p>
+    <w:p/>
     <w:p>
       <w:pPr>
         <w:pStyle w:val="Nadpis2"/>
       </w:pPr>
-      <w:bookmarkStart w:id="8" w:name="_Toc534570742"/>
-      <w:r>
-        <w:t>Update</w:t>
-      </w:r>
-      <w:bookmarkEnd w:id="8"/>
-    </w:p>
-    <w:p>
-      <w:r>
-        <w:t>Při nalezení průsečíků je nutné aktualizovat seznam bodů polygonů.</w:t>
-      </w:r>
-      <w:r>
-        <w:t xml:space="preserve"> </w:t>
-      </w:r>
-    </w:p>
-    <w:p>
-      <w:r>
-        <w:t xml:space="preserve">Při nalezení správné pozice je nový bod vložen za pomoci </w:t>
-      </w:r>
-      <w:r>
-        <w:t>funkce insert.</w:t>
+      <w:bookmarkStart w:id="9" w:name="_Toc535853516"/>
+      <w:r>
+        <w:t>Ohodnocení vrcholů</w:t>
+      </w:r>
+      <w:bookmarkEnd w:id="9"/>
+      <w:r>
+        <w:t xml:space="preserve"> </w:t>
+      </w:r>
+    </w:p>
+    <w:p>
+      <w:pPr>
+        <w:jc w:val="both"/>
+      </w:pPr>
+      <w:r>
+        <w:t>Pro možnost ohodnocení vrcholů vůči jednotlivým polygonům byl vytvořen nový datový typ</w:t>
+      </w:r>
+      <w:r>
+        <w:t>, který</w:t>
+      </w:r>
+      <w:r>
+        <w:t xml:space="preserve"> nabývá hodnot podle toho, zda se nachází uvnitř, na hranici či mimo polygon.</w:t>
       </w:r>
     </w:p>
     <w:p/>
     <w:p>
       <w:pPr>
+        <w:keepNext/>
+        <w:jc w:val="center"/>
+      </w:pPr>
+      <w:r>
+        <w:rPr>
+          <w:noProof/>
+          <w:lang w:eastAsia="cs-CZ"/>
+        </w:rPr>
+        <w:drawing>
+          <wp:inline distT="0" distB="0" distL="0" distR="0" wp14:anchorId="5F4DECDD" wp14:editId="4B84B626">
+            <wp:extent cx="3546281" cy="2329980"/>
+            <wp:effectExtent l="0" t="0" r="0" b="0"/>
+            <wp:docPr id="4" name="Obrázek 4"/>
+            <wp:cNvGraphicFramePr>
+              <a:graphicFrameLocks xmlns:a="http://schemas.openxmlformats.org/drawingml/2006/main" noChangeAspect="1"/>
+            </wp:cNvGraphicFramePr>
+            <a:graphic xmlns:a="http://schemas.openxmlformats.org/drawingml/2006/main">
+              <a:graphicData uri="http://schemas.openxmlformats.org/drawingml/2006/picture">
+                <pic:pic xmlns:pic="http://schemas.openxmlformats.org/drawingml/2006/picture">
+                  <pic:nvPicPr>
+                    <pic:cNvPr id="0" name="Picture 4"/>
+                    <pic:cNvPicPr>
+                      <a:picLocks noChangeAspect="1" noChangeArrowheads="1"/>
+                    </pic:cNvPicPr>
+                  </pic:nvPicPr>
+                  <pic:blipFill>
+                    <a:blip r:embed="rId12" cstate="print">
+                      <a:extLst>
+                        <a:ext uri="{28A0092B-C50C-407E-A947-70E740481C1C}">
+                          <a14:useLocalDpi xmlns:a14="http://schemas.microsoft.com/office/drawing/2010/main" val="0"/>
+                        </a:ext>
+                      </a:extLst>
+                    </a:blip>
+                    <a:srcRect/>
+                    <a:stretch>
+                      <a:fillRect/>
+                    </a:stretch>
+                  </pic:blipFill>
+                  <pic:spPr bwMode="auto">
+                    <a:xfrm>
+                      <a:off x="0" y="0"/>
+                      <a:ext cx="3563762" cy="2341465"/>
+                    </a:xfrm>
+                    <a:prstGeom prst="rect">
+                      <a:avLst/>
+                    </a:prstGeom>
+                    <a:noFill/>
+                    <a:ln>
+                      <a:noFill/>
+                    </a:ln>
+                  </pic:spPr>
+                </pic:pic>
+              </a:graphicData>
+            </a:graphic>
+          </wp:inline>
+        </w:drawing>
+      </w:r>
+    </w:p>
+    <w:p>
+      <w:pPr>
+        <w:pStyle w:val="Titulek"/>
+        <w:jc w:val="center"/>
+      </w:pPr>
+      <w:bookmarkStart w:id="10" w:name="_Toc535853444"/>
+      <w:r>
+        <w:t xml:space="preserve">Obrázek </w:t>
+      </w:r>
+      <w:r>
+        <w:fldChar w:fldCharType="begin"/>
+      </w:r>
+      <w:r>
+        <w:instrText xml:space="preserve"> SEQ Obrázek \* ARABIC </w:instrText>
+      </w:r>
+      <w:r>
+        <w:fldChar w:fldCharType="separate"/>
+      </w:r>
+      <w:r>
+        <w:rPr>
+          <w:noProof/>
+        </w:rPr>
+        <w:t>3</w:t>
+      </w:r>
+      <w:r>
+        <w:rPr>
+          <w:noProof/>
+        </w:rPr>
+        <w:fldChar w:fldCharType="end"/>
+      </w:r>
+      <w:r>
+        <w:t xml:space="preserve"> - ohodnocení hran</w:t>
+      </w:r>
+      <w:bookmarkEnd w:id="10"/>
+    </w:p>
+    <w:p>
+      <w:pPr>
+        <w:pStyle w:val="Nadpis3"/>
+      </w:pPr>
+      <w:bookmarkStart w:id="11" w:name="_Toc535853517"/>
+      <w:r>
+        <w:t>Implementace metody</w:t>
+      </w:r>
+      <w:bookmarkEnd w:id="11"/>
+    </w:p>
+    <w:p>
+      <w:pPr>
+        <w:rPr>
+          <w:rFonts w:eastAsiaTheme="majorEastAsia" w:cstheme="majorBidi"/>
+        </w:rPr>
+      </w:pPr>
+      <w:r>
+        <w:rPr>
+          <w:rFonts w:eastAsiaTheme="majorEastAsia" w:cstheme="majorBidi"/>
+        </w:rPr>
+        <w:t>Pro všechna i:</w:t>
+      </w:r>
+      <w:r>
+        <w:rPr>
+          <w:rFonts w:eastAsiaTheme="majorEastAsia" w:cstheme="majorBidi"/>
+        </w:rPr>
+        <w:tab/>
+      </w:r>
+      <w:r>
+        <w:rPr>
+          <w:rFonts w:eastAsiaTheme="majorEastAsia" w:cstheme="majorBidi"/>
+        </w:rPr>
+        <w:tab/>
+      </w:r>
+      <w:r>
+        <w:rPr>
+          <w:rFonts w:eastAsiaTheme="majorEastAsia" w:cstheme="majorBidi"/>
+        </w:rPr>
+        <w:tab/>
+      </w:r>
+      <w:r>
+        <w:rPr>
+          <w:rFonts w:eastAsiaTheme="majorEastAsia" w:cstheme="majorBidi"/>
+        </w:rPr>
+        <w:tab/>
+      </w:r>
+      <w:r>
+        <w:rPr>
+          <w:rFonts w:eastAsiaTheme="majorEastAsia" w:cstheme="majorBidi"/>
+        </w:rPr>
+        <w:tab/>
+      </w:r>
+      <w:r>
+        <w:rPr>
+          <w:rFonts w:eastAsiaTheme="majorEastAsia" w:cstheme="majorBidi"/>
+        </w:rPr>
+        <w:tab/>
+      </w:r>
+      <w:r>
+        <w:rPr>
+          <w:rFonts w:eastAsiaTheme="majorEastAsia" w:cstheme="majorBidi"/>
+        </w:rPr>
+        <w:t xml:space="preserve"> </w:t>
+      </w:r>
+      <m:oMath>
+        <m:r>
+          <w:rPr>
+            <w:rFonts w:ascii="Cambria Math" w:hAnsi="Cambria Math"/>
+          </w:rPr>
+          <m:t xml:space="preserve">for </m:t>
+        </m:r>
+        <m:d>
+          <m:dPr>
+            <m:ctrlPr>
+              <w:rPr>
+                <w:rFonts w:ascii="Cambria Math" w:hAnsi="Cambria Math"/>
+                <w:i/>
+              </w:rPr>
+            </m:ctrlPr>
+          </m:dPr>
+          <m:e>
+            <m:r>
+              <w:rPr>
+                <w:rFonts w:ascii="Cambria Math" w:hAnsi="Cambria Math"/>
+              </w:rPr>
+              <m:t>i=0;i&lt;n;i++</m:t>
+            </m:r>
+          </m:e>
+        </m:d>
+      </m:oMath>
+    </w:p>
+    <w:p>
+      <w:r>
+        <w:rPr>
+          <w:rFonts w:eastAsiaTheme="majorEastAsia" w:cstheme="majorBidi"/>
+        </w:rPr>
+        <w:tab/>
+      </w:r>
+      <w:r>
+        <w:t>Výpočet středu hrany:</w:t>
+      </w:r>
+      <w:r>
+        <w:tab/>
+      </w:r>
+      <w:r>
+        <w:tab/>
+      </w:r>
+      <w:r>
+        <w:tab/>
+      </w:r>
+      <w:r>
+        <w:tab/>
+      </w:r>
+      <w:r>
+        <w:tab/>
+      </w:r>
+      <m:oMath>
+        <m:r>
+          <w:rPr>
+            <w:rFonts w:ascii="Cambria Math" w:hAnsi="Cambria Math"/>
+          </w:rPr>
+          <m:t>M=</m:t>
+        </m:r>
+        <m:f>
+          <m:fPr>
+            <m:type m:val="lin"/>
+            <m:ctrlPr>
+              <w:rPr>
+                <w:rFonts w:ascii="Cambria Math" w:hAnsi="Cambria Math"/>
+                <w:i/>
+              </w:rPr>
+            </m:ctrlPr>
+          </m:fPr>
+          <m:num>
+            <m:r>
+              <w:rPr>
+                <w:rFonts w:ascii="Cambria Math" w:hAnsi="Cambria Math"/>
+              </w:rPr>
+              <m:t>(</m:t>
+            </m:r>
+            <m:sSub>
+              <m:sSubPr>
+                <m:ctrlPr>
+                  <w:rPr>
+                    <w:rFonts w:ascii="Cambria Math" w:hAnsi="Cambria Math"/>
+                    <w:i/>
+                  </w:rPr>
+                </m:ctrlPr>
+              </m:sSubPr>
+              <m:e>
+                <m:r>
+                  <w:rPr>
+                    <w:rFonts w:ascii="Cambria Math" w:hAnsi="Cambria Math"/>
+                  </w:rPr>
+                  <m:t>p</m:t>
+                </m:r>
+              </m:e>
+              <m:sub>
+                <m:r>
+                  <w:rPr>
+                    <w:rFonts w:ascii="Cambria Math" w:hAnsi="Cambria Math"/>
+                  </w:rPr>
+                  <m:t>i</m:t>
+                </m:r>
+              </m:sub>
+            </m:sSub>
+            <m:r>
+              <w:rPr>
+                <w:rFonts w:ascii="Cambria Math" w:hAnsi="Cambria Math"/>
+              </w:rPr>
+              <m:t>(x,y)+</m:t>
+            </m:r>
+            <m:sSub>
+              <m:sSubPr>
+                <m:ctrlPr>
+                  <w:rPr>
+                    <w:rFonts w:ascii="Cambria Math" w:hAnsi="Cambria Math"/>
+                    <w:i/>
+                  </w:rPr>
+                </m:ctrlPr>
+              </m:sSubPr>
+              <m:e>
+                <m:r>
+                  <w:rPr>
+                    <w:rFonts w:ascii="Cambria Math" w:hAnsi="Cambria Math"/>
+                  </w:rPr>
+                  <m:t>p</m:t>
+                </m:r>
+              </m:e>
+              <m:sub>
+                <m:r>
+                  <w:rPr>
+                    <w:rFonts w:ascii="Cambria Math" w:hAnsi="Cambria Math"/>
+                  </w:rPr>
+                  <m:t>i+1</m:t>
+                </m:r>
+              </m:sub>
+            </m:sSub>
+            <m:r>
+              <w:rPr>
+                <w:rFonts w:ascii="Cambria Math" w:hAnsi="Cambria Math"/>
+              </w:rPr>
+              <m:t>(x,y))</m:t>
+            </m:r>
+          </m:num>
+          <m:den>
+            <m:r>
+              <w:rPr>
+                <w:rFonts w:ascii="Cambria Math" w:hAnsi="Cambria Math"/>
+              </w:rPr>
+              <m:t>2</m:t>
+            </m:r>
+          </m:den>
+        </m:f>
+      </m:oMath>
+    </w:p>
+    <w:p>
+      <w:r>
+        <w:tab/>
+        <w:t xml:space="preserve">Poloha M vůči druhé </w:t>
+      </w:r>
+      <w:proofErr w:type="gramStart"/>
+      <w:r>
+        <w:t>množině:</w:t>
+      </w:r>
+      <w:r>
+        <w:tab/>
+      </w:r>
+      <w:r>
+        <w:tab/>
+      </w:r>
+      <w:r>
+        <w:tab/>
+      </w:r>
+      <w:r>
+        <w:tab/>
+      </w:r>
+      <m:oMath>
+        <m:r>
+          <w:rPr>
+            <w:rFonts w:ascii="Cambria Math" w:hAnsi="Cambria Math"/>
+          </w:rPr>
+          <m:t>pos=getPositionWinding(p</m:t>
+        </m:r>
+        <w:proofErr w:type="gramEnd"/>
+        <m:r>
+          <w:rPr>
+            <w:rFonts w:ascii="Cambria Math" w:hAnsi="Cambria Math"/>
+          </w:rPr>
+          <m:t>,B)</m:t>
+        </m:r>
+      </m:oMath>
+    </w:p>
+    <w:p>
+      <w:r>
+        <w:tab/>
+      </w:r>
+      <w:r>
+        <w:tab/>
+      </w:r>
+      <w:r>
+        <w:tab/>
+      </w:r>
+      <w:r>
+        <w:tab/>
+      </w:r>
+      <w:r>
+        <w:tab/>
+      </w:r>
+      <w:r>
+        <w:tab/>
+      </w:r>
+      <w:r>
+        <w:tab/>
+      </w:r>
+      <w:r>
+        <w:tab/>
+      </w:r>
+      <m:oMath>
+        <m:sSub>
+          <m:sSubPr>
+            <m:ctrlPr>
+              <w:rPr>
+                <w:rFonts w:ascii="Cambria Math" w:hAnsi="Cambria Math"/>
+                <w:i/>
+              </w:rPr>
+            </m:ctrlPr>
+          </m:sSubPr>
+          <m:e>
+            <m:r>
+              <w:rPr>
+                <w:rFonts w:ascii="Cambria Math" w:hAnsi="Cambria Math"/>
+              </w:rPr>
+              <m:t>p</m:t>
+            </m:r>
+          </m:e>
+          <m:sub>
+            <m:r>
+              <w:rPr>
+                <w:rFonts w:ascii="Cambria Math" w:hAnsi="Cambria Math"/>
+              </w:rPr>
+              <m:t>i</m:t>
+            </m:r>
+          </m:sub>
+        </m:sSub>
+        <m:d>
+          <m:dPr>
+            <m:begChr m:val="["/>
+            <m:endChr m:val="]"/>
+            <m:ctrlPr>
+              <w:rPr>
+                <w:rFonts w:ascii="Cambria Math" w:hAnsi="Cambria Math"/>
+                <w:i/>
+              </w:rPr>
+            </m:ctrlPr>
+          </m:dPr>
+          <m:e>
+            <m:r>
+              <w:rPr>
+                <w:rFonts w:ascii="Cambria Math" w:hAnsi="Cambria Math"/>
+              </w:rPr>
+              <m:t>pos</m:t>
+            </m:r>
+          </m:e>
+        </m:d>
+        <m:r>
+          <w:rPr>
+            <w:rFonts w:ascii="Cambria Math" w:hAnsi="Cambria Math"/>
+          </w:rPr>
+          <m:t>=pos</m:t>
+        </m:r>
+      </m:oMath>
+    </w:p>
+    <w:p/>
+    <w:p>
+      <w:pPr>
         <w:pStyle w:val="Nadpis2"/>
       </w:pPr>
-      <w:bookmarkStart w:id="9" w:name="_Toc534570743"/>
-      <w:r>
-        <w:t>Ohodnocení vrcholů</w:t>
-      </w:r>
-      <w:bookmarkEnd w:id="9"/>
-      <w:r>
-        <w:t xml:space="preserve"> </w:t>
-      </w:r>
-    </w:p>
-    <w:p>
-      <w:r>
-        <w:t>Pro možnost ohodnocení vrcholů vůči jednotlivým polygonům byl vytvořen nový datový typ</w:t>
-      </w:r>
-      <w:r>
-        <w:t>, který</w:t>
-      </w:r>
-      <w:r>
-        <w:t xml:space="preserve"> nabývá hodnot podle toho, zda se nachází uvnitř, na hranici či mimo polygon.</w:t>
-      </w:r>
-    </w:p>
-    <w:p/>
-    <w:p>
-      <w:pPr>
-        <w:pStyle w:val="Nadpis2"/>
-      </w:pPr>
-      <w:bookmarkStart w:id="10" w:name="_Toc534570744"/>
-      <w:r>
+      <w:bookmarkStart w:id="12" w:name="_Toc535853518"/>
+      <w:r>
+        <w:lastRenderedPageBreak/>
         <w:t>Vytvoření fragmentů</w:t>
       </w:r>
-      <w:bookmarkEnd w:id="10"/>
-    </w:p>
-    <w:p>
+      <w:bookmarkEnd w:id="12"/>
+    </w:p>
+    <w:p>
+      <w:pPr>
+        <w:jc w:val="both"/>
+      </w:pPr>
       <w:r>
         <w:t xml:space="preserve">Vrcholy se stejným ohodnocením byly přidány do fragmentu </w:t>
       </w:r>
@@ -5250,26 +6800,121 @@
       <w:r>
         <w:t>.</w:t>
       </w:r>
+      <w:r>
+        <w:t xml:space="preserve"> Nakonec jsou </w:t>
+      </w:r>
+      <w:proofErr w:type="spellStart"/>
+      <w:r>
+        <w:t>fragtmenty</w:t>
+      </w:r>
+      <w:proofErr w:type="spellEnd"/>
+      <w:r>
+        <w:t xml:space="preserve"> spojeny do jednotlivých oblastí.</w:t>
+      </w:r>
+    </w:p>
+    <w:p>
+      <w:pPr>
+        <w:jc w:val="center"/>
+      </w:pPr>
+      <w:r>
+        <w:rPr>
+          <w:noProof/>
+          <w:lang w:eastAsia="cs-CZ"/>
+        </w:rPr>
+        <w:drawing>
+          <wp:inline distT="0" distB="0" distL="0" distR="0" wp14:anchorId="27F37F36" wp14:editId="4363FE6D">
+            <wp:extent cx="3020869" cy="2383790"/>
+            <wp:effectExtent l="0" t="0" r="8255" b="0"/>
+            <wp:docPr id="5" name="Obrázek 5"/>
+            <wp:cNvGraphicFramePr>
+              <a:graphicFrameLocks xmlns:a="http://schemas.openxmlformats.org/drawingml/2006/main" noChangeAspect="1"/>
+            </wp:cNvGraphicFramePr>
+            <a:graphic xmlns:a="http://schemas.openxmlformats.org/drawingml/2006/main">
+              <a:graphicData uri="http://schemas.openxmlformats.org/drawingml/2006/picture">
+                <pic:pic xmlns:pic="http://schemas.openxmlformats.org/drawingml/2006/picture">
+                  <pic:nvPicPr>
+                    <pic:cNvPr id="0" name="Picture 6"/>
+                    <pic:cNvPicPr>
+                      <a:picLocks noChangeAspect="1" noChangeArrowheads="1"/>
+                    </pic:cNvPicPr>
+                  </pic:nvPicPr>
+                  <pic:blipFill>
+                    <a:blip r:embed="rId13" cstate="print">
+                      <a:extLst>
+                        <a:ext uri="{28A0092B-C50C-407E-A947-70E740481C1C}">
+                          <a14:useLocalDpi xmlns:a14="http://schemas.microsoft.com/office/drawing/2010/main" val="0"/>
+                        </a:ext>
+                      </a:extLst>
+                    </a:blip>
+                    <a:srcRect/>
+                    <a:stretch>
+                      <a:fillRect/>
+                    </a:stretch>
+                  </pic:blipFill>
+                  <pic:spPr bwMode="auto">
+                    <a:xfrm>
+                      <a:off x="0" y="0"/>
+                      <a:ext cx="3034289" cy="2394380"/>
+                    </a:xfrm>
+                    <a:prstGeom prst="rect">
+                      <a:avLst/>
+                    </a:prstGeom>
+                    <a:noFill/>
+                    <a:ln>
+                      <a:noFill/>
+                    </a:ln>
+                  </pic:spPr>
+                </pic:pic>
+              </a:graphicData>
+            </a:graphic>
+          </wp:inline>
+        </w:drawing>
+      </w:r>
+    </w:p>
+    <w:p>
+      <w:pPr>
+        <w:pStyle w:val="Titulek"/>
+        <w:jc w:val="center"/>
+      </w:pPr>
+      <w:bookmarkStart w:id="13" w:name="_Toc535853445"/>
+      <w:r>
+        <w:t xml:space="preserve">Obrázek </w:t>
+      </w:r>
+      <w:r>
+        <w:fldChar w:fldCharType="begin"/>
+      </w:r>
+      <w:r>
+        <w:instrText xml:space="preserve"> SEQ Obrázek \* ARABIC </w:instrText>
+      </w:r>
+      <w:r>
+        <w:fldChar w:fldCharType="separate"/>
+      </w:r>
+      <w:r>
+        <w:rPr>
+          <w:noProof/>
+        </w:rPr>
+        <w:t>4</w:t>
+      </w:r>
+      <w:r>
+        <w:rPr>
+          <w:noProof/>
+        </w:rPr>
+        <w:fldChar w:fldCharType="end"/>
+      </w:r>
+      <w:r>
+        <w:t xml:space="preserve"> - Fragmenty</w:t>
+      </w:r>
+      <w:bookmarkEnd w:id="13"/>
     </w:p>
     <w:p>
       <w:pPr>
         <w:pStyle w:val="Nadpis3"/>
-        <w:numPr>
-          <w:ilvl w:val="0"/>
-          <w:numId w:val="0"/>
-        </w:numPr>
-        <w:ind w:left="720" w:hanging="720"/>
-      </w:pPr>
-    </w:p>
-    <w:p>
-      <w:pPr>
-        <w:pStyle w:val="Nadpis3"/>
-      </w:pPr>
-      <w:bookmarkStart w:id="11" w:name="_Toc534570745"/>
+      </w:pPr>
+      <w:bookmarkStart w:id="14" w:name="_Toc535853519"/>
       <w:r>
         <w:t>Implementace metody</w:t>
       </w:r>
-      <w:bookmarkEnd w:id="11"/>
+      <w:bookmarkEnd w:id="14"/>
     </w:p>
     <w:p>
       <w:r>
@@ -5284,14 +6929,32 @@
         </m:r>
       </m:oMath>
       <w:r>
-        <w:t xml:space="preserve"> není průsečík s orientací </w:t>
+        <w:t xml:space="preserve"> není průsečík s</w:t>
+      </w:r>
+      <w:r>
+        <w:t> </w:t>
+      </w:r>
+      <w:r>
+        <w:t>orientací</w:t>
+      </w:r>
+      <w:r>
+        <w:t xml:space="preserve"> g:</w:t>
+      </w:r>
+      <w:r>
+        <w:tab/>
+      </w:r>
+      <w:r>
+        <w:tab/>
+      </w:r>
+      <w:r>
+        <w:tab/>
       </w:r>
       <m:oMath>
         <m:r>
           <w:rPr>
             <w:rFonts w:ascii="Cambria Math" w:hAnsi="Cambria Math"/>
           </w:rPr>
-          <m:t xml:space="preserve">g: g(P[i]) ≠g </m:t>
+          <m:t xml:space="preserve">g(P[i]) ≠g </m:t>
         </m:r>
         <m:r>
           <w:rPr>
@@ -5309,7 +6972,34 @@
     </w:p>
     <w:p>
       <w:r>
-        <w:t xml:space="preserve">     </w:t>
+        <w:t xml:space="preserve">   </w:t>
+      </w:r>
+      <w:r>
+        <w:tab/>
+      </w:r>
+      <w:r>
+        <w:tab/>
+      </w:r>
+      <w:r>
+        <w:tab/>
+      </w:r>
+      <w:r>
+        <w:tab/>
+      </w:r>
+      <w:r>
+        <w:tab/>
+      </w:r>
+      <w:r>
+        <w:tab/>
+      </w:r>
+      <w:r>
+        <w:tab/>
+      </w:r>
+      <w:r>
+        <w:tab/>
+      </w:r>
+      <w:r>
+        <w:t xml:space="preserve"> </w:t>
       </w:r>
       <m:oMath>
         <m:r>
@@ -5322,7 +7012,19 @@
     </w:p>
     <w:p>
       <w:r>
-        <w:t xml:space="preserve">Žádný bod s touto orientací neexistuje: </w:t>
+        <w:t>Žádný bod s touto orientací neexistuje:</w:t>
+      </w:r>
+      <w:r>
+        <w:tab/>
+      </w:r>
+      <w:r>
+        <w:tab/>
+      </w:r>
+      <w:r>
+        <w:tab/>
+      </w:r>
+      <w:r>
+        <w:t xml:space="preserve"> </w:t>
       </w:r>
       <m:oMath>
         <m:r>
@@ -5338,7 +7040,16 @@
         <w:t>Uložení star</w:t>
       </w:r>
       <w:r>
-        <w:t xml:space="preserve">tovního indexu prvního průsečík </w:t>
+        <w:t>tovního indexu prvního průsečík</w:t>
+      </w:r>
+      <w:r>
+        <w:tab/>
+      </w:r>
+      <w:r>
+        <w:tab/>
+      </w:r>
+      <w:r>
+        <w:t xml:space="preserve"> </w:t>
       </w:r>
       <m:oMath>
         <m:sSub>
@@ -5376,13 +7087,56 @@
     </w:p>
     <w:p>
       <w:r>
-        <w:t xml:space="preserve">     </w:t>
-      </w:r>
-      <w:r>
-        <w:tab/>
-      </w:r>
-      <w:r>
-        <w:t xml:space="preserve">Vytvoření prázdného fragmentu: </w:t>
+        <w:tab/>
+      </w:r>
+      <w:r>
+        <w:tab/>
+      </w:r>
+      <w:r>
+        <w:tab/>
+      </w:r>
+      <w:r>
+        <w:tab/>
+      </w:r>
+      <w:r>
+        <w:tab/>
+      </w:r>
+      <w:r>
+        <w:tab/>
+      </w:r>
+      <w:r>
+        <w:tab/>
+      </w:r>
+      <m:oMath>
+        <m:r>
+          <w:rPr>
+            <w:rFonts w:ascii="Cambria Math" w:hAnsi="Cambria Math"/>
+          </w:rPr>
+          <m:t>do</m:t>
+        </m:r>
+      </m:oMath>
+    </w:p>
+    <w:p>
+      <w:r>
+        <w:t>Vytvoření prázdného fragmentu:</w:t>
+      </w:r>
+      <w:r>
+        <w:tab/>
+      </w:r>
+      <w:r>
+        <w:tab/>
+      </w:r>
+      <w:r>
+        <w:tab/>
+      </w:r>
+      <w:r>
+        <w:tab/>
+      </w:r>
+      <w:r>
+        <w:tab/>
+      </w:r>
+      <w:r>
+        <w:t xml:space="preserve"> </w:t>
       </w:r>
       <m:oMath>
         <m:r>
@@ -5404,24 +7158,124 @@
     </w:p>
     <w:p>
       <w:r>
-        <w:t xml:space="preserve">     </w:t>
-      </w:r>
-      <w:r>
-        <w:tab/>
-      </w:r>
-      <w:r>
         <w:t xml:space="preserve">Při nalezení fragmentu: </w:t>
       </w:r>
-    </w:p>
-    <w:p>
-      <w:r>
-        <w:t xml:space="preserve">     </w:t>
-      </w:r>
-      <w:r>
-        <w:tab/>
-      </w:r>
-      <w:r>
-        <w:t xml:space="preserve">Swapování prvků je-li potřeba: </w:t>
+      <w:r>
+        <w:tab/>
+      </w:r>
+      <w:r>
+        <w:tab/>
+      </w:r>
+      <w:r>
+        <w:tab/>
+      </w:r>
+      <w:r>
+        <w:tab/>
+      </w:r>
+      <w:r>
+        <w:tab/>
+      </w:r>
+      <w:r>
+        <w:tab/>
+      </w:r>
+      <m:oMath>
+        <m:r>
+          <w:rPr>
+            <w:rFonts w:ascii="Cambria Math" w:hAnsi="Cambria Math" w:cs="CMMI12"/>
+            <w:lang w:eastAsia="cs-CZ"/>
+          </w:rPr>
+          <m:t xml:space="preserve">if </m:t>
+        </m:r>
+        <m:r>
+          <w:rPr>
+            <w:rFonts w:ascii="Cambria Math" w:hAnsi="Cambria Math" w:cs="CMR12"/>
+            <w:lang w:eastAsia="cs-CZ"/>
+          </w:rPr>
+          <m:t>(</m:t>
+        </m:r>
+        <m:r>
+          <w:rPr>
+            <w:rFonts w:ascii="Cambria Math" w:hAnsi="Cambria Math" w:cs="CMMI12"/>
+            <w:lang w:eastAsia="cs-CZ"/>
+          </w:rPr>
+          <m:t>createFragmentFromVertices</m:t>
+        </m:r>
+        <m:r>
+          <w:rPr>
+            <w:rFonts w:ascii="Cambria Math" w:hAnsi="Cambria Math" w:cs="CMR12"/>
+            <w:lang w:eastAsia="cs-CZ"/>
+          </w:rPr>
+          <m:t>(</m:t>
+        </m:r>
+        <m:sSub>
+          <m:sSubPr>
+            <m:ctrlPr>
+              <w:rPr>
+                <w:rFonts w:ascii="Cambria Math" w:hAnsi="Cambria Math"/>
+                <w:i/>
+                <w:lang w:eastAsia="cs-CZ"/>
+              </w:rPr>
+            </m:ctrlPr>
+          </m:sSubPr>
+          <m:e>
+            <m:r>
+              <w:rPr>
+                <w:rFonts w:ascii="Cambria Math" w:hAnsi="Cambria Math"/>
+                <w:lang w:eastAsia="cs-CZ"/>
+              </w:rPr>
+              <m:t>i</m:t>
+            </m:r>
+          </m:e>
+          <m:sub>
+            <m:r>
+              <w:rPr>
+                <w:rFonts w:ascii="Cambria Math" w:hAnsi="Cambria Math"/>
+                <w:lang w:eastAsia="cs-CZ"/>
+              </w:rPr>
+              <m:t>s</m:t>
+            </m:r>
+          </m:sub>
+        </m:sSub>
+        <m:r>
+          <w:rPr>
+            <w:rFonts w:ascii="Cambria Math" w:hAnsi="Cambria Math" w:cs="CMMI12"/>
+            <w:lang w:eastAsia="cs-CZ"/>
+          </w:rPr>
+          <m:t xml:space="preserve"> ,P,g, if </m:t>
+        </m:r>
+        <m:r>
+          <w:rPr>
+            <w:rFonts w:ascii="Cambria Math" w:hAnsi="Cambria Math" w:cs="CMR12"/>
+            <w:lang w:eastAsia="cs-CZ"/>
+          </w:rPr>
+          <m:t>))</m:t>
+        </m:r>
+      </m:oMath>
+    </w:p>
+    <w:p>
+      <w:r>
+        <w:t>Swapování prvků je-li potřeba:</w:t>
+      </w:r>
+      <w:r>
+        <w:tab/>
+      </w:r>
+      <w:r>
+        <w:tab/>
+      </w:r>
+      <w:r>
+        <w:tab/>
+      </w:r>
+      <w:r>
+        <w:tab/>
+      </w:r>
+      <w:r>
+        <w:t xml:space="preserve"> </w:t>
+      </w:r>
+      <w:r>
+        <w:tab/>
+      </w:r>
+      <w:r>
+        <w:tab/>
       </w:r>
       <m:oMath>
         <m:r>
@@ -5434,13 +7288,16 @@
     </w:p>
     <w:p>
       <w:r>
-        <w:t xml:space="preserve">     </w:t>
-      </w:r>
-      <w:r>
-        <w:tab/>
-      </w:r>
-      <w:r>
         <w:t xml:space="preserve">Přidání fragmentu do mapy s klíčem počátečního bodu: </w:t>
+      </w:r>
+      <w:r>
+        <w:tab/>
+      </w:r>
+      <w:r>
+        <w:tab/>
+      </w:r>
+      <w:r>
+        <w:tab/>
       </w:r>
       <m:oMath>
         <m:r>
@@ -5450,19 +7307,23 @@
           <m:t>F[f[0]] →f</m:t>
         </m:r>
       </m:oMath>
+      <w:r>
+        <w:t xml:space="preserve"> </w:t>
+      </w:r>
     </w:p>
     <w:p>
       <w:pPr>
         <w:ind w:left="5664" w:hanging="5664"/>
       </w:pPr>
       <w:r>
-        <w:t xml:space="preserve">     </w:t>
-      </w:r>
-      <w:r>
-        <w:t xml:space="preserve">         </w:t>
-      </w:r>
-      <w:r>
-        <w:t xml:space="preserve">Přejdi k dalšímu bodu přes index: </w:t>
+        <w:t>Přejdi k dalšímu bodu přes index:</w:t>
+      </w:r>
+      <w:r>
+        <w:t xml:space="preserve">                                          </w:t>
+      </w:r>
+      <w:r>
+        <w:tab/>
+        <w:t xml:space="preserve">   </w:t>
       </w:r>
       <m:oMath>
         <m:r>
@@ -5477,6 +7338,9 @@
       <w:r>
         <w:t xml:space="preserve">Opakování dokud se nevrátí zpět k počátečnímu průsečíku:  </w:t>
       </w:r>
+      <w:r>
+        <w:tab/>
+      </w:r>
       <m:oMath>
         <m:r>
           <w:rPr>
@@ -5488,6 +7352,9 @@
     </w:p>
     <w:p/>
     <w:p>
+      <w:pPr>
+        <w:jc w:val="both"/>
+      </w:pPr>
       <w:r>
         <w:t>Následně byla vytvořena ještě jedna funkce pro tvorbu fragmentů, do níž vstupuje index startovního bodu, polygon P, orientace g, index vrcholů i a již vytvořený fragment f.</w:t>
       </w:r>
@@ -5496,13 +7363,28 @@
     <w:p>
       <w:r>
         <w:t xml:space="preserve">Bod není průsečíkem s orientací </w:t>
+      </w:r>
+      <w:r>
+        <w:t>g:</w:t>
+      </w:r>
+      <w:r>
+        <w:tab/>
+      </w:r>
+      <w:r>
+        <w:tab/>
+      </w:r>
+      <w:r>
+        <w:tab/>
+      </w:r>
+      <w:r>
+        <w:tab/>
       </w:r>
       <m:oMath>
         <m:r>
           <w:rPr>
             <w:rFonts w:ascii="Cambria Math" w:hAnsi="Cambria Math"/>
           </w:rPr>
-          <m:t xml:space="preserve">g: if g(P[i]) ≠g </m:t>
+          <m:t xml:space="preserve">if g(P[i]) ≠g </m:t>
         </m:r>
         <m:r>
           <w:rPr>
@@ -5520,7 +7402,25 @@
     </w:p>
     <w:p>
       <w:r>
-        <w:t xml:space="preserve">Nekonečný cyklus: </w:t>
+        <w:t>Nekonečný cyklus:</w:t>
+      </w:r>
+      <w:r>
+        <w:tab/>
+      </w:r>
+      <w:r>
+        <w:tab/>
+      </w:r>
+      <w:r>
+        <w:tab/>
+      </w:r>
+      <w:r>
+        <w:tab/>
+      </w:r>
+      <w:r>
+        <w:tab/>
+      </w:r>
+      <w:r>
+        <w:t xml:space="preserve"> </w:t>
       </w:r>
       <w:proofErr w:type="gramStart"/>
       <m:oMath>
@@ -5528,20 +7428,35 @@
           <w:rPr>
             <w:rFonts w:ascii="Cambria Math" w:hAnsi="Cambria Math"/>
           </w:rPr>
-          <m:t>for (;;)</m:t>
+          <m:t>for (;;</m:t>
         </m:r>
       </m:oMath>
+      <w:r>
+        <w:t>)</w:t>
+      </w:r>
       <w:proofErr w:type="gramEnd"/>
     </w:p>
     <w:p>
       <w:r>
-        <w:t xml:space="preserve">     </w:t>
-      </w:r>
-      <w:r>
-        <w:tab/>
-      </w:r>
-      <w:r>
-        <w:t xml:space="preserve">Přidání bodu do fragmentu: </w:t>
+        <w:t>Přidání bodu do fragmentu:</w:t>
+      </w:r>
+      <w:r>
+        <w:tab/>
+      </w:r>
+      <w:r>
+        <w:tab/>
+      </w:r>
+      <w:r>
+        <w:tab/>
+      </w:r>
+      <w:r>
+        <w:tab/>
+      </w:r>
+      <w:r>
+        <w:tab/>
+      </w:r>
+      <w:r>
+        <w:t xml:space="preserve"> </w:t>
       </w:r>
       <m:oMath>
         <m:r>
@@ -5554,13 +7469,25 @@
     </w:p>
     <w:p>
       <w:r>
-        <w:t xml:space="preserve">     </w:t>
-      </w:r>
-      <w:r>
-        <w:tab/>
-      </w:r>
-      <w:r>
-        <w:t xml:space="preserve">Následující bod ze seznamu: </w:t>
+        <w:t>Následující bod ze seznamu:</w:t>
+      </w:r>
+      <w:r>
+        <w:tab/>
+      </w:r>
+      <w:r>
+        <w:tab/>
+      </w:r>
+      <w:r>
+        <w:tab/>
+      </w:r>
+      <w:r>
+        <w:tab/>
+      </w:r>
+      <w:r>
+        <w:tab/>
+      </w:r>
+      <w:r>
+        <w:t xml:space="preserve"> </w:t>
       </w:r>
       <m:oMath>
         <m:r>
@@ -5573,13 +7500,19 @@
     </w:p>
     <w:p>
       <w:r>
-        <w:t xml:space="preserve">     </w:t>
-      </w:r>
-      <w:r>
-        <w:tab/>
-      </w:r>
-      <w:r>
         <w:t xml:space="preserve">Při navrácení ke startovnímu bodu: </w:t>
+      </w:r>
+      <w:r>
+        <w:tab/>
+      </w:r>
+      <w:r>
+        <w:tab/>
+      </w:r>
+      <w:r>
+        <w:tab/>
+      </w:r>
+      <w:r>
+        <w:tab/>
       </w:r>
       <m:oMath>
         <m:r>
@@ -5592,13 +7525,16 @@
     </w:p>
     <w:p>
       <w:r>
-        <w:t xml:space="preserve">     </w:t>
-      </w:r>
-      <w:r>
-        <w:tab/>
-      </w:r>
-      <w:r>
         <w:t xml:space="preserve">Při nalezení prvního bodu s rozdílnou orientací: </w:t>
+      </w:r>
+      <w:r>
+        <w:tab/>
+      </w:r>
+      <w:r>
+        <w:tab/>
+      </w:r>
+      <w:r>
+        <w:tab/>
       </w:r>
       <m:oMath>
         <m:r>
@@ -5611,13 +7547,22 @@
     </w:p>
     <w:p>
       <w:r>
-        <w:t xml:space="preserve">     </w:t>
-      </w:r>
-      <w:r>
-        <w:tab/>
-      </w:r>
-      <w:r>
-        <w:t xml:space="preserve">Přidání bodu do seznamu a úspěšné ukončení: </w:t>
+        <w:t>Přidání bodu do seznamu a úspěšné ukončení:</w:t>
+      </w:r>
+      <w:r>
+        <w:tab/>
+      </w:r>
+      <w:r>
+        <w:tab/>
+      </w:r>
+      <w:r>
+        <w:tab/>
+      </w:r>
+      <w:r>
+        <w:tab/>
+      </w:r>
+      <w:r>
+        <w:t xml:space="preserve"> </w:t>
       </w:r>
       <m:oMath>
         <m:r>
@@ -5633,7 +7578,7 @@
       <w:pPr>
         <w:pStyle w:val="Nadpis2"/>
       </w:pPr>
-      <w:bookmarkStart w:id="12" w:name="_Toc534570746"/>
+      <w:bookmarkStart w:id="15" w:name="_Toc535853520"/>
       <w:r>
         <w:t>Vytvoření oblastí z</w:t>
       </w:r>
@@ -5643,33 +7588,62 @@
       <w:r>
         <w:t>fragmentů</w:t>
       </w:r>
-      <w:bookmarkEnd w:id="12"/>
-    </w:p>
-    <w:p>
+      <w:bookmarkEnd w:id="15"/>
+    </w:p>
+    <w:p>
+      <w:pPr>
+        <w:jc w:val="both"/>
+      </w:pPr>
       <w:r>
         <w:t>Následně je nutné projít všechny fragmenty a sestavit z nich oblasti. Vstupem do funkce jsou vzniklé fragmenty F a výstupem seznam polygonů C.</w:t>
       </w:r>
     </w:p>
     <w:p>
       <w:pPr>
+        <w:jc w:val="both"/>
+      </w:pPr>
+    </w:p>
+    <w:p>
+      <w:pPr>
         <w:pStyle w:val="Nadpis3"/>
       </w:pPr>
-      <w:bookmarkStart w:id="13" w:name="_Toc534570747"/>
+      <w:bookmarkStart w:id="16" w:name="_Toc535853521"/>
       <w:r>
         <w:t>Implementace metody</w:t>
       </w:r>
-      <w:bookmarkEnd w:id="13"/>
-    </w:p>
-    <w:p>
-      <w:r>
-        <w:t xml:space="preserve">Pro všechna </w:t>
+      <w:bookmarkEnd w:id="16"/>
+    </w:p>
+    <w:p>
+      <w:r>
+        <w:t>Pro všechna</w:t>
+      </w:r>
+      <w:r>
+        <w:t xml:space="preserve"> f:</w:t>
+      </w:r>
+      <w:r>
+        <w:tab/>
+      </w:r>
+      <w:r>
+        <w:tab/>
+      </w:r>
+      <w:r>
+        <w:tab/>
+      </w:r>
+      <w:r>
+        <w:tab/>
+      </w:r>
+      <w:r>
+        <w:tab/>
+      </w:r>
+      <w:r>
+        <w:tab/>
       </w:r>
       <m:oMath>
         <m:r>
           <w:rPr>
             <w:rFonts w:ascii="Cambria Math" w:hAnsi="Cambria Math"/>
           </w:rPr>
-          <m:t xml:space="preserve">f:  for </m:t>
+          <m:t xml:space="preserve"> for </m:t>
         </m:r>
         <m:r>
           <w:rPr>
@@ -5699,7 +7673,25 @@
     </w:p>
     <w:p>
       <w:r>
-        <w:t xml:space="preserve">Vytvoření prázdného polygonu: </w:t>
+        <w:t>Vytvoření prázdného polygonu:</w:t>
+      </w:r>
+      <w:r>
+        <w:tab/>
+      </w:r>
+      <w:r>
+        <w:tab/>
+      </w:r>
+      <w:r>
+        <w:tab/>
+      </w:r>
+      <w:r>
+        <w:tab/>
+      </w:r>
+      <w:r>
+        <w:tab/>
+      </w:r>
+      <w:r>
+        <w:t xml:space="preserve"> </w:t>
       </w:r>
       <m:oMath>
         <m:r>
@@ -5718,7 +7710,22 @@
     </w:p>
     <w:p>
       <w:r>
-        <w:t xml:space="preserve">Nalezení startovního bodu fragmentu: </w:t>
+        <w:t>Nalezení startovního bodu fragmentu:</w:t>
+      </w:r>
+      <w:r>
+        <w:tab/>
+      </w:r>
+      <w:r>
+        <w:tab/>
+      </w:r>
+      <w:r>
+        <w:tab/>
+      </w:r>
+      <w:r>
+        <w:tab/>
+      </w:r>
+      <w:r>
+        <w:t xml:space="preserve"> </w:t>
       </w:r>
       <m:oMath>
         <m:r>
@@ -5731,7 +7738,25 @@
     </w:p>
     <w:p>
       <w:r>
-        <w:t xml:space="preserve">Při nezpracování fragmentu: </w:t>
+        <w:t>Při nezpracování fragmentu:</w:t>
+      </w:r>
+      <w:r>
+        <w:tab/>
+      </w:r>
+      <w:r>
+        <w:tab/>
+      </w:r>
+      <w:r>
+        <w:tab/>
+      </w:r>
+      <w:r>
+        <w:tab/>
+      </w:r>
+      <w:r>
+        <w:tab/>
+      </w:r>
+      <w:r>
+        <w:t xml:space="preserve"> </w:t>
       </w:r>
       <m:oMath>
         <m:r>
@@ -5744,13 +7769,28 @@
     </w:p>
     <w:p>
       <w:r>
-        <w:t xml:space="preserve">     </w:t>
-      </w:r>
-      <w:r>
-        <w:tab/>
-      </w:r>
-      <w:r>
-        <w:t xml:space="preserve">Přidání polygonu do seznamu: </w:t>
+        <w:t>Přidání polygonu do seznamu:</w:t>
+      </w:r>
+      <w:r>
+        <w:tab/>
+      </w:r>
+      <w:r>
+        <w:tab/>
+      </w:r>
+      <w:r>
+        <w:tab/>
+      </w:r>
+      <w:r>
+        <w:tab/>
+      </w:r>
+      <w:r>
+        <w:tab/>
+      </w:r>
+      <w:r>
+        <w:tab/>
+      </w:r>
+      <w:r>
+        <w:t xml:space="preserve"> </w:t>
       </w:r>
       <m:oMath>
         <m:r>
@@ -5764,18 +7804,19 @@
     <w:p/>
     <w:p>
       <w:r>
-        <w:t xml:space="preserve">Z oblastí jsou následně vytvářeny polygony funkcí </w:t>
-      </w:r>
-      <w:proofErr w:type="spellStart"/>
-      <w:r>
-        <w:t>createPolygonFromFragments</w:t>
-      </w:r>
-      <w:proofErr w:type="spellEnd"/>
-    </w:p>
-    <w:p>
-      <w:r>
-        <w:lastRenderedPageBreak/>
         <w:t xml:space="preserve">Inicializace následujícího bodu: </w:t>
+      </w:r>
+      <w:r>
+        <w:tab/>
+      </w:r>
+      <w:r>
+        <w:tab/>
+      </w:r>
+      <w:r>
+        <w:tab/>
+      </w:r>
+      <w:r>
+        <w:tab/>
       </w:r>
       <m:oMath>
         <m:r>
@@ -5789,6 +7830,12 @@
     <w:p>
       <w:r>
         <w:t xml:space="preserve">Nekonečný cyklus k procházení všech fragmentů: </w:t>
+      </w:r>
+      <w:r>
+        <w:tab/>
+      </w:r>
+      <w:r>
+        <w:tab/>
       </w:r>
       <w:proofErr w:type="gramStart"/>
       <m:oMath>
@@ -5803,7 +7850,25 @@
     </w:p>
     <w:p>
       <w:r>
-        <w:t xml:space="preserve">Nalezení navazujícího fragmentu: </w:t>
+        <w:t>Nalezení navazujícího fragmentu:</w:t>
+      </w:r>
+      <w:r>
+        <w:tab/>
+      </w:r>
+      <w:r>
+        <w:tab/>
+      </w:r>
+      <w:r>
+        <w:tab/>
+      </w:r>
+      <w:r>
+        <w:tab/>
+      </w:r>
+      <w:r>
+        <w:tab/>
+      </w:r>
+      <w:r>
+        <w:t xml:space="preserve"> </w:t>
       </w:r>
       <m:oMath>
         <m:r>
@@ -5816,7 +7881,16 @@
     </w:p>
     <w:p>
       <w:r>
-        <w:t xml:space="preserve">Při neexistenci fragmentu s takovýmto počátečním bodem: </w:t>
+        <w:t>Při neexistenci fragmentu s takovýmto počátečním bodem:</w:t>
+      </w:r>
+      <w:r>
+        <w:tab/>
+      </w:r>
+      <w:r>
+        <w:tab/>
+      </w:r>
+      <w:r>
+        <w:t xml:space="preserve"> </w:t>
       </w:r>
       <m:oMath>
         <m:r>
@@ -5829,7 +7903,25 @@
     </w:p>
     <w:p>
       <w:r>
-        <w:t xml:space="preserve">Fragment označen za zpracovaný: </w:t>
+        <w:t>Fragment označen za zpracovaný:</w:t>
+      </w:r>
+      <w:r>
+        <w:tab/>
+      </w:r>
+      <w:r>
+        <w:tab/>
+      </w:r>
+      <w:r>
+        <w:tab/>
+      </w:r>
+      <w:r>
+        <w:tab/>
+      </w:r>
+      <w:r>
+        <w:tab/>
+      </w:r>
+      <w:r>
+        <w:t xml:space="preserve"> </w:t>
       </w:r>
       <m:oMath>
         <m:r>
@@ -5842,7 +7934,28 @@
     </w:p>
     <w:p>
       <w:r>
-        <w:t xml:space="preserve">Následující bod: </w:t>
+        <w:t>Následující bod:</w:t>
+      </w:r>
+      <w:r>
+        <w:tab/>
+      </w:r>
+      <w:r>
+        <w:tab/>
+      </w:r>
+      <w:r>
+        <w:tab/>
+      </w:r>
+      <w:r>
+        <w:tab/>
+      </w:r>
+      <w:r>
+        <w:tab/>
+      </w:r>
+      <w:r>
+        <w:tab/>
+      </w:r>
+      <w:r>
+        <w:tab/>
       </w:r>
       <m:oMath>
         <m:r>
@@ -5855,7 +7968,23 @@
     </w:p>
     <w:p>
       <w:r>
+        <w:lastRenderedPageBreak/>
         <w:t xml:space="preserve">Přidání bez počátečního bodu: </w:t>
+      </w:r>
+      <w:r>
+        <w:tab/>
+      </w:r>
+      <w:r>
+        <w:tab/>
+      </w:r>
+      <w:r>
+        <w:tab/>
+      </w:r>
+      <w:r>
+        <w:tab/>
+      </w:r>
+      <w:r>
+        <w:tab/>
       </w:r>
       <m:oMath>
         <m:r>
@@ -5873,6 +8002,24 @@
       <w:r>
         <w:t xml:space="preserve">Při vrácení se na začátek: </w:t>
       </w:r>
+      <w:r>
+        <w:tab/>
+      </w:r>
+      <w:r>
+        <w:tab/>
+      </w:r>
+      <w:r>
+        <w:tab/>
+      </w:r>
+      <w:r>
+        <w:tab/>
+      </w:r>
+      <w:r>
+        <w:tab/>
+      </w:r>
+      <w:r>
+        <w:tab/>
+      </w:r>
       <m:oMath>
         <m:r>
           <w:rPr>
@@ -5887,14 +8034,14 @@
       <w:pPr>
         <w:pStyle w:val="Nadpis2"/>
       </w:pPr>
-      <w:bookmarkStart w:id="14" w:name="_Toc534570748"/>
+      <w:bookmarkStart w:id="17" w:name="_Toc535853522"/>
       <w:r>
         <w:t>Výsledné m</w:t>
       </w:r>
       <w:r>
         <w:t>nožinové operace</w:t>
       </w:r>
-      <w:bookmarkEnd w:id="14"/>
+      <w:bookmarkEnd w:id="17"/>
     </w:p>
     <w:p>
       <w:r>
@@ -5906,10 +8053,45 @@
       <w:r>
         <w:t>Nastavení správné orientace obou polygonů.</w:t>
       </w:r>
-    </w:p>
-    <w:p>
-      <w:r>
-        <w:t xml:space="preserve">Výpočet průsečíků A, B: </w:t>
+      <w:r>
+        <w:tab/>
+      </w:r>
+      <w:r>
+        <w:tab/>
+      </w:r>
+      <w:r>
+        <w:t xml:space="preserve"> </w:t>
+      </w:r>
+      <m:oMath>
+        <m:r>
+          <w:rPr>
+            <w:rFonts w:ascii="Cambria Math" w:hAnsi="Cambria Math"/>
+          </w:rPr>
+          <m:t>A.switchOr(); B.switchOr()</m:t>
+        </m:r>
+      </m:oMath>
+    </w:p>
+    <w:p>
+      <w:r>
+        <w:t>Výpočet průsečíků A, B:</w:t>
+      </w:r>
+      <w:r>
+        <w:tab/>
+      </w:r>
+      <w:r>
+        <w:tab/>
+      </w:r>
+      <w:r>
+        <w:tab/>
+      </w:r>
+      <w:r>
+        <w:tab/>
+      </w:r>
+      <w:r>
+        <w:tab/>
+      </w:r>
+      <w:r>
+        <w:t xml:space="preserve"> </w:t>
       </w:r>
       <m:oMath>
         <m:r>
@@ -5922,7 +8104,19 @@
     </w:p>
     <w:p>
       <w:r>
-        <w:t xml:space="preserve">Určení polohy vrcholů vůči oblastem: </w:t>
+        <w:t>Určení polohy vrcholů vůči oblastem:</w:t>
+      </w:r>
+      <w:r>
+        <w:tab/>
+      </w:r>
+      <w:r>
+        <w:tab/>
+      </w:r>
+      <w:r>
+        <w:tab/>
+      </w:r>
+      <w:r>
+        <w:t xml:space="preserve"> </w:t>
       </w:r>
       <m:oMath>
         <m:r>
@@ -5938,7 +8132,25 @@
     </w:p>
     <w:p>
       <w:r>
-        <w:t xml:space="preserve">Tvorba mapy fragmentů: </w:t>
+        <w:t>Tvorba mapy fragmentů:</w:t>
+      </w:r>
+      <w:r>
+        <w:tab/>
+      </w:r>
+      <w:r>
+        <w:tab/>
+      </w:r>
+      <w:r>
+        <w:tab/>
+      </w:r>
+      <w:r>
+        <w:tab/>
+      </w:r>
+      <w:r>
+        <w:tab/>
+      </w:r>
+      <w:r>
+        <w:t xml:space="preserve"> </w:t>
       </w:r>
       <m:oMath>
         <m:r>
@@ -5951,24 +8163,51 @@
     </w:p>
     <w:p>
       <w:r>
-        <w:t xml:space="preserve">Určení pozice: </w:t>
+        <w:t>Určení pozice:</w:t>
+      </w:r>
+      <w:r>
+        <w:tab/>
+      </w:r>
+      <w:r>
+        <w:tab/>
+      </w:r>
+      <w:r>
+        <w:tab/>
+      </w:r>
+      <w:r>
+        <w:tab/>
+      </w:r>
+      <w:r>
+        <w:tab/>
+      </w:r>
+      <w:r>
+        <w:tab/>
+      </w:r>
+      <w:r>
+        <w:t xml:space="preserve"> </w:t>
       </w:r>
       <m:oMath>
         <m:r>
           <w:rPr>
             <w:rFonts w:ascii="Cambria Math" w:hAnsi="Cambria Math"/>
+            <w:sz w:val="18"/>
+            <w:szCs w:val="18"/>
           </w:rPr>
           <m:t xml:space="preserve">pos = (oper ≡ Intersection </m:t>
         </m:r>
         <m:r>
           <w:rPr>
             <w:rFonts w:ascii="Cambria Math" w:hAnsi="Cambria Math" w:cs="Cambria Math"/>
+            <w:sz w:val="18"/>
+            <w:szCs w:val="18"/>
           </w:rPr>
           <m:t>∨</m:t>
         </m:r>
         <m:r>
           <w:rPr>
             <w:rFonts w:ascii="Cambria Math" w:hAnsi="Cambria Math"/>
+            <w:sz w:val="18"/>
+            <w:szCs w:val="18"/>
           </w:rPr>
           <m:t xml:space="preserve"> oper ≡ DifBA?Inner:Outer )</m:t>
         </m:r>
@@ -5982,7 +8221,28 @@
         <w:t>Prohození</w:t>
       </w:r>
       <w:r>
-        <w:t xml:space="preserve">: </w:t>
+        <w:t>:</w:t>
+      </w:r>
+      <w:r>
+        <w:tab/>
+      </w:r>
+      <w:r>
+        <w:tab/>
+      </w:r>
+      <w:r>
+        <w:tab/>
+      </w:r>
+      <w:r>
+        <w:tab/>
+      </w:r>
+      <w:r>
+        <w:tab/>
+      </w:r>
+      <w:r>
+        <w:tab/>
+      </w:r>
+      <w:r>
+        <w:t xml:space="preserve"> </w:t>
       </w:r>
       <m:oMath>
         <m:r>
@@ -5995,7 +8255,25 @@
     </w:p>
     <w:p>
       <w:r>
-        <w:t xml:space="preserve">Tvorba fragmentů: </w:t>
+        <w:t>Tvorba fragmentů:</w:t>
+      </w:r>
+      <w:r>
+        <w:tab/>
+      </w:r>
+      <w:r>
+        <w:tab/>
+      </w:r>
+      <w:r>
+        <w:tab/>
+      </w:r>
+      <w:r>
+        <w:tab/>
+      </w:r>
+      <w:r>
+        <w:tab/>
+      </w:r>
+      <w:r>
+        <w:t xml:space="preserve"> </w:t>
       </w:r>
       <m:oMath>
         <m:r>
@@ -6008,7 +8286,25 @@
     </w:p>
     <w:p>
       <w:r>
-        <w:t xml:space="preserve">Propojení fragmentů: </w:t>
+        <w:t>Propojení fragmentů:</w:t>
+      </w:r>
+      <w:r>
+        <w:tab/>
+      </w:r>
+      <w:r>
+        <w:tab/>
+      </w:r>
+      <w:r>
+        <w:tab/>
+      </w:r>
+      <w:r>
+        <w:tab/>
+      </w:r>
+      <w:r>
+        <w:tab/>
+      </w:r>
+      <w:r>
+        <w:t xml:space="preserve"> </w:t>
       </w:r>
       <m:oMath>
         <m:r>
@@ -6031,24 +8327,24 @@
       <w:pPr>
         <w:pStyle w:val="Nadpis1"/>
       </w:pPr>
-      <w:bookmarkStart w:id="15" w:name="_Toc534570749"/>
+      <w:bookmarkStart w:id="18" w:name="_Toc535853523"/>
       <w:r>
         <w:t>Proble</w:t>
       </w:r>
       <w:r>
         <w:t>matické situace a jejich rozbor</w:t>
       </w:r>
-      <w:bookmarkEnd w:id="15"/>
+      <w:bookmarkEnd w:id="18"/>
     </w:p>
     <w:p>
       <w:pPr>
         <w:pStyle w:val="Nadpis2"/>
       </w:pPr>
-      <w:bookmarkStart w:id="16" w:name="_Toc534570750"/>
+      <w:bookmarkStart w:id="19" w:name="_Toc535853524"/>
       <w:r>
         <w:t>Singulární případy</w:t>
       </w:r>
-      <w:bookmarkEnd w:id="16"/>
+      <w:bookmarkEnd w:id="19"/>
     </w:p>
     <w:p>
       <w:pPr>
@@ -6074,6 +8370,228 @@
       <w:pPr>
         <w:jc w:val="both"/>
       </w:pPr>
+      <w:r>
+        <w:rPr>
+          <w:noProof/>
+          <w:lang w:eastAsia="cs-CZ"/>
+        </w:rPr>
+        <mc:AlternateContent>
+          <mc:Choice Requires="wps">
+            <w:drawing>
+              <wp:anchor distT="0" distB="0" distL="114300" distR="114300" simplePos="0" relativeHeight="251660288" behindDoc="1" locked="0" layoutInCell="1" allowOverlap="1" wp14:anchorId="67565785" wp14:editId="76688219">
+                <wp:simplePos x="0" y="0"/>
+                <wp:positionH relativeFrom="column">
+                  <wp:posOffset>1892300</wp:posOffset>
+                </wp:positionH>
+                <wp:positionV relativeFrom="paragraph">
+                  <wp:posOffset>1450975</wp:posOffset>
+                </wp:positionV>
+                <wp:extent cx="2353310" cy="635"/>
+                <wp:effectExtent l="0" t="0" r="0" b="0"/>
+                <wp:wrapTight wrapText="bothSides">
+                  <wp:wrapPolygon edited="0">
+                    <wp:start x="0" y="0"/>
+                    <wp:lineTo x="0" y="21600"/>
+                    <wp:lineTo x="21600" y="21600"/>
+                    <wp:lineTo x="21600" y="0"/>
+                  </wp:wrapPolygon>
+                </wp:wrapTight>
+                <wp:docPr id="7" name="Textové pole 7"/>
+                <wp:cNvGraphicFramePr/>
+                <a:graphic xmlns:a="http://schemas.openxmlformats.org/drawingml/2006/main">
+                  <a:graphicData uri="http://schemas.microsoft.com/office/word/2010/wordprocessingShape">
+                    <wps:wsp>
+                      <wps:cNvSpPr txBox="1"/>
+                      <wps:spPr>
+                        <a:xfrm>
+                          <a:off x="0" y="0"/>
+                          <a:ext cx="2353310" cy="635"/>
+                        </a:xfrm>
+                        <a:prstGeom prst="rect">
+                          <a:avLst/>
+                        </a:prstGeom>
+                        <a:solidFill>
+                          <a:prstClr val="white"/>
+                        </a:solidFill>
+                        <a:ln>
+                          <a:noFill/>
+                        </a:ln>
+                        <a:effectLst/>
+                      </wps:spPr>
+                      <wps:txbx>
+                        <w:txbxContent>
+                          <w:p>
+                            <w:pPr>
+                              <w:pStyle w:val="Titulek"/>
+                              <w:jc w:val="center"/>
+                              <w:rPr>
+                                <w:sz w:val="20"/>
+                                <w:szCs w:val="20"/>
+                              </w:rPr>
+                            </w:pPr>
+                            <w:bookmarkStart w:id="20" w:name="_Toc535853446"/>
+                            <w:r>
+                              <w:t xml:space="preserve">Obrázek </w:t>
+                            </w:r>
+                            <w:r>
+                              <w:fldChar w:fldCharType="begin"/>
+                            </w:r>
+                            <w:r>
+                              <w:instrText xml:space="preserve"> SEQ Obrázek \* ARABIC </w:instrText>
+                            </w:r>
+                            <w:r>
+                              <w:fldChar w:fldCharType="separate"/>
+                            </w:r>
+                            <w:r>
+                              <w:rPr>
+                                <w:noProof/>
+                              </w:rPr>
+                              <w:t>5</w:t>
+                            </w:r>
+                            <w:r>
+                              <w:rPr>
+                                <w:noProof/>
+                              </w:rPr>
+                              <w:fldChar w:fldCharType="end"/>
+                            </w:r>
+                            <w:r>
+                              <w:t xml:space="preserve"> - Problematické situace</w:t>
+                            </w:r>
+                            <w:bookmarkEnd w:id="20"/>
+                          </w:p>
+                        </w:txbxContent>
+                      </wps:txbx>
+                      <wps:bodyPr rot="0" spcFirstLastPara="0" vertOverflow="overflow" horzOverflow="overflow" vert="horz" wrap="square" lIns="0" tIns="0" rIns="0" bIns="0" numCol="1" spcCol="0" rtlCol="0" fromWordArt="0" anchor="t" anchorCtr="0" forceAA="0" compatLnSpc="1">
+                        <a:prstTxWarp prst="textNoShape">
+                          <a:avLst/>
+                        </a:prstTxWarp>
+                        <a:spAutoFit/>
+                      </wps:bodyPr>
+                    </wps:wsp>
+                  </a:graphicData>
+                </a:graphic>
+              </wp:anchor>
+            </w:drawing>
+          </mc:Choice>
+          <mc:Fallback>
+            <w:pict>
+              <v:shapetype w14:anchorId="67565785" id="_x0000_t202" coordsize="21600,21600" o:spt="202" path="m,l,21600r21600,l21600,xe">
+                <v:stroke joinstyle="miter"/>
+                <v:path gradientshapeok="t" o:connecttype="rect"/>
+              </v:shapetype>
+              <v:shape id="Textové pole 7" o:spid="_x0000_s1026" type="#_x0000_t202" style="position:absolute;left:0;text-align:left;margin-left:149pt;margin-top:114.25pt;width:185.3pt;height:.05pt;z-index:-251656192;visibility:visible;mso-wrap-style:square;mso-wrap-distance-left:9pt;mso-wrap-distance-top:0;mso-wrap-distance-right:9pt;mso-wrap-distance-bottom:0;mso-position-horizontal:absolute;mso-position-horizontal-relative:text;mso-position-vertical:absolute;mso-position-vertical-relative:text;v-text-anchor:top" o:gfxdata="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" stroked="f">
+                <v:textbox style="mso-fit-shape-to-text:t" inset="0,0,0,0">
+                  <w:txbxContent>
+                    <w:p>
+                      <w:pPr>
+                        <w:pStyle w:val="Titulek"/>
+                        <w:jc w:val="center"/>
+                        <w:rPr>
+                          <w:sz w:val="20"/>
+                          <w:szCs w:val="20"/>
+                        </w:rPr>
+                      </w:pPr>
+                      <w:bookmarkStart w:id="22" w:name="_Toc535853446"/>
+                      <w:r>
+                        <w:t xml:space="preserve">Obrázek </w:t>
+                      </w:r>
+                      <w:fldSimple w:instr=" SEQ Obrázek \* ARABIC ">
+                        <w:r>
+                          <w:rPr>
+                            <w:noProof/>
+                          </w:rPr>
+                          <w:t>5</w:t>
+                        </w:r>
+                      </w:fldSimple>
+                      <w:r>
+                        <w:t xml:space="preserve"> - Problematické situace</w:t>
+                      </w:r>
+                      <w:bookmarkEnd w:id="22"/>
+                    </w:p>
+                  </w:txbxContent>
+                </v:textbox>
+                <w10:wrap type="tight"/>
+              </v:shape>
+            </w:pict>
+          </mc:Fallback>
+        </mc:AlternateContent>
+      </w:r>
+      <w:r>
+        <w:rPr>
+          <w:noProof/>
+          <w:lang w:eastAsia="cs-CZ"/>
+        </w:rPr>
+        <w:drawing>
+          <wp:anchor distT="0" distB="0" distL="114300" distR="114300" simplePos="0" relativeHeight="251658240" behindDoc="1" locked="0" layoutInCell="1" allowOverlap="1" wp14:anchorId="241C5085" wp14:editId="6D49BCA8">
+            <wp:simplePos x="0" y="0"/>
+            <wp:positionH relativeFrom="column">
+              <wp:posOffset>1892300</wp:posOffset>
+            </wp:positionH>
+            <wp:positionV relativeFrom="paragraph">
+              <wp:posOffset>107315</wp:posOffset>
+            </wp:positionV>
+            <wp:extent cx="2353310" cy="1286510"/>
+            <wp:effectExtent l="0" t="0" r="8890" b="8890"/>
+            <wp:wrapTight wrapText="bothSides">
+              <wp:wrapPolygon edited="0">
+                <wp:start x="0" y="0"/>
+                <wp:lineTo x="0" y="21429"/>
+                <wp:lineTo x="21507" y="21429"/>
+                <wp:lineTo x="21507" y="0"/>
+                <wp:lineTo x="0" y="0"/>
+              </wp:wrapPolygon>
+            </wp:wrapTight>
+            <wp:docPr id="6" name="Obrázek 6"/>
+            <wp:cNvGraphicFramePr>
+              <a:graphicFrameLocks xmlns:a="http://schemas.openxmlformats.org/drawingml/2006/main" noChangeAspect="1"/>
+            </wp:cNvGraphicFramePr>
+            <a:graphic xmlns:a="http://schemas.openxmlformats.org/drawingml/2006/main">
+              <a:graphicData uri="http://schemas.openxmlformats.org/drawingml/2006/picture">
+                <pic:pic xmlns:pic="http://schemas.openxmlformats.org/drawingml/2006/picture">
+                  <pic:nvPicPr>
+                    <pic:cNvPr id="0" name="Picture 8"/>
+                    <pic:cNvPicPr>
+                      <a:picLocks noChangeAspect="1" noChangeArrowheads="1"/>
+                    </pic:cNvPicPr>
+                  </pic:nvPicPr>
+                  <pic:blipFill>
+                    <a:blip r:embed="rId14" cstate="print">
+                      <a:extLst>
+                        <a:ext uri="{28A0092B-C50C-407E-A947-70E740481C1C}">
+                          <a14:useLocalDpi xmlns:a14="http://schemas.microsoft.com/office/drawing/2010/main" val="0"/>
+                        </a:ext>
+                      </a:extLst>
+                    </a:blip>
+                    <a:srcRect/>
+                    <a:stretch>
+                      <a:fillRect/>
+                    </a:stretch>
+                  </pic:blipFill>
+                  <pic:spPr bwMode="auto">
+                    <a:xfrm>
+                      <a:off x="0" y="0"/>
+                      <a:ext cx="2353310" cy="1286510"/>
+                    </a:xfrm>
+                    <a:prstGeom prst="rect">
+                      <a:avLst/>
+                    </a:prstGeom>
+                    <a:noFill/>
+                    <a:ln>
+                      <a:noFill/>
+                    </a:ln>
+                  </pic:spPr>
+                </pic:pic>
+              </a:graphicData>
+            </a:graphic>
+            <wp14:sizeRelH relativeFrom="margin">
+              <wp14:pctWidth>0</wp14:pctWidth>
+            </wp14:sizeRelH>
+            <wp14:sizeRelV relativeFrom="margin">
+              <wp14:pctHeight>0</wp14:pctHeight>
+            </wp14:sizeRelV>
+          </wp:anchor>
+        </w:drawing>
+      </w:r>
     </w:p>
     <w:p>
       <w:pPr>
@@ -6081,6 +8599,9 @@
       </w:pPr>
       <w:r>
         <w:t>Problematické situace:</w:t>
+      </w:r>
+      <w:r>
+        <w:t xml:space="preserve"> </w:t>
       </w:r>
     </w:p>
     <w:p>
@@ -6163,17 +8684,26 @@
     </w:p>
     <w:p>
       <w:pPr>
-        <w:ind w:left="360"/>
+        <w:pStyle w:val="Odstavecseseznamem"/>
+        <w:numPr>
+          <w:ilvl w:val="0"/>
+          <w:numId w:val="6"/>
+        </w:numPr>
         <w:jc w:val="both"/>
       </w:pPr>
       <w:r>
-        <w:t xml:space="preserve">a </w:t>
-      </w:r>
-      <w:proofErr w:type="gramStart"/>
-      <w:r>
-        <w:t>další ..</w:t>
-      </w:r>
-      <w:proofErr w:type="gramEnd"/>
+        <w:t>Polygony s otvory</w:t>
+      </w:r>
+    </w:p>
+    <w:p>
+      <w:pPr>
+        <w:jc w:val="both"/>
+      </w:pPr>
+    </w:p>
+    <w:p>
+      <w:pPr>
+        <w:jc w:val="both"/>
+      </w:pPr>
     </w:p>
     <w:p>
       <w:pPr>
@@ -6257,58 +8787,10 @@
         <w:jc w:val="both"/>
       </w:pPr>
       <w:r>
-        <w:t xml:space="preserve">Při použití operace </w:t>
-      </w:r>
-      <w:r>
-        <w:t>INTERSECTION</w:t>
-      </w:r>
-      <w:r>
-        <w:t xml:space="preserve"> vznikají </w:t>
+        <w:t xml:space="preserve">Při použití operace INTERSECTION vznikají </w:t>
       </w:r>
       <w:r>
         <w:t>bod nebo úsečka, které se nikterak neuloží, jelikož nejsou typu polygon</w:t>
-      </w:r>
-    </w:p>
-    <w:p>
-      <w:pPr>
-        <w:jc w:val="both"/>
-      </w:pPr>
-      <w:r>
-        <w:t xml:space="preserve">INTERSECTION </w:t>
-      </w:r>
-      <m:oMath>
-        <m:r>
-          <w:rPr>
-            <w:rFonts w:ascii="Cambria Math" w:hAnsi="Cambria Math"/>
-          </w:rPr>
-          <m:t>→</m:t>
-        </m:r>
-        <m:r>
-          <w:rPr>
-            <w:rFonts w:ascii="Cambria Math" w:hAnsi="Cambria Math"/>
-          </w:rPr>
-          <m:t xml:space="preserve"> </m:t>
-        </m:r>
-      </m:oMath>
-      <w:r>
-        <w:t xml:space="preserve">1,3 </w:t>
-      </w:r>
-      <m:oMath>
-        <m:r>
-          <w:rPr>
-            <w:rFonts w:ascii="Cambria Math" w:hAnsi="Cambria Math"/>
-          </w:rPr>
-          <m:t>→</m:t>
-        </m:r>
-        <m:r>
-          <w:rPr>
-            <w:rFonts w:ascii="Cambria Math" w:hAnsi="Cambria Math"/>
-          </w:rPr>
-          <m:t xml:space="preserve"> </m:t>
-        </m:r>
-      </m:oMath>
-      <w:r>
-        <w:t>bod</w:t>
       </w:r>
     </w:p>
     <w:p>
@@ -6327,10 +8809,7 @@
         </m:r>
       </m:oMath>
       <w:r>
-        <w:t>4,5</w:t>
-      </w:r>
-      <w:r>
-        <w:t xml:space="preserve"> </w:t>
+        <w:t xml:space="preserve">1,3 </w:t>
       </w:r>
       <m:oMath>
         <m:r>
@@ -6341,6 +8820,36 @@
         </m:r>
       </m:oMath>
       <w:r>
+        <w:t>bod</w:t>
+      </w:r>
+    </w:p>
+    <w:p>
+      <w:pPr>
+        <w:jc w:val="both"/>
+      </w:pPr>
+      <w:r>
+        <w:t xml:space="preserve">INTERSECTION </w:t>
+      </w:r>
+      <m:oMath>
+        <m:r>
+          <w:rPr>
+            <w:rFonts w:ascii="Cambria Math" w:hAnsi="Cambria Math"/>
+          </w:rPr>
+          <m:t xml:space="preserve">→ </m:t>
+        </m:r>
+      </m:oMath>
+      <w:r>
+        <w:t xml:space="preserve">4,5 </w:t>
+      </w:r>
+      <m:oMath>
+        <m:r>
+          <w:rPr>
+            <w:rFonts w:ascii="Cambria Math" w:hAnsi="Cambria Math"/>
+          </w:rPr>
+          <m:t xml:space="preserve">→ </m:t>
+        </m:r>
+      </m:oMath>
+      <w:r>
         <w:t>úsečka</w:t>
       </w:r>
     </w:p>
@@ -6354,54 +8863,313 @@
         <w:jc w:val="both"/>
       </w:pPr>
       <w:r>
-        <w:t xml:space="preserve">Dalším problémem je zaokrouhlování a vyladění algoritmu pro zjištění vztahu bod-linie a linie-linie, kde může dojít k nesprávnému vyhodnocení vztahu dvou entit, což může vést ke vzniku výše popsaných situací … </w:t>
-      </w:r>
+        <w:t>Dalším problémem je zaokrouhlování a vyladění algoritmu pro zjištění vztahu bod-linie a linie-linie, kde může dojít k nesprávnému vyhodnocení vztahu dvou entit, což může vést ke v</w:t>
+      </w:r>
+      <w:r>
+        <w:t xml:space="preserve">zniku výše popsaných situací. </w:t>
+      </w:r>
+      <w:r>
+        <w:t>Tyto probl</w:t>
+      </w:r>
+      <w:r>
+        <w:t>é</w:t>
+      </w:r>
+      <w:r>
+        <w:t>my však nebyly z časových důvodů řešeny a jsou blíže popsány v</w:t>
+      </w:r>
+      <w:r>
+        <w:t> kapitole 10 Závěr</w:t>
+      </w:r>
+      <w:r>
+        <w:t>.</w:t>
+      </w:r>
+    </w:p>
+    <w:p>
+      <w:pPr>
+        <w:pStyle w:val="Nadpis1"/>
+      </w:pPr>
+      <w:bookmarkStart w:id="21" w:name="_Toc535853525"/>
+      <w:r>
+        <w:rPr>
+          <w:noProof/>
+          <w:lang w:eastAsia="cs-CZ"/>
+        </w:rPr>
+        <w:drawing>
+          <wp:anchor distT="0" distB="0" distL="114300" distR="114300" simplePos="0" relativeHeight="251661312" behindDoc="1" locked="0" layoutInCell="1" allowOverlap="1" wp14:anchorId="42CAA180" wp14:editId="72A27ED1">
+            <wp:simplePos x="0" y="0"/>
+            <wp:positionH relativeFrom="column">
+              <wp:posOffset>5152390</wp:posOffset>
+            </wp:positionH>
+            <wp:positionV relativeFrom="paragraph">
+              <wp:posOffset>298450</wp:posOffset>
+            </wp:positionV>
+            <wp:extent cx="1308100" cy="1667510"/>
+            <wp:effectExtent l="0" t="0" r="6350" b="8890"/>
+            <wp:wrapTight wrapText="bothSides">
+              <wp:wrapPolygon edited="0">
+                <wp:start x="0" y="0"/>
+                <wp:lineTo x="0" y="21468"/>
+                <wp:lineTo x="21390" y="21468"/>
+                <wp:lineTo x="21390" y="0"/>
+                <wp:lineTo x="0" y="0"/>
+              </wp:wrapPolygon>
+            </wp:wrapTight>
+            <wp:docPr id="8" name="Obrázek 8"/>
+            <wp:cNvGraphicFramePr>
+              <a:graphicFrameLocks xmlns:a="http://schemas.openxmlformats.org/drawingml/2006/main" noChangeAspect="1"/>
+            </wp:cNvGraphicFramePr>
+            <a:graphic xmlns:a="http://schemas.openxmlformats.org/drawingml/2006/main">
+              <a:graphicData uri="http://schemas.openxmlformats.org/drawingml/2006/picture">
+                <pic:pic xmlns:pic="http://schemas.openxmlformats.org/drawingml/2006/picture">
+                  <pic:nvPicPr>
+                    <pic:cNvPr id="1" name=""/>
+                    <pic:cNvPicPr/>
+                  </pic:nvPicPr>
+                  <pic:blipFill rotWithShape="1">
+                    <a:blip r:embed="rId15" cstate="print">
+                      <a:extLst>
+                        <a:ext uri="{28A0092B-C50C-407E-A947-70E740481C1C}">
+                          <a14:useLocalDpi xmlns:a14="http://schemas.microsoft.com/office/drawing/2010/main" val="0"/>
+                        </a:ext>
+                      </a:extLst>
+                    </a:blip>
+                    <a:srcRect l="52253" t="38699" r="42722" b="38526"/>
+                    <a:stretch/>
+                  </pic:blipFill>
+                  <pic:spPr bwMode="auto">
+                    <a:xfrm>
+                      <a:off x="0" y="0"/>
+                      <a:ext cx="1308100" cy="1667510"/>
+                    </a:xfrm>
+                    <a:prstGeom prst="rect">
+                      <a:avLst/>
+                    </a:prstGeom>
+                    <a:ln>
+                      <a:noFill/>
+                    </a:ln>
+                    <a:extLst>
+                      <a:ext uri="{53640926-AAD7-44D8-BBD7-CCE9431645EC}">
+                        <a14:shadowObscured xmlns:a14="http://schemas.microsoft.com/office/drawing/2010/main"/>
+                      </a:ext>
+                    </a:extLst>
+                  </pic:spPr>
+                </pic:pic>
+              </a:graphicData>
+            </a:graphic>
+            <wp14:sizeRelH relativeFrom="margin">
+              <wp14:pctWidth>0</wp14:pctWidth>
+            </wp14:sizeRelH>
+            <wp14:sizeRelV relativeFrom="margin">
+              <wp14:pctHeight>0</wp14:pctHeight>
+            </wp14:sizeRelV>
+          </wp:anchor>
+        </w:drawing>
+      </w:r>
+      <w:r>
+        <w:rPr>
+          <w:noProof/>
+          <w:lang w:eastAsia="cs-CZ"/>
+        </w:rPr>
+        <mc:AlternateContent>
+          <mc:Choice Requires="wps">
+            <w:drawing>
+              <wp:anchor distT="0" distB="0" distL="114300" distR="114300" simplePos="0" relativeHeight="251663360" behindDoc="1" locked="0" layoutInCell="1" allowOverlap="1" wp14:anchorId="2F8E4BB9" wp14:editId="00FBB521">
+                <wp:simplePos x="0" y="0"/>
+                <wp:positionH relativeFrom="column">
+                  <wp:posOffset>5151755</wp:posOffset>
+                </wp:positionH>
+                <wp:positionV relativeFrom="paragraph">
+                  <wp:posOffset>2030730</wp:posOffset>
+                </wp:positionV>
+                <wp:extent cx="1279525" cy="635"/>
+                <wp:effectExtent l="0" t="0" r="0" b="0"/>
+                <wp:wrapTight wrapText="bothSides">
+                  <wp:wrapPolygon edited="0">
+                    <wp:start x="0" y="0"/>
+                    <wp:lineTo x="0" y="21600"/>
+                    <wp:lineTo x="21600" y="21600"/>
+                    <wp:lineTo x="21600" y="0"/>
+                  </wp:wrapPolygon>
+                </wp:wrapTight>
+                <wp:docPr id="9" name="Textové pole 9"/>
+                <wp:cNvGraphicFramePr/>
+                <a:graphic xmlns:a="http://schemas.openxmlformats.org/drawingml/2006/main">
+                  <a:graphicData uri="http://schemas.microsoft.com/office/word/2010/wordprocessingShape">
+                    <wps:wsp>
+                      <wps:cNvSpPr txBox="1"/>
+                      <wps:spPr>
+                        <a:xfrm>
+                          <a:off x="0" y="0"/>
+                          <a:ext cx="1279525" cy="635"/>
+                        </a:xfrm>
+                        <a:prstGeom prst="rect">
+                          <a:avLst/>
+                        </a:prstGeom>
+                        <a:solidFill>
+                          <a:prstClr val="white"/>
+                        </a:solidFill>
+                        <a:ln>
+                          <a:noFill/>
+                        </a:ln>
+                        <a:effectLst/>
+                      </wps:spPr>
+                      <wps:txbx>
+                        <w:txbxContent>
+                          <w:p>
+                            <w:pPr>
+                              <w:pStyle w:val="Titulek"/>
+                              <w:jc w:val="center"/>
+                              <w:rPr>
+                                <w:b/>
+                                <w:noProof/>
+                                <w:color w:val="auto"/>
+                                <w:sz w:val="28"/>
+                              </w:rPr>
+                            </w:pPr>
+                            <w:bookmarkStart w:id="22" w:name="_Toc535853447"/>
+                            <w:r>
+                              <w:t xml:space="preserve">Obrázek </w:t>
+                            </w:r>
+                            <w:r>
+                              <w:fldChar w:fldCharType="begin"/>
+                            </w:r>
+                            <w:r>
+                              <w:instrText xml:space="preserve"> SEQ Obrázek \* ARABIC </w:instrText>
+                            </w:r>
+                            <w:r>
+                              <w:fldChar w:fldCharType="separate"/>
+                            </w:r>
+                            <w:r>
+                              <w:rPr>
+                                <w:noProof/>
+                              </w:rPr>
+                              <w:t>6</w:t>
+                            </w:r>
+                            <w:r>
+                              <w:rPr>
+                                <w:noProof/>
+                              </w:rPr>
+                              <w:fldChar w:fldCharType="end"/>
+                            </w:r>
+                            <w:r>
+                              <w:t xml:space="preserve"> - Vstupní data</w:t>
+                            </w:r>
+                            <w:bookmarkEnd w:id="22"/>
+                          </w:p>
+                        </w:txbxContent>
+                      </wps:txbx>
+                      <wps:bodyPr rot="0" spcFirstLastPara="0" vertOverflow="overflow" horzOverflow="overflow" vert="horz" wrap="square" lIns="0" tIns="0" rIns="0" bIns="0" numCol="1" spcCol="0" rtlCol="0" fromWordArt="0" anchor="t" anchorCtr="0" forceAA="0" compatLnSpc="1">
+                        <a:prstTxWarp prst="textNoShape">
+                          <a:avLst/>
+                        </a:prstTxWarp>
+                        <a:spAutoFit/>
+                      </wps:bodyPr>
+                    </wps:wsp>
+                  </a:graphicData>
+                </a:graphic>
+              </wp:anchor>
+            </w:drawing>
+          </mc:Choice>
+          <mc:Fallback>
+            <w:pict>
+              <v:shape w14:anchorId="2F8E4BB9" id="Textové pole 9" o:spid="_x0000_s1027" type="#_x0000_t202" style="position:absolute;left:0;text-align:left;margin-left:405.65pt;margin-top:159.9pt;width:100.75pt;height:.05pt;z-index:-251653120;visibility:visible;mso-wrap-style:square;mso-wrap-distance-left:9pt;mso-wrap-distance-top:0;mso-wrap-distance-right:9pt;mso-wrap-distance-bottom:0;mso-position-horizontal:absolute;mso-position-horizontal-relative:text;mso-position-vertical:absolute;mso-position-vertical-relative:text;v-text-anchor:top" o:gfxdata="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" stroked="f">
+                <v:textbox style="mso-fit-shape-to-text:t" inset="0,0,0,0">
+                  <w:txbxContent>
+                    <w:p>
+                      <w:pPr>
+                        <w:pStyle w:val="Titulek"/>
+                        <w:jc w:val="center"/>
+                        <w:rPr>
+                          <w:b/>
+                          <w:noProof/>
+                          <w:color w:val="auto"/>
+                          <w:sz w:val="28"/>
+                        </w:rPr>
+                      </w:pPr>
+                      <w:bookmarkStart w:id="25" w:name="_Toc535853447"/>
+                      <w:r>
+                        <w:t xml:space="preserve">Obrázek </w:t>
+                      </w:r>
+                      <w:fldSimple w:instr=" SEQ Obrázek \* ARABIC ">
+                        <w:r>
+                          <w:rPr>
+                            <w:noProof/>
+                          </w:rPr>
+                          <w:t>6</w:t>
+                        </w:r>
+                      </w:fldSimple>
+                      <w:r>
+                        <w:t xml:space="preserve"> - Vstupní data</w:t>
+                      </w:r>
+                      <w:bookmarkEnd w:id="25"/>
+                    </w:p>
+                  </w:txbxContent>
+                </v:textbox>
+                <w10:wrap type="tight"/>
+              </v:shape>
+            </w:pict>
+          </mc:Fallback>
+        </mc:AlternateContent>
+      </w:r>
+      <w:r>
+        <w:t>Vstupní</w:t>
+      </w:r>
+      <w:r>
+        <w:t xml:space="preserve"> data, formát vstupních da</w:t>
+      </w:r>
+      <w:r>
+        <w:t>t</w:t>
+      </w:r>
+      <w:r>
+        <w:t>, popis</w:t>
+      </w:r>
+      <w:bookmarkEnd w:id="21"/>
     </w:p>
     <w:p>
       <w:pPr>
         <w:jc w:val="both"/>
       </w:pPr>
+      <w:r>
+        <w:t xml:space="preserve">Primárními vstupními daty jsou dva polygony </w:t>
+      </w:r>
+      <w:proofErr w:type="spellStart"/>
+      <w:r>
+        <w:t>naimportované</w:t>
+      </w:r>
+      <w:proofErr w:type="spellEnd"/>
+      <w:r>
+        <w:t xml:space="preserve"> z textového souboru. </w:t>
+      </w:r>
+      <w:r>
+        <w:t>V souboru jsou uložené souřadnice bodů jednotlivých polygonů s informací, ke kterému polygonu bod patří. Sekundárně se dají polygony „n</w:t>
+      </w:r>
+      <w:r>
+        <w:t>a</w:t>
+      </w:r>
+      <w:r>
+        <w:t>klikat“ nebo se dají „</w:t>
+      </w:r>
+      <w:proofErr w:type="spellStart"/>
+      <w:r>
+        <w:t>naklikáním</w:t>
+      </w:r>
+      <w:proofErr w:type="spellEnd"/>
+      <w:r>
+        <w:t>“ přidat body k již existujícím polygonům. Dále se jen zadává, jakou množinovou operaci chceme provést.</w:t>
+      </w:r>
     </w:p>
     <w:p>
       <w:pPr>
         <w:jc w:val="both"/>
       </w:pPr>
-      <w:r>
-        <w:t>Tyto probl</w:t>
-      </w:r>
-      <w:r>
-        <w:t>é</w:t>
-      </w:r>
-      <w:r>
-        <w:t>my však nebyly z časových důvodů řešeny a jsou blíže popsány v</w:t>
-      </w:r>
-      <w:r>
-        <w:t> kapitole 10 Závěr</w:t>
-      </w:r>
-      <w:r>
-        <w:t>.</w:t>
-      </w:r>
-    </w:p>
-    <w:p>
-      <w:pPr>
-        <w:rPr>
-          <w:color w:val="000000"/>
-          <w:sz w:val="24"/>
-          <w:szCs w:val="24"/>
-          <w:lang w:eastAsia="cs-CZ"/>
-        </w:rPr>
-      </w:pPr>
     </w:p>
     <w:p>
       <w:pPr>
         <w:pStyle w:val="Nadpis1"/>
       </w:pPr>
-      <w:bookmarkStart w:id="17" w:name="_Toc534570751"/>
-      <w:r>
-        <w:t>Vstupní</w:t>
-      </w:r>
-      <w:r>
-        <w:t xml:space="preserve"> data, formát vstupních da</w:t>
+      <w:bookmarkStart w:id="23" w:name="_Toc535853526"/>
+      <w:r>
+        <w:t>Výstupní data, formát výstupních da</w:t>
       </w:r>
       <w:r>
         <w:t>t</w:t>
@@ -6409,14 +9177,17 @@
       <w:r>
         <w:t>, popis</w:t>
       </w:r>
-      <w:bookmarkEnd w:id="17"/>
+      <w:bookmarkEnd w:id="23"/>
     </w:p>
     <w:p>
       <w:pPr>
         <w:jc w:val="both"/>
       </w:pPr>
       <w:r>
-        <w:t xml:space="preserve">Primárními vstupními daty jsou dva polygony </w:t>
+        <w:t xml:space="preserve">Výstupem z programu </w:t>
+      </w:r>
+      <w:r>
+        <w:t xml:space="preserve">je zobrazení nově vzniklých polygonů, které vzniknou aplikováním množinových operací na dva </w:t>
       </w:r>
       <w:proofErr w:type="spellStart"/>
       <w:r>
@@ -6424,26 +9195,18 @@
       </w:r>
       <w:proofErr w:type="spellEnd"/>
       <w:r>
-        <w:t xml:space="preserve"> z textového souboru. </w:t>
-      </w:r>
-      <w:r>
-        <w:t>V souboru jsou uložené souřadnice bodů jednotlivých polygonů s informací, ke kterému polygonu bod patří. Sekundárně se dají polygony „</w:t>
-      </w:r>
-      <w:proofErr w:type="spellStart"/>
-      <w:r>
-        <w:t>nyklikat</w:t>
-      </w:r>
-      <w:proofErr w:type="spellEnd"/>
-      <w:r>
-        <w:t>“ nebo se dají „</w:t>
-      </w:r>
-      <w:proofErr w:type="spellStart"/>
-      <w:r>
-        <w:t>naklikáním</w:t>
-      </w:r>
-      <w:proofErr w:type="spellEnd"/>
-      <w:r>
-        <w:t>“ přidat body k již existujícím polygonům. Dále se jen zadává, jakou množinovou operaci chceme provést.</w:t>
+        <w:t xml:space="preserve"> polygony z textového souboru (popř. z „</w:t>
+      </w:r>
+      <w:proofErr w:type="spellStart"/>
+      <w:r>
+        <w:t>naklikaných</w:t>
+      </w:r>
+      <w:proofErr w:type="spellEnd"/>
+      <w:r>
+        <w:t>“ polygonů).</w:t>
+      </w:r>
+      <w:r>
+        <w:t xml:space="preserve">  </w:t>
       </w:r>
     </w:p>
     <w:p>
@@ -6453,55 +9216,26 @@
     </w:p>
     <w:p>
       <w:pPr>
+        <w:jc w:val="both"/>
+      </w:pPr>
+    </w:p>
+    <w:p>
+      <w:pPr>
+        <w:jc w:val="both"/>
+      </w:pPr>
+    </w:p>
+    <w:p>
+      <w:pPr>
+        <w:jc w:val="both"/>
+      </w:pPr>
+      <w:bookmarkStart w:id="24" w:name="_GoBack"/>
+      <w:bookmarkEnd w:id="24"/>
+    </w:p>
+    <w:p>
+      <w:pPr>
         <w:pStyle w:val="Nadpis1"/>
       </w:pPr>
-      <w:bookmarkStart w:id="18" w:name="_Toc534570752"/>
-      <w:r>
-        <w:t>Výstupní data, formát výstupních da</w:t>
-      </w:r>
-      <w:r>
-        <w:t>t</w:t>
-      </w:r>
-      <w:r>
-        <w:t>, popis</w:t>
-      </w:r>
-      <w:bookmarkEnd w:id="18"/>
-    </w:p>
-    <w:p>
-      <w:pPr>
-        <w:jc w:val="both"/>
-      </w:pPr>
-      <w:r>
-        <w:t xml:space="preserve">Výstupem z programu </w:t>
-      </w:r>
-      <w:r>
-        <w:t xml:space="preserve">je zobrazení nově vzniklých polygonů, které vzniknou aplikováním množinových operací na dva </w:t>
-      </w:r>
-      <w:proofErr w:type="spellStart"/>
-      <w:r>
-        <w:t>naimportované</w:t>
-      </w:r>
-      <w:proofErr w:type="spellEnd"/>
-      <w:r>
-        <w:t xml:space="preserve"> polygony z textového souboru (popř. z „</w:t>
-      </w:r>
-      <w:proofErr w:type="spellStart"/>
-      <w:r>
-        <w:t>naklikaných</w:t>
-      </w:r>
-      <w:proofErr w:type="spellEnd"/>
-      <w:r>
-        <w:t>“ polygonů).</w:t>
-      </w:r>
-      <w:r>
-        <w:t xml:space="preserve">  </w:t>
-      </w:r>
-    </w:p>
-    <w:p>
-      <w:pPr>
-        <w:pStyle w:val="Nadpis1"/>
-      </w:pPr>
-      <w:bookmarkStart w:id="19" w:name="_Toc534570753"/>
+      <w:bookmarkStart w:id="25" w:name="_Toc535853527"/>
       <w:proofErr w:type="spellStart"/>
       <w:r>
         <w:lastRenderedPageBreak/>
@@ -6509,14 +9243,9 @@
       </w:r>
       <w:proofErr w:type="spellEnd"/>
       <w:r>
-        <w:t xml:space="preserve"> vy</w:t>
-      </w:r>
-      <w:bookmarkStart w:id="20" w:name="_GoBack"/>
-      <w:bookmarkEnd w:id="20"/>
-      <w:r>
-        <w:t>tvořené aplikace</w:t>
-      </w:r>
-      <w:bookmarkEnd w:id="19"/>
+        <w:t xml:space="preserve"> vytvořené aplikace</w:t>
+      </w:r>
+      <w:bookmarkEnd w:id="25"/>
     </w:p>
     <w:p/>
     <w:p>
@@ -6530,7 +9259,7 @@
           <w:lang w:eastAsia="cs-CZ"/>
         </w:rPr>
         <w:drawing>
-          <wp:inline distT="0" distB="0" distL="0" distR="0" wp14:anchorId="6E206202" wp14:editId="6B5CD971">
+          <wp:inline distT="0" distB="0" distL="0" distR="0" wp14:anchorId="6F2366A8" wp14:editId="3C2625A8">
             <wp:extent cx="5096786" cy="4188825"/>
             <wp:effectExtent l="0" t="0" r="8890" b="2540"/>
             <wp:docPr id="1" name="Obrázek 1"/>
@@ -6545,7 +9274,7 @@
                     <pic:cNvPicPr/>
                   </pic:nvPicPr>
                   <pic:blipFill>
-                    <a:blip r:embed="rId9"/>
+                    <a:blip r:embed="rId16"/>
                     <a:stretch>
                       <a:fillRect/>
                     </a:stretch>
@@ -6571,22 +9300,41 @@
         <w:pStyle w:val="Titulek"/>
         <w:jc w:val="center"/>
       </w:pPr>
-      <w:bookmarkStart w:id="21" w:name="_Toc534551137"/>
+      <w:bookmarkStart w:id="26" w:name="_Toc535853448"/>
       <w:r>
         <w:t xml:space="preserve">Obrázek </w:t>
       </w:r>
-      <w:fldSimple w:instr=" SEQ Obrázek \* ARABIC ">
-        <w:r>
-          <w:rPr>
-            <w:noProof/>
-          </w:rPr>
-          <w:t>2</w:t>
-        </w:r>
-      </w:fldSimple>
-      <w:r>
-        <w:t xml:space="preserve"> - program po spuštění</w:t>
-      </w:r>
-      <w:bookmarkEnd w:id="21"/>
+      <w:r>
+        <w:fldChar w:fldCharType="begin"/>
+      </w:r>
+      <w:r>
+        <w:instrText xml:space="preserve"> SEQ Obrázek \* ARABIC </w:instrText>
+      </w:r>
+      <w:r>
+        <w:fldChar w:fldCharType="separate"/>
+      </w:r>
+      <w:r>
+        <w:rPr>
+          <w:noProof/>
+        </w:rPr>
+        <w:t>7</w:t>
+      </w:r>
+      <w:r>
+        <w:rPr>
+          <w:noProof/>
+        </w:rPr>
+        <w:fldChar w:fldCharType="end"/>
+      </w:r>
+      <w:r>
+        <w:t xml:space="preserve"> - </w:t>
+      </w:r>
+      <w:r>
+        <w:t>P</w:t>
+      </w:r>
+      <w:r>
+        <w:t>rogram po spuštění</w:t>
+      </w:r>
+      <w:bookmarkEnd w:id="26"/>
     </w:p>
     <w:p/>
     <w:p>
@@ -6600,7 +9348,95 @@
           <w:lang w:eastAsia="cs-CZ"/>
         </w:rPr>
         <w:drawing>
-          <wp:inline distT="0" distB="0" distL="0" distR="0" wp14:anchorId="207163F8" wp14:editId="70D01A8B">
+          <wp:inline distT="0" distB="0" distL="0" distR="0" wp14:anchorId="605E3CAA" wp14:editId="1A4A2AFD">
+            <wp:extent cx="5045592" cy="4055165"/>
+            <wp:effectExtent l="0" t="0" r="3175" b="2540"/>
+            <wp:docPr id="14" name="Obrázek 14"/>
+            <wp:cNvGraphicFramePr>
+              <a:graphicFrameLocks xmlns:a="http://schemas.openxmlformats.org/drawingml/2006/main" noChangeAspect="1"/>
+            </wp:cNvGraphicFramePr>
+            <a:graphic xmlns:a="http://schemas.openxmlformats.org/drawingml/2006/main">
+              <a:graphicData uri="http://schemas.openxmlformats.org/drawingml/2006/picture">
+                <pic:pic xmlns:pic="http://schemas.openxmlformats.org/drawingml/2006/picture">
+                  <pic:nvPicPr>
+                    <pic:cNvPr id="1" name=""/>
+                    <pic:cNvPicPr/>
+                  </pic:nvPicPr>
+                  <pic:blipFill>
+                    <a:blip r:embed="rId17"/>
+                    <a:stretch>
+                      <a:fillRect/>
+                    </a:stretch>
+                  </pic:blipFill>
+                  <pic:spPr>
+                    <a:xfrm>
+                      <a:off x="0" y="0"/>
+                      <a:ext cx="5052036" cy="4060344"/>
+                    </a:xfrm>
+                    <a:prstGeom prst="rect">
+                      <a:avLst/>
+                    </a:prstGeom>
+                  </pic:spPr>
+                </pic:pic>
+              </a:graphicData>
+            </a:graphic>
+          </wp:inline>
+        </w:drawing>
+      </w:r>
+    </w:p>
+    <w:p>
+      <w:pPr>
+        <w:pStyle w:val="Titulek"/>
+        <w:jc w:val="center"/>
+      </w:pPr>
+      <w:bookmarkStart w:id="27" w:name="_Toc535853449"/>
+      <w:r>
+        <w:t xml:space="preserve">Obrázek </w:t>
+      </w:r>
+      <w:r>
+        <w:fldChar w:fldCharType="begin"/>
+      </w:r>
+      <w:r>
+        <w:instrText xml:space="preserve"> SEQ Obrázek \* ARABIC </w:instrText>
+      </w:r>
+      <w:r>
+        <w:fldChar w:fldCharType="separate"/>
+      </w:r>
+      <w:r>
+        <w:rPr>
+          <w:noProof/>
+        </w:rPr>
+        <w:t>8</w:t>
+      </w:r>
+      <w:r>
+        <w:rPr>
+          <w:noProof/>
+        </w:rPr>
+        <w:fldChar w:fldCharType="end"/>
+      </w:r>
+      <w:r>
+        <w:t xml:space="preserve"> - Importované polygony</w:t>
+      </w:r>
+      <w:bookmarkEnd w:id="27"/>
+    </w:p>
+    <w:p>
+      <w:pPr>
+        <w:jc w:val="center"/>
+      </w:pPr>
+    </w:p>
+    <w:p>
+      <w:pPr>
+        <w:keepNext/>
+        <w:jc w:val="center"/>
+      </w:pPr>
+      <w:r>
+        <w:rPr>
+          <w:noProof/>
+          <w:lang w:eastAsia="cs-CZ"/>
+        </w:rPr>
+        <w:lastRenderedPageBreak/>
+        <w:drawing>
+          <wp:inline distT="0" distB="0" distL="0" distR="0" wp14:anchorId="1E7F63CB" wp14:editId="18241A58">
             <wp:extent cx="5057029" cy="4064357"/>
             <wp:effectExtent l="0" t="0" r="0" b="0"/>
             <wp:docPr id="2" name="Obrázek 2"/>
@@ -6615,7 +9451,7 @@
                     <pic:cNvPicPr/>
                   </pic:nvPicPr>
                   <pic:blipFill>
-                    <a:blip r:embed="rId10"/>
+                    <a:blip r:embed="rId18"/>
                     <a:stretch>
                       <a:fillRect/>
                     </a:stretch>
@@ -6641,42 +9477,324 @@
         <w:pStyle w:val="Titulek"/>
         <w:jc w:val="center"/>
       </w:pPr>
-      <w:bookmarkStart w:id="22" w:name="_Toc534551138"/>
+      <w:bookmarkStart w:id="28" w:name="_Toc535853450"/>
       <w:r>
         <w:t xml:space="preserve">Obrázek </w:t>
       </w:r>
-      <w:fldSimple w:instr=" SEQ Obrázek \* ARABIC ">
-        <w:r>
-          <w:rPr>
-            <w:noProof/>
-          </w:rPr>
-          <w:t>3</w:t>
-        </w:r>
-      </w:fldSimple>
-      <w:r>
-        <w:t xml:space="preserve"> - ukázka </w:t>
+      <w:r>
+        <w:fldChar w:fldCharType="begin"/>
+      </w:r>
+      <w:r>
+        <w:instrText xml:space="preserve"> SEQ Obrázek \* ARABIC </w:instrText>
+      </w:r>
+      <w:r>
+        <w:fldChar w:fldCharType="separate"/>
+      </w:r>
+      <w:r>
+        <w:rPr>
+          <w:noProof/>
+        </w:rPr>
+        <w:t>9</w:t>
+      </w:r>
+      <w:r>
+        <w:rPr>
+          <w:noProof/>
+        </w:rPr>
+        <w:fldChar w:fldCharType="end"/>
+      </w:r>
+      <w:r>
+        <w:t xml:space="preserve"> - </w:t>
+      </w:r>
+      <w:r>
+        <w:t>U</w:t>
+      </w:r>
+      <w:r>
+        <w:t xml:space="preserve">kázka </w:t>
       </w:r>
       <w:proofErr w:type="spellStart"/>
       <w:r>
         <w:t>Intersection</w:t>
       </w:r>
-      <w:proofErr w:type="spellEnd"/>
-      <w:r>
-        <w:t xml:space="preserve"> </w:t>
-      </w:r>
-      <w:r>
-        <w:t xml:space="preserve">(červeně) </w:t>
-      </w:r>
-      <w:r>
-        <w:t>na 2 polygonech</w:t>
-      </w:r>
-      <w:bookmarkEnd w:id="22"/>
-    </w:p>
+      <w:bookmarkEnd w:id="28"/>
+      <w:proofErr w:type="spellEnd"/>
+    </w:p>
+    <w:p/>
+    <w:p/>
+    <w:p>
+      <w:pPr>
+        <w:keepNext/>
+        <w:jc w:val="center"/>
+      </w:pPr>
+      <w:r>
+        <w:rPr>
+          <w:noProof/>
+          <w:lang w:eastAsia="cs-CZ"/>
+        </w:rPr>
+        <w:drawing>
+          <wp:inline distT="0" distB="0" distL="0" distR="0" wp14:anchorId="729CB6CC" wp14:editId="011DA214">
+            <wp:extent cx="5045043" cy="4054724"/>
+            <wp:effectExtent l="0" t="0" r="3810" b="3175"/>
+            <wp:docPr id="11" name="Obrázek 11"/>
+            <wp:cNvGraphicFramePr>
+              <a:graphicFrameLocks xmlns:a="http://schemas.openxmlformats.org/drawingml/2006/main" noChangeAspect="1"/>
+            </wp:cNvGraphicFramePr>
+            <a:graphic xmlns:a="http://schemas.openxmlformats.org/drawingml/2006/main">
+              <a:graphicData uri="http://schemas.openxmlformats.org/drawingml/2006/picture">
+                <pic:pic xmlns:pic="http://schemas.openxmlformats.org/drawingml/2006/picture">
+                  <pic:nvPicPr>
+                    <pic:cNvPr id="1" name=""/>
+                    <pic:cNvPicPr/>
+                  </pic:nvPicPr>
+                  <pic:blipFill>
+                    <a:blip r:embed="rId19"/>
+                    <a:stretch>
+                      <a:fillRect/>
+                    </a:stretch>
+                  </pic:blipFill>
+                  <pic:spPr>
+                    <a:xfrm>
+                      <a:off x="0" y="0"/>
+                      <a:ext cx="5097326" cy="4096744"/>
+                    </a:xfrm>
+                    <a:prstGeom prst="rect">
+                      <a:avLst/>
+                    </a:prstGeom>
+                  </pic:spPr>
+                </pic:pic>
+              </a:graphicData>
+            </a:graphic>
+          </wp:inline>
+        </w:drawing>
+      </w:r>
+    </w:p>
+    <w:p>
+      <w:pPr>
+        <w:pStyle w:val="Titulek"/>
+        <w:jc w:val="center"/>
+      </w:pPr>
+      <w:bookmarkStart w:id="29" w:name="_Toc535853451"/>
+      <w:r>
+        <w:t xml:space="preserve">Obrázek </w:t>
+      </w:r>
+      <w:r>
+        <w:fldChar w:fldCharType="begin"/>
+      </w:r>
+      <w:r>
+        <w:instrText xml:space="preserve"> SEQ Obrázek \* ARABIC </w:instrText>
+      </w:r>
+      <w:r>
+        <w:fldChar w:fldCharType="separate"/>
+      </w:r>
+      <w:r>
+        <w:rPr>
+          <w:noProof/>
+        </w:rPr>
+        <w:t>10</w:t>
+      </w:r>
+      <w:r>
+        <w:rPr>
+          <w:noProof/>
+        </w:rPr>
+        <w:fldChar w:fldCharType="end"/>
+      </w:r>
+      <w:r>
+        <w:t xml:space="preserve"> - Ukázka Union</w:t>
+      </w:r>
+      <w:bookmarkEnd w:id="29"/>
+    </w:p>
+    <w:p/>
+    <w:p>
+      <w:pPr>
+        <w:keepNext/>
+        <w:jc w:val="center"/>
+      </w:pPr>
+      <w:r>
+        <w:rPr>
+          <w:noProof/>
+          <w:lang w:eastAsia="cs-CZ"/>
+        </w:rPr>
+        <w:lastRenderedPageBreak/>
+        <w:drawing>
+          <wp:inline distT="0" distB="0" distL="0" distR="0" wp14:anchorId="43BD14B5" wp14:editId="47D0349A">
+            <wp:extent cx="4976339" cy="3999506"/>
+            <wp:effectExtent l="0" t="0" r="0" b="1270"/>
+            <wp:docPr id="12" name="Obrázek 12"/>
+            <wp:cNvGraphicFramePr>
+              <a:graphicFrameLocks xmlns:a="http://schemas.openxmlformats.org/drawingml/2006/main" noChangeAspect="1"/>
+            </wp:cNvGraphicFramePr>
+            <a:graphic xmlns:a="http://schemas.openxmlformats.org/drawingml/2006/main">
+              <a:graphicData uri="http://schemas.openxmlformats.org/drawingml/2006/picture">
+                <pic:pic xmlns:pic="http://schemas.openxmlformats.org/drawingml/2006/picture">
+                  <pic:nvPicPr>
+                    <pic:cNvPr id="1" name=""/>
+                    <pic:cNvPicPr/>
+                  </pic:nvPicPr>
+                  <pic:blipFill>
+                    <a:blip r:embed="rId20"/>
+                    <a:stretch>
+                      <a:fillRect/>
+                    </a:stretch>
+                  </pic:blipFill>
+                  <pic:spPr>
+                    <a:xfrm>
+                      <a:off x="0" y="0"/>
+                      <a:ext cx="4989388" cy="4009994"/>
+                    </a:xfrm>
+                    <a:prstGeom prst="rect">
+                      <a:avLst/>
+                    </a:prstGeom>
+                  </pic:spPr>
+                </pic:pic>
+              </a:graphicData>
+            </a:graphic>
+          </wp:inline>
+        </w:drawing>
+      </w:r>
+    </w:p>
+    <w:p>
+      <w:pPr>
+        <w:pStyle w:val="Titulek"/>
+        <w:jc w:val="center"/>
+      </w:pPr>
+      <w:bookmarkStart w:id="30" w:name="_Toc535853452"/>
+      <w:r>
+        <w:t xml:space="preserve">Obrázek </w:t>
+      </w:r>
+      <w:r>
+        <w:fldChar w:fldCharType="begin"/>
+      </w:r>
+      <w:r>
+        <w:instrText xml:space="preserve"> SEQ Obrázek \* ARABIC </w:instrText>
+      </w:r>
+      <w:r>
+        <w:fldChar w:fldCharType="separate"/>
+      </w:r>
+      <w:r>
+        <w:rPr>
+          <w:noProof/>
+        </w:rPr>
+        <w:t>11</w:t>
+      </w:r>
+      <w:r>
+        <w:rPr>
+          <w:noProof/>
+        </w:rPr>
+        <w:fldChar w:fldCharType="end"/>
+      </w:r>
+      <w:r>
+        <w:t xml:space="preserve"> - Ukázka </w:t>
+      </w:r>
+      <w:proofErr w:type="spellStart"/>
+      <w:r>
+        <w:t>Difference</w:t>
+      </w:r>
+      <w:proofErr w:type="spellEnd"/>
+      <w:r>
+        <w:t xml:space="preserve"> A-B</w:t>
+      </w:r>
+      <w:bookmarkEnd w:id="30"/>
+    </w:p>
+    <w:p/>
+    <w:p/>
+    <w:p>
+      <w:pPr>
+        <w:keepNext/>
+        <w:jc w:val="center"/>
+      </w:pPr>
+      <w:r>
+        <w:rPr>
+          <w:noProof/>
+          <w:lang w:eastAsia="cs-CZ"/>
+        </w:rPr>
+        <w:drawing>
+          <wp:inline distT="0" distB="0" distL="0" distR="0" wp14:anchorId="51FEFA04" wp14:editId="3DCA5B79">
+            <wp:extent cx="4946076" cy="3975183"/>
+            <wp:effectExtent l="0" t="0" r="6985" b="6350"/>
+            <wp:docPr id="13" name="Obrázek 13"/>
+            <wp:cNvGraphicFramePr>
+              <a:graphicFrameLocks xmlns:a="http://schemas.openxmlformats.org/drawingml/2006/main" noChangeAspect="1"/>
+            </wp:cNvGraphicFramePr>
+            <a:graphic xmlns:a="http://schemas.openxmlformats.org/drawingml/2006/main">
+              <a:graphicData uri="http://schemas.openxmlformats.org/drawingml/2006/picture">
+                <pic:pic xmlns:pic="http://schemas.openxmlformats.org/drawingml/2006/picture">
+                  <pic:nvPicPr>
+                    <pic:cNvPr id="1" name=""/>
+                    <pic:cNvPicPr/>
+                  </pic:nvPicPr>
+                  <pic:blipFill>
+                    <a:blip r:embed="rId21"/>
+                    <a:stretch>
+                      <a:fillRect/>
+                    </a:stretch>
+                  </pic:blipFill>
+                  <pic:spPr>
+                    <a:xfrm>
+                      <a:off x="0" y="0"/>
+                      <a:ext cx="4958381" cy="3985072"/>
+                    </a:xfrm>
+                    <a:prstGeom prst="rect">
+                      <a:avLst/>
+                    </a:prstGeom>
+                  </pic:spPr>
+                </pic:pic>
+              </a:graphicData>
+            </a:graphic>
+          </wp:inline>
+        </w:drawing>
+      </w:r>
+    </w:p>
+    <w:p>
+      <w:pPr>
+        <w:pStyle w:val="Titulek"/>
+        <w:jc w:val="center"/>
+      </w:pPr>
+      <w:bookmarkStart w:id="31" w:name="_Toc535853453"/>
+      <w:r>
+        <w:t xml:space="preserve">Obrázek </w:t>
+      </w:r>
+      <w:r>
+        <w:fldChar w:fldCharType="begin"/>
+      </w:r>
+      <w:r>
+        <w:instrText xml:space="preserve"> SEQ Obrázek \* ARABIC </w:instrText>
+      </w:r>
+      <w:r>
+        <w:fldChar w:fldCharType="separate"/>
+      </w:r>
+      <w:r>
+        <w:rPr>
+          <w:noProof/>
+        </w:rPr>
+        <w:t>12</w:t>
+      </w:r>
+      <w:r>
+        <w:rPr>
+          <w:noProof/>
+        </w:rPr>
+        <w:fldChar w:fldCharType="end"/>
+      </w:r>
+      <w:r>
+        <w:t xml:space="preserve"> - Ukázka </w:t>
+      </w:r>
+      <w:proofErr w:type="spellStart"/>
+      <w:r>
+        <w:t>Difference</w:t>
+      </w:r>
+      <w:proofErr w:type="spellEnd"/>
+      <w:r>
+        <w:t xml:space="preserve"> B-A</w:t>
+      </w:r>
+      <w:bookmarkEnd w:id="31"/>
+    </w:p>
+    <w:p/>
+    <w:p/>
+    <w:p/>
+    <w:p/>
     <w:p>
       <w:pPr>
         <w:pStyle w:val="Nadpis1"/>
       </w:pPr>
-      <w:bookmarkStart w:id="23" w:name="_Toc534570754"/>
+      <w:bookmarkStart w:id="32" w:name="_Toc535853528"/>
       <w:r>
         <w:lastRenderedPageBreak/>
         <w:t>Dokumentaci: popis tříd, datovýc</w:t>
@@ -6684,44 +9802,43 @@
       <w:r>
         <w:t>h položek a jednotlivých metod</w:t>
       </w:r>
-      <w:bookmarkEnd w:id="23"/>
+      <w:bookmarkEnd w:id="32"/>
+    </w:p>
+    <w:p>
+      <w:pPr>
+        <w:pStyle w:val="Nadpis2"/>
+      </w:pPr>
+      <w:bookmarkStart w:id="33" w:name="_Toc535853529"/>
+      <w:r>
+        <w:t xml:space="preserve">Třída </w:t>
+      </w:r>
+      <w:proofErr w:type="spellStart"/>
+      <w:r>
+        <w:t>Algor</w:t>
+      </w:r>
+      <w:r>
+        <w:t>i</w:t>
+      </w:r>
+      <w:r>
+        <w:t>thms</w:t>
+      </w:r>
+      <w:bookmarkEnd w:id="33"/>
+      <w:proofErr w:type="spellEnd"/>
+    </w:p>
+    <w:p>
+      <w:r>
+        <w:t xml:space="preserve">Třída obsahující veškeré početní výkony </w:t>
+      </w:r>
+      <w:r>
+        <w:t>potřebné k provedení množinových operací.</w:t>
+      </w:r>
     </w:p>
     <w:p/>
     <w:p>
       <w:pPr>
-        <w:pStyle w:val="Nadpis2"/>
-      </w:pPr>
-      <w:bookmarkStart w:id="24" w:name="_Toc534570755"/>
-      <w:r>
-        <w:t xml:space="preserve">Třída </w:t>
-      </w:r>
-      <w:proofErr w:type="spellStart"/>
-      <w:r>
-        <w:t>Algor</w:t>
-      </w:r>
-      <w:r>
-        <w:t>i</w:t>
-      </w:r>
-      <w:r>
-        <w:t>thms</w:t>
-      </w:r>
-      <w:bookmarkEnd w:id="24"/>
-      <w:proofErr w:type="spellEnd"/>
-    </w:p>
-    <w:p>
-      <w:r>
-        <w:t xml:space="preserve">Třída obsahující veškeré početní výkony </w:t>
-      </w:r>
-      <w:r>
-        <w:t>potřebné k provedení množinových operací.</w:t>
-      </w:r>
-    </w:p>
-    <w:p/>
-    <w:p>
-      <w:pPr>
         <w:pStyle w:val="Nadpis3"/>
       </w:pPr>
-      <w:bookmarkStart w:id="25" w:name="_Toc534570756"/>
+      <w:bookmarkStart w:id="34" w:name="_Toc535853530"/>
       <w:r>
         <w:t xml:space="preserve">Metody třídy </w:t>
       </w:r>
@@ -6729,7 +9846,7 @@
       <w:r>
         <w:t>Algorithms</w:t>
       </w:r>
-      <w:bookmarkEnd w:id="25"/>
+      <w:bookmarkEnd w:id="34"/>
       <w:proofErr w:type="spellEnd"/>
     </w:p>
     <w:p/>
@@ -13100,7 +16217,7 @@
       <w:pPr>
         <w:pStyle w:val="Nadpis2"/>
       </w:pPr>
-      <w:bookmarkStart w:id="26" w:name="_Toc534570757"/>
+      <w:bookmarkStart w:id="35" w:name="_Toc535853531"/>
       <w:r>
         <w:lastRenderedPageBreak/>
         <w:t xml:space="preserve">Třída </w:t>
@@ -13109,7 +16226,7 @@
       <w:r>
         <w:t>Draw</w:t>
       </w:r>
-      <w:bookmarkEnd w:id="26"/>
+      <w:bookmarkEnd w:id="35"/>
       <w:proofErr w:type="spellEnd"/>
     </w:p>
     <w:p>
@@ -13141,7 +16258,7 @@
       <w:pPr>
         <w:pStyle w:val="Nadpis3"/>
       </w:pPr>
-      <w:bookmarkStart w:id="27" w:name="_Toc534570758"/>
+      <w:bookmarkStart w:id="36" w:name="_Toc535853532"/>
       <w:r>
         <w:t xml:space="preserve">Datové položky třídy </w:t>
       </w:r>
@@ -13149,7 +16266,7 @@
       <w:r>
         <w:t>Draw</w:t>
       </w:r>
-      <w:bookmarkEnd w:id="27"/>
+      <w:bookmarkEnd w:id="36"/>
       <w:proofErr w:type="spellEnd"/>
     </w:p>
     <w:p>
@@ -13927,7 +17044,7 @@
       <w:pPr>
         <w:pStyle w:val="Nadpis3"/>
       </w:pPr>
-      <w:bookmarkStart w:id="28" w:name="_Toc534570759"/>
+      <w:bookmarkStart w:id="37" w:name="_Toc535853533"/>
       <w:r>
         <w:t xml:space="preserve">Metody třídy </w:t>
       </w:r>
@@ -13935,7 +17052,7 @@
       <w:r>
         <w:t>Draw</w:t>
       </w:r>
-      <w:bookmarkEnd w:id="28"/>
+      <w:bookmarkEnd w:id="37"/>
       <w:proofErr w:type="spellEnd"/>
     </w:p>
     <w:p>
@@ -16889,7 +20006,7 @@
       <w:pPr>
         <w:pStyle w:val="Nadpis2"/>
       </w:pPr>
-      <w:bookmarkStart w:id="29" w:name="_Toc534570760"/>
+      <w:bookmarkStart w:id="38" w:name="_Toc535853534"/>
       <w:r>
         <w:t xml:space="preserve">Třída </w:t>
       </w:r>
@@ -16897,7 +20014,7 @@
       <w:r>
         <w:t>Types</w:t>
       </w:r>
-      <w:bookmarkEnd w:id="29"/>
+      <w:bookmarkEnd w:id="38"/>
       <w:proofErr w:type="spellEnd"/>
     </w:p>
     <w:p>
@@ -16914,12 +20031,12 @@
       <w:pPr>
         <w:pStyle w:val="Nadpis2"/>
       </w:pPr>
-      <w:bookmarkStart w:id="30" w:name="_Toc534570761"/>
+      <w:bookmarkStart w:id="39" w:name="_Toc535853535"/>
       <w:r>
         <w:lastRenderedPageBreak/>
         <w:t>Třída Widget</w:t>
       </w:r>
-      <w:bookmarkEnd w:id="30"/>
+      <w:bookmarkEnd w:id="39"/>
     </w:p>
     <w:p>
       <w:pPr>
@@ -16935,7 +20052,7 @@
       <w:pPr>
         <w:pStyle w:val="Nadpis3"/>
       </w:pPr>
-      <w:bookmarkStart w:id="31" w:name="_Toc534570762"/>
+      <w:bookmarkStart w:id="40" w:name="_Toc535853536"/>
       <w:r>
         <w:t xml:space="preserve">Sloty třídy </w:t>
       </w:r>
@@ -16943,7 +20060,7 @@
       <w:r>
         <w:t>Widget</w:t>
       </w:r>
-      <w:bookmarkEnd w:id="31"/>
+      <w:bookmarkEnd w:id="40"/>
       <w:proofErr w:type="spellEnd"/>
     </w:p>
     <w:p>
@@ -17685,7 +20802,7 @@
       <w:pPr>
         <w:pStyle w:val="Nadpis2"/>
       </w:pPr>
-      <w:bookmarkStart w:id="32" w:name="_Toc534570763"/>
+      <w:bookmarkStart w:id="41" w:name="_Toc535853537"/>
       <w:r>
         <w:t xml:space="preserve">Třída </w:t>
       </w:r>
@@ -17693,7 +20810,7 @@
       <w:r>
         <w:t>QPointFB</w:t>
       </w:r>
-      <w:bookmarkEnd w:id="32"/>
+      <w:bookmarkEnd w:id="41"/>
       <w:proofErr w:type="spellEnd"/>
     </w:p>
     <w:p>
@@ -17706,7 +20823,7 @@
       <w:pPr>
         <w:pStyle w:val="Nadpis3"/>
       </w:pPr>
-      <w:bookmarkStart w:id="33" w:name="_Toc534570764"/>
+      <w:bookmarkStart w:id="42" w:name="_Toc535853538"/>
       <w:r>
         <w:t xml:space="preserve">Datové položky třídy </w:t>
       </w:r>
@@ -17714,7 +20831,7 @@
       <w:r>
         <w:t>QPointFB</w:t>
       </w:r>
-      <w:bookmarkEnd w:id="33"/>
+      <w:bookmarkEnd w:id="42"/>
       <w:proofErr w:type="spellEnd"/>
     </w:p>
     <w:p>
@@ -18093,7 +21210,7 @@
       <w:pPr>
         <w:pStyle w:val="Nadpis3"/>
       </w:pPr>
-      <w:bookmarkStart w:id="34" w:name="_Toc534570765"/>
+      <w:bookmarkStart w:id="43" w:name="_Toc535853539"/>
       <w:r>
         <w:t>Metody třídy</w:t>
       </w:r>
@@ -18104,7 +21221,7 @@
       <w:r>
         <w:t>QPointFB</w:t>
       </w:r>
-      <w:bookmarkEnd w:id="34"/>
+      <w:bookmarkEnd w:id="43"/>
       <w:proofErr w:type="spellEnd"/>
     </w:p>
     <w:p/>
@@ -19604,29 +22721,38 @@
       <w:pPr>
         <w:pStyle w:val="Nadpis1"/>
       </w:pPr>
-      <w:bookmarkStart w:id="35" w:name="_Toc534570766"/>
+      <w:bookmarkStart w:id="44" w:name="_Toc535853540"/>
       <w:r>
         <w:lastRenderedPageBreak/>
         <w:t>Závěr, možné či neřešené problémy, náměty na vylepšení</w:t>
       </w:r>
-      <w:bookmarkEnd w:id="35"/>
+      <w:bookmarkEnd w:id="44"/>
     </w:p>
     <w:p>
       <w:pPr>
         <w:pStyle w:val="Nadpis2"/>
       </w:pPr>
-      <w:bookmarkStart w:id="36" w:name="_Toc534570767"/>
+      <w:bookmarkStart w:id="45" w:name="_Toc535853541"/>
       <w:r>
         <w:t>Závěr</w:t>
       </w:r>
-      <w:bookmarkEnd w:id="36"/>
-    </w:p>
-    <w:p>
+      <w:bookmarkEnd w:id="45"/>
+    </w:p>
+    <w:p>
+      <w:pPr>
+        <w:jc w:val="both"/>
+      </w:pPr>
       <w:r>
         <w:t>Byla vytvořena aplikace, která dokáže provádět nad dvěma polygony množinové oper</w:t>
       </w:r>
       <w:r>
-        <w:t>ace průnik, sjednocení a rozdíl.</w:t>
+        <w:t>ace</w:t>
+      </w:r>
+      <w:r>
+        <w:t>:</w:t>
+      </w:r>
+      <w:r>
+        <w:t xml:space="preserve"> průnik, sjednocení a rozdíl.</w:t>
       </w:r>
       <w:r>
         <w:t xml:space="preserve"> </w:t>
@@ -19644,7 +22770,21 @@
         <w:t xml:space="preserve"> singulární případy, kdy program nevrací správné výsledky. Tento problém může být způsobený špatným odladěním části k</w:t>
       </w:r>
       <w:r>
-        <w:t>ódu, chybami v zaokrouhlování či jinými chybami v kódu, které nebyly nalezeny.</w:t>
+        <w:t>ódu</w:t>
+      </w:r>
+      <w:r>
+        <w:t xml:space="preserve"> s </w:t>
+      </w:r>
+      <w:proofErr w:type="spellStart"/>
+      <w:r>
+        <w:t>Winding</w:t>
+      </w:r>
+      <w:proofErr w:type="spellEnd"/>
+      <w:r>
+        <w:t xml:space="preserve"> algoritmem</w:t>
+      </w:r>
+      <w:r>
+        <w:t>, chybami v zaokrouhlování či jinými chybami v kódu, které nebyly nalezeny.</w:t>
       </w:r>
     </w:p>
     <w:p/>
@@ -19653,7 +22793,10 @@
         <w:t xml:space="preserve">Krom singulárních případů uvedených v zadání se mohou vyskytnout případy, kdy </w:t>
       </w:r>
       <w:r>
-        <w:t>výsledkem může být 2D objekt. To se může stát, například pokud jsou polygony shodné.</w:t>
+        <w:t xml:space="preserve">výsledkem může být </w:t>
+      </w:r>
+      <w:r>
+        <w:t xml:space="preserve">bod či linie, kde celý algoritmus funguje pouze s výstupy typu polygon, tedy tyto výstupy (bod, linie) se nikterak neuloží/nezobrazí. </w:t>
       </w:r>
     </w:p>
     <w:p/>
@@ -19661,15 +22804,24 @@
       <w:pPr>
         <w:pStyle w:val="Nadpis2"/>
       </w:pPr>
-      <w:bookmarkStart w:id="37" w:name="_Toc534570768"/>
+      <w:bookmarkStart w:id="46" w:name="_Toc535853542"/>
       <w:r>
         <w:t>Náměty na vylepšení</w:t>
       </w:r>
-      <w:bookmarkEnd w:id="37"/>
-    </w:p>
-    <w:p>
-      <w:r>
-        <w:t xml:space="preserve">Hlavním námětem na vylepšení je samozřejmě ošetření singulárních případů, které z časových důvodů nebylo provedeno. Dalším vylepšením by bylo zprovoznění konstrukce </w:t>
+      <w:bookmarkEnd w:id="46"/>
+    </w:p>
+    <w:p>
+      <w:pPr>
+        <w:jc w:val="both"/>
+      </w:pPr>
+      <w:r>
+        <w:t>Hlavním námětem na vylepšení je samozřejmě ošetření singulárních případů, které z ča</w:t>
+      </w:r>
+      <w:r>
+        <w:t xml:space="preserve">sových důvodů nebylo provedeno. </w:t>
+      </w:r>
+      <w:r>
+        <w:t xml:space="preserve">Dalším vylepšením by bylo zprovoznění konstrukce </w:t>
       </w:r>
       <w:proofErr w:type="spellStart"/>
       <w:r>
@@ -19677,29 +22829,16 @@
       </w:r>
       <w:proofErr w:type="spellEnd"/>
       <w:r>
-        <w:t xml:space="preserve">. Základní kód na konstrukci </w:t>
-      </w:r>
-      <w:proofErr w:type="spellStart"/>
-      <w:r>
-        <w:t>bufferu</w:t>
-      </w:r>
-      <w:proofErr w:type="spellEnd"/>
-      <w:r>
-        <w:t xml:space="preserve"> je již v aplikaci obsažen, ale není zcela funkční, proto byla odebrána z GUI možnost tvorby </w:t>
-      </w:r>
-      <w:proofErr w:type="spellStart"/>
-      <w:r>
-        <w:t>bufferu</w:t>
-      </w:r>
-      <w:proofErr w:type="spellEnd"/>
-      <w:r>
-        <w:t>.</w:t>
+        <w:t>, které není zcela funkční a bylo tedy z finální verze odstraněno</w:t>
+      </w:r>
+      <w:r>
+        <w:t xml:space="preserve">. </w:t>
       </w:r>
     </w:p>
     <w:p/>
     <w:p/>
     <w:sectPr>
-      <w:footerReference w:type="default" r:id="rId11"/>
+      <w:footerReference w:type="default" r:id="rId22"/>
       <w:pgSz w:w="11906" w:h="16838"/>
       <w:pgMar w:top="851" w:right="851" w:bottom="851" w:left="851" w:header="708" w:footer="708" w:gutter="0"/>
       <w:cols w:space="708"/>
@@ -19742,6 +22881,7 @@
           <w:docPartUnique/>
         </w:docPartObj>
       </w:sdtPr>
+      <w:sdtEndPr/>
       <w:sdtContent>
         <w:r>
           <w:fldChar w:fldCharType="begin"/>
@@ -19756,7 +22896,7 @@
           <w:rPr>
             <w:noProof/>
           </w:rPr>
-          <w:t>6</w:t>
+          <w:t>11</w:t>
         </w:r>
         <w:r>
           <w:fldChar w:fldCharType="end"/>
@@ -19978,7 +23118,7 @@
   <w:abstractNum w:abstractNumId="2">
     <w:nsid w:val="23605B0C"/>
     <w:multiLevelType w:val="multilevel"/>
-    <w:tmpl w:val="C7DA81A4"/>
+    <w:tmpl w:val="C25CDC34"/>
     <w:lvl w:ilvl="0">
       <w:start w:val="1"/>
       <w:numFmt w:val="decimal"/>
@@ -20297,6 +23437,118 @@
     </w:lvl>
   </w:abstractNum>
   <w:abstractNum w:abstractNumId="5">
+    <w:nsid w:val="3F3D3D23"/>
+    <w:multiLevelType w:val="hybridMultilevel"/>
+    <w:tmpl w:val="6886738A"/>
+    <w:lvl w:ilvl="0" w:tplc="1F10115C">
+      <w:numFmt w:val="bullet"/>
+      <w:lvlText w:val="-"/>
+      <w:lvlJc w:val="left"/>
+      <w:pPr>
+        <w:ind w:left="720" w:hanging="360"/>
+      </w:pPr>
+      <w:rPr>
+        <w:rFonts w:ascii="Times New Roman" w:eastAsia="Times New Roman" w:hAnsi="Times New Roman" w:cs="Times New Roman" w:hint="default"/>
+      </w:rPr>
+    </w:lvl>
+    <w:lvl w:ilvl="1" w:tplc="04050003" w:tentative="1">
+      <w:start w:val="1"/>
+      <w:numFmt w:val="bullet"/>
+      <w:lvlText w:val="o"/>
+      <w:lvlJc w:val="left"/>
+      <w:pPr>
+        <w:ind w:left="1440" w:hanging="360"/>
+      </w:pPr>
+      <w:rPr>
+        <w:rFonts w:ascii="Courier New" w:hAnsi="Courier New" w:cs="Courier New" w:hint="default"/>
+      </w:rPr>
+    </w:lvl>
+    <w:lvl w:ilvl="2" w:tplc="04050005" w:tentative="1">
+      <w:start w:val="1"/>
+      <w:numFmt w:val="bullet"/>
+      <w:lvlText w:val=""/>
+      <w:lvlJc w:val="left"/>
+      <w:pPr>
+        <w:ind w:left="2160" w:hanging="360"/>
+      </w:pPr>
+      <w:rPr>
+        <w:rFonts w:ascii="Wingdings" w:hAnsi="Wingdings" w:hint="default"/>
+      </w:rPr>
+    </w:lvl>
+    <w:lvl w:ilvl="3" w:tplc="04050001" w:tentative="1">
+      <w:start w:val="1"/>
+      <w:numFmt w:val="bullet"/>
+      <w:lvlText w:val=""/>
+      <w:lvlJc w:val="left"/>
+      <w:pPr>
+        <w:ind w:left="2880" w:hanging="360"/>
+      </w:pPr>
+      <w:rPr>
+        <w:rFonts w:ascii="Symbol" w:hAnsi="Symbol" w:hint="default"/>
+      </w:rPr>
+    </w:lvl>
+    <w:lvl w:ilvl="4" w:tplc="04050003" w:tentative="1">
+      <w:start w:val="1"/>
+      <w:numFmt w:val="bullet"/>
+      <w:lvlText w:val="o"/>
+      <w:lvlJc w:val="left"/>
+      <w:pPr>
+        <w:ind w:left="3600" w:hanging="360"/>
+      </w:pPr>
+      <w:rPr>
+        <w:rFonts w:ascii="Courier New" w:hAnsi="Courier New" w:cs="Courier New" w:hint="default"/>
+      </w:rPr>
+    </w:lvl>
+    <w:lvl w:ilvl="5" w:tplc="04050005" w:tentative="1">
+      <w:start w:val="1"/>
+      <w:numFmt w:val="bullet"/>
+      <w:lvlText w:val=""/>
+      <w:lvlJc w:val="left"/>
+      <w:pPr>
+        <w:ind w:left="4320" w:hanging="360"/>
+      </w:pPr>
+      <w:rPr>
+        <w:rFonts w:ascii="Wingdings" w:hAnsi="Wingdings" w:hint="default"/>
+      </w:rPr>
+    </w:lvl>
+    <w:lvl w:ilvl="6" w:tplc="04050001" w:tentative="1">
+      <w:start w:val="1"/>
+      <w:numFmt w:val="bullet"/>
+      <w:lvlText w:val=""/>
+      <w:lvlJc w:val="left"/>
+      <w:pPr>
+        <w:ind w:left="5040" w:hanging="360"/>
+      </w:pPr>
+      <w:rPr>
+        <w:rFonts w:ascii="Symbol" w:hAnsi="Symbol" w:hint="default"/>
+      </w:rPr>
+    </w:lvl>
+    <w:lvl w:ilvl="7" w:tplc="04050003" w:tentative="1">
+      <w:start w:val="1"/>
+      <w:numFmt w:val="bullet"/>
+      <w:lvlText w:val="o"/>
+      <w:lvlJc w:val="left"/>
+      <w:pPr>
+        <w:ind w:left="5760" w:hanging="360"/>
+      </w:pPr>
+      <w:rPr>
+        <w:rFonts w:ascii="Courier New" w:hAnsi="Courier New" w:cs="Courier New" w:hint="default"/>
+      </w:rPr>
+    </w:lvl>
+    <w:lvl w:ilvl="8" w:tplc="04050005" w:tentative="1">
+      <w:start w:val="1"/>
+      <w:numFmt w:val="bullet"/>
+      <w:lvlText w:val=""/>
+      <w:lvlJc w:val="left"/>
+      <w:pPr>
+        <w:ind w:left="6480" w:hanging="360"/>
+      </w:pPr>
+      <w:rPr>
+        <w:rFonts w:ascii="Wingdings" w:hAnsi="Wingdings" w:hint="default"/>
+      </w:rPr>
+    </w:lvl>
+  </w:abstractNum>
+  <w:abstractNum w:abstractNumId="6">
     <w:nsid w:val="4BDF5CBF"/>
     <w:multiLevelType w:val="multilevel"/>
     <w:tmpl w:val="19C89812"/>
@@ -20384,7 +23636,7 @@
     </w:lvl>
   </w:abstractNum>
   <w:num w:numId="1">
-    <w:abstractNumId w:val="5"/>
+    <w:abstractNumId w:val="6"/>
   </w:num>
   <w:num w:numId="2">
     <w:abstractNumId w:val="2"/>
@@ -20400,6 +23652,9 @@
   </w:num>
   <w:num w:numId="6">
     <w:abstractNumId w:val="0"/>
+  </w:num>
+  <w:num w:numId="7">
+    <w:abstractNumId w:val="5"/>
   </w:num>
   <w:numIdMacAtCleanup w:val="6"/>
 </w:numbering>
@@ -20860,7 +24115,7 @@
     <w:uiPriority w:val="9"/>
     <w:unhideWhenUsed/>
     <w:qFormat/>
-    <w:rsid w:val="0096562F"/>
+    <w:rsid w:val="00DD4D45"/>
     <w:pPr>
       <w:keepNext/>
       <w:keepLines/>
@@ -21351,7 +24606,7 @@
     <w:basedOn w:val="Standardnpsmoodstavce"/>
     <w:link w:val="Nadpis3"/>
     <w:uiPriority w:val="9"/>
-    <w:rsid w:val="0096562F"/>
+    <w:rsid w:val="00DD4D45"/>
     <w:rPr>
       <w:rFonts w:eastAsiaTheme="majorEastAsia" w:cstheme="majorBidi"/>
       <w:b/>
@@ -21919,7 +25174,7 @@
 </file>
 
 <file path=customXml/itemProps1.xml><?xml version="1.0" encoding="utf-8"?>
-<ds:datastoreItem xmlns:ds="http://schemas.openxmlformats.org/officeDocument/2006/customXml" ds:itemID="{576F1B27-731E-4DC4-86C7-8C6697A7C735}">
+<ds:datastoreItem xmlns:ds="http://schemas.openxmlformats.org/officeDocument/2006/customXml" ds:itemID="{3C941652-8377-4F42-9AE4-538C5DBB4473}">
   <ds:schemaRefs>
     <ds:schemaRef ds:uri="http://schemas.openxmlformats.org/officeDocument/2006/bibliography"/>
   </ds:schemaRefs>

--- a/U4_Janovsky/TZ/ADK_U4_Janovsky_TZ.docx
+++ b/U4_Janovsky/TZ/ADK_U4_Janovsky_TZ.docx
@@ -8895,26 +8895,26 @@
           <w:lang w:eastAsia="cs-CZ"/>
         </w:rPr>
         <w:drawing>
-          <wp:anchor distT="0" distB="0" distL="114300" distR="114300" simplePos="0" relativeHeight="251661312" behindDoc="1" locked="0" layoutInCell="1" allowOverlap="1" wp14:anchorId="42CAA180" wp14:editId="72A27ED1">
+          <wp:anchor distT="0" distB="0" distL="114300" distR="114300" simplePos="0" relativeHeight="251664384" behindDoc="1" locked="0" layoutInCell="1" allowOverlap="1" wp14:anchorId="3EF18045" wp14:editId="51D29FAC">
             <wp:simplePos x="0" y="0"/>
             <wp:positionH relativeFrom="column">
-              <wp:posOffset>5152390</wp:posOffset>
+              <wp:posOffset>4786713</wp:posOffset>
             </wp:positionH>
             <wp:positionV relativeFrom="paragraph">
-              <wp:posOffset>298450</wp:posOffset>
+              <wp:posOffset>291686</wp:posOffset>
             </wp:positionV>
-            <wp:extent cx="1308100" cy="1667510"/>
-            <wp:effectExtent l="0" t="0" r="6350" b="8890"/>
+            <wp:extent cx="1383030" cy="1729105"/>
+            <wp:effectExtent l="0" t="0" r="7620" b="4445"/>
             <wp:wrapTight wrapText="bothSides">
               <wp:wrapPolygon edited="0">
                 <wp:start x="0" y="0"/>
-                <wp:lineTo x="0" y="21468"/>
-                <wp:lineTo x="21390" y="21468"/>
-                <wp:lineTo x="21390" y="0"/>
+                <wp:lineTo x="0" y="21418"/>
+                <wp:lineTo x="21421" y="21418"/>
+                <wp:lineTo x="21421" y="0"/>
                 <wp:lineTo x="0" y="0"/>
               </wp:wrapPolygon>
             </wp:wrapTight>
-            <wp:docPr id="8" name="Obrázek 8"/>
+            <wp:docPr id="10" name="Obrázek 10"/>
             <wp:cNvGraphicFramePr>
               <a:graphicFrameLocks xmlns:a="http://schemas.openxmlformats.org/drawingml/2006/main" noChangeAspect="1"/>
             </wp:cNvGraphicFramePr>
@@ -8925,33 +8925,26 @@
                     <pic:cNvPr id="1" name=""/>
                     <pic:cNvPicPr/>
                   </pic:nvPicPr>
-                  <pic:blipFill rotWithShape="1">
-                    <a:blip r:embed="rId15" cstate="print">
+                  <pic:blipFill>
+                    <a:blip r:embed="rId15">
                       <a:extLst>
                         <a:ext uri="{28A0092B-C50C-407E-A947-70E740481C1C}">
                           <a14:useLocalDpi xmlns:a14="http://schemas.microsoft.com/office/drawing/2010/main" val="0"/>
                         </a:ext>
                       </a:extLst>
                     </a:blip>
-                    <a:srcRect l="52253" t="38699" r="42722" b="38526"/>
-                    <a:stretch/>
+                    <a:stretch>
+                      <a:fillRect/>
+                    </a:stretch>
                   </pic:blipFill>
-                  <pic:spPr bwMode="auto">
+                  <pic:spPr>
                     <a:xfrm>
                       <a:off x="0" y="0"/>
-                      <a:ext cx="1308100" cy="1667510"/>
+                      <a:ext cx="1383030" cy="1729105"/>
                     </a:xfrm>
                     <a:prstGeom prst="rect">
                       <a:avLst/>
                     </a:prstGeom>
-                    <a:ln>
-                      <a:noFill/>
-                    </a:ln>
-                    <a:extLst>
-                      <a:ext uri="{53640926-AAD7-44D8-BBD7-CCE9431645EC}">
-                        <a14:shadowObscured xmlns:a14="http://schemas.microsoft.com/office/drawing/2010/main"/>
-                      </a:ext>
-                    </a:extLst>
                   </pic:spPr>
                 </pic:pic>
               </a:graphicData>
@@ -8966,6 +8959,85 @@
         </w:drawing>
       </w:r>
       <w:r>
+        <w:t>Vstupní</w:t>
+      </w:r>
+      <w:r>
+        <w:t xml:space="preserve"> data, formát vstupních da</w:t>
+      </w:r>
+      <w:r>
+        <w:t>t</w:t>
+      </w:r>
+      <w:r>
+        <w:t>, popis</w:t>
+      </w:r>
+      <w:bookmarkEnd w:id="21"/>
+    </w:p>
+    <w:p>
+      <w:pPr>
+        <w:jc w:val="both"/>
+      </w:pPr>
+      <w:r>
+        <w:t xml:space="preserve">Primárními vstupními daty jsou dva polygony </w:t>
+      </w:r>
+      <w:proofErr w:type="spellStart"/>
+      <w:r>
+        <w:t>naimportované</w:t>
+      </w:r>
+      <w:proofErr w:type="spellEnd"/>
+      <w:r>
+        <w:t xml:space="preserve"> z textového souboru. </w:t>
+      </w:r>
+      <w:r>
+        <w:t>V souboru jsou uložené souřadnice bodů jednotlivých polygonů s informací, ke kterému polygonu bod patří. Sekundárně se dají polygony „n</w:t>
+      </w:r>
+      <w:r>
+        <w:t>a</w:t>
+      </w:r>
+      <w:r>
+        <w:t>klikat“ nebo se dají „</w:t>
+      </w:r>
+      <w:proofErr w:type="spellStart"/>
+      <w:r>
+        <w:t>naklikáním</w:t>
+      </w:r>
+      <w:proofErr w:type="spellEnd"/>
+      <w:r>
+        <w:t>“ přidat body k již existujícím polygonům. Dále se jen zadává, jakou množinovou operaci chceme provést.</w:t>
+      </w:r>
+      <w:r>
+        <w:rPr>
+          <w:noProof/>
+          <w:lang w:eastAsia="cs-CZ"/>
+        </w:rPr>
+        <w:t xml:space="preserve"> </w:t>
+      </w:r>
+    </w:p>
+    <w:p>
+      <w:pPr>
+        <w:jc w:val="both"/>
+      </w:pPr>
+    </w:p>
+    <w:p>
+      <w:pPr>
+        <w:pStyle w:val="Nadpis1"/>
+      </w:pPr>
+      <w:bookmarkStart w:id="22" w:name="_Toc535853526"/>
+      <w:r>
+        <w:t>Výstupní data, formát výstupních da</w:t>
+      </w:r>
+      <w:r>
+        <w:t>t</w:t>
+      </w:r>
+      <w:r>
+        <w:t>, popis</w:t>
+      </w:r>
+      <w:bookmarkEnd w:id="22"/>
+    </w:p>
+    <w:p>
+      <w:pPr>
+        <w:jc w:val="both"/>
+      </w:pPr>
+      <w:r>
         <w:rPr>
           <w:noProof/>
           <w:lang w:eastAsia="cs-CZ"/>
@@ -8973,13 +9045,13 @@
         <mc:AlternateContent>
           <mc:Choice Requires="wps">
             <w:drawing>
-              <wp:anchor distT="0" distB="0" distL="114300" distR="114300" simplePos="0" relativeHeight="251663360" behindDoc="1" locked="0" layoutInCell="1" allowOverlap="1" wp14:anchorId="2F8E4BB9" wp14:editId="00FBB521">
+              <wp:anchor distT="0" distB="0" distL="114300" distR="114300" simplePos="0" relativeHeight="251663360" behindDoc="1" locked="0" layoutInCell="1" allowOverlap="1" wp14:anchorId="21FA265D" wp14:editId="149E8E1C">
                 <wp:simplePos x="0" y="0"/>
                 <wp:positionH relativeFrom="column">
-                  <wp:posOffset>5151755</wp:posOffset>
+                  <wp:posOffset>4832985</wp:posOffset>
                 </wp:positionH>
                 <wp:positionV relativeFrom="paragraph">
-                  <wp:posOffset>2030730</wp:posOffset>
+                  <wp:posOffset>427990</wp:posOffset>
                 </wp:positionV>
                 <wp:extent cx="1279525" cy="635"/>
                 <wp:effectExtent l="0" t="0" r="0" b="0"/>
@@ -9026,7 +9098,7 @@
                                 <w:sz w:val="28"/>
                               </w:rPr>
                             </w:pPr>
-                            <w:bookmarkStart w:id="22" w:name="_Toc535853447"/>
+                            <w:bookmarkStart w:id="23" w:name="_Toc535853447"/>
                             <w:r>
                               <w:t xml:space="preserve">Obrázek </w:t>
                             </w:r>
@@ -9054,7 +9126,7 @@
                             <w:r>
                               <w:t xml:space="preserve"> - Vstupní data</w:t>
                             </w:r>
-                            <w:bookmarkEnd w:id="22"/>
+                            <w:bookmarkEnd w:id="23"/>
                           </w:p>
                         </w:txbxContent>
                       </wps:txbx>
@@ -9072,7 +9144,11 @@
           </mc:Choice>
           <mc:Fallback>
             <w:pict>
-              <v:shape w14:anchorId="2F8E4BB9" id="Textové pole 9" o:spid="_x0000_s1027" type="#_x0000_t202" style="position:absolute;left:0;text-align:left;margin-left:405.65pt;margin-top:159.9pt;width:100.75pt;height:.05pt;z-index:-251653120;visibility:visible;mso-wrap-style:square;mso-wrap-distance-left:9pt;mso-wrap-distance-top:0;mso-wrap-distance-right:9pt;mso-wrap-distance-bottom:0;mso-position-horizontal:absolute;mso-position-horizontal-relative:text;mso-position-vertical:absolute;mso-position-vertical-relative:text;v-text-anchor:top" o:gfxdata="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" stroked="f">
+              <v:shapetype w14:anchorId="21FA265D" id="_x0000_t202" coordsize="21600,21600" o:spt="202" path="m,l,21600r21600,l21600,xe">
+                <v:stroke joinstyle="miter"/>
+                <v:path gradientshapeok="t" o:connecttype="rect"/>
+              </v:shapetype>
+              <v:shape id="Textové pole 9" o:spid="_x0000_s1027" type="#_x0000_t202" style="position:absolute;left:0;text-align:left;margin-left:380.55pt;margin-top:33.7pt;width:100.75pt;height:.05pt;z-index:-251653120;visibility:visible;mso-wrap-style:square;mso-wrap-distance-left:9pt;mso-wrap-distance-top:0;mso-wrap-distance-right:9pt;mso-wrap-distance-bottom:0;mso-position-horizontal:absolute;mso-position-horizontal-relative:text;mso-position-vertical:absolute;mso-position-vertical-relative:text;v-text-anchor:top" o:gfxdata="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" stroked="f">
                 <v:textbox style="mso-fit-shape-to-text:t" inset="0,0,0,0">
                   <w:txbxContent>
                     <w:p>
@@ -9086,22 +9162,35 @@
                           <w:sz w:val="28"/>
                         </w:rPr>
                       </w:pPr>
-                      <w:bookmarkStart w:id="25" w:name="_Toc535853447"/>
+                      <w:bookmarkStart w:id="24" w:name="_Toc535853447"/>
                       <w:r>
                         <w:t xml:space="preserve">Obrázek </w:t>
                       </w:r>
-                      <w:fldSimple w:instr=" SEQ Obrázek \* ARABIC ">
-                        <w:r>
-                          <w:rPr>
-                            <w:noProof/>
-                          </w:rPr>
-                          <w:t>6</w:t>
-                        </w:r>
-                      </w:fldSimple>
+                      <w:r>
+                        <w:fldChar w:fldCharType="begin"/>
+                      </w:r>
+                      <w:r>
+                        <w:instrText xml:space="preserve"> SEQ Obrázek \* ARABIC </w:instrText>
+                      </w:r>
+                      <w:r>
+                        <w:fldChar w:fldCharType="separate"/>
+                      </w:r>
+                      <w:r>
+                        <w:rPr>
+                          <w:noProof/>
+                        </w:rPr>
+                        <w:t>6</w:t>
+                      </w:r>
+                      <w:r>
+                        <w:rPr>
+                          <w:noProof/>
+                        </w:rPr>
+                        <w:fldChar w:fldCharType="end"/>
+                      </w:r>
                       <w:r>
                         <w:t xml:space="preserve"> - Vstupní data</w:t>
                       </w:r>
-                      <w:bookmarkEnd w:id="25"/>
+                      <w:bookmarkEnd w:id="24"/>
                     </w:p>
                   </w:txbxContent>
                 </v:textbox>
@@ -9112,51 +9201,35 @@
         </mc:AlternateContent>
       </w:r>
       <w:r>
-        <w:t>Vstupní</w:t>
-      </w:r>
-      <w:r>
-        <w:t xml:space="preserve"> data, formát vstupních da</w:t>
-      </w:r>
-      <w:r>
-        <w:t>t</w:t>
-      </w:r>
-      <w:r>
-        <w:t>, popis</w:t>
-      </w:r>
-      <w:bookmarkEnd w:id="21"/>
+        <w:t xml:space="preserve">Výstupem z programu </w:t>
+      </w:r>
+      <w:r>
+        <w:t xml:space="preserve">je zobrazení nově vzniklých polygonů, které vzniknou aplikováním množinových operací na dva </w:t>
+      </w:r>
+      <w:proofErr w:type="spellStart"/>
+      <w:r>
+        <w:t>naimportované</w:t>
+      </w:r>
+      <w:proofErr w:type="spellEnd"/>
+      <w:r>
+        <w:t xml:space="preserve"> polygony z textového souboru (popř. z „</w:t>
+      </w:r>
+      <w:proofErr w:type="spellStart"/>
+      <w:r>
+        <w:t>naklikaných</w:t>
+      </w:r>
+      <w:proofErr w:type="spellEnd"/>
+      <w:r>
+        <w:t>“ polygonů).</w:t>
+      </w:r>
+      <w:r>
+        <w:t xml:space="preserve">  </w:t>
+      </w:r>
     </w:p>
     <w:p>
       <w:pPr>
         <w:jc w:val="both"/>
       </w:pPr>
-      <w:r>
-        <w:t xml:space="preserve">Primárními vstupními daty jsou dva polygony </w:t>
-      </w:r>
-      <w:proofErr w:type="spellStart"/>
-      <w:r>
-        <w:t>naimportované</w:t>
-      </w:r>
-      <w:proofErr w:type="spellEnd"/>
-      <w:r>
-        <w:t xml:space="preserve"> z textového souboru. </w:t>
-      </w:r>
-      <w:r>
-        <w:t>V souboru jsou uložené souřadnice bodů jednotlivých polygonů s informací, ke kterému polygonu bod patří. Sekundárně se dají polygony „n</w:t>
-      </w:r>
-      <w:r>
-        <w:t>a</w:t>
-      </w:r>
-      <w:r>
-        <w:t>klikat“ nebo se dají „</w:t>
-      </w:r>
-      <w:proofErr w:type="spellStart"/>
-      <w:r>
-        <w:t>naklikáním</w:t>
-      </w:r>
-      <w:proofErr w:type="spellEnd"/>
-      <w:r>
-        <w:t>“ přidat body k již existujícím polygonům. Dále se jen zadává, jakou množinovou operaci chceme provést.</w:t>
-      </w:r>
     </w:p>
     <w:p>
       <w:pPr>
@@ -9165,77 +9238,21 @@
     </w:p>
     <w:p>
       <w:pPr>
+        <w:jc w:val="both"/>
+      </w:pPr>
+    </w:p>
+    <w:p>
+      <w:pPr>
+        <w:jc w:val="both"/>
+      </w:pPr>
+      <w:bookmarkStart w:id="25" w:name="_GoBack"/>
+      <w:bookmarkEnd w:id="25"/>
+    </w:p>
+    <w:p>
+      <w:pPr>
         <w:pStyle w:val="Nadpis1"/>
       </w:pPr>
-      <w:bookmarkStart w:id="23" w:name="_Toc535853526"/>
-      <w:r>
-        <w:t>Výstupní data, formát výstupních da</w:t>
-      </w:r>
-      <w:r>
-        <w:t>t</w:t>
-      </w:r>
-      <w:r>
-        <w:t>, popis</w:t>
-      </w:r>
-      <w:bookmarkEnd w:id="23"/>
-    </w:p>
-    <w:p>
-      <w:pPr>
-        <w:jc w:val="both"/>
-      </w:pPr>
-      <w:r>
-        <w:t xml:space="preserve">Výstupem z programu </w:t>
-      </w:r>
-      <w:r>
-        <w:t xml:space="preserve">je zobrazení nově vzniklých polygonů, které vzniknou aplikováním množinových operací na dva </w:t>
-      </w:r>
-      <w:proofErr w:type="spellStart"/>
-      <w:r>
-        <w:t>naimportované</w:t>
-      </w:r>
-      <w:proofErr w:type="spellEnd"/>
-      <w:r>
-        <w:t xml:space="preserve"> polygony z textového souboru (popř. z „</w:t>
-      </w:r>
-      <w:proofErr w:type="spellStart"/>
-      <w:r>
-        <w:t>naklikaných</w:t>
-      </w:r>
-      <w:proofErr w:type="spellEnd"/>
-      <w:r>
-        <w:t>“ polygonů).</w:t>
-      </w:r>
-      <w:r>
-        <w:t xml:space="preserve">  </w:t>
-      </w:r>
-    </w:p>
-    <w:p>
-      <w:pPr>
-        <w:jc w:val="both"/>
-      </w:pPr>
-    </w:p>
-    <w:p>
-      <w:pPr>
-        <w:jc w:val="both"/>
-      </w:pPr>
-    </w:p>
-    <w:p>
-      <w:pPr>
-        <w:jc w:val="both"/>
-      </w:pPr>
-    </w:p>
-    <w:p>
-      <w:pPr>
-        <w:jc w:val="both"/>
-      </w:pPr>
-      <w:bookmarkStart w:id="24" w:name="_GoBack"/>
-      <w:bookmarkEnd w:id="24"/>
-    </w:p>
-    <w:p>
-      <w:pPr>
-        <w:pStyle w:val="Nadpis1"/>
-      </w:pPr>
-      <w:bookmarkStart w:id="25" w:name="_Toc535853527"/>
+      <w:bookmarkStart w:id="26" w:name="_Toc535853527"/>
       <w:proofErr w:type="spellStart"/>
       <w:r>
         <w:lastRenderedPageBreak/>
@@ -9245,7 +9262,7 @@
       <w:r>
         <w:t xml:space="preserve"> vytvořené aplikace</w:t>
       </w:r>
-      <w:bookmarkEnd w:id="25"/>
+      <w:bookmarkEnd w:id="26"/>
     </w:p>
     <w:p/>
     <w:p>
@@ -9300,7 +9317,7 @@
         <w:pStyle w:val="Titulek"/>
         <w:jc w:val="center"/>
       </w:pPr>
-      <w:bookmarkStart w:id="26" w:name="_Toc535853448"/>
+      <w:bookmarkStart w:id="27" w:name="_Toc535853448"/>
       <w:r>
         <w:t xml:space="preserve">Obrázek </w:t>
       </w:r>
@@ -9334,7 +9351,7 @@
       <w:r>
         <w:t>rogram po spuštění</w:t>
       </w:r>
-      <w:bookmarkEnd w:id="26"/>
+      <w:bookmarkEnd w:id="27"/>
     </w:p>
     <w:p/>
     <w:p>
@@ -9389,7 +9406,7 @@
         <w:pStyle w:val="Titulek"/>
         <w:jc w:val="center"/>
       </w:pPr>
-      <w:bookmarkStart w:id="27" w:name="_Toc535853449"/>
+      <w:bookmarkStart w:id="28" w:name="_Toc535853449"/>
       <w:r>
         <w:t xml:space="preserve">Obrázek </w:t>
       </w:r>
@@ -9417,7 +9434,7 @@
       <w:r>
         <w:t xml:space="preserve"> - Importované polygony</w:t>
       </w:r>
-      <w:bookmarkEnd w:id="27"/>
+      <w:bookmarkEnd w:id="28"/>
     </w:p>
     <w:p>
       <w:pPr>
@@ -9477,7 +9494,7 @@
         <w:pStyle w:val="Titulek"/>
         <w:jc w:val="center"/>
       </w:pPr>
-      <w:bookmarkStart w:id="28" w:name="_Toc535853450"/>
+      <w:bookmarkStart w:id="29" w:name="_Toc535853450"/>
       <w:r>
         <w:t xml:space="preserve">Obrázek </w:t>
       </w:r>
@@ -9515,7 +9532,7 @@
       <w:r>
         <w:t>Intersection</w:t>
       </w:r>
-      <w:bookmarkEnd w:id="28"/>
+      <w:bookmarkEnd w:id="29"/>
       <w:proofErr w:type="spellEnd"/>
     </w:p>
     <w:p/>
@@ -9572,7 +9589,7 @@
         <w:pStyle w:val="Titulek"/>
         <w:jc w:val="center"/>
       </w:pPr>
-      <w:bookmarkStart w:id="29" w:name="_Toc535853451"/>
+      <w:bookmarkStart w:id="30" w:name="_Toc535853451"/>
       <w:r>
         <w:t xml:space="preserve">Obrázek </w:t>
       </w:r>
@@ -9600,7 +9617,7 @@
       <w:r>
         <w:t xml:space="preserve"> - Ukázka Union</w:t>
       </w:r>
-      <w:bookmarkEnd w:id="29"/>
+      <w:bookmarkEnd w:id="30"/>
     </w:p>
     <w:p/>
     <w:p>
@@ -9656,7 +9673,7 @@
         <w:pStyle w:val="Titulek"/>
         <w:jc w:val="center"/>
       </w:pPr>
-      <w:bookmarkStart w:id="30" w:name="_Toc535853452"/>
+      <w:bookmarkStart w:id="31" w:name="_Toc535853452"/>
       <w:r>
         <w:t xml:space="preserve">Obrázek </w:t>
       </w:r>
@@ -9692,7 +9709,7 @@
       <w:r>
         <w:t xml:space="preserve"> A-B</w:t>
       </w:r>
-      <w:bookmarkEnd w:id="30"/>
+      <w:bookmarkEnd w:id="31"/>
     </w:p>
     <w:p/>
     <w:p/>
@@ -9748,7 +9765,7 @@
         <w:pStyle w:val="Titulek"/>
         <w:jc w:val="center"/>
       </w:pPr>
-      <w:bookmarkStart w:id="31" w:name="_Toc535853453"/>
+      <w:bookmarkStart w:id="32" w:name="_Toc535853453"/>
       <w:r>
         <w:t xml:space="preserve">Obrázek </w:t>
       </w:r>
@@ -9784,7 +9801,7 @@
       <w:r>
         <w:t xml:space="preserve"> B-A</w:t>
       </w:r>
-      <w:bookmarkEnd w:id="31"/>
+      <w:bookmarkEnd w:id="32"/>
     </w:p>
     <w:p/>
     <w:p/>
@@ -9794,7 +9811,7 @@
       <w:pPr>
         <w:pStyle w:val="Nadpis1"/>
       </w:pPr>
-      <w:bookmarkStart w:id="32" w:name="_Toc535853528"/>
+      <w:bookmarkStart w:id="33" w:name="_Toc535853528"/>
       <w:r>
         <w:lastRenderedPageBreak/>
         <w:t>Dokumentaci: popis tříd, datovýc</w:t>
@@ -9802,13 +9819,13 @@
       <w:r>
         <w:t>h položek a jednotlivých metod</w:t>
       </w:r>
-      <w:bookmarkEnd w:id="32"/>
+      <w:bookmarkEnd w:id="33"/>
     </w:p>
     <w:p>
       <w:pPr>
         <w:pStyle w:val="Nadpis2"/>
       </w:pPr>
-      <w:bookmarkStart w:id="33" w:name="_Toc535853529"/>
+      <w:bookmarkStart w:id="34" w:name="_Toc535853529"/>
       <w:r>
         <w:t xml:space="preserve">Třída </w:t>
       </w:r>
@@ -9822,7 +9839,7 @@
       <w:r>
         <w:t>thms</w:t>
       </w:r>
-      <w:bookmarkEnd w:id="33"/>
+      <w:bookmarkEnd w:id="34"/>
       <w:proofErr w:type="spellEnd"/>
     </w:p>
     <w:p>
@@ -9838,7 +9855,7 @@
       <w:pPr>
         <w:pStyle w:val="Nadpis3"/>
       </w:pPr>
-      <w:bookmarkStart w:id="34" w:name="_Toc535853530"/>
+      <w:bookmarkStart w:id="35" w:name="_Toc535853530"/>
       <w:r>
         <w:t xml:space="preserve">Metody třídy </w:t>
       </w:r>
@@ -9846,7 +9863,7 @@
       <w:r>
         <w:t>Algorithms</w:t>
       </w:r>
-      <w:bookmarkEnd w:id="34"/>
+      <w:bookmarkEnd w:id="35"/>
       <w:proofErr w:type="spellEnd"/>
     </w:p>
     <w:p/>
@@ -16217,7 +16234,7 @@
       <w:pPr>
         <w:pStyle w:val="Nadpis2"/>
       </w:pPr>
-      <w:bookmarkStart w:id="35" w:name="_Toc535853531"/>
+      <w:bookmarkStart w:id="36" w:name="_Toc535853531"/>
       <w:r>
         <w:lastRenderedPageBreak/>
         <w:t xml:space="preserve">Třída </w:t>
@@ -16226,7 +16243,7 @@
       <w:r>
         <w:t>Draw</w:t>
       </w:r>
-      <w:bookmarkEnd w:id="35"/>
+      <w:bookmarkEnd w:id="36"/>
       <w:proofErr w:type="spellEnd"/>
     </w:p>
     <w:p>
@@ -16258,7 +16275,7 @@
       <w:pPr>
         <w:pStyle w:val="Nadpis3"/>
       </w:pPr>
-      <w:bookmarkStart w:id="36" w:name="_Toc535853532"/>
+      <w:bookmarkStart w:id="37" w:name="_Toc535853532"/>
       <w:r>
         <w:t xml:space="preserve">Datové položky třídy </w:t>
       </w:r>
@@ -16266,7 +16283,7 @@
       <w:r>
         <w:t>Draw</w:t>
       </w:r>
-      <w:bookmarkEnd w:id="36"/>
+      <w:bookmarkEnd w:id="37"/>
       <w:proofErr w:type="spellEnd"/>
     </w:p>
     <w:p>
@@ -17044,7 +17061,7 @@
       <w:pPr>
         <w:pStyle w:val="Nadpis3"/>
       </w:pPr>
-      <w:bookmarkStart w:id="37" w:name="_Toc535853533"/>
+      <w:bookmarkStart w:id="38" w:name="_Toc535853533"/>
       <w:r>
         <w:t xml:space="preserve">Metody třídy </w:t>
       </w:r>
@@ -17052,7 +17069,7 @@
       <w:r>
         <w:t>Draw</w:t>
       </w:r>
-      <w:bookmarkEnd w:id="37"/>
+      <w:bookmarkEnd w:id="38"/>
       <w:proofErr w:type="spellEnd"/>
     </w:p>
     <w:p>
@@ -20006,7 +20023,7 @@
       <w:pPr>
         <w:pStyle w:val="Nadpis2"/>
       </w:pPr>
-      <w:bookmarkStart w:id="38" w:name="_Toc535853534"/>
+      <w:bookmarkStart w:id="39" w:name="_Toc535853534"/>
       <w:r>
         <w:t xml:space="preserve">Třída </w:t>
       </w:r>
@@ -20014,7 +20031,7 @@
       <w:r>
         <w:t>Types</w:t>
       </w:r>
-      <w:bookmarkEnd w:id="38"/>
+      <w:bookmarkEnd w:id="39"/>
       <w:proofErr w:type="spellEnd"/>
     </w:p>
     <w:p>
@@ -20031,12 +20048,12 @@
       <w:pPr>
         <w:pStyle w:val="Nadpis2"/>
       </w:pPr>
-      <w:bookmarkStart w:id="39" w:name="_Toc535853535"/>
+      <w:bookmarkStart w:id="40" w:name="_Toc535853535"/>
       <w:r>
         <w:lastRenderedPageBreak/>
         <w:t>Třída Widget</w:t>
       </w:r>
-      <w:bookmarkEnd w:id="39"/>
+      <w:bookmarkEnd w:id="40"/>
     </w:p>
     <w:p>
       <w:pPr>
@@ -20052,7 +20069,7 @@
       <w:pPr>
         <w:pStyle w:val="Nadpis3"/>
       </w:pPr>
-      <w:bookmarkStart w:id="40" w:name="_Toc535853536"/>
+      <w:bookmarkStart w:id="41" w:name="_Toc535853536"/>
       <w:r>
         <w:t xml:space="preserve">Sloty třídy </w:t>
       </w:r>
@@ -20060,7 +20077,7 @@
       <w:r>
         <w:t>Widget</w:t>
       </w:r>
-      <w:bookmarkEnd w:id="40"/>
+      <w:bookmarkEnd w:id="41"/>
       <w:proofErr w:type="spellEnd"/>
     </w:p>
     <w:p>
@@ -20802,7 +20819,7 @@
       <w:pPr>
         <w:pStyle w:val="Nadpis2"/>
       </w:pPr>
-      <w:bookmarkStart w:id="41" w:name="_Toc535853537"/>
+      <w:bookmarkStart w:id="42" w:name="_Toc535853537"/>
       <w:r>
         <w:t xml:space="preserve">Třída </w:t>
       </w:r>
@@ -20810,7 +20827,7 @@
       <w:r>
         <w:t>QPointFB</w:t>
       </w:r>
-      <w:bookmarkEnd w:id="41"/>
+      <w:bookmarkEnd w:id="42"/>
       <w:proofErr w:type="spellEnd"/>
     </w:p>
     <w:p>
@@ -20823,7 +20840,7 @@
       <w:pPr>
         <w:pStyle w:val="Nadpis3"/>
       </w:pPr>
-      <w:bookmarkStart w:id="42" w:name="_Toc535853538"/>
+      <w:bookmarkStart w:id="43" w:name="_Toc535853538"/>
       <w:r>
         <w:t xml:space="preserve">Datové položky třídy </w:t>
       </w:r>
@@ -20831,7 +20848,7 @@
       <w:r>
         <w:t>QPointFB</w:t>
       </w:r>
-      <w:bookmarkEnd w:id="42"/>
+      <w:bookmarkEnd w:id="43"/>
       <w:proofErr w:type="spellEnd"/>
     </w:p>
     <w:p>
@@ -21210,7 +21227,7 @@
       <w:pPr>
         <w:pStyle w:val="Nadpis3"/>
       </w:pPr>
-      <w:bookmarkStart w:id="43" w:name="_Toc535853539"/>
+      <w:bookmarkStart w:id="44" w:name="_Toc535853539"/>
       <w:r>
         <w:t>Metody třídy</w:t>
       </w:r>
@@ -21221,7 +21238,7 @@
       <w:r>
         <w:t>QPointFB</w:t>
       </w:r>
-      <w:bookmarkEnd w:id="43"/>
+      <w:bookmarkEnd w:id="44"/>
       <w:proofErr w:type="spellEnd"/>
     </w:p>
     <w:p/>
@@ -22721,22 +22738,22 @@
       <w:pPr>
         <w:pStyle w:val="Nadpis1"/>
       </w:pPr>
-      <w:bookmarkStart w:id="44" w:name="_Toc535853540"/>
+      <w:bookmarkStart w:id="45" w:name="_Toc535853540"/>
       <w:r>
         <w:lastRenderedPageBreak/>
         <w:t>Závěr, možné či neřešené problémy, náměty na vylepšení</w:t>
       </w:r>
-      <w:bookmarkEnd w:id="44"/>
+      <w:bookmarkEnd w:id="45"/>
     </w:p>
     <w:p>
       <w:pPr>
         <w:pStyle w:val="Nadpis2"/>
       </w:pPr>
-      <w:bookmarkStart w:id="45" w:name="_Toc535853541"/>
+      <w:bookmarkStart w:id="46" w:name="_Toc535853541"/>
       <w:r>
         <w:t>Závěr</w:t>
       </w:r>
-      <w:bookmarkEnd w:id="45"/>
+      <w:bookmarkEnd w:id="46"/>
     </w:p>
     <w:p>
       <w:pPr>
@@ -22804,11 +22821,11 @@
       <w:pPr>
         <w:pStyle w:val="Nadpis2"/>
       </w:pPr>
-      <w:bookmarkStart w:id="46" w:name="_Toc535853542"/>
+      <w:bookmarkStart w:id="47" w:name="_Toc535853542"/>
       <w:r>
         <w:t>Náměty na vylepšení</w:t>
       </w:r>
-      <w:bookmarkEnd w:id="46"/>
+      <w:bookmarkEnd w:id="47"/>
     </w:p>
     <w:p>
       <w:pPr>
@@ -22896,7 +22913,7 @@
           <w:rPr>
             <w:noProof/>
           </w:rPr>
-          <w:t>11</w:t>
+          <w:t>7</w:t>
         </w:r>
         <w:r>
           <w:fldChar w:fldCharType="end"/>
@@ -25174,7 +25191,7 @@
 </file>
 
 <file path=customXml/itemProps1.xml><?xml version="1.0" encoding="utf-8"?>
-<ds:datastoreItem xmlns:ds="http://schemas.openxmlformats.org/officeDocument/2006/customXml" ds:itemID="{3C941652-8377-4F42-9AE4-538C5DBB4473}">
+<ds:datastoreItem xmlns:ds="http://schemas.openxmlformats.org/officeDocument/2006/customXml" ds:itemID="{D184DBD8-D8BE-453A-B9F8-1FFBE9091063}">
   <ds:schemaRefs>
     <ds:schemaRef ds:uri="http://schemas.openxmlformats.org/officeDocument/2006/bibliography"/>
   </ds:schemaRefs>
